--- a/02Linux_Summary.docx
+++ b/02Linux_Summary.docx
@@ -34341,6 +34341,66 @@
         <w:shd w:val="clear" w:color="auto" w:fill="FFFFFF"/>
         <w:spacing w:before="0" w:beforeAutospacing="0" w:after="0" w:afterAutospacing="0" w:line="375" w:lineRule="atLeast"/>
         <w:rPr>
+          <w:rFonts w:ascii="Helvetica" w:hAnsi="Helvetica" w:hint="eastAsia"/>
+          <w:sz w:val="21"/>
+          <w:szCs w:val="21"/>
+        </w:rPr>
+      </w:pPr>
+      <w:r>
+        <w:rPr>
+          <w:rFonts w:ascii="Helvetica" w:hAnsi="Helvetica" w:hint="eastAsia"/>
+          <w:sz w:val="21"/>
+          <w:szCs w:val="21"/>
+        </w:rPr>
+        <w:t>运行</w:t>
+      </w:r>
+      <w:r>
+        <w:rPr>
+          <w:rFonts w:ascii="Helvetica" w:hAnsi="Helvetica" w:hint="eastAsia"/>
+          <w:sz w:val="21"/>
+          <w:szCs w:val="21"/>
+        </w:rPr>
+        <w:t>OK~</w:t>
+      </w:r>
+    </w:p>
+    <w:p>
+      <w:pPr>
+        <w:pStyle w:val="3"/>
+        <w:rPr>
+          <w:rFonts w:hint="eastAsia"/>
+        </w:rPr>
+      </w:pPr>
+      <w:r>
+        <w:rPr>
+          <w:rFonts w:hint="eastAsia"/>
+        </w:rPr>
+        <w:t>17</w:t>
+      </w:r>
+      <w:r>
+        <w:rPr>
+          <w:rFonts w:hint="eastAsia"/>
+        </w:rPr>
+        <w:t>、</w:t>
+      </w:r>
+      <w:r>
+        <w:rPr>
+          <w:rFonts w:hint="eastAsia"/>
+        </w:rPr>
+        <w:t>yum</w:t>
+      </w:r>
+      <w:r>
+        <w:rPr>
+          <w:rFonts w:hint="eastAsia"/>
+        </w:rPr>
+        <w:t>命令</w:t>
+      </w:r>
+    </w:p>
+    <w:p>
+      <w:pPr>
+        <w:pStyle w:val="a8"/>
+        <w:shd w:val="clear" w:color="auto" w:fill="FFFFFF"/>
+        <w:spacing w:before="0" w:beforeAutospacing="0" w:after="0" w:afterAutospacing="0" w:line="375" w:lineRule="atLeast"/>
+        <w:rPr>
           <w:rFonts w:ascii="Helvetica" w:hAnsi="Helvetica"/>
           <w:sz w:val="21"/>
           <w:szCs w:val="21"/>
@@ -34348,11 +34408,19 @@
       </w:pPr>
       <w:r>
         <w:rPr>
+          <w:rFonts w:ascii="Helvetica" w:hAnsi="Helvetica"/>
+          <w:sz w:val="21"/>
+          <w:szCs w:val="21"/>
+        </w:rPr>
+        <w:t>command not found</w:t>
+      </w:r>
+      <w:r>
+        <w:rPr>
           <w:rFonts w:ascii="Helvetica" w:hAnsi="Helvetica" w:hint="eastAsia"/>
           <w:sz w:val="21"/>
           <w:szCs w:val="21"/>
         </w:rPr>
-        <w:t>运行</w:t>
+        <w:t>的解决方法：</w:t>
       </w:r>
       <w:r>
         <w:rPr>
@@ -34360,8 +34428,26 @@
           <w:sz w:val="21"/>
           <w:szCs w:val="21"/>
         </w:rPr>
-        <w:t>OK~</w:t>
-      </w:r>
+        <w:t xml:space="preserve">yum </w:t>
+      </w:r>
+      <w:r>
+        <w:rPr>
+          <w:rFonts w:ascii="Helvetica" w:hAnsi="Helvetica"/>
+          <w:sz w:val="21"/>
+          <w:szCs w:val="21"/>
+        </w:rPr>
+        <w:t>–</w:t>
+      </w:r>
+      <w:r>
+        <w:rPr>
+          <w:rFonts w:ascii="Helvetica" w:hAnsi="Helvetica" w:hint="eastAsia"/>
+          <w:sz w:val="21"/>
+          <w:szCs w:val="21"/>
+        </w:rPr>
+        <w:t>y install xxx</w:t>
+      </w:r>
+      <w:bookmarkStart w:id="1" w:name="_GoBack"/>
+      <w:bookmarkEnd w:id="1"/>
     </w:p>
     <w:p>
       <w:pPr>
@@ -34489,6 +34575,7 @@
         <w:rPr>
           <w:rFonts w:ascii="微软雅黑" w:eastAsia="微软雅黑" w:hAnsi="微软雅黑"/>
         </w:rPr>
+        <w:lastRenderedPageBreak/>
         <w:t>rpm包</w:t>
       </w:r>
       <w:r>
@@ -34519,14 +34606,7 @@
         <w:rPr>
           <w:rFonts w:ascii="微软雅黑" w:eastAsia="微软雅黑" w:hAnsi="微软雅黑" w:hint="eastAsia"/>
         </w:rPr>
-        <w:t>，但是其原始设计理念是开放的，在其他版本的linux中也可以使用，算是公认</w:t>
-      </w:r>
-      <w:r>
-        <w:rPr>
-          <w:rFonts w:ascii="微软雅黑" w:eastAsia="微软雅黑" w:hAnsi="微软雅黑" w:hint="eastAsia"/>
-        </w:rPr>
-        <w:lastRenderedPageBreak/>
-        <w:t>的行业标准。</w:t>
+        <w:t>，但是其原始设计理念是开放的，在其他版本的linux中也可以使用，算是公认的行业标准。</w:t>
       </w:r>
     </w:p>
     <w:p>
@@ -48237,9 +48317,6 @@
       <w:pPr>
         <w:spacing w:line="20" w:lineRule="atLeast"/>
         <w:ind w:left="420" w:firstLine="420"/>
-        <w:rPr>
-          <w:rFonts w:hint="eastAsia"/>
-        </w:rPr>
       </w:pPr>
       <w:r>
         <w:rPr>
@@ -48281,9 +48358,6 @@
     <w:p>
       <w:pPr>
         <w:pStyle w:val="2"/>
-        <w:rPr>
-          <w:rFonts w:hint="eastAsia"/>
-        </w:rPr>
       </w:pPr>
       <w:r>
         <w:rPr>
@@ -48296,9 +48370,6 @@
     <w:p>
       <w:pPr>
         <w:pStyle w:val="3"/>
-        <w:rPr>
-          <w:rFonts w:hint="eastAsia"/>
-        </w:rPr>
       </w:pPr>
       <w:hyperlink r:id="rId69" w:history="1">
         <w:r>
@@ -48369,11 +48440,6 @@
       </w:hyperlink>
     </w:p>
     <w:p>
-      <w:pPr>
-        <w:rPr>
-          <w:rFonts w:hint="eastAsia"/>
-        </w:rPr>
-      </w:pPr>
       <w:r>
         <w:rPr>
           <w:rFonts w:hint="eastAsia"/>
@@ -48441,8 +48507,6 @@
             <w:r>
               <w:t>[root@aridata sbin]# source /etc/profile</w:t>
             </w:r>
-            <w:bookmarkStart w:id="1" w:name="_GoBack"/>
-            <w:bookmarkEnd w:id="1"/>
           </w:p>
         </w:tc>
       </w:tr>
@@ -48522,7 +48586,7 @@
         <w:bCs/>
         <w:noProof/>
       </w:rPr>
-      <w:t>95</w:t>
+      <w:t>81</w:t>
     </w:r>
     <w:r>
       <w:rPr>

--- a/02Linux_Summary.docx
+++ b/02Linux_Summary.docx
@@ -7456,19 +7456,7 @@
         <w:rPr>
           <w:rFonts w:hint="eastAsia"/>
         </w:rPr>
-        <w:t>服务，是</w:t>
-      </w:r>
-      <w:r>
-        <w:rPr>
-          <w:rFonts w:hint="eastAsia"/>
-        </w:rPr>
-        <w:tab/>
-      </w:r>
-      <w:r>
-        <w:rPr>
-          <w:rFonts w:hint="eastAsia"/>
-        </w:rPr>
-        <w:t>配置文件生效，四个状态都必须是</w:t>
+        <w:t>服务，是配置文件生效，四个状态都必须是</w:t>
       </w:r>
       <w:r>
         <w:rPr>
@@ -7544,396 +7532,178 @@
     </w:p>
     <w:p>
       <w:pPr>
-        <w:spacing w:line="20" w:lineRule="atLeast"/>
-      </w:pPr>
-    </w:p>
-    <w:p>
-      <w:pPr>
-        <w:pStyle w:val="3"/>
-        <w:spacing w:line="20" w:lineRule="atLeast"/>
-      </w:pPr>
-      <w:r>
-        <w:rPr>
-          <w:rFonts w:hint="eastAsia"/>
-        </w:rPr>
-        <w:t>4</w:t>
-      </w:r>
-      <w:r>
-        <w:rPr>
-          <w:rFonts w:hint="eastAsia"/>
-        </w:rPr>
-        <w:t>、安装后必做事情之二配置防火墙</w:t>
-      </w:r>
-    </w:p>
-    <w:p>
-      <w:pPr>
         <w:pStyle w:val="4"/>
-        <w:spacing w:line="20" w:lineRule="atLeast"/>
-      </w:pPr>
-      <w:r>
-        <w:rPr>
-          <w:rFonts w:hint="eastAsia"/>
-        </w:rPr>
-        <w:t>4.1</w:t>
-      </w:r>
-      <w:r>
-        <w:rPr>
-          <w:rFonts w:hint="eastAsia"/>
-        </w:rPr>
-        <w:t>、基本命令</w:t>
-      </w:r>
-    </w:p>
-    <w:p>
-      <w:pPr>
-        <w:spacing w:line="20" w:lineRule="atLeast"/>
-        <w:ind w:left="420"/>
-        <w:rPr>
-          <w:rFonts w:ascii="微软雅黑" w:eastAsia="微软雅黑" w:hAnsi="微软雅黑"/>
-        </w:rPr>
-      </w:pPr>
-      <w:r>
-        <w:rPr>
-          <w:rFonts w:ascii="微软雅黑" w:eastAsia="微软雅黑" w:hAnsi="微软雅黑"/>
-        </w:rPr>
-        <w:t>查询防火墙状态:</w:t>
-      </w:r>
-      <w:r>
-        <w:rPr>
-          <w:rFonts w:ascii="微软雅黑" w:eastAsia="微软雅黑" w:hAnsi="微软雅黑"/>
-        </w:rPr>
-        <w:br/>
-        <w:t xml:space="preserve">[root@localhost ~]# service   iptables </w:t>
-      </w:r>
-      <w:r>
-        <w:rPr>
-          <w:rFonts w:ascii="微软雅黑" w:eastAsia="微软雅黑" w:hAnsi="微软雅黑" w:hint="eastAsia"/>
+        <w:rPr>
+          <w:rFonts w:ascii="微软雅黑" w:eastAsia="微软雅黑" w:hAnsi="微软雅黑"/>
+          <w:color w:val="2C3033"/>
+          <w:sz w:val="36"/>
+          <w:szCs w:val="36"/>
+        </w:rPr>
+      </w:pPr>
+      <w:r>
+        <w:rPr>
+          <w:rFonts w:hint="eastAsia"/>
+        </w:rPr>
+        <w:t>3.6</w:t>
+      </w:r>
+      <w:r>
+        <w:rPr>
+          <w:rFonts w:hint="eastAsia"/>
+        </w:rPr>
+        <w:t>、</w:t>
+      </w:r>
+      <w:r>
+        <w:rPr>
+          <w:rFonts w:hint="eastAsia"/>
+          <w:bCs w:val="0"/>
+        </w:rPr>
+        <w:t>问题：</w:t>
+      </w:r>
+      <w:r>
+        <w:rPr>
+          <w:rFonts w:hint="eastAsia"/>
+          <w:bCs w:val="0"/>
+        </w:rPr>
+        <w:t>报</w:t>
+      </w:r>
+      <w:r>
+        <w:rPr>
+          <w:rFonts w:hint="eastAsia"/>
+          <w:bCs w:val="0"/>
+        </w:rPr>
+        <w:t>Device eth0 does not seem to be present, delaying initialization.</w:t>
+      </w:r>
+      <w:r>
+        <w:rPr>
+          <w:rFonts w:hint="eastAsia"/>
+          <w:bCs w:val="0"/>
+        </w:rPr>
+        <w:t>错误的解决方案</w:t>
+      </w:r>
+    </w:p>
+    <w:p>
+      <w:pPr>
+        <w:pStyle w:val="a8"/>
+        <w:shd w:val="clear" w:color="auto" w:fill="FFFFFF"/>
+        <w:spacing w:before="0" w:beforeAutospacing="0" w:after="0" w:afterAutospacing="0"/>
+        <w:rPr>
+          <w:rFonts w:hint="eastAsia"/>
+          <w:noProof/>
+        </w:rPr>
+      </w:pPr>
+      <w:r>
+        <w:rPr>
+          <w:rFonts w:ascii="微软雅黑" w:eastAsia="微软雅黑" w:hAnsi="微软雅黑" w:hint="eastAsia"/>
+          <w:color w:val="454545"/>
+          <w:sz w:val="21"/>
+          <w:szCs w:val="21"/>
+        </w:rPr>
+        <w:t>删除/etc/udev/rules.d/70-persistent-net.rules文件，之后重启</w:t>
+      </w:r>
+      <w:r>
+        <w:rPr>
+          <w:rFonts w:ascii="微软雅黑" w:eastAsia="微软雅黑" w:hAnsi="微软雅黑" w:hint="eastAsia"/>
+          <w:color w:val="454545"/>
+        </w:rPr>
+        <w:t>。</w:t>
+      </w:r>
+      <w:r>
+        <w:rPr>
+          <w:rFonts w:ascii="微软雅黑" w:eastAsia="微软雅黑" w:hAnsi="微软雅黑" w:hint="eastAsia"/>
+          <w:color w:val="454545"/>
+          <w:sz w:val="21"/>
+          <w:szCs w:val="21"/>
+        </w:rPr>
+        <w:t>重启之后，</w:t>
+      </w:r>
+      <w:r>
+        <w:rPr>
+          <w:rFonts w:ascii="微软雅黑" w:eastAsia="微软雅黑" w:hAnsi="微软雅黑" w:hint="eastAsia"/>
+          <w:color w:val="454545"/>
+          <w:sz w:val="21"/>
+          <w:szCs w:val="21"/>
+        </w:rPr>
+        <w:t>如果</w:t>
+      </w:r>
+      <w:r>
+        <w:rPr>
+          <w:rFonts w:ascii="微软雅黑" w:eastAsia="微软雅黑" w:hAnsi="微软雅黑" w:hint="eastAsia"/>
+          <w:color w:val="454545"/>
+          <w:sz w:val="21"/>
+          <w:szCs w:val="21"/>
+        </w:rPr>
+        <w:t>network服务能正常启动了，</w:t>
+      </w:r>
+      <w:r>
+        <w:rPr>
+          <w:rFonts w:ascii="微软雅黑" w:eastAsia="微软雅黑" w:hAnsi="微软雅黑" w:hint="eastAsia"/>
+          <w:color w:val="454545"/>
+          <w:sz w:val="21"/>
+          <w:szCs w:val="21"/>
+        </w:rPr>
+        <w:t>那就可以了。否则把/etc</w:t>
+      </w:r>
+      <w:r>
+        <w:rPr>
+          <w:rFonts w:ascii="微软雅黑" w:eastAsia="微软雅黑" w:hAnsi="微软雅黑" w:hint="eastAsia"/>
+          <w:color w:val="454545"/>
+          <w:sz w:val="21"/>
+          <w:szCs w:val="21"/>
+        </w:rPr>
+        <w:t>/</w:t>
+      </w:r>
+      <w:r>
+        <w:rPr>
+          <w:rFonts w:ascii="微软雅黑" w:eastAsia="微软雅黑" w:hAnsi="微软雅黑" w:hint="eastAsia"/>
+          <w:color w:val="454545"/>
+          <w:sz w:val="21"/>
+          <w:szCs w:val="21"/>
+        </w:rPr>
+        <w:t>sysconfig</w:t>
+      </w:r>
+      <w:r>
+        <w:rPr>
+          <w:rFonts w:ascii="微软雅黑" w:eastAsia="微软雅黑" w:hAnsi="微软雅黑" w:hint="eastAsia"/>
+          <w:color w:val="454545"/>
+          <w:sz w:val="21"/>
+          <w:szCs w:val="21"/>
+        </w:rPr>
+        <w:t>/</w:t>
+      </w:r>
+      <w:r>
+        <w:rPr>
+          <w:rFonts w:ascii="微软雅黑" w:eastAsia="微软雅黑" w:hAnsi="微软雅黑" w:hint="eastAsia"/>
+          <w:color w:val="454545"/>
+          <w:sz w:val="21"/>
+          <w:szCs w:val="21"/>
+        </w:rPr>
+        <w:t>network-scripts/ifcfg-eth0中的</w:t>
+      </w:r>
+      <w:r>
+        <w:rPr>
+          <w:rFonts w:ascii="微软雅黑" w:eastAsia="微软雅黑" w:hAnsi="微软雅黑" w:hint="eastAsia"/>
+          <w:color w:val="454545"/>
+          <w:sz w:val="21"/>
+          <w:szCs w:val="21"/>
+        </w:rPr>
+        <w:lastRenderedPageBreak/>
+        <w:t>DEVICE和HWADDR</w:t>
+      </w:r>
+      <w:r>
+        <w:rPr>
+          <w:noProof/>
         </w:rPr>
         <w:t xml:space="preserve"> </w:t>
       </w:r>
       <w:r>
         <w:rPr>
-          <w:rFonts w:ascii="微软雅黑" w:eastAsia="微软雅黑" w:hAnsi="微软雅黑"/>
-        </w:rPr>
-        <w:t>status</w:t>
-      </w:r>
-      <w:r>
-        <w:rPr>
-          <w:rFonts w:ascii="微软雅黑" w:eastAsia="微软雅黑" w:hAnsi="微软雅黑"/>
-        </w:rPr>
-        <w:br/>
-        <w:t>停止防火墙:</w:t>
-      </w:r>
-      <w:r>
-        <w:rPr>
-          <w:rFonts w:ascii="微软雅黑" w:eastAsia="微软雅黑" w:hAnsi="微软雅黑"/>
-        </w:rPr>
-        <w:br/>
-        <w:t xml:space="preserve">[root@localhost ~]# service   iptables </w:t>
-      </w:r>
-      <w:r>
-        <w:rPr>
-          <w:rFonts w:ascii="微软雅黑" w:eastAsia="微软雅黑" w:hAnsi="微软雅黑" w:hint="eastAsia"/>
-        </w:rPr>
-        <w:t xml:space="preserve"> </w:t>
-      </w:r>
-      <w:r>
-        <w:rPr>
-          <w:rFonts w:ascii="微软雅黑" w:eastAsia="微软雅黑" w:hAnsi="微软雅黑"/>
-        </w:rPr>
-        <w:t>stop</w:t>
-      </w:r>
-      <w:r>
-        <w:rPr>
-          <w:rFonts w:ascii="微软雅黑" w:eastAsia="微软雅黑" w:hAnsi="微软雅黑"/>
-        </w:rPr>
-        <w:br/>
-      </w:r>
-      <w:r>
-        <w:rPr>
-          <w:rFonts w:ascii="微软雅黑" w:eastAsia="微软雅黑" w:hAnsi="微软雅黑"/>
-        </w:rPr>
-        <w:lastRenderedPageBreak/>
-        <w:t>启动防火墙:</w:t>
-      </w:r>
-      <w:r>
-        <w:rPr>
-          <w:rFonts w:ascii="微软雅黑" w:eastAsia="微软雅黑" w:hAnsi="微软雅黑"/>
-        </w:rPr>
-        <w:br/>
-        <w:t xml:space="preserve">[root@localhost ~]# service   iptables </w:t>
-      </w:r>
-      <w:r>
-        <w:rPr>
-          <w:rFonts w:ascii="微软雅黑" w:eastAsia="微软雅黑" w:hAnsi="微软雅黑" w:hint="eastAsia"/>
-        </w:rPr>
-        <w:t xml:space="preserve"> </w:t>
-      </w:r>
-      <w:r>
-        <w:rPr>
-          <w:rFonts w:ascii="微软雅黑" w:eastAsia="微软雅黑" w:hAnsi="微软雅黑"/>
-        </w:rPr>
-        <w:t>start</w:t>
-      </w:r>
-      <w:r>
-        <w:rPr>
-          <w:rFonts w:ascii="微软雅黑" w:eastAsia="微软雅黑" w:hAnsi="微软雅黑"/>
-        </w:rPr>
-        <w:br/>
-        <w:t>重启防火墙:</w:t>
-      </w:r>
-      <w:r>
-        <w:rPr>
-          <w:rFonts w:ascii="微软雅黑" w:eastAsia="微软雅黑" w:hAnsi="微软雅黑"/>
-        </w:rPr>
-        <w:br/>
-        <w:t xml:space="preserve">[root@localhost ~]# service   iptables </w:t>
-      </w:r>
-      <w:r>
-        <w:rPr>
-          <w:rFonts w:ascii="微软雅黑" w:eastAsia="微软雅黑" w:hAnsi="微软雅黑" w:hint="eastAsia"/>
-        </w:rPr>
-        <w:t xml:space="preserve"> </w:t>
-      </w:r>
-      <w:r>
-        <w:rPr>
-          <w:rFonts w:ascii="微软雅黑" w:eastAsia="微软雅黑" w:hAnsi="微软雅黑"/>
-        </w:rPr>
-        <w:t>restart</w:t>
-      </w:r>
-      <w:r>
-        <w:rPr>
-          <w:rFonts w:ascii="微软雅黑" w:eastAsia="微软雅黑" w:hAnsi="微软雅黑"/>
-        </w:rPr>
-        <w:br/>
-        <w:t>永久关闭防火墙:</w:t>
-      </w:r>
-      <w:r>
-        <w:rPr>
-          <w:rFonts w:ascii="微软雅黑" w:eastAsia="微软雅黑" w:hAnsi="微软雅黑"/>
-        </w:rPr>
-        <w:br/>
-        <w:t xml:space="preserve">[root@localhost ~]# chkconfig   iptables </w:t>
-      </w:r>
-      <w:r>
-        <w:rPr>
-          <w:rFonts w:ascii="微软雅黑" w:eastAsia="微软雅黑" w:hAnsi="微软雅黑" w:hint="eastAsia"/>
-        </w:rPr>
-        <w:t xml:space="preserve"> </w:t>
-      </w:r>
-      <w:r>
-        <w:rPr>
-          <w:rFonts w:ascii="微软雅黑" w:eastAsia="微软雅黑" w:hAnsi="微软雅黑"/>
-        </w:rPr>
-        <w:t>off </w:t>
-      </w:r>
-      <w:r>
-        <w:rPr>
-          <w:rFonts w:ascii="微软雅黑" w:eastAsia="微软雅黑" w:hAnsi="微软雅黑"/>
-        </w:rPr>
-        <w:br/>
-        <w:t>永久关闭后启用:</w:t>
-      </w:r>
-      <w:r>
-        <w:rPr>
-          <w:rFonts w:ascii="微软雅黑" w:eastAsia="微软雅黑" w:hAnsi="微软雅黑"/>
-        </w:rPr>
-        <w:br/>
-        <w:t xml:space="preserve">[root@localhost ~]# chkconfig   iptables </w:t>
-      </w:r>
-      <w:r>
-        <w:rPr>
-          <w:rFonts w:ascii="微软雅黑" w:eastAsia="微软雅黑" w:hAnsi="微软雅黑" w:hint="eastAsia"/>
-        </w:rPr>
-        <w:t xml:space="preserve"> </w:t>
-      </w:r>
-      <w:r>
-        <w:rPr>
-          <w:rFonts w:ascii="微软雅黑" w:eastAsia="微软雅黑" w:hAnsi="微软雅黑"/>
-        </w:rPr>
-        <w:t>on</w:t>
-      </w:r>
-    </w:p>
-    <w:p>
-      <w:pPr>
-        <w:pStyle w:val="3"/>
-        <w:spacing w:line="20" w:lineRule="atLeast"/>
-      </w:pPr>
-      <w:r>
-        <w:rPr>
-          <w:rFonts w:hint="eastAsia"/>
-        </w:rPr>
-        <w:t>5</w:t>
-      </w:r>
-      <w:r>
-        <w:rPr>
-          <w:rFonts w:hint="eastAsia"/>
-        </w:rPr>
-        <w:t>、</w:t>
-      </w:r>
-      <w:r>
-        <w:rPr>
-          <w:rFonts w:hint="eastAsia"/>
-        </w:rPr>
-        <w:t>linux</w:t>
-      </w:r>
-      <w:r>
-        <w:rPr>
-          <w:rFonts w:hint="eastAsia"/>
-        </w:rPr>
-        <w:t>系统启动</w:t>
-      </w:r>
-      <w:r>
-        <w:rPr>
-          <w:rFonts w:hint="eastAsia"/>
-        </w:rPr>
-        <w:t>和关机</w:t>
-      </w:r>
-    </w:p>
-    <w:p>
-      <w:pPr>
-        <w:pStyle w:val="5"/>
-        <w:spacing w:line="20" w:lineRule="atLeast"/>
-      </w:pPr>
-      <w:r>
-        <w:rPr>
-          <w:rFonts w:hint="eastAsia"/>
-        </w:rPr>
-        <w:t>5.1</w:t>
-      </w:r>
-      <w:r>
-        <w:rPr>
-          <w:rFonts w:hint="eastAsia"/>
-        </w:rPr>
-        <w:t>、</w:t>
-      </w:r>
-      <w:r>
-        <w:rPr>
-          <w:rFonts w:hint="eastAsia"/>
-        </w:rPr>
-        <w:t>启动</w:t>
-      </w:r>
-      <w:r>
-        <w:rPr>
-          <w:rFonts w:hint="eastAsia"/>
-        </w:rPr>
-        <w:t>linux</w:t>
-      </w:r>
-      <w:r>
-        <w:rPr>
-          <w:rFonts w:hint="eastAsia"/>
-        </w:rPr>
-        <w:t>系统</w:t>
-      </w:r>
-      <w:r>
-        <w:rPr>
-          <w:rFonts w:hint="eastAsia"/>
-        </w:rPr>
-        <w:t>五个阶段</w:t>
-      </w:r>
-    </w:p>
-    <w:p>
-      <w:pPr>
-        <w:numPr>
-          <w:ilvl w:val="0"/>
-          <w:numId w:val="38"/>
-        </w:numPr>
-        <w:spacing w:line="20" w:lineRule="atLeast"/>
-        <w:rPr>
-          <w:rFonts w:ascii="微软雅黑" w:eastAsia="微软雅黑" w:hAnsi="微软雅黑"/>
-        </w:rPr>
-      </w:pPr>
-      <w:r>
-        <w:rPr>
-          <w:rFonts w:ascii="微软雅黑" w:eastAsia="微软雅黑" w:hAnsi="微软雅黑" w:hint="eastAsia"/>
-        </w:rPr>
-        <w:t>内核的引导</w:t>
-      </w:r>
-    </w:p>
-    <w:p>
-      <w:pPr>
-        <w:numPr>
-          <w:ilvl w:val="0"/>
-          <w:numId w:val="38"/>
-        </w:numPr>
-        <w:spacing w:line="20" w:lineRule="atLeast"/>
-        <w:rPr>
-          <w:rFonts w:ascii="微软雅黑" w:eastAsia="微软雅黑" w:hAnsi="微软雅黑"/>
-        </w:rPr>
-      </w:pPr>
-      <w:r>
-        <w:rPr>
-          <w:rFonts w:ascii="微软雅黑" w:eastAsia="微软雅黑" w:hAnsi="微软雅黑" w:hint="eastAsia"/>
-        </w:rPr>
-        <w:t>运行init</w:t>
-      </w:r>
-    </w:p>
-    <w:p>
-      <w:pPr>
-        <w:numPr>
-          <w:ilvl w:val="0"/>
-          <w:numId w:val="38"/>
-        </w:numPr>
-        <w:spacing w:line="20" w:lineRule="atLeast"/>
-        <w:rPr>
-          <w:rFonts w:ascii="微软雅黑" w:eastAsia="微软雅黑" w:hAnsi="微软雅黑"/>
-        </w:rPr>
-      </w:pPr>
-      <w:r>
-        <w:rPr>
-          <w:rFonts w:ascii="微软雅黑" w:eastAsia="微软雅黑" w:hAnsi="微软雅黑" w:hint="eastAsia"/>
-        </w:rPr>
-        <w:t>系统初始化</w:t>
-      </w:r>
-    </w:p>
-    <w:p>
-      <w:pPr>
-        <w:numPr>
-          <w:ilvl w:val="0"/>
-          <w:numId w:val="38"/>
-        </w:numPr>
-        <w:spacing w:line="20" w:lineRule="atLeast"/>
-        <w:rPr>
-          <w:rFonts w:ascii="微软雅黑" w:eastAsia="微软雅黑" w:hAnsi="微软雅黑"/>
-        </w:rPr>
-      </w:pPr>
-      <w:r>
-        <w:rPr>
-          <w:rFonts w:ascii="微软雅黑" w:eastAsia="微软雅黑" w:hAnsi="微软雅黑" w:hint="eastAsia"/>
-        </w:rPr>
-        <w:t>建立终端</w:t>
-      </w:r>
-    </w:p>
-    <w:p>
-      <w:pPr>
-        <w:numPr>
-          <w:ilvl w:val="0"/>
-          <w:numId w:val="38"/>
-        </w:numPr>
-        <w:spacing w:line="20" w:lineRule="atLeast"/>
-        <w:rPr>
-          <w:rFonts w:ascii="微软雅黑" w:eastAsia="微软雅黑" w:hAnsi="微软雅黑"/>
-        </w:rPr>
-      </w:pPr>
-      <w:r>
-        <w:rPr>
-          <w:rFonts w:ascii="微软雅黑" w:eastAsia="微软雅黑" w:hAnsi="微软雅黑" w:hint="eastAsia"/>
-        </w:rPr>
-        <w:t>用户登录系统</w:t>
-      </w:r>
-    </w:p>
-    <w:p>
-      <w:pPr>
-        <w:spacing w:line="20" w:lineRule="atLeast"/>
-      </w:pPr>
-      <w:r>
-        <w:rPr>
           <w:noProof/>
         </w:rPr>
         <w:drawing>
-          <wp:inline distT="0" distB="0" distL="0" distR="0" wp14:anchorId="198C8238" wp14:editId="3E6C5185">
-            <wp:extent cx="5274310" cy="1900949"/>
+          <wp:inline distT="0" distB="0" distL="0" distR="0" wp14:anchorId="5B800DD9" wp14:editId="49F57BF3">
+            <wp:extent cx="5274310" cy="1598775"/>
             <wp:effectExtent l="0" t="0" r="0" b="0"/>
-            <wp:docPr id="48" name="图片 48"/>
+            <wp:docPr id="59" name="图片 59"/>
             <wp:cNvGraphicFramePr>
               <a:graphicFrameLocks xmlns:a="http://schemas.openxmlformats.org/drawingml/2006/main" noChangeAspect="1"/>
             </wp:cNvGraphicFramePr>
@@ -7953,6 +7723,492 @@
                   <pic:spPr>
                     <a:xfrm>
                       <a:off x="0" y="0"/>
+                      <a:ext cx="5274310" cy="1598775"/>
+                    </a:xfrm>
+                    <a:prstGeom prst="rect">
+                      <a:avLst/>
+                    </a:prstGeom>
+                  </pic:spPr>
+                </pic:pic>
+              </a:graphicData>
+            </a:graphic>
+          </wp:inline>
+        </w:drawing>
+      </w:r>
+    </w:p>
+    <w:p>
+      <w:pPr>
+        <w:pStyle w:val="a8"/>
+        <w:shd w:val="clear" w:color="auto" w:fill="FFFFFF"/>
+        <w:spacing w:before="0" w:beforeAutospacing="0" w:after="0" w:afterAutospacing="0"/>
+        <w:rPr>
+          <w:rFonts w:ascii="微软雅黑" w:eastAsia="微软雅黑" w:hAnsi="微软雅黑" w:hint="eastAsia"/>
+          <w:color w:val="454545"/>
+          <w:sz w:val="21"/>
+          <w:szCs w:val="21"/>
+        </w:rPr>
+      </w:pPr>
+      <w:r>
+        <w:rPr>
+          <w:rFonts w:ascii="微软雅黑" w:eastAsia="微软雅黑" w:hAnsi="微软雅黑" w:hint="eastAsia"/>
+          <w:color w:val="454545"/>
+          <w:sz w:val="21"/>
+          <w:szCs w:val="21"/>
+        </w:rPr>
+        <w:t>修改成为新生成/etc/udev/rules.d/70-persistent-net.rules里面的内容</w:t>
+      </w:r>
+    </w:p>
+    <w:p>
+      <w:pPr>
+        <w:spacing w:line="20" w:lineRule="atLeast"/>
+      </w:pPr>
+      <w:r>
+        <w:rPr>
+          <w:noProof/>
+        </w:rPr>
+        <w:drawing>
+          <wp:inline distT="0" distB="0" distL="0" distR="0" wp14:anchorId="0357A5D6" wp14:editId="7B2E2EB6">
+            <wp:extent cx="5274310" cy="2011441"/>
+            <wp:effectExtent l="0" t="0" r="0" b="0"/>
+            <wp:docPr id="60" name="图片 60"/>
+            <wp:cNvGraphicFramePr>
+              <a:graphicFrameLocks xmlns:a="http://schemas.openxmlformats.org/drawingml/2006/main" noChangeAspect="1"/>
+            </wp:cNvGraphicFramePr>
+            <a:graphic xmlns:a="http://schemas.openxmlformats.org/drawingml/2006/main">
+              <a:graphicData uri="http://schemas.openxmlformats.org/drawingml/2006/picture">
+                <pic:pic xmlns:pic="http://schemas.openxmlformats.org/drawingml/2006/picture">
+                  <pic:nvPicPr>
+                    <pic:cNvPr id="0" name=""/>
+                    <pic:cNvPicPr/>
+                  </pic:nvPicPr>
+                  <pic:blipFill>
+                    <a:blip r:embed="rId44"/>
+                    <a:stretch>
+                      <a:fillRect/>
+                    </a:stretch>
+                  </pic:blipFill>
+                  <pic:spPr>
+                    <a:xfrm>
+                      <a:off x="0" y="0"/>
+                      <a:ext cx="5274310" cy="2011441"/>
+                    </a:xfrm>
+                    <a:prstGeom prst="rect">
+                      <a:avLst/>
+                    </a:prstGeom>
+                  </pic:spPr>
+                </pic:pic>
+              </a:graphicData>
+            </a:graphic>
+          </wp:inline>
+        </w:drawing>
+      </w:r>
+    </w:p>
+    <w:p>
+      <w:pPr>
+        <w:pStyle w:val="3"/>
+        <w:spacing w:line="20" w:lineRule="atLeast"/>
+      </w:pPr>
+      <w:r>
+        <w:rPr>
+          <w:rFonts w:hint="eastAsia"/>
+        </w:rPr>
+        <w:t>4</w:t>
+      </w:r>
+      <w:r>
+        <w:rPr>
+          <w:rFonts w:hint="eastAsia"/>
+        </w:rPr>
+        <w:t>、安装后必做事情之二配置防火墙</w:t>
+      </w:r>
+    </w:p>
+    <w:p>
+      <w:pPr>
+        <w:pStyle w:val="4"/>
+        <w:spacing w:line="20" w:lineRule="atLeast"/>
+      </w:pPr>
+      <w:r>
+        <w:rPr>
+          <w:rFonts w:hint="eastAsia"/>
+        </w:rPr>
+        <w:t>4.1</w:t>
+      </w:r>
+      <w:r>
+        <w:rPr>
+          <w:rFonts w:hint="eastAsia"/>
+        </w:rPr>
+        <w:t>、基本命令</w:t>
+      </w:r>
+    </w:p>
+    <w:p>
+      <w:pPr>
+        <w:spacing w:line="20" w:lineRule="atLeast"/>
+        <w:ind w:left="420"/>
+        <w:rPr>
+          <w:rFonts w:ascii="微软雅黑" w:eastAsia="微软雅黑" w:hAnsi="微软雅黑"/>
+        </w:rPr>
+      </w:pPr>
+      <w:r>
+        <w:rPr>
+          <w:rFonts w:ascii="微软雅黑" w:eastAsia="微软雅黑" w:hAnsi="微软雅黑"/>
+        </w:rPr>
+        <w:t>查询防火墙状态:</w:t>
+      </w:r>
+      <w:r>
+        <w:rPr>
+          <w:rFonts w:ascii="微软雅黑" w:eastAsia="微软雅黑" w:hAnsi="微软雅黑"/>
+        </w:rPr>
+        <w:br/>
+        <w:t xml:space="preserve">[root@localhost ~]# service   iptables </w:t>
+      </w:r>
+      <w:r>
+        <w:rPr>
+          <w:rFonts w:ascii="微软雅黑" w:eastAsia="微软雅黑" w:hAnsi="微软雅黑" w:hint="eastAsia"/>
+        </w:rPr>
+        <w:t xml:space="preserve"> </w:t>
+      </w:r>
+      <w:r>
+        <w:rPr>
+          <w:rFonts w:ascii="微软雅黑" w:eastAsia="微软雅黑" w:hAnsi="微软雅黑"/>
+        </w:rPr>
+        <w:t>status</w:t>
+      </w:r>
+      <w:r>
+        <w:rPr>
+          <w:rFonts w:ascii="微软雅黑" w:eastAsia="微软雅黑" w:hAnsi="微软雅黑"/>
+        </w:rPr>
+        <w:br/>
+        <w:t>停止防火墙:</w:t>
+      </w:r>
+      <w:r>
+        <w:rPr>
+          <w:rFonts w:ascii="微软雅黑" w:eastAsia="微软雅黑" w:hAnsi="微软雅黑"/>
+        </w:rPr>
+        <w:br/>
+        <w:t xml:space="preserve">[root@localhost ~]# service   iptables </w:t>
+      </w:r>
+      <w:r>
+        <w:rPr>
+          <w:rFonts w:ascii="微软雅黑" w:eastAsia="微软雅黑" w:hAnsi="微软雅黑" w:hint="eastAsia"/>
+        </w:rPr>
+        <w:t xml:space="preserve"> </w:t>
+      </w:r>
+      <w:r>
+        <w:rPr>
+          <w:rFonts w:ascii="微软雅黑" w:eastAsia="微软雅黑" w:hAnsi="微软雅黑"/>
+        </w:rPr>
+        <w:t>stop</w:t>
+      </w:r>
+      <w:r>
+        <w:rPr>
+          <w:rFonts w:ascii="微软雅黑" w:eastAsia="微软雅黑" w:hAnsi="微软雅黑"/>
+        </w:rPr>
+        <w:br/>
+        <w:t>启动防火墙:</w:t>
+      </w:r>
+      <w:r>
+        <w:rPr>
+          <w:rFonts w:ascii="微软雅黑" w:eastAsia="微软雅黑" w:hAnsi="微软雅黑"/>
+        </w:rPr>
+        <w:br/>
+        <w:t xml:space="preserve">[root@localhost ~]# service   iptables </w:t>
+      </w:r>
+      <w:r>
+        <w:rPr>
+          <w:rFonts w:ascii="微软雅黑" w:eastAsia="微软雅黑" w:hAnsi="微软雅黑" w:hint="eastAsia"/>
+        </w:rPr>
+        <w:t xml:space="preserve"> </w:t>
+      </w:r>
+      <w:r>
+        <w:rPr>
+          <w:rFonts w:ascii="微软雅黑" w:eastAsia="微软雅黑" w:hAnsi="微软雅黑"/>
+        </w:rPr>
+        <w:t>start</w:t>
+      </w:r>
+      <w:r>
+        <w:rPr>
+          <w:rFonts w:ascii="微软雅黑" w:eastAsia="微软雅黑" w:hAnsi="微软雅黑"/>
+        </w:rPr>
+        <w:br/>
+        <w:t>重启防火墙:</w:t>
+      </w:r>
+      <w:r>
+        <w:rPr>
+          <w:rFonts w:ascii="微软雅黑" w:eastAsia="微软雅黑" w:hAnsi="微软雅黑"/>
+        </w:rPr>
+        <w:br/>
+      </w:r>
+      <w:r>
+        <w:rPr>
+          <w:rFonts w:ascii="微软雅黑" w:eastAsia="微软雅黑" w:hAnsi="微软雅黑"/>
+        </w:rPr>
+        <w:lastRenderedPageBreak/>
+        <w:t xml:space="preserve">[root@localhost ~]# service   iptables </w:t>
+      </w:r>
+      <w:r>
+        <w:rPr>
+          <w:rFonts w:ascii="微软雅黑" w:eastAsia="微软雅黑" w:hAnsi="微软雅黑" w:hint="eastAsia"/>
+        </w:rPr>
+        <w:t xml:space="preserve"> </w:t>
+      </w:r>
+      <w:r>
+        <w:rPr>
+          <w:rFonts w:ascii="微软雅黑" w:eastAsia="微软雅黑" w:hAnsi="微软雅黑"/>
+        </w:rPr>
+        <w:t>restart</w:t>
+      </w:r>
+      <w:r>
+        <w:rPr>
+          <w:rFonts w:ascii="微软雅黑" w:eastAsia="微软雅黑" w:hAnsi="微软雅黑"/>
+        </w:rPr>
+        <w:br/>
+        <w:t>永久关闭防火墙:</w:t>
+      </w:r>
+      <w:r>
+        <w:rPr>
+          <w:rFonts w:ascii="微软雅黑" w:eastAsia="微软雅黑" w:hAnsi="微软雅黑"/>
+        </w:rPr>
+        <w:br/>
+        <w:t xml:space="preserve">[root@localhost ~]# chkconfig   iptables </w:t>
+      </w:r>
+      <w:r>
+        <w:rPr>
+          <w:rFonts w:ascii="微软雅黑" w:eastAsia="微软雅黑" w:hAnsi="微软雅黑" w:hint="eastAsia"/>
+        </w:rPr>
+        <w:t xml:space="preserve"> </w:t>
+      </w:r>
+      <w:r>
+        <w:rPr>
+          <w:rFonts w:ascii="微软雅黑" w:eastAsia="微软雅黑" w:hAnsi="微软雅黑"/>
+        </w:rPr>
+        <w:t>off </w:t>
+      </w:r>
+      <w:r>
+        <w:rPr>
+          <w:rFonts w:ascii="微软雅黑" w:eastAsia="微软雅黑" w:hAnsi="微软雅黑"/>
+        </w:rPr>
+        <w:br/>
+        <w:t>永久关闭后启用:</w:t>
+      </w:r>
+      <w:r>
+        <w:rPr>
+          <w:rFonts w:ascii="微软雅黑" w:eastAsia="微软雅黑" w:hAnsi="微软雅黑"/>
+        </w:rPr>
+        <w:br/>
+        <w:t xml:space="preserve">[root@localhost ~]# chkconfig   iptables </w:t>
+      </w:r>
+      <w:r>
+        <w:rPr>
+          <w:rFonts w:ascii="微软雅黑" w:eastAsia="微软雅黑" w:hAnsi="微软雅黑" w:hint="eastAsia"/>
+        </w:rPr>
+        <w:t xml:space="preserve"> </w:t>
+      </w:r>
+      <w:r>
+        <w:rPr>
+          <w:rFonts w:ascii="微软雅黑" w:eastAsia="微软雅黑" w:hAnsi="微软雅黑"/>
+        </w:rPr>
+        <w:t>on</w:t>
+      </w:r>
+    </w:p>
+    <w:p>
+      <w:pPr>
+        <w:pStyle w:val="3"/>
+        <w:spacing w:line="20" w:lineRule="atLeast"/>
+      </w:pPr>
+      <w:r>
+        <w:rPr>
+          <w:rFonts w:hint="eastAsia"/>
+        </w:rPr>
+        <w:t>5</w:t>
+      </w:r>
+      <w:r>
+        <w:rPr>
+          <w:rFonts w:hint="eastAsia"/>
+        </w:rPr>
+        <w:t>、</w:t>
+      </w:r>
+      <w:r>
+        <w:rPr>
+          <w:rFonts w:hint="eastAsia"/>
+        </w:rPr>
+        <w:t>linux</w:t>
+      </w:r>
+      <w:r>
+        <w:rPr>
+          <w:rFonts w:hint="eastAsia"/>
+        </w:rPr>
+        <w:t>系统启动</w:t>
+      </w:r>
+      <w:r>
+        <w:rPr>
+          <w:rFonts w:hint="eastAsia"/>
+        </w:rPr>
+        <w:t>和关机</w:t>
+      </w:r>
+    </w:p>
+    <w:p>
+      <w:pPr>
+        <w:pStyle w:val="5"/>
+        <w:spacing w:line="20" w:lineRule="atLeast"/>
+      </w:pPr>
+      <w:r>
+        <w:rPr>
+          <w:rFonts w:hint="eastAsia"/>
+        </w:rPr>
+        <w:t>5.1</w:t>
+      </w:r>
+      <w:r>
+        <w:rPr>
+          <w:rFonts w:hint="eastAsia"/>
+        </w:rPr>
+        <w:t>、</w:t>
+      </w:r>
+      <w:r>
+        <w:rPr>
+          <w:rFonts w:hint="eastAsia"/>
+        </w:rPr>
+        <w:t>启动</w:t>
+      </w:r>
+      <w:r>
+        <w:rPr>
+          <w:rFonts w:hint="eastAsia"/>
+        </w:rPr>
+        <w:t>linux</w:t>
+      </w:r>
+      <w:r>
+        <w:rPr>
+          <w:rFonts w:hint="eastAsia"/>
+        </w:rPr>
+        <w:t>系统</w:t>
+      </w:r>
+      <w:r>
+        <w:rPr>
+          <w:rFonts w:hint="eastAsia"/>
+        </w:rPr>
+        <w:t>五个阶段</w:t>
+      </w:r>
+    </w:p>
+    <w:p>
+      <w:pPr>
+        <w:numPr>
+          <w:ilvl w:val="0"/>
+          <w:numId w:val="38"/>
+        </w:numPr>
+        <w:spacing w:line="20" w:lineRule="atLeast"/>
+        <w:rPr>
+          <w:rFonts w:ascii="微软雅黑" w:eastAsia="微软雅黑" w:hAnsi="微软雅黑"/>
+        </w:rPr>
+      </w:pPr>
+      <w:r>
+        <w:rPr>
+          <w:rFonts w:ascii="微软雅黑" w:eastAsia="微软雅黑" w:hAnsi="微软雅黑" w:hint="eastAsia"/>
+        </w:rPr>
+        <w:t>内核的引导</w:t>
+      </w:r>
+    </w:p>
+    <w:p>
+      <w:pPr>
+        <w:numPr>
+          <w:ilvl w:val="0"/>
+          <w:numId w:val="38"/>
+        </w:numPr>
+        <w:spacing w:line="20" w:lineRule="atLeast"/>
+        <w:rPr>
+          <w:rFonts w:ascii="微软雅黑" w:eastAsia="微软雅黑" w:hAnsi="微软雅黑"/>
+        </w:rPr>
+      </w:pPr>
+      <w:r>
+        <w:rPr>
+          <w:rFonts w:ascii="微软雅黑" w:eastAsia="微软雅黑" w:hAnsi="微软雅黑" w:hint="eastAsia"/>
+        </w:rPr>
+        <w:t>运行init</w:t>
+      </w:r>
+    </w:p>
+    <w:p>
+      <w:pPr>
+        <w:numPr>
+          <w:ilvl w:val="0"/>
+          <w:numId w:val="38"/>
+        </w:numPr>
+        <w:spacing w:line="20" w:lineRule="atLeast"/>
+        <w:rPr>
+          <w:rFonts w:ascii="微软雅黑" w:eastAsia="微软雅黑" w:hAnsi="微软雅黑"/>
+        </w:rPr>
+      </w:pPr>
+      <w:r>
+        <w:rPr>
+          <w:rFonts w:ascii="微软雅黑" w:eastAsia="微软雅黑" w:hAnsi="微软雅黑" w:hint="eastAsia"/>
+        </w:rPr>
+        <w:t>系统初始化</w:t>
+      </w:r>
+    </w:p>
+    <w:p>
+      <w:pPr>
+        <w:numPr>
+          <w:ilvl w:val="0"/>
+          <w:numId w:val="38"/>
+        </w:numPr>
+        <w:spacing w:line="20" w:lineRule="atLeast"/>
+        <w:rPr>
+          <w:rFonts w:ascii="微软雅黑" w:eastAsia="微软雅黑" w:hAnsi="微软雅黑"/>
+        </w:rPr>
+      </w:pPr>
+      <w:r>
+        <w:rPr>
+          <w:rFonts w:ascii="微软雅黑" w:eastAsia="微软雅黑" w:hAnsi="微软雅黑" w:hint="eastAsia"/>
+        </w:rPr>
+        <w:t>建立终端</w:t>
+      </w:r>
+    </w:p>
+    <w:p>
+      <w:pPr>
+        <w:numPr>
+          <w:ilvl w:val="0"/>
+          <w:numId w:val="38"/>
+        </w:numPr>
+        <w:spacing w:line="20" w:lineRule="atLeast"/>
+        <w:rPr>
+          <w:rFonts w:ascii="微软雅黑" w:eastAsia="微软雅黑" w:hAnsi="微软雅黑"/>
+        </w:rPr>
+      </w:pPr>
+      <w:r>
+        <w:rPr>
+          <w:rFonts w:ascii="微软雅黑" w:eastAsia="微软雅黑" w:hAnsi="微软雅黑" w:hint="eastAsia"/>
+        </w:rPr>
+        <w:t>用户登录系统</w:t>
+      </w:r>
+    </w:p>
+    <w:p>
+      <w:pPr>
+        <w:spacing w:line="20" w:lineRule="atLeast"/>
+      </w:pPr>
+      <w:r>
+        <w:rPr>
+          <w:noProof/>
+        </w:rPr>
+        <w:drawing>
+          <wp:inline distT="0" distB="0" distL="0" distR="0" wp14:anchorId="198C8238" wp14:editId="3E6C5185">
+            <wp:extent cx="5274310" cy="1900949"/>
+            <wp:effectExtent l="0" t="0" r="0" b="0"/>
+            <wp:docPr id="48" name="图片 48"/>
+            <wp:cNvGraphicFramePr>
+              <a:graphicFrameLocks xmlns:a="http://schemas.openxmlformats.org/drawingml/2006/main" noChangeAspect="1"/>
+            </wp:cNvGraphicFramePr>
+            <a:graphic xmlns:a="http://schemas.openxmlformats.org/drawingml/2006/main">
+              <a:graphicData uri="http://schemas.openxmlformats.org/drawingml/2006/picture">
+                <pic:pic xmlns:pic="http://schemas.openxmlformats.org/drawingml/2006/picture">
+                  <pic:nvPicPr>
+                    <pic:cNvPr id="0" name=""/>
+                    <pic:cNvPicPr/>
+                  </pic:nvPicPr>
+                  <pic:blipFill>
+                    <a:blip r:embed="rId45"/>
+                    <a:stretch>
+                      <a:fillRect/>
+                    </a:stretch>
+                  </pic:blipFill>
+                  <pic:spPr>
+                    <a:xfrm>
+                      <a:off x="0" y="0"/>
                       <a:ext cx="5274310" cy="1900949"/>
                     </a:xfrm>
                     <a:prstGeom prst="rect">
@@ -7975,7 +8231,6 @@
         <w:rPr>
           <w:rFonts w:hint="eastAsia"/>
         </w:rPr>
-        <w:lastRenderedPageBreak/>
         <w:t>5.2</w:t>
       </w:r>
       <w:r>
@@ -8054,6 +8309,7 @@
                 <w:rFonts w:ascii="微软雅黑" w:eastAsia="微软雅黑" w:hAnsi="微软雅黑"/>
                 <w:b/>
               </w:rPr>
+              <w:lastRenderedPageBreak/>
               <w:t xml:space="preserve">sync </w:t>
             </w:r>
             <w:r>
@@ -8591,7 +8847,6 @@
         <w:rPr>
           <w:rFonts w:ascii="微软雅黑" w:eastAsia="微软雅黑" w:hAnsi="微软雅黑" w:hint="eastAsia"/>
         </w:rPr>
-        <w:lastRenderedPageBreak/>
         <w:t>4：系统未使用，保留</w:t>
       </w:r>
     </w:p>
@@ -8650,6 +8905,7 @@
         <w:rPr>
           <w:rFonts w:hint="eastAsia"/>
         </w:rPr>
+        <w:lastRenderedPageBreak/>
         <w:t>6.2</w:t>
       </w:r>
       <w:r>
@@ -8706,7 +8962,7 @@
                     <pic:cNvPicPr/>
                   </pic:nvPicPr>
                   <pic:blipFill>
-                    <a:blip r:embed="rId44"/>
+                    <a:blip r:embed="rId46"/>
                     <a:stretch>
                       <a:fillRect/>
                     </a:stretch>
@@ -8741,7 +8997,6 @@
         <w:rPr>
           <w:rFonts w:hint="eastAsia"/>
         </w:rPr>
-        <w:lastRenderedPageBreak/>
         <w:t>7</w:t>
       </w:r>
       <w:r>
@@ -8776,97 +9031,6 @@
             <wp:extent cx="5274310" cy="3304380"/>
             <wp:effectExtent l="0" t="0" r="0" b="0"/>
             <wp:docPr id="49" name="图片 49"/>
-            <wp:cNvGraphicFramePr>
-              <a:graphicFrameLocks xmlns:a="http://schemas.openxmlformats.org/drawingml/2006/main" noChangeAspect="1"/>
-            </wp:cNvGraphicFramePr>
-            <a:graphic xmlns:a="http://schemas.openxmlformats.org/drawingml/2006/main">
-              <a:graphicData uri="http://schemas.openxmlformats.org/drawingml/2006/picture">
-                <pic:pic xmlns:pic="http://schemas.openxmlformats.org/drawingml/2006/picture">
-                  <pic:nvPicPr>
-                    <pic:cNvPr id="0" name=""/>
-                    <pic:cNvPicPr/>
-                  </pic:nvPicPr>
-                  <pic:blipFill>
-                    <a:blip r:embed="rId45"/>
-                    <a:stretch>
-                      <a:fillRect/>
-                    </a:stretch>
-                  </pic:blipFill>
-                  <pic:spPr>
-                    <a:xfrm>
-                      <a:off x="0" y="0"/>
-                      <a:ext cx="5274310" cy="3304380"/>
-                    </a:xfrm>
-                    <a:prstGeom prst="rect">
-                      <a:avLst/>
-                    </a:prstGeom>
-                  </pic:spPr>
-                </pic:pic>
-              </a:graphicData>
-            </a:graphic>
-          </wp:inline>
-        </w:drawing>
-      </w:r>
-    </w:p>
-    <w:p>
-      <w:pPr>
-        <w:spacing w:line="20" w:lineRule="atLeast"/>
-      </w:pPr>
-      <w:r>
-        <w:rPr>
-          <w:noProof/>
-        </w:rPr>
-        <w:drawing>
-          <wp:inline distT="0" distB="0" distL="0" distR="0" wp14:anchorId="00DCE0CC" wp14:editId="34A8A523">
-            <wp:extent cx="5274310" cy="4098578"/>
-            <wp:effectExtent l="0" t="0" r="0" b="0"/>
-            <wp:docPr id="50" name="图片 50"/>
-            <wp:cNvGraphicFramePr>
-              <a:graphicFrameLocks xmlns:a="http://schemas.openxmlformats.org/drawingml/2006/main" noChangeAspect="1"/>
-            </wp:cNvGraphicFramePr>
-            <a:graphic xmlns:a="http://schemas.openxmlformats.org/drawingml/2006/main">
-              <a:graphicData uri="http://schemas.openxmlformats.org/drawingml/2006/picture">
-                <pic:pic xmlns:pic="http://schemas.openxmlformats.org/drawingml/2006/picture">
-                  <pic:nvPicPr>
-                    <pic:cNvPr id="0" name=""/>
-                    <pic:cNvPicPr/>
-                  </pic:nvPicPr>
-                  <pic:blipFill>
-                    <a:blip r:embed="rId46"/>
-                    <a:stretch>
-                      <a:fillRect/>
-                    </a:stretch>
-                  </pic:blipFill>
-                  <pic:spPr>
-                    <a:xfrm>
-                      <a:off x="0" y="0"/>
-                      <a:ext cx="5274310" cy="4098578"/>
-                    </a:xfrm>
-                    <a:prstGeom prst="rect">
-                      <a:avLst/>
-                    </a:prstGeom>
-                  </pic:spPr>
-                </pic:pic>
-              </a:graphicData>
-            </a:graphic>
-          </wp:inline>
-        </w:drawing>
-      </w:r>
-    </w:p>
-    <w:p>
-      <w:pPr>
-        <w:spacing w:line="20" w:lineRule="atLeast"/>
-      </w:pPr>
-      <w:r>
-        <w:rPr>
-          <w:noProof/>
-        </w:rPr>
-        <w:lastRenderedPageBreak/>
-        <w:drawing>
-          <wp:inline distT="0" distB="0" distL="0" distR="0" wp14:anchorId="44D3FDF1" wp14:editId="13C1DDCF">
-            <wp:extent cx="5274310" cy="3696290"/>
-            <wp:effectExtent l="0" t="0" r="0" b="0"/>
-            <wp:docPr id="51" name="图片 51"/>
             <wp:cNvGraphicFramePr>
               <a:graphicFrameLocks xmlns:a="http://schemas.openxmlformats.org/drawingml/2006/main" noChangeAspect="1"/>
             </wp:cNvGraphicFramePr>
@@ -8886,7 +9050,7 @@
                   <pic:spPr>
                     <a:xfrm>
                       <a:off x="0" y="0"/>
-                      <a:ext cx="5274310" cy="3696290"/>
+                      <a:ext cx="5274310" cy="3304380"/>
                     </a:xfrm>
                     <a:prstGeom prst="rect">
                       <a:avLst/>
@@ -8907,11 +9071,12 @@
         <w:rPr>
           <w:noProof/>
         </w:rPr>
+        <w:lastRenderedPageBreak/>
         <w:drawing>
-          <wp:inline distT="0" distB="0" distL="0" distR="0" wp14:anchorId="0F670281" wp14:editId="7DD7BA18">
-            <wp:extent cx="5274310" cy="3088890"/>
+          <wp:inline distT="0" distB="0" distL="0" distR="0" wp14:anchorId="00DCE0CC" wp14:editId="34A8A523">
+            <wp:extent cx="5274310" cy="4098578"/>
             <wp:effectExtent l="0" t="0" r="0" b="0"/>
-            <wp:docPr id="52" name="图片 52"/>
+            <wp:docPr id="50" name="图片 50"/>
             <wp:cNvGraphicFramePr>
               <a:graphicFrameLocks xmlns:a="http://schemas.openxmlformats.org/drawingml/2006/main" noChangeAspect="1"/>
             </wp:cNvGraphicFramePr>
@@ -8931,7 +9096,7 @@
                   <pic:spPr>
                     <a:xfrm>
                       <a:off x="0" y="0"/>
-                      <a:ext cx="5274310" cy="3088890"/>
+                      <a:ext cx="5274310" cy="4098578"/>
                     </a:xfrm>
                     <a:prstGeom prst="rect">
                       <a:avLst/>
@@ -8953,10 +9118,10 @@
           <w:noProof/>
         </w:rPr>
         <w:drawing>
-          <wp:inline distT="0" distB="0" distL="0" distR="0" wp14:anchorId="580B2381" wp14:editId="3E5DDE36">
-            <wp:extent cx="5274310" cy="808850"/>
+          <wp:inline distT="0" distB="0" distL="0" distR="0" wp14:anchorId="44D3FDF1" wp14:editId="13C1DDCF">
+            <wp:extent cx="5274310" cy="3696290"/>
             <wp:effectExtent l="0" t="0" r="0" b="0"/>
-            <wp:docPr id="53" name="图片 53"/>
+            <wp:docPr id="51" name="图片 51"/>
             <wp:cNvGraphicFramePr>
               <a:graphicFrameLocks xmlns:a="http://schemas.openxmlformats.org/drawingml/2006/main" noChangeAspect="1"/>
             </wp:cNvGraphicFramePr>
@@ -8976,6 +9141,97 @@
                   <pic:spPr>
                     <a:xfrm>
                       <a:off x="0" y="0"/>
+                      <a:ext cx="5274310" cy="3696290"/>
+                    </a:xfrm>
+                    <a:prstGeom prst="rect">
+                      <a:avLst/>
+                    </a:prstGeom>
+                  </pic:spPr>
+                </pic:pic>
+              </a:graphicData>
+            </a:graphic>
+          </wp:inline>
+        </w:drawing>
+      </w:r>
+    </w:p>
+    <w:p>
+      <w:pPr>
+        <w:spacing w:line="20" w:lineRule="atLeast"/>
+      </w:pPr>
+      <w:r>
+        <w:rPr>
+          <w:noProof/>
+        </w:rPr>
+        <w:lastRenderedPageBreak/>
+        <w:drawing>
+          <wp:inline distT="0" distB="0" distL="0" distR="0" wp14:anchorId="0F670281" wp14:editId="7DD7BA18">
+            <wp:extent cx="5274310" cy="3088890"/>
+            <wp:effectExtent l="0" t="0" r="0" b="0"/>
+            <wp:docPr id="52" name="图片 52"/>
+            <wp:cNvGraphicFramePr>
+              <a:graphicFrameLocks xmlns:a="http://schemas.openxmlformats.org/drawingml/2006/main" noChangeAspect="1"/>
+            </wp:cNvGraphicFramePr>
+            <a:graphic xmlns:a="http://schemas.openxmlformats.org/drawingml/2006/main">
+              <a:graphicData uri="http://schemas.openxmlformats.org/drawingml/2006/picture">
+                <pic:pic xmlns:pic="http://schemas.openxmlformats.org/drawingml/2006/picture">
+                  <pic:nvPicPr>
+                    <pic:cNvPr id="0" name=""/>
+                    <pic:cNvPicPr/>
+                  </pic:nvPicPr>
+                  <pic:blipFill>
+                    <a:blip r:embed="rId50"/>
+                    <a:stretch>
+                      <a:fillRect/>
+                    </a:stretch>
+                  </pic:blipFill>
+                  <pic:spPr>
+                    <a:xfrm>
+                      <a:off x="0" y="0"/>
+                      <a:ext cx="5274310" cy="3088890"/>
+                    </a:xfrm>
+                    <a:prstGeom prst="rect">
+                      <a:avLst/>
+                    </a:prstGeom>
+                  </pic:spPr>
+                </pic:pic>
+              </a:graphicData>
+            </a:graphic>
+          </wp:inline>
+        </w:drawing>
+      </w:r>
+    </w:p>
+    <w:p>
+      <w:pPr>
+        <w:spacing w:line="20" w:lineRule="atLeast"/>
+      </w:pPr>
+      <w:r>
+        <w:rPr>
+          <w:noProof/>
+        </w:rPr>
+        <w:drawing>
+          <wp:inline distT="0" distB="0" distL="0" distR="0" wp14:anchorId="580B2381" wp14:editId="3E5DDE36">
+            <wp:extent cx="5274310" cy="808850"/>
+            <wp:effectExtent l="0" t="0" r="0" b="0"/>
+            <wp:docPr id="53" name="图片 53"/>
+            <wp:cNvGraphicFramePr>
+              <a:graphicFrameLocks xmlns:a="http://schemas.openxmlformats.org/drawingml/2006/main" noChangeAspect="1"/>
+            </wp:cNvGraphicFramePr>
+            <a:graphic xmlns:a="http://schemas.openxmlformats.org/drawingml/2006/main">
+              <a:graphicData uri="http://schemas.openxmlformats.org/drawingml/2006/picture">
+                <pic:pic xmlns:pic="http://schemas.openxmlformats.org/drawingml/2006/picture">
+                  <pic:nvPicPr>
+                    <pic:cNvPr id="0" name=""/>
+                    <pic:cNvPicPr/>
+                  </pic:nvPicPr>
+                  <pic:blipFill>
+                    <a:blip r:embed="rId51"/>
+                    <a:stretch>
+                      <a:fillRect/>
+                    </a:stretch>
+                  </pic:blipFill>
+                  <pic:spPr>
+                    <a:xfrm>
+                      <a:off x="0" y="0"/>
                       <a:ext cx="5274310" cy="808850"/>
                     </a:xfrm>
                     <a:prstGeom prst="rect">
@@ -8991,8 +9247,220 @@
     </w:p>
     <w:p>
       <w:pPr>
-        <w:spacing w:line="20" w:lineRule="atLeast"/>
-      </w:pPr>
+        <w:pStyle w:val="3"/>
+        <w:rPr>
+          <w:rFonts w:hint="eastAsia"/>
+        </w:rPr>
+      </w:pPr>
+      <w:r>
+        <w:rPr>
+          <w:rFonts w:hint="eastAsia"/>
+        </w:rPr>
+        <w:t>8</w:t>
+      </w:r>
+      <w:r>
+        <w:rPr>
+          <w:rFonts w:hint="eastAsia"/>
+        </w:rPr>
+        <w:t>、永久修改</w:t>
+      </w:r>
+      <w:r>
+        <w:rPr>
+          <w:rFonts w:hint="eastAsia"/>
+        </w:rPr>
+        <w:t>hostname</w:t>
+      </w:r>
+    </w:p>
+    <w:p>
+      <w:pPr>
+        <w:pStyle w:val="4"/>
+        <w:rPr>
+          <w:rFonts w:hint="eastAsia"/>
+        </w:rPr>
+      </w:pPr>
+      <w:r>
+        <w:rPr>
+          <w:rFonts w:hint="eastAsia"/>
+        </w:rPr>
+        <w:t>8.</w:t>
+      </w:r>
+      <w:r>
+        <w:rPr>
+          <w:rFonts w:hint="eastAsia"/>
+        </w:rPr>
+        <w:t>1</w:t>
+      </w:r>
+      <w:r>
+        <w:rPr>
+          <w:rFonts w:hint="eastAsia"/>
+        </w:rPr>
+        <w:t>、</w:t>
+      </w:r>
+      <w:r>
+        <w:t>vi /etc/sysconfig/network</w:t>
+      </w:r>
+    </w:p>
+    <w:tbl>
+      <w:tblPr>
+        <w:tblStyle w:val="a7"/>
+        <w:tblW w:w="0" w:type="auto"/>
+        <w:tblInd w:w="250" w:type="dxa"/>
+        <w:tblLook w:val="04A0" w:firstRow="1" w:lastRow="0" w:firstColumn="1" w:lastColumn="0" w:noHBand="0" w:noVBand="1"/>
+      </w:tblPr>
+      <w:tblGrid>
+        <w:gridCol w:w="8272"/>
+      </w:tblGrid>
+      <w:tr>
+        <w:trPr>
+          <w:trHeight w:val="687"/>
+        </w:trPr>
+        <w:tc>
+          <w:tcPr>
+            <w:tcW w:w="8272" w:type="dxa"/>
+          </w:tcPr>
+          <w:p>
+            <w:r>
+              <w:t>NETWORKING=yes</w:t>
+            </w:r>
+          </w:p>
+          <w:p>
+            <w:pPr>
+              <w:rPr>
+                <w:rFonts w:hint="eastAsia"/>
+                <w:color w:val="FF0000"/>
+              </w:rPr>
+            </w:pPr>
+            <w:r>
+              <w:rPr>
+                <w:color w:val="FF0000"/>
+              </w:rPr>
+              <w:t>HOSTNAME=mdw</w:t>
+            </w:r>
+          </w:p>
+        </w:tc>
+      </w:tr>
+    </w:tbl>
+    <w:p>
+      <w:pPr>
+        <w:pStyle w:val="4"/>
+        <w:rPr>
+          <w:rFonts w:hint="eastAsia"/>
+        </w:rPr>
+      </w:pPr>
+      <w:r>
+        <w:rPr>
+          <w:rFonts w:hint="eastAsia"/>
+        </w:rPr>
+        <w:t>8.</w:t>
+      </w:r>
+      <w:r>
+        <w:rPr>
+          <w:rFonts w:hint="eastAsia"/>
+        </w:rPr>
+        <w:t>2</w:t>
+      </w:r>
+      <w:r>
+        <w:rPr>
+          <w:rFonts w:hint="eastAsia"/>
+        </w:rPr>
+        <w:t>、</w:t>
+      </w:r>
+      <w:r>
+        <w:t>vi /etc/hosts</w:t>
+      </w:r>
+    </w:p>
+    <w:tbl>
+      <w:tblPr>
+        <w:tblStyle w:val="a7"/>
+        <w:tblW w:w="0" w:type="auto"/>
+        <w:tblInd w:w="250" w:type="dxa"/>
+        <w:tblLook w:val="04A0" w:firstRow="1" w:lastRow="0" w:firstColumn="1" w:lastColumn="0" w:noHBand="0" w:noVBand="1"/>
+      </w:tblPr>
+      <w:tblGrid>
+        <w:gridCol w:w="8272"/>
+      </w:tblGrid>
+      <w:tr>
+        <w:tc>
+          <w:tcPr>
+            <w:tcW w:w="8272" w:type="dxa"/>
+          </w:tcPr>
+          <w:p>
+            <w:r>
+              <w:t>127.0.0.1   localhost localhost.localdomain localhost4 localhost4.localdomain4</w:t>
+            </w:r>
+          </w:p>
+          <w:p>
+            <w:r>
+              <w:t>::1         localhost localhost.localdomain localhost6 localhost6.localdomain6</w:t>
+            </w:r>
+          </w:p>
+          <w:p>
+            <w:r>
+              <w:t>192.168.137.129 locahost</w:t>
+            </w:r>
+          </w:p>
+          <w:p>
+            <w:pPr>
+              <w:rPr>
+                <w:color w:val="FF0000"/>
+              </w:rPr>
+            </w:pPr>
+            <w:r>
+              <w:rPr>
+                <w:color w:val="FF0000"/>
+              </w:rPr>
+              <w:t>192.168.137.129 mdw</w:t>
+            </w:r>
+          </w:p>
+        </w:tc>
+      </w:tr>
+    </w:tbl>
+    <w:p>
+      <w:pPr>
+        <w:pStyle w:val="4"/>
+      </w:pPr>
+      <w:r>
+        <w:rPr>
+          <w:rFonts w:hint="eastAsia"/>
+        </w:rPr>
+        <w:lastRenderedPageBreak/>
+        <w:t>8.</w:t>
+      </w:r>
+      <w:bookmarkStart w:id="0" w:name="_GoBack"/>
+      <w:bookmarkEnd w:id="0"/>
+      <w:r>
+        <w:rPr>
+          <w:rFonts w:hint="eastAsia"/>
+        </w:rPr>
+        <w:t>3</w:t>
+      </w:r>
+      <w:r>
+        <w:rPr>
+          <w:rFonts w:hint="eastAsia"/>
+        </w:rPr>
+        <w:t>、重启系统（</w:t>
+      </w:r>
+      <w:r>
+        <w:rPr>
+          <w:rFonts w:hint="eastAsia"/>
+        </w:rPr>
+        <w:t xml:space="preserve">reboot/shutdown </w:t>
+      </w:r>
+      <w:r>
+        <w:t>–</w:t>
+      </w:r>
+      <w:r>
+        <w:rPr>
+          <w:rFonts w:hint="eastAsia"/>
+        </w:rPr>
+        <w:t>r now</w:t>
+      </w:r>
+      <w:r>
+        <w:rPr>
+          <w:rFonts w:hint="eastAsia"/>
+        </w:rPr>
+        <w:t>）</w:t>
+      </w:r>
     </w:p>
     <w:p>
       <w:pPr>
@@ -9010,7 +9478,6 @@
         <w:rPr>
           <w:shd w:val="clear" w:color="auto" w:fill="FFFFFF"/>
         </w:rPr>
-        <w:lastRenderedPageBreak/>
         <w:t>常用命令</w:t>
       </w:r>
     </w:p>
@@ -9222,7 +9689,7 @@
     </w:p>
     <w:p>
       <w:pPr>
-        <w:pStyle w:val="1"/>
+        <w:pStyle w:val="10"/>
         <w:numPr>
           <w:ilvl w:val="0"/>
           <w:numId w:val="1"/>
@@ -9242,7 +9709,7 @@
     </w:p>
     <w:p>
       <w:pPr>
-        <w:pStyle w:val="1"/>
+        <w:pStyle w:val="10"/>
         <w:numPr>
           <w:ilvl w:val="0"/>
           <w:numId w:val="1"/>
@@ -9322,7 +9789,7 @@
     </w:p>
     <w:p>
       <w:pPr>
-        <w:pStyle w:val="1"/>
+        <w:pStyle w:val="10"/>
         <w:numPr>
           <w:ilvl w:val="0"/>
           <w:numId w:val="1"/>
@@ -9366,7 +9833,7 @@
     </w:p>
     <w:p>
       <w:pPr>
-        <w:pStyle w:val="1"/>
+        <w:pStyle w:val="10"/>
         <w:numPr>
           <w:ilvl w:val="0"/>
           <w:numId w:val="1"/>
@@ -9398,7 +9865,7 @@
     </w:p>
     <w:p>
       <w:pPr>
-        <w:pStyle w:val="1"/>
+        <w:pStyle w:val="10"/>
         <w:spacing w:line="20" w:lineRule="atLeast"/>
         <w:ind w:firstLineChars="0" w:firstLine="0"/>
         <w:rPr>
@@ -9427,7 +9894,7 @@
                     <pic:cNvPicPr/>
                   </pic:nvPicPr>
                   <pic:blipFill>
-                    <a:blip r:embed="rId50">
+                    <a:blip r:embed="rId52">
                       <a:extLst>
                         <a:ext uri="{28A0092B-C50C-407E-A947-70E740481C1C}">
                           <a14:useLocalDpi xmlns:a14="http://schemas.microsoft.com/office/drawing/2010/main" val="0"/>
@@ -17944,7 +18411,7 @@
                     <pic:cNvPicPr/>
                   </pic:nvPicPr>
                   <pic:blipFill>
-                    <a:blip r:embed="rId51"/>
+                    <a:blip r:embed="rId53"/>
                     <a:stretch>
                       <a:fillRect/>
                     </a:stretch>
@@ -17994,7 +18461,7 @@
                     <pic:cNvPicPr/>
                   </pic:nvPicPr>
                   <pic:blipFill>
-                    <a:blip r:embed="rId52"/>
+                    <a:blip r:embed="rId54"/>
                     <a:stretch>
                       <a:fillRect/>
                     </a:stretch>
@@ -19409,7 +19876,7 @@
                     </pic:cNvPicPr>
                   </pic:nvPicPr>
                   <pic:blipFill>
-                    <a:blip r:embed="rId53">
+                    <a:blip r:embed="rId55">
                       <a:extLst>
                         <a:ext uri="{28A0092B-C50C-407E-A947-70E740481C1C}">
                           <a14:useLocalDpi xmlns:a14="http://schemas.microsoft.com/office/drawing/2010/main" val="0"/>
@@ -27966,7 +28433,7 @@
         </w:rPr>
         <w:t> 查找系统中的每一个普通文件，然后使用xargs命令来</w:t>
       </w:r>
-      <w:hyperlink r:id="rId54" w:tgtFrame="_blank" w:tooltip="软件测试知识库" w:history="1">
+      <w:hyperlink r:id="rId56" w:tgtFrame="_blank" w:tooltip="软件测试知识库" w:history="1">
         <w:r>
           <w:rPr>
             <w:rFonts w:ascii="微软雅黑" w:eastAsia="微软雅黑" w:hAnsi="微软雅黑"/>
@@ -28236,8 +28703,8 @@
           <w:szCs w:val="21"/>
         </w:rPr>
       </w:pPr>
-      <w:bookmarkStart w:id="0" w:name="t5"/>
-      <w:bookmarkEnd w:id="0"/>
+      <w:bookmarkStart w:id="1" w:name="t5"/>
+      <w:bookmarkEnd w:id="1"/>
       <w:r>
         <w:rPr>
           <w:rFonts w:ascii="微软雅黑" w:eastAsia="微软雅黑" w:hAnsi="微软雅黑"/>
@@ -29714,7 +30181,7 @@
                           <pic:cNvPicPr/>
                         </pic:nvPicPr>
                         <pic:blipFill>
-                          <a:blip r:embed="rId55"/>
+                          <a:blip r:embed="rId57"/>
                           <a:stretch>
                             <a:fillRect/>
                           </a:stretch>
@@ -34341,34 +34808,31 @@
         <w:shd w:val="clear" w:color="auto" w:fill="FFFFFF"/>
         <w:spacing w:before="0" w:beforeAutospacing="0" w:after="0" w:afterAutospacing="0" w:line="375" w:lineRule="atLeast"/>
         <w:rPr>
+          <w:rFonts w:ascii="Helvetica" w:hAnsi="Helvetica"/>
+          <w:sz w:val="21"/>
+          <w:szCs w:val="21"/>
+        </w:rPr>
+      </w:pPr>
+      <w:r>
+        <w:rPr>
           <w:rFonts w:ascii="Helvetica" w:hAnsi="Helvetica" w:hint="eastAsia"/>
           <w:sz w:val="21"/>
           <w:szCs w:val="21"/>
         </w:rPr>
-      </w:pPr>
+        <w:t>运行</w:t>
+      </w:r>
       <w:r>
         <w:rPr>
           <w:rFonts w:ascii="Helvetica" w:hAnsi="Helvetica" w:hint="eastAsia"/>
           <w:sz w:val="21"/>
           <w:szCs w:val="21"/>
         </w:rPr>
-        <w:t>运行</w:t>
-      </w:r>
-      <w:r>
-        <w:rPr>
-          <w:rFonts w:ascii="Helvetica" w:hAnsi="Helvetica" w:hint="eastAsia"/>
-          <w:sz w:val="21"/>
-          <w:szCs w:val="21"/>
-        </w:rPr>
         <w:t>OK~</w:t>
       </w:r>
     </w:p>
     <w:p>
       <w:pPr>
         <w:pStyle w:val="3"/>
-        <w:rPr>
-          <w:rFonts w:hint="eastAsia"/>
-        </w:rPr>
       </w:pPr>
       <w:r>
         <w:rPr>
@@ -34446,8 +34910,6 @@
         </w:rPr>
         <w:t>y install xxx</w:t>
       </w:r>
-      <w:bookmarkStart w:id="1" w:name="_GoBack"/>
-      <w:bookmarkEnd w:id="1"/>
     </w:p>
     <w:p>
       <w:pPr>
@@ -34490,7 +34952,7 @@
     </w:p>
     <w:p>
       <w:pPr>
-        <w:pStyle w:val="1"/>
+        <w:pStyle w:val="10"/>
         <w:numPr>
           <w:ilvl w:val="0"/>
           <w:numId w:val="2"/>
@@ -34528,7 +34990,7 @@
     </w:p>
     <w:p>
       <w:pPr>
-        <w:pStyle w:val="1"/>
+        <w:pStyle w:val="10"/>
         <w:numPr>
           <w:ilvl w:val="0"/>
           <w:numId w:val="2"/>
@@ -34560,7 +35022,7 @@
     </w:p>
     <w:p>
       <w:pPr>
-        <w:pStyle w:val="1"/>
+        <w:pStyle w:val="10"/>
         <w:numPr>
           <w:ilvl w:val="0"/>
           <w:numId w:val="2"/>
@@ -34611,7 +35073,7 @@
     </w:p>
     <w:p>
       <w:pPr>
-        <w:pStyle w:val="1"/>
+        <w:pStyle w:val="10"/>
         <w:numPr>
           <w:ilvl w:val="0"/>
           <w:numId w:val="2"/>
@@ -34643,7 +35105,7 @@
     </w:p>
     <w:p>
       <w:pPr>
-        <w:pStyle w:val="1"/>
+        <w:pStyle w:val="10"/>
         <w:numPr>
           <w:ilvl w:val="0"/>
           <w:numId w:val="2"/>
@@ -34721,7 +35183,7 @@
     </w:p>
     <w:p>
       <w:pPr>
-        <w:pStyle w:val="1"/>
+        <w:pStyle w:val="10"/>
         <w:spacing w:line="20" w:lineRule="atLeast"/>
         <w:ind w:firstLineChars="0" w:firstLine="0"/>
         <w:rPr>
@@ -34827,7 +35289,7 @@
     </w:p>
     <w:p>
       <w:pPr>
-        <w:pStyle w:val="1"/>
+        <w:pStyle w:val="10"/>
         <w:spacing w:line="20" w:lineRule="atLeast"/>
         <w:ind w:firstLineChars="0" w:firstLine="0"/>
         <w:rPr>
@@ -34885,7 +35347,7 @@
     </w:p>
     <w:p>
       <w:pPr>
-        <w:pStyle w:val="1"/>
+        <w:pStyle w:val="10"/>
         <w:numPr>
           <w:ilvl w:val="0"/>
           <w:numId w:val="4"/>
@@ -34953,7 +35415,7 @@
     </w:p>
     <w:p>
       <w:pPr>
-        <w:pStyle w:val="1"/>
+        <w:pStyle w:val="10"/>
         <w:numPr>
           <w:ilvl w:val="0"/>
           <w:numId w:val="4"/>
@@ -35157,7 +35619,7 @@
                     </pic:cNvPicPr>
                   </pic:nvPicPr>
                   <pic:blipFill>
-                    <a:blip r:embed="rId56" cstate="print">
+                    <a:blip r:embed="rId58" cstate="print">
                       <a:extLst>
                         <a:ext uri="{28A0092B-C50C-407E-A947-70E740481C1C}">
                           <a14:useLocalDpi xmlns:a14="http://schemas.microsoft.com/office/drawing/2010/main" val="0"/>
@@ -35531,7 +35993,7 @@
                     </pic:cNvPicPr>
                   </pic:nvPicPr>
                   <pic:blipFill>
-                    <a:blip r:embed="rId57">
+                    <a:blip r:embed="rId59">
                       <a:extLst>
                         <a:ext uri="{28A0092B-C50C-407E-A947-70E740481C1C}">
                           <a14:useLocalDpi xmlns:a14="http://schemas.microsoft.com/office/drawing/2010/main" val="0"/>
@@ -37816,7 +38278,7 @@
                           </pic:cNvPicPr>
                         </pic:nvPicPr>
                         <pic:blipFill>
-                          <a:blip r:embed="rId58">
+                          <a:blip r:embed="rId60">
                             <a:extLst>
                               <a:ext uri="{28A0092B-C50C-407E-A947-70E740481C1C}">
                                 <a14:useLocalDpi xmlns:a14="http://schemas.microsoft.com/office/drawing/2010/main" val="0"/>
@@ -43115,7 +43577,7 @@
                           </pic:cNvPicPr>
                         </pic:nvPicPr>
                         <pic:blipFill>
-                          <a:blip r:embed="rId59">
+                          <a:blip r:embed="rId61">
                             <a:extLst>
                               <a:ext uri="{28A0092B-C50C-407E-A947-70E740481C1C}">
                                 <a14:useLocalDpi xmlns:a14="http://schemas.microsoft.com/office/drawing/2010/main" val="0"/>
@@ -43300,7 +43762,7 @@
                           </pic:cNvPicPr>
                         </pic:nvPicPr>
                         <pic:blipFill>
-                          <a:blip r:embed="rId60">
+                          <a:blip r:embed="rId62">
                             <a:extLst>
                               <a:ext uri="{28A0092B-C50C-407E-A947-70E740481C1C}">
                                 <a14:useLocalDpi xmlns:a14="http://schemas.microsoft.com/office/drawing/2010/main" val="0"/>
@@ -45739,7 +46201,7 @@
                           </pic:cNvPicPr>
                         </pic:nvPicPr>
                         <pic:blipFill>
-                          <a:blip r:embed="rId61">
+                          <a:blip r:embed="rId63">
                             <a:extLst>
                               <a:ext uri="{28A0092B-C50C-407E-A947-70E740481C1C}">
                                 <a14:useLocalDpi xmlns:a14="http://schemas.microsoft.com/office/drawing/2010/main" val="0"/>
@@ -45936,7 +46398,7 @@
                           </pic:cNvPicPr>
                         </pic:nvPicPr>
                         <pic:blipFill>
-                          <a:blip r:embed="rId62">
+                          <a:blip r:embed="rId64">
                             <a:extLst>
                               <a:ext uri="{28A0092B-C50C-407E-A947-70E740481C1C}">
                                 <a14:useLocalDpi xmlns:a14="http://schemas.microsoft.com/office/drawing/2010/main" val="0"/>
@@ -46430,7 +46892,7 @@
                           </pic:cNvPicPr>
                         </pic:nvPicPr>
                         <pic:blipFill>
-                          <a:blip r:embed="rId63">
+                          <a:blip r:embed="rId65">
                             <a:extLst>
                               <a:ext uri="{28A0092B-C50C-407E-A947-70E740481C1C}">
                                 <a14:useLocalDpi xmlns:a14="http://schemas.microsoft.com/office/drawing/2010/main" val="0"/>
@@ -46714,7 +47176,7 @@
                           </pic:cNvPicPr>
                         </pic:nvPicPr>
                         <pic:blipFill>
-                          <a:blip r:embed="rId64">
+                          <a:blip r:embed="rId66">
                             <a:extLst>
                               <a:ext uri="{28A0092B-C50C-407E-A947-70E740481C1C}">
                                 <a14:useLocalDpi xmlns:a14="http://schemas.microsoft.com/office/drawing/2010/main" val="0"/>
@@ -46839,7 +47301,7 @@
                           </pic:cNvPicPr>
                         </pic:nvPicPr>
                         <pic:blipFill>
-                          <a:blip r:embed="rId65">
+                          <a:blip r:embed="rId67">
                             <a:extLst>
                               <a:ext uri="{28A0092B-C50C-407E-A947-70E740481C1C}">
                                 <a14:useLocalDpi xmlns:a14="http://schemas.microsoft.com/office/drawing/2010/main" val="0"/>
@@ -47557,7 +48019,7 @@
                           </pic:cNvPicPr>
                         </pic:nvPicPr>
                         <pic:blipFill>
-                          <a:blip r:embed="rId66">
+                          <a:blip r:embed="rId68">
                             <a:extLst>
                               <a:ext uri="{28A0092B-C50C-407E-A947-70E740481C1C}">
                                 <a14:useLocalDpi xmlns:a14="http://schemas.microsoft.com/office/drawing/2010/main" val="0"/>
@@ -47658,7 +48120,7 @@
                           </pic:cNvPicPr>
                         </pic:nvPicPr>
                         <pic:blipFill>
-                          <a:blip r:embed="rId67">
+                          <a:blip r:embed="rId69">
                             <a:extLst>
                               <a:ext uri="{28A0092B-C50C-407E-A947-70E740481C1C}">
                                 <a14:useLocalDpi xmlns:a14="http://schemas.microsoft.com/office/drawing/2010/main" val="0"/>
@@ -47729,7 +48191,7 @@
                     </pic:cNvPicPr>
                   </pic:nvPicPr>
                   <pic:blipFill>
-                    <a:blip r:embed="rId68">
+                    <a:blip r:embed="rId70">
                       <a:extLst>
                         <a:ext uri="{28A0092B-C50C-407E-A947-70E740481C1C}">
                           <a14:useLocalDpi xmlns:a14="http://schemas.microsoft.com/office/drawing/2010/main" val="0"/>
@@ -48371,7 +48833,7 @@
       <w:pPr>
         <w:pStyle w:val="3"/>
       </w:pPr>
-      <w:hyperlink r:id="rId69" w:history="1">
+      <w:hyperlink r:id="rId71" w:history="1">
         <w:r>
           <w:rPr>
             <w:rStyle w:val="a9"/>
@@ -48513,7 +48975,7 @@
     </w:tbl>
     <w:p/>
     <w:sectPr>
-      <w:footerReference w:type="default" r:id="rId70"/>
+      <w:footerReference w:type="default" r:id="rId72"/>
       <w:pgSz w:w="11906" w:h="16838"/>
       <w:pgMar w:top="1440" w:right="1800" w:bottom="1440" w:left="1800" w:header="851" w:footer="992" w:gutter="0"/>
       <w:cols w:space="425"/>
@@ -48586,7 +49048,7 @@
         <w:bCs/>
         <w:noProof/>
       </w:rPr>
-      <w:t>81</w:t>
+      <w:t>42</w:t>
     </w:r>
     <w:r>
       <w:rPr>
@@ -48634,7 +49096,7 @@
         <w:bCs/>
         <w:noProof/>
       </w:rPr>
-      <w:t>95</w:t>
+      <w:t>96</w:t>
     </w:r>
     <w:r>
       <w:rPr>
@@ -52238,6 +52700,28 @@
       <w:szCs w:val="22"/>
     </w:rPr>
   </w:style>
+  <w:style w:type="paragraph" w:styleId="1">
+    <w:name w:val="heading 1"/>
+    <w:basedOn w:val="a"/>
+    <w:next w:val="a"/>
+    <w:link w:val="1Char"/>
+    <w:uiPriority w:val="9"/>
+    <w:qFormat/>
+    <w:rsid w:val="00D82712"/>
+    <w:pPr>
+      <w:keepNext/>
+      <w:keepLines/>
+      <w:spacing w:before="340" w:after="330" w:line="578" w:lineRule="auto"/>
+      <w:outlineLvl w:val="0"/>
+    </w:pPr>
+    <w:rPr>
+      <w:b/>
+      <w:bCs/>
+      <w:kern w:val="44"/>
+      <w:sz w:val="44"/>
+      <w:szCs w:val="44"/>
+    </w:rPr>
+  </w:style>
   <w:style w:type="paragraph" w:styleId="2">
     <w:name w:val="heading 2"/>
     <w:basedOn w:val="a"/>
@@ -52406,7 +52890,7 @@
       <w:bCs/>
     </w:rPr>
   </w:style>
-  <w:style w:type="paragraph" w:customStyle="1" w:styleId="1">
+  <w:style w:type="paragraph" w:customStyle="1" w:styleId="10">
     <w:name w:val="列出段落1"/>
     <w:basedOn w:val="a"/>
     <w:uiPriority w:val="34"/>
@@ -52415,7 +52899,7 @@
       <w:ind w:firstLineChars="200" w:firstLine="420"/>
     </w:pPr>
   </w:style>
-  <w:style w:type="paragraph" w:customStyle="1" w:styleId="10">
+  <w:style w:type="paragraph" w:customStyle="1" w:styleId="11">
     <w:name w:val="引用1"/>
     <w:basedOn w:val="a"/>
     <w:next w:val="a"/>
@@ -52485,7 +52969,7 @@
   <w:style w:type="character" w:customStyle="1" w:styleId="Char1">
     <w:name w:val="引用 Char"/>
     <w:basedOn w:val="a0"/>
-    <w:link w:val="10"/>
+    <w:link w:val="11"/>
     <w:uiPriority w:val="29"/>
     <w:qFormat/>
     <w:rPr>
@@ -52790,6 +53274,21 @@
         </w:tcBorders>
       </w:tcPr>
     </w:tblStylePr>
+  </w:style>
+  <w:style w:type="character" w:customStyle="1" w:styleId="1Char">
+    <w:name w:val="标题 1 Char"/>
+    <w:basedOn w:val="a0"/>
+    <w:link w:val="1"/>
+    <w:uiPriority w:val="9"/>
+    <w:rsid w:val="00D82712"/>
+    <w:rPr>
+      <w:rFonts w:ascii="Calibri" w:hAnsi="Calibri"/>
+      <w:b/>
+      <w:bCs/>
+      <w:kern w:val="44"/>
+      <w:sz w:val="44"/>
+      <w:szCs w:val="44"/>
+    </w:rPr>
   </w:style>
 </w:styles>
 </file>

--- a/02Linux_Summary.docx
+++ b/02Linux_Summary.docx
@@ -7587,7 +7587,6 @@
         <w:shd w:val="clear" w:color="auto" w:fill="FFFFFF"/>
         <w:spacing w:before="0" w:beforeAutospacing="0" w:after="0" w:afterAutospacing="0"/>
         <w:rPr>
-          <w:rFonts w:hint="eastAsia"/>
           <w:noProof/>
         </w:rPr>
       </w:pPr>
@@ -7641,43 +7640,7 @@
           <w:sz w:val="21"/>
           <w:szCs w:val="21"/>
         </w:rPr>
-        <w:t>那就可以了。否则把/etc</w:t>
-      </w:r>
-      <w:r>
-        <w:rPr>
-          <w:rFonts w:ascii="微软雅黑" w:eastAsia="微软雅黑" w:hAnsi="微软雅黑" w:hint="eastAsia"/>
-          <w:color w:val="454545"/>
-          <w:sz w:val="21"/>
-          <w:szCs w:val="21"/>
-        </w:rPr>
-        <w:t>/</w:t>
-      </w:r>
-      <w:r>
-        <w:rPr>
-          <w:rFonts w:ascii="微软雅黑" w:eastAsia="微软雅黑" w:hAnsi="微软雅黑" w:hint="eastAsia"/>
-          <w:color w:val="454545"/>
-          <w:sz w:val="21"/>
-          <w:szCs w:val="21"/>
-        </w:rPr>
-        <w:t>sysconfig</w:t>
-      </w:r>
-      <w:r>
-        <w:rPr>
-          <w:rFonts w:ascii="微软雅黑" w:eastAsia="微软雅黑" w:hAnsi="微软雅黑" w:hint="eastAsia"/>
-          <w:color w:val="454545"/>
-          <w:sz w:val="21"/>
-          <w:szCs w:val="21"/>
-        </w:rPr>
-        <w:t>/</w:t>
-      </w:r>
-      <w:r>
-        <w:rPr>
-          <w:rFonts w:ascii="微软雅黑" w:eastAsia="微软雅黑" w:hAnsi="微软雅黑" w:hint="eastAsia"/>
-          <w:color w:val="454545"/>
-          <w:sz w:val="21"/>
-          <w:szCs w:val="21"/>
-        </w:rPr>
-        <w:t>network-scripts/ifcfg-eth0中的</w:t>
+        <w:t>那就可以了。否则把/etc/sysconfig/network-scripts/ifcfg-eth0中的</w:t>
       </w:r>
       <w:r>
         <w:rPr>
@@ -7742,7 +7705,7 @@
         <w:shd w:val="clear" w:color="auto" w:fill="FFFFFF"/>
         <w:spacing w:before="0" w:beforeAutospacing="0" w:after="0" w:afterAutospacing="0"/>
         <w:rPr>
-          <w:rFonts w:ascii="微软雅黑" w:eastAsia="微软雅黑" w:hAnsi="微软雅黑" w:hint="eastAsia"/>
+          <w:rFonts w:ascii="微软雅黑" w:eastAsia="微软雅黑" w:hAnsi="微软雅黑"/>
           <w:color w:val="454545"/>
           <w:sz w:val="21"/>
           <w:szCs w:val="21"/>
@@ -9248,9 +9211,6 @@
     <w:p>
       <w:pPr>
         <w:pStyle w:val="3"/>
-        <w:rPr>
-          <w:rFonts w:hint="eastAsia"/>
-        </w:rPr>
       </w:pPr>
       <w:r>
         <w:rPr>
@@ -9274,9 +9234,6 @@
     <w:p>
       <w:pPr>
         <w:pStyle w:val="4"/>
-        <w:rPr>
-          <w:rFonts w:hint="eastAsia"/>
-        </w:rPr>
       </w:pPr>
       <w:r>
         <w:rPr>
@@ -9326,7 +9283,6 @@
           <w:p>
             <w:pPr>
               <w:rPr>
-                <w:rFonts w:hint="eastAsia"/>
                 <w:color w:val="FF0000"/>
               </w:rPr>
             </w:pPr>
@@ -9343,9 +9299,6 @@
     <w:p>
       <w:pPr>
         <w:pStyle w:val="4"/>
-        <w:rPr>
-          <w:rFonts w:hint="eastAsia"/>
-        </w:rPr>
       </w:pPr>
       <w:r>
         <w:rPr>
@@ -9426,8 +9379,6 @@
         <w:lastRenderedPageBreak/>
         <w:t>8.</w:t>
       </w:r>
-      <w:bookmarkStart w:id="0" w:name="_GoBack"/>
-      <w:bookmarkEnd w:id="0"/>
       <w:r>
         <w:rPr>
           <w:rFonts w:hint="eastAsia"/>
@@ -24582,6 +24533,32 @@
       <w:r>
         <w:t>输出重定向</w:t>
       </w:r>
+      <w:r>
+        <w:rPr>
+          <w:rFonts w:hint="eastAsia"/>
+        </w:rPr>
+        <w:t>(</w:t>
+      </w:r>
+      <w:r>
+        <w:rPr>
+          <w:rFonts w:hint="eastAsia"/>
+        </w:rPr>
+        <w:t>追加或覆盖</w:t>
+      </w:r>
+      <w:r>
+        <w:rPr>
+          <w:rFonts w:hint="eastAsia"/>
+        </w:rPr>
+        <w:t>文件</w:t>
+      </w:r>
+      <w:bookmarkStart w:id="0" w:name="_GoBack"/>
+      <w:bookmarkEnd w:id="0"/>
+      <w:r>
+        <w:rPr>
+          <w:rFonts w:hint="eastAsia"/>
+        </w:rPr>
+        <w:t>)</w:t>
+      </w:r>
     </w:p>
     <w:tbl>
       <w:tblPr>
@@ -24681,6 +24658,12 @@
               </w:rPr>
               <w:t>file</w:t>
             </w:r>
+            <w:r>
+              <w:rPr>
+                <w:rFonts w:ascii="微软雅黑" w:eastAsia="微软雅黑" w:hAnsi="微软雅黑" w:hint="eastAsia"/>
+              </w:rPr>
+              <w:t>（会覆盖file文件的内容）</w:t>
+            </w:r>
           </w:p>
         </w:tc>
       </w:tr>
@@ -24732,6 +24715,12 @@
                 <w:rFonts w:ascii="微软雅黑" w:eastAsia="微软雅黑" w:hAnsi="微软雅黑" w:hint="eastAsia"/>
               </w:rPr>
               <w:t>file</w:t>
+            </w:r>
+            <w:r>
+              <w:rPr>
+                <w:rFonts w:ascii="微软雅黑" w:eastAsia="微软雅黑" w:hAnsi="微软雅黑" w:hint="eastAsia"/>
+              </w:rPr>
+              <w:t>（会覆盖file文件的内容）</w:t>
             </w:r>
           </w:p>
         </w:tc>
@@ -49048,7 +49037,7 @@
         <w:bCs/>
         <w:noProof/>
       </w:rPr>
-      <w:t>42</w:t>
+      <w:t>64</w:t>
     </w:r>
     <w:r>
       <w:rPr>
@@ -53290,6 +53279,18 @@
       <w:szCs w:val="44"/>
     </w:rPr>
   </w:style>
+  <w:style w:type="character" w:styleId="ab">
+    <w:name w:val="Subtle Emphasis"/>
+    <w:basedOn w:val="a0"/>
+    <w:uiPriority w:val="19"/>
+    <w:qFormat/>
+    <w:rsid w:val="00CD5CD3"/>
+    <w:rPr>
+      <w:i/>
+      <w:iCs/>
+      <w:color w:val="808080" w:themeColor="text1" w:themeTint="7F"/>
+    </w:rPr>
+  </w:style>
 </w:styles>
 </file>
 

--- a/02Linux_Summary.docx
+++ b/02Linux_Summary.docx
@@ -61,7 +61,7 @@
             <o:lock v:ext="edit" aspectratio="t"/>
           </v:shapetype>
           <v:shape id="_x0000_i1025" type="#_x0000_t75" style="width:378.75pt;height:402pt">
-            <v:imagedata r:id="rId9" o:title=""/>
+            <v:imagedata r:id="rId10" o:title=""/>
           </v:shape>
         </w:pict>
       </w:r>
@@ -3656,7 +3656,7 @@
                     </pic:cNvPicPr>
                   </pic:nvPicPr>
                   <pic:blipFill>
-                    <a:blip r:embed="rId10">
+                    <a:blip r:embed="rId11">
                       <a:extLst>
                         <a:ext uri="{28A0092B-C50C-407E-A947-70E740481C1C}">
                           <a14:useLocalDpi xmlns:a14="http://schemas.microsoft.com/office/drawing/2010/main" val="0"/>
@@ -3744,7 +3744,7 @@
                     </pic:cNvPicPr>
                   </pic:nvPicPr>
                   <pic:blipFill>
-                    <a:blip r:embed="rId11">
+                    <a:blip r:embed="rId12">
                       <a:extLst>
                         <a:ext uri="{28A0092B-C50C-407E-A947-70E740481C1C}">
                           <a14:useLocalDpi xmlns:a14="http://schemas.microsoft.com/office/drawing/2010/main" val="0"/>
@@ -3846,7 +3846,7 @@
                     </pic:cNvPicPr>
                   </pic:nvPicPr>
                   <pic:blipFill>
-                    <a:blip r:embed="rId12">
+                    <a:blip r:embed="rId13">
                       <a:extLst>
                         <a:ext uri="{28A0092B-C50C-407E-A947-70E740481C1C}">
                           <a14:useLocalDpi xmlns:a14="http://schemas.microsoft.com/office/drawing/2010/main" val="0"/>
@@ -3948,7 +3948,7 @@
                     </pic:cNvPicPr>
                   </pic:nvPicPr>
                   <pic:blipFill>
-                    <a:blip r:embed="rId13">
+                    <a:blip r:embed="rId14">
                       <a:extLst>
                         <a:ext uri="{28A0092B-C50C-407E-A947-70E740481C1C}">
                           <a14:useLocalDpi xmlns:a14="http://schemas.microsoft.com/office/drawing/2010/main" val="0"/>
@@ -4070,7 +4070,7 @@
                     </pic:cNvPicPr>
                   </pic:nvPicPr>
                   <pic:blipFill>
-                    <a:blip r:embed="rId14">
+                    <a:blip r:embed="rId15">
                       <a:extLst>
                         <a:ext uri="{28A0092B-C50C-407E-A947-70E740481C1C}">
                           <a14:useLocalDpi xmlns:a14="http://schemas.microsoft.com/office/drawing/2010/main" val="0"/>
@@ -4166,7 +4166,7 @@
                     </pic:cNvPicPr>
                   </pic:nvPicPr>
                   <pic:blipFill>
-                    <a:blip r:embed="rId15">
+                    <a:blip r:embed="rId16">
                       <a:extLst>
                         <a:ext uri="{28A0092B-C50C-407E-A947-70E740481C1C}">
                           <a14:useLocalDpi xmlns:a14="http://schemas.microsoft.com/office/drawing/2010/main" val="0"/>
@@ -4254,7 +4254,7 @@
                     </pic:cNvPicPr>
                   </pic:nvPicPr>
                   <pic:blipFill>
-                    <a:blip r:embed="rId16">
+                    <a:blip r:embed="rId17">
                       <a:extLst>
                         <a:ext uri="{28A0092B-C50C-407E-A947-70E740481C1C}">
                           <a14:useLocalDpi xmlns:a14="http://schemas.microsoft.com/office/drawing/2010/main" val="0"/>
@@ -4390,7 +4390,7 @@
                     </pic:cNvPicPr>
                   </pic:nvPicPr>
                   <pic:blipFill>
-                    <a:blip r:embed="rId17">
+                    <a:blip r:embed="rId18">
                       <a:extLst>
                         <a:ext uri="{28A0092B-C50C-407E-A947-70E740481C1C}">
                           <a14:useLocalDpi xmlns:a14="http://schemas.microsoft.com/office/drawing/2010/main" val="0"/>
@@ -4498,7 +4498,7 @@
                     </pic:cNvPicPr>
                   </pic:nvPicPr>
                   <pic:blipFill>
-                    <a:blip r:embed="rId18">
+                    <a:blip r:embed="rId19">
                       <a:extLst>
                         <a:ext uri="{28A0092B-C50C-407E-A947-70E740481C1C}">
                           <a14:useLocalDpi xmlns:a14="http://schemas.microsoft.com/office/drawing/2010/main" val="0"/>
@@ -4620,7 +4620,7 @@
                     </pic:cNvPicPr>
                   </pic:nvPicPr>
                   <pic:blipFill>
-                    <a:blip r:embed="rId19">
+                    <a:blip r:embed="rId20">
                       <a:extLst>
                         <a:ext uri="{28A0092B-C50C-407E-A947-70E740481C1C}">
                           <a14:useLocalDpi xmlns:a14="http://schemas.microsoft.com/office/drawing/2010/main" val="0"/>
@@ -4680,7 +4680,7 @@
                     </pic:cNvPicPr>
                   </pic:nvPicPr>
                   <pic:blipFill>
-                    <a:blip r:embed="rId20">
+                    <a:blip r:embed="rId21">
                       <a:extLst>
                         <a:ext uri="{28A0092B-C50C-407E-A947-70E740481C1C}">
                           <a14:useLocalDpi xmlns:a14="http://schemas.microsoft.com/office/drawing/2010/main" val="0"/>
@@ -4858,7 +4858,7 @@
                     </pic:cNvPicPr>
                   </pic:nvPicPr>
                   <pic:blipFill>
-                    <a:blip r:embed="rId21">
+                    <a:blip r:embed="rId22">
                       <a:extLst>
                         <a:ext uri="{28A0092B-C50C-407E-A947-70E740481C1C}">
                           <a14:useLocalDpi xmlns:a14="http://schemas.microsoft.com/office/drawing/2010/main" val="0"/>
@@ -4918,7 +4918,7 @@
                     </pic:cNvPicPr>
                   </pic:nvPicPr>
                   <pic:blipFill>
-                    <a:blip r:embed="rId22">
+                    <a:blip r:embed="rId23">
                       <a:extLst>
                         <a:ext uri="{28A0092B-C50C-407E-A947-70E740481C1C}">
                           <a14:useLocalDpi xmlns:a14="http://schemas.microsoft.com/office/drawing/2010/main" val="0"/>
@@ -4977,7 +4977,7 @@
                     </pic:cNvPicPr>
                   </pic:nvPicPr>
                   <pic:blipFill>
-                    <a:blip r:embed="rId23">
+                    <a:blip r:embed="rId24">
                       <a:extLst>
                         <a:ext uri="{28A0092B-C50C-407E-A947-70E740481C1C}">
                           <a14:useLocalDpi xmlns:a14="http://schemas.microsoft.com/office/drawing/2010/main" val="0"/>
@@ -5037,7 +5037,7 @@
                     </pic:cNvPicPr>
                   </pic:nvPicPr>
                   <pic:blipFill>
-                    <a:blip r:embed="rId24">
+                    <a:blip r:embed="rId25">
                       <a:extLst>
                         <a:ext uri="{28A0092B-C50C-407E-A947-70E740481C1C}">
                           <a14:useLocalDpi xmlns:a14="http://schemas.microsoft.com/office/drawing/2010/main" val="0"/>
@@ -5108,105 +5108,6 @@
                 <pic:pic xmlns:pic="http://schemas.openxmlformats.org/drawingml/2006/picture">
                   <pic:nvPicPr>
                     <pic:cNvPr id="0" name="图片 19"/>
-                    <pic:cNvPicPr>
-                      <a:picLocks noChangeAspect="1" noChangeArrowheads="1"/>
-                    </pic:cNvPicPr>
-                  </pic:nvPicPr>
-                  <pic:blipFill>
-                    <a:blip r:embed="rId25">
-                      <a:extLst>
-                        <a:ext uri="{28A0092B-C50C-407E-A947-70E740481C1C}">
-                          <a14:useLocalDpi xmlns:a14="http://schemas.microsoft.com/office/drawing/2010/main" val="0"/>
-                        </a:ext>
-                      </a:extLst>
-                    </a:blip>
-                    <a:srcRect/>
-                    <a:stretch>
-                      <a:fillRect/>
-                    </a:stretch>
-                  </pic:blipFill>
-                  <pic:spPr bwMode="auto">
-                    <a:xfrm>
-                      <a:off x="0" y="0"/>
-                      <a:ext cx="5266690" cy="3964940"/>
-                    </a:xfrm>
-                    <a:prstGeom prst="rect">
-                      <a:avLst/>
-                    </a:prstGeom>
-                    <a:noFill/>
-                    <a:ln>
-                      <a:noFill/>
-                    </a:ln>
-                  </pic:spPr>
-                </pic:pic>
-              </a:graphicData>
-            </a:graphic>
-          </wp:inline>
-        </w:drawing>
-      </w:r>
-    </w:p>
-    <w:p>
-      <w:pPr>
-        <w:spacing w:line="20" w:lineRule="atLeast"/>
-      </w:pPr>
-    </w:p>
-    <w:p>
-      <w:pPr>
-        <w:pStyle w:val="4"/>
-        <w:spacing w:line="20" w:lineRule="atLeast"/>
-      </w:pPr>
-      <w:r>
-        <w:rPr>
-          <w:rFonts w:hint="eastAsia"/>
-          <w:shd w:val="clear" w:color="auto" w:fill="FFFFFF"/>
-        </w:rPr>
-        <w:lastRenderedPageBreak/>
-        <w:t>1.13</w:t>
-      </w:r>
-      <w:r>
-        <w:rPr>
-          <w:rFonts w:hint="eastAsia"/>
-          <w:shd w:val="clear" w:color="auto" w:fill="FFFFFF"/>
-        </w:rPr>
-        <w:t>、将存储配置写入磁盘进行保存，选择“</w:t>
-      </w:r>
-      <w:r>
-        <w:rPr>
-          <w:rFonts w:hint="eastAsia"/>
-          <w:shd w:val="clear" w:color="auto" w:fill="FFFFFF"/>
-        </w:rPr>
-        <w:t>Write changes to disk</w:t>
-      </w:r>
-      <w:r>
-        <w:rPr>
-          <w:rFonts w:hint="eastAsia"/>
-          <w:shd w:val="clear" w:color="auto" w:fill="FFFFFF"/>
-        </w:rPr>
-        <w:t>”见下图。</w:t>
-      </w:r>
-    </w:p>
-    <w:p>
-      <w:pPr>
-        <w:spacing w:line="20" w:lineRule="atLeast"/>
-        <w:ind w:left="400"/>
-      </w:pPr>
-      <w:r>
-        <w:rPr>
-          <w:noProof/>
-        </w:rPr>
-        <w:drawing>
-          <wp:inline distT="0" distB="0" distL="0" distR="0" wp14:anchorId="7FF61B40" wp14:editId="1F805273">
-            <wp:extent cx="5266690" cy="3964940"/>
-            <wp:effectExtent l="0" t="0" r="0" b="0"/>
-            <wp:docPr id="6" name="图片 6"/>
-            <wp:cNvGraphicFramePr>
-              <a:graphicFrameLocks xmlns:a="http://schemas.openxmlformats.org/drawingml/2006/main" noChangeAspect="1"/>
-            </wp:cNvGraphicFramePr>
-            <a:graphic xmlns:a="http://schemas.openxmlformats.org/drawingml/2006/main">
-              <a:graphicData uri="http://schemas.openxmlformats.org/drawingml/2006/picture">
-                <pic:pic xmlns:pic="http://schemas.openxmlformats.org/drawingml/2006/picture">
-                  <pic:nvPicPr>
-                    <pic:cNvPr id="0" name="图片 23"/>
                     <pic:cNvPicPr>
                       <a:picLocks noChangeAspect="1" noChangeArrowheads="1"/>
                     </pic:cNvPicPr>
@@ -5247,18 +5148,57 @@
     <w:p>
       <w:pPr>
         <w:spacing w:line="20" w:lineRule="atLeast"/>
+      </w:pPr>
+    </w:p>
+    <w:p>
+      <w:pPr>
+        <w:pStyle w:val="4"/>
+        <w:spacing w:line="20" w:lineRule="atLeast"/>
+      </w:pPr>
+      <w:r>
+        <w:rPr>
+          <w:rFonts w:hint="eastAsia"/>
+          <w:shd w:val="clear" w:color="auto" w:fill="FFFFFF"/>
+        </w:rPr>
+        <w:lastRenderedPageBreak/>
+        <w:t>1.13</w:t>
+      </w:r>
+      <w:r>
+        <w:rPr>
+          <w:rFonts w:hint="eastAsia"/>
+          <w:shd w:val="clear" w:color="auto" w:fill="FFFFFF"/>
+        </w:rPr>
+        <w:t>、将存储配置写入磁盘进行保存，选择“</w:t>
+      </w:r>
+      <w:r>
+        <w:rPr>
+          <w:rFonts w:hint="eastAsia"/>
+          <w:shd w:val="clear" w:color="auto" w:fill="FFFFFF"/>
+        </w:rPr>
+        <w:t>Write changes to disk</w:t>
+      </w:r>
+      <w:r>
+        <w:rPr>
+          <w:rFonts w:hint="eastAsia"/>
+          <w:shd w:val="clear" w:color="auto" w:fill="FFFFFF"/>
+        </w:rPr>
+        <w:t>”见下图。</w:t>
+      </w:r>
+    </w:p>
+    <w:p>
+      <w:pPr>
+        <w:spacing w:line="20" w:lineRule="atLeast"/>
         <w:ind w:left="400"/>
       </w:pPr>
       <w:r>
         <w:rPr>
           <w:noProof/>
         </w:rPr>
-        <w:lastRenderedPageBreak/>
         <w:drawing>
-          <wp:inline distT="0" distB="0" distL="0" distR="0" wp14:anchorId="18E7C458" wp14:editId="0E643126">
+          <wp:inline distT="0" distB="0" distL="0" distR="0" wp14:anchorId="7FF61B40" wp14:editId="1F805273">
             <wp:extent cx="5266690" cy="3964940"/>
             <wp:effectExtent l="0" t="0" r="0" b="0"/>
-            <wp:docPr id="5" name="图片 5"/>
+            <wp:docPr id="6" name="图片 6"/>
             <wp:cNvGraphicFramePr>
               <a:graphicFrameLocks xmlns:a="http://schemas.openxmlformats.org/drawingml/2006/main" noChangeAspect="1"/>
             </wp:cNvGraphicFramePr>
@@ -5266,7 +5206,7 @@
               <a:graphicData uri="http://schemas.openxmlformats.org/drawingml/2006/picture">
                 <pic:pic xmlns:pic="http://schemas.openxmlformats.org/drawingml/2006/picture">
                   <pic:nvPicPr>
-                    <pic:cNvPr id="0" name="图片 24"/>
+                    <pic:cNvPr id="0" name="图片 23"/>
                     <pic:cNvPicPr>
                       <a:picLocks noChangeAspect="1" noChangeArrowheads="1"/>
                     </pic:cNvPicPr>
@@ -5306,6 +5246,66 @@
     </w:p>
     <w:p>
       <w:pPr>
+        <w:spacing w:line="20" w:lineRule="atLeast"/>
+        <w:ind w:left="400"/>
+      </w:pPr>
+      <w:r>
+        <w:rPr>
+          <w:noProof/>
+        </w:rPr>
+        <w:lastRenderedPageBreak/>
+        <w:drawing>
+          <wp:inline distT="0" distB="0" distL="0" distR="0" wp14:anchorId="18E7C458" wp14:editId="0E643126">
+            <wp:extent cx="5266690" cy="3964940"/>
+            <wp:effectExtent l="0" t="0" r="0" b="0"/>
+            <wp:docPr id="5" name="图片 5"/>
+            <wp:cNvGraphicFramePr>
+              <a:graphicFrameLocks xmlns:a="http://schemas.openxmlformats.org/drawingml/2006/main" noChangeAspect="1"/>
+            </wp:cNvGraphicFramePr>
+            <a:graphic xmlns:a="http://schemas.openxmlformats.org/drawingml/2006/main">
+              <a:graphicData uri="http://schemas.openxmlformats.org/drawingml/2006/picture">
+                <pic:pic xmlns:pic="http://schemas.openxmlformats.org/drawingml/2006/picture">
+                  <pic:nvPicPr>
+                    <pic:cNvPr id="0" name="图片 24"/>
+                    <pic:cNvPicPr>
+                      <a:picLocks noChangeAspect="1" noChangeArrowheads="1"/>
+                    </pic:cNvPicPr>
+                  </pic:nvPicPr>
+                  <pic:blipFill>
+                    <a:blip r:embed="rId28">
+                      <a:extLst>
+                        <a:ext uri="{28A0092B-C50C-407E-A947-70E740481C1C}">
+                          <a14:useLocalDpi xmlns:a14="http://schemas.microsoft.com/office/drawing/2010/main" val="0"/>
+                        </a:ext>
+                      </a:extLst>
+                    </a:blip>
+                    <a:srcRect/>
+                    <a:stretch>
+                      <a:fillRect/>
+                    </a:stretch>
+                  </pic:blipFill>
+                  <pic:spPr bwMode="auto">
+                    <a:xfrm>
+                      <a:off x="0" y="0"/>
+                      <a:ext cx="5266690" cy="3964940"/>
+                    </a:xfrm>
+                    <a:prstGeom prst="rect">
+                      <a:avLst/>
+                    </a:prstGeom>
+                    <a:noFill/>
+                    <a:ln>
+                      <a:noFill/>
+                    </a:ln>
+                  </pic:spPr>
+                </pic:pic>
+              </a:graphicData>
+            </a:graphic>
+          </wp:inline>
+        </w:drawing>
+      </w:r>
+    </w:p>
+    <w:p>
+      <w:pPr>
         <w:pStyle w:val="4"/>
         <w:spacing w:line="20" w:lineRule="atLeast"/>
       </w:pPr>
@@ -5422,7 +5422,7 @@
                     </pic:cNvPicPr>
                   </pic:nvPicPr>
                   <pic:blipFill>
-                    <a:blip r:embed="rId28">
+                    <a:blip r:embed="rId29">
                       <a:extLst>
                         <a:ext uri="{28A0092B-C50C-407E-A947-70E740481C1C}">
                           <a14:useLocalDpi xmlns:a14="http://schemas.microsoft.com/office/drawing/2010/main" val="0"/>
@@ -5482,7 +5482,7 @@
                     </pic:cNvPicPr>
                   </pic:nvPicPr>
                   <pic:blipFill>
-                    <a:blip r:embed="rId29">
+                    <a:blip r:embed="rId30">
                       <a:extLst>
                         <a:ext uri="{28A0092B-C50C-407E-A947-70E740481C1C}">
                           <a14:useLocalDpi xmlns:a14="http://schemas.microsoft.com/office/drawing/2010/main" val="0"/>
@@ -5558,7 +5558,7 @@
                     </pic:cNvPicPr>
                   </pic:nvPicPr>
                   <pic:blipFill>
-                    <a:blip r:embed="rId30">
+                    <a:blip r:embed="rId31">
                       <a:extLst>
                         <a:ext uri="{28A0092B-C50C-407E-A947-70E740481C1C}">
                           <a14:useLocalDpi xmlns:a14="http://schemas.microsoft.com/office/drawing/2010/main" val="0"/>
@@ -5666,7 +5666,7 @@
                     </pic:cNvPicPr>
                   </pic:nvPicPr>
                   <pic:blipFill>
-                    <a:blip r:embed="rId31">
+                    <a:blip r:embed="rId32">
                       <a:extLst>
                         <a:ext uri="{28A0092B-C50C-407E-A947-70E740481C1C}">
                           <a14:useLocalDpi xmlns:a14="http://schemas.microsoft.com/office/drawing/2010/main" val="0"/>
@@ -5834,7 +5834,7 @@
                     </pic:cNvPicPr>
                   </pic:nvPicPr>
                   <pic:blipFill>
-                    <a:blip r:embed="rId32">
+                    <a:blip r:embed="rId33">
                       <a:extLst>
                         <a:ext uri="{28A0092B-C50C-407E-A947-70E740481C1C}">
                           <a14:useLocalDpi xmlns:a14="http://schemas.microsoft.com/office/drawing/2010/main" val="0"/>
@@ -5961,7 +5961,7 @@
                     </pic:cNvPicPr>
                   </pic:nvPicPr>
                   <pic:blipFill>
-                    <a:blip r:embed="rId33">
+                    <a:blip r:embed="rId34">
                       <a:extLst>
                         <a:ext uri="{28A0092B-C50C-407E-A947-70E740481C1C}">
                           <a14:useLocalDpi xmlns:a14="http://schemas.microsoft.com/office/drawing/2010/main" val="0"/>
@@ -6242,7 +6242,7 @@
                     </pic:cNvPicPr>
                   </pic:nvPicPr>
                   <pic:blipFill>
-                    <a:blip r:embed="rId34">
+                    <a:blip r:embed="rId35">
                       <a:extLst>
                         <a:ext uri="{28A0092B-C50C-407E-A947-70E740481C1C}">
                           <a14:useLocalDpi xmlns:a14="http://schemas.microsoft.com/office/drawing/2010/main" val="0"/>
@@ -6302,7 +6302,7 @@
                     </pic:cNvPicPr>
                   </pic:nvPicPr>
                   <pic:blipFill>
-                    <a:blip r:embed="rId35">
+                    <a:blip r:embed="rId36">
                       <a:extLst>
                         <a:ext uri="{28A0092B-C50C-407E-A947-70E740481C1C}">
                           <a14:useLocalDpi xmlns:a14="http://schemas.microsoft.com/office/drawing/2010/main" val="0"/>
@@ -6410,7 +6410,7 @@
                     </pic:cNvPicPr>
                   </pic:nvPicPr>
                   <pic:blipFill>
-                    <a:blip r:embed="rId36">
+                    <a:blip r:embed="rId37">
                       <a:extLst>
                         <a:ext uri="{28A0092B-C50C-407E-A947-70E740481C1C}">
                           <a14:useLocalDpi xmlns:a14="http://schemas.microsoft.com/office/drawing/2010/main" val="0"/>
@@ -6493,7 +6493,7 @@
                     </pic:cNvPicPr>
                   </pic:nvPicPr>
                   <pic:blipFill>
-                    <a:blip r:embed="rId37">
+                    <a:blip r:embed="rId38">
                       <a:extLst>
                         <a:ext uri="{28A0092B-C50C-407E-A947-70E740481C1C}">
                           <a14:useLocalDpi xmlns:a14="http://schemas.microsoft.com/office/drawing/2010/main" val="0"/>
@@ -6670,7 +6670,7 @@
                     </pic:cNvPicPr>
                   </pic:nvPicPr>
                   <pic:blipFill>
-                    <a:blip r:embed="rId38">
+                    <a:blip r:embed="rId39">
                       <a:extLst>
                         <a:ext uri="{28A0092B-C50C-407E-A947-70E740481C1C}">
                           <a14:useLocalDpi xmlns:a14="http://schemas.microsoft.com/office/drawing/2010/main" val="0"/>
@@ -6840,7 +6840,7 @@
                     </pic:cNvPicPr>
                   </pic:nvPicPr>
                   <pic:blipFill>
-                    <a:blip r:embed="rId39">
+                    <a:blip r:embed="rId40">
                       <a:extLst>
                         <a:ext uri="{28A0092B-C50C-407E-A947-70E740481C1C}">
                           <a14:useLocalDpi xmlns:a14="http://schemas.microsoft.com/office/drawing/2010/main" val="0"/>
@@ -7011,7 +7011,7 @@
                     </pic:cNvPicPr>
                   </pic:nvPicPr>
                   <pic:blipFill>
-                    <a:blip r:embed="rId40">
+                    <a:blip r:embed="rId41">
                       <a:extLst>
                         <a:ext uri="{28A0092B-C50C-407E-A947-70E740481C1C}">
                           <a14:useLocalDpi xmlns:a14="http://schemas.microsoft.com/office/drawing/2010/main" val="0"/>
@@ -7379,7 +7379,7 @@
                     </pic:cNvPicPr>
                   </pic:nvPicPr>
                   <pic:blipFill>
-                    <a:blip r:embed="rId41">
+                    <a:blip r:embed="rId42">
                       <a:extLst>
                         <a:ext uri="{28A0092B-C50C-407E-A947-70E740481C1C}">
                           <a14:useLocalDpi xmlns:a14="http://schemas.microsoft.com/office/drawing/2010/main" val="0"/>
@@ -7498,7 +7498,7 @@
                     </pic:cNvPicPr>
                   </pic:nvPicPr>
                   <pic:blipFill>
-                    <a:blip r:embed="rId42">
+                    <a:blip r:embed="rId43">
                       <a:extLst>
                         <a:ext uri="{28A0092B-C50C-407E-A947-70E740481C1C}">
                           <a14:useLocalDpi xmlns:a14="http://schemas.microsoft.com/office/drawing/2010/main" val="0"/>
@@ -7678,7 +7678,7 @@
                     <pic:cNvPicPr/>
                   </pic:nvPicPr>
                   <pic:blipFill>
-                    <a:blip r:embed="rId43"/>
+                    <a:blip r:embed="rId44"/>
                     <a:stretch>
                       <a:fillRect/>
                     </a:stretch>
@@ -7734,425 +7734,6 @@
             <wp:extent cx="5274310" cy="2011441"/>
             <wp:effectExtent l="0" t="0" r="0" b="0"/>
             <wp:docPr id="60" name="图片 60"/>
-            <wp:cNvGraphicFramePr>
-              <a:graphicFrameLocks xmlns:a="http://schemas.openxmlformats.org/drawingml/2006/main" noChangeAspect="1"/>
-            </wp:cNvGraphicFramePr>
-            <a:graphic xmlns:a="http://schemas.openxmlformats.org/drawingml/2006/main">
-              <a:graphicData uri="http://schemas.openxmlformats.org/drawingml/2006/picture">
-                <pic:pic xmlns:pic="http://schemas.openxmlformats.org/drawingml/2006/picture">
-                  <pic:nvPicPr>
-                    <pic:cNvPr id="0" name=""/>
-                    <pic:cNvPicPr/>
-                  </pic:nvPicPr>
-                  <pic:blipFill>
-                    <a:blip r:embed="rId44"/>
-                    <a:stretch>
-                      <a:fillRect/>
-                    </a:stretch>
-                  </pic:blipFill>
-                  <pic:spPr>
-                    <a:xfrm>
-                      <a:off x="0" y="0"/>
-                      <a:ext cx="5274310" cy="2011441"/>
-                    </a:xfrm>
-                    <a:prstGeom prst="rect">
-                      <a:avLst/>
-                    </a:prstGeom>
-                  </pic:spPr>
-                </pic:pic>
-              </a:graphicData>
-            </a:graphic>
-          </wp:inline>
-        </w:drawing>
-      </w:r>
-    </w:p>
-    <w:p>
-      <w:pPr>
-        <w:pStyle w:val="3"/>
-        <w:spacing w:line="20" w:lineRule="atLeast"/>
-      </w:pPr>
-      <w:r>
-        <w:rPr>
-          <w:rFonts w:hint="eastAsia"/>
-        </w:rPr>
-        <w:t>4</w:t>
-      </w:r>
-      <w:r>
-        <w:rPr>
-          <w:rFonts w:hint="eastAsia"/>
-        </w:rPr>
-        <w:t>、安装后必做事情之二配置防火墙</w:t>
-      </w:r>
-    </w:p>
-    <w:p>
-      <w:pPr>
-        <w:pStyle w:val="4"/>
-        <w:spacing w:line="20" w:lineRule="atLeast"/>
-      </w:pPr>
-      <w:r>
-        <w:rPr>
-          <w:rFonts w:hint="eastAsia"/>
-        </w:rPr>
-        <w:t>4.1</w:t>
-      </w:r>
-      <w:r>
-        <w:rPr>
-          <w:rFonts w:hint="eastAsia"/>
-        </w:rPr>
-        <w:t>、基本命令</w:t>
-      </w:r>
-    </w:p>
-    <w:p>
-      <w:pPr>
-        <w:spacing w:line="20" w:lineRule="atLeast"/>
-        <w:ind w:left="420"/>
-        <w:rPr>
-          <w:rFonts w:ascii="微软雅黑" w:eastAsia="微软雅黑" w:hAnsi="微软雅黑"/>
-        </w:rPr>
-      </w:pPr>
-      <w:r>
-        <w:rPr>
-          <w:rFonts w:ascii="微软雅黑" w:eastAsia="微软雅黑" w:hAnsi="微软雅黑"/>
-        </w:rPr>
-        <w:t>查询防火墙状态:</w:t>
-      </w:r>
-      <w:r>
-        <w:rPr>
-          <w:rFonts w:ascii="微软雅黑" w:eastAsia="微软雅黑" w:hAnsi="微软雅黑"/>
-        </w:rPr>
-        <w:br/>
-        <w:t xml:space="preserve">[root@localhost ~]# service   iptables </w:t>
-      </w:r>
-      <w:r>
-        <w:rPr>
-          <w:rFonts w:ascii="微软雅黑" w:eastAsia="微软雅黑" w:hAnsi="微软雅黑" w:hint="eastAsia"/>
-        </w:rPr>
-        <w:t xml:space="preserve"> </w:t>
-      </w:r>
-      <w:r>
-        <w:rPr>
-          <w:rFonts w:ascii="微软雅黑" w:eastAsia="微软雅黑" w:hAnsi="微软雅黑"/>
-        </w:rPr>
-        <w:t>status</w:t>
-      </w:r>
-      <w:r>
-        <w:rPr>
-          <w:rFonts w:ascii="微软雅黑" w:eastAsia="微软雅黑" w:hAnsi="微软雅黑"/>
-        </w:rPr>
-        <w:br/>
-        <w:t>停止防火墙:</w:t>
-      </w:r>
-      <w:r>
-        <w:rPr>
-          <w:rFonts w:ascii="微软雅黑" w:eastAsia="微软雅黑" w:hAnsi="微软雅黑"/>
-        </w:rPr>
-        <w:br/>
-        <w:t xml:space="preserve">[root@localhost ~]# service   iptables </w:t>
-      </w:r>
-      <w:r>
-        <w:rPr>
-          <w:rFonts w:ascii="微软雅黑" w:eastAsia="微软雅黑" w:hAnsi="微软雅黑" w:hint="eastAsia"/>
-        </w:rPr>
-        <w:t xml:space="preserve"> </w:t>
-      </w:r>
-      <w:r>
-        <w:rPr>
-          <w:rFonts w:ascii="微软雅黑" w:eastAsia="微软雅黑" w:hAnsi="微软雅黑"/>
-        </w:rPr>
-        <w:t>stop</w:t>
-      </w:r>
-      <w:r>
-        <w:rPr>
-          <w:rFonts w:ascii="微软雅黑" w:eastAsia="微软雅黑" w:hAnsi="微软雅黑"/>
-        </w:rPr>
-        <w:br/>
-        <w:t>启动防火墙:</w:t>
-      </w:r>
-      <w:r>
-        <w:rPr>
-          <w:rFonts w:ascii="微软雅黑" w:eastAsia="微软雅黑" w:hAnsi="微软雅黑"/>
-        </w:rPr>
-        <w:br/>
-        <w:t xml:space="preserve">[root@localhost ~]# service   iptables </w:t>
-      </w:r>
-      <w:r>
-        <w:rPr>
-          <w:rFonts w:ascii="微软雅黑" w:eastAsia="微软雅黑" w:hAnsi="微软雅黑" w:hint="eastAsia"/>
-        </w:rPr>
-        <w:t xml:space="preserve"> </w:t>
-      </w:r>
-      <w:r>
-        <w:rPr>
-          <w:rFonts w:ascii="微软雅黑" w:eastAsia="微软雅黑" w:hAnsi="微软雅黑"/>
-        </w:rPr>
-        <w:t>start</w:t>
-      </w:r>
-      <w:r>
-        <w:rPr>
-          <w:rFonts w:ascii="微软雅黑" w:eastAsia="微软雅黑" w:hAnsi="微软雅黑"/>
-        </w:rPr>
-        <w:br/>
-        <w:t>重启防火墙:</w:t>
-      </w:r>
-      <w:r>
-        <w:rPr>
-          <w:rFonts w:ascii="微软雅黑" w:eastAsia="微软雅黑" w:hAnsi="微软雅黑"/>
-        </w:rPr>
-        <w:br/>
-      </w:r>
-      <w:r>
-        <w:rPr>
-          <w:rFonts w:ascii="微软雅黑" w:eastAsia="微软雅黑" w:hAnsi="微软雅黑"/>
-        </w:rPr>
-        <w:lastRenderedPageBreak/>
-        <w:t xml:space="preserve">[root@localhost ~]# service   iptables </w:t>
-      </w:r>
-      <w:r>
-        <w:rPr>
-          <w:rFonts w:ascii="微软雅黑" w:eastAsia="微软雅黑" w:hAnsi="微软雅黑" w:hint="eastAsia"/>
-        </w:rPr>
-        <w:t xml:space="preserve"> </w:t>
-      </w:r>
-      <w:r>
-        <w:rPr>
-          <w:rFonts w:ascii="微软雅黑" w:eastAsia="微软雅黑" w:hAnsi="微软雅黑"/>
-        </w:rPr>
-        <w:t>restart</w:t>
-      </w:r>
-      <w:r>
-        <w:rPr>
-          <w:rFonts w:ascii="微软雅黑" w:eastAsia="微软雅黑" w:hAnsi="微软雅黑"/>
-        </w:rPr>
-        <w:br/>
-        <w:t>永久关闭防火墙:</w:t>
-      </w:r>
-      <w:r>
-        <w:rPr>
-          <w:rFonts w:ascii="微软雅黑" w:eastAsia="微软雅黑" w:hAnsi="微软雅黑"/>
-        </w:rPr>
-        <w:br/>
-        <w:t xml:space="preserve">[root@localhost ~]# chkconfig   iptables </w:t>
-      </w:r>
-      <w:r>
-        <w:rPr>
-          <w:rFonts w:ascii="微软雅黑" w:eastAsia="微软雅黑" w:hAnsi="微软雅黑" w:hint="eastAsia"/>
-        </w:rPr>
-        <w:t xml:space="preserve"> </w:t>
-      </w:r>
-      <w:r>
-        <w:rPr>
-          <w:rFonts w:ascii="微软雅黑" w:eastAsia="微软雅黑" w:hAnsi="微软雅黑"/>
-        </w:rPr>
-        <w:t>off </w:t>
-      </w:r>
-      <w:r>
-        <w:rPr>
-          <w:rFonts w:ascii="微软雅黑" w:eastAsia="微软雅黑" w:hAnsi="微软雅黑"/>
-        </w:rPr>
-        <w:br/>
-        <w:t>永久关闭后启用:</w:t>
-      </w:r>
-      <w:r>
-        <w:rPr>
-          <w:rFonts w:ascii="微软雅黑" w:eastAsia="微软雅黑" w:hAnsi="微软雅黑"/>
-        </w:rPr>
-        <w:br/>
-        <w:t xml:space="preserve">[root@localhost ~]# chkconfig   iptables </w:t>
-      </w:r>
-      <w:r>
-        <w:rPr>
-          <w:rFonts w:ascii="微软雅黑" w:eastAsia="微软雅黑" w:hAnsi="微软雅黑" w:hint="eastAsia"/>
-        </w:rPr>
-        <w:t xml:space="preserve"> </w:t>
-      </w:r>
-      <w:r>
-        <w:rPr>
-          <w:rFonts w:ascii="微软雅黑" w:eastAsia="微软雅黑" w:hAnsi="微软雅黑"/>
-        </w:rPr>
-        <w:t>on</w:t>
-      </w:r>
-    </w:p>
-    <w:p>
-      <w:pPr>
-        <w:pStyle w:val="3"/>
-        <w:spacing w:line="20" w:lineRule="atLeast"/>
-      </w:pPr>
-      <w:r>
-        <w:rPr>
-          <w:rFonts w:hint="eastAsia"/>
-        </w:rPr>
-        <w:t>5</w:t>
-      </w:r>
-      <w:r>
-        <w:rPr>
-          <w:rFonts w:hint="eastAsia"/>
-        </w:rPr>
-        <w:t>、</w:t>
-      </w:r>
-      <w:r>
-        <w:rPr>
-          <w:rFonts w:hint="eastAsia"/>
-        </w:rPr>
-        <w:t>linux</w:t>
-      </w:r>
-      <w:r>
-        <w:rPr>
-          <w:rFonts w:hint="eastAsia"/>
-        </w:rPr>
-        <w:t>系统启动</w:t>
-      </w:r>
-      <w:r>
-        <w:rPr>
-          <w:rFonts w:hint="eastAsia"/>
-        </w:rPr>
-        <w:t>和关机</w:t>
-      </w:r>
-    </w:p>
-    <w:p>
-      <w:pPr>
-        <w:pStyle w:val="5"/>
-        <w:spacing w:line="20" w:lineRule="atLeast"/>
-      </w:pPr>
-      <w:r>
-        <w:rPr>
-          <w:rFonts w:hint="eastAsia"/>
-        </w:rPr>
-        <w:t>5.1</w:t>
-      </w:r>
-      <w:r>
-        <w:rPr>
-          <w:rFonts w:hint="eastAsia"/>
-        </w:rPr>
-        <w:t>、</w:t>
-      </w:r>
-      <w:r>
-        <w:rPr>
-          <w:rFonts w:hint="eastAsia"/>
-        </w:rPr>
-        <w:t>启动</w:t>
-      </w:r>
-      <w:r>
-        <w:rPr>
-          <w:rFonts w:hint="eastAsia"/>
-        </w:rPr>
-        <w:t>linux</w:t>
-      </w:r>
-      <w:r>
-        <w:rPr>
-          <w:rFonts w:hint="eastAsia"/>
-        </w:rPr>
-        <w:t>系统</w:t>
-      </w:r>
-      <w:r>
-        <w:rPr>
-          <w:rFonts w:hint="eastAsia"/>
-        </w:rPr>
-        <w:t>五个阶段</w:t>
-      </w:r>
-    </w:p>
-    <w:p>
-      <w:pPr>
-        <w:numPr>
-          <w:ilvl w:val="0"/>
-          <w:numId w:val="38"/>
-        </w:numPr>
-        <w:spacing w:line="20" w:lineRule="atLeast"/>
-        <w:rPr>
-          <w:rFonts w:ascii="微软雅黑" w:eastAsia="微软雅黑" w:hAnsi="微软雅黑"/>
-        </w:rPr>
-      </w:pPr>
-      <w:r>
-        <w:rPr>
-          <w:rFonts w:ascii="微软雅黑" w:eastAsia="微软雅黑" w:hAnsi="微软雅黑" w:hint="eastAsia"/>
-        </w:rPr>
-        <w:t>内核的引导</w:t>
-      </w:r>
-    </w:p>
-    <w:p>
-      <w:pPr>
-        <w:numPr>
-          <w:ilvl w:val="0"/>
-          <w:numId w:val="38"/>
-        </w:numPr>
-        <w:spacing w:line="20" w:lineRule="atLeast"/>
-        <w:rPr>
-          <w:rFonts w:ascii="微软雅黑" w:eastAsia="微软雅黑" w:hAnsi="微软雅黑"/>
-        </w:rPr>
-      </w:pPr>
-      <w:r>
-        <w:rPr>
-          <w:rFonts w:ascii="微软雅黑" w:eastAsia="微软雅黑" w:hAnsi="微软雅黑" w:hint="eastAsia"/>
-        </w:rPr>
-        <w:t>运行init</w:t>
-      </w:r>
-    </w:p>
-    <w:p>
-      <w:pPr>
-        <w:numPr>
-          <w:ilvl w:val="0"/>
-          <w:numId w:val="38"/>
-        </w:numPr>
-        <w:spacing w:line="20" w:lineRule="atLeast"/>
-        <w:rPr>
-          <w:rFonts w:ascii="微软雅黑" w:eastAsia="微软雅黑" w:hAnsi="微软雅黑"/>
-        </w:rPr>
-      </w:pPr>
-      <w:r>
-        <w:rPr>
-          <w:rFonts w:ascii="微软雅黑" w:eastAsia="微软雅黑" w:hAnsi="微软雅黑" w:hint="eastAsia"/>
-        </w:rPr>
-        <w:t>系统初始化</w:t>
-      </w:r>
-    </w:p>
-    <w:p>
-      <w:pPr>
-        <w:numPr>
-          <w:ilvl w:val="0"/>
-          <w:numId w:val="38"/>
-        </w:numPr>
-        <w:spacing w:line="20" w:lineRule="atLeast"/>
-        <w:rPr>
-          <w:rFonts w:ascii="微软雅黑" w:eastAsia="微软雅黑" w:hAnsi="微软雅黑"/>
-        </w:rPr>
-      </w:pPr>
-      <w:r>
-        <w:rPr>
-          <w:rFonts w:ascii="微软雅黑" w:eastAsia="微软雅黑" w:hAnsi="微软雅黑" w:hint="eastAsia"/>
-        </w:rPr>
-        <w:t>建立终端</w:t>
-      </w:r>
-    </w:p>
-    <w:p>
-      <w:pPr>
-        <w:numPr>
-          <w:ilvl w:val="0"/>
-          <w:numId w:val="38"/>
-        </w:numPr>
-        <w:spacing w:line="20" w:lineRule="atLeast"/>
-        <w:rPr>
-          <w:rFonts w:ascii="微软雅黑" w:eastAsia="微软雅黑" w:hAnsi="微软雅黑"/>
-        </w:rPr>
-      </w:pPr>
-      <w:r>
-        <w:rPr>
-          <w:rFonts w:ascii="微软雅黑" w:eastAsia="微软雅黑" w:hAnsi="微软雅黑" w:hint="eastAsia"/>
-        </w:rPr>
-        <w:t>用户登录系统</w:t>
-      </w:r>
-    </w:p>
-    <w:p>
-      <w:pPr>
-        <w:spacing w:line="20" w:lineRule="atLeast"/>
-      </w:pPr>
-      <w:r>
-        <w:rPr>
-          <w:noProof/>
-        </w:rPr>
-        <w:drawing>
-          <wp:inline distT="0" distB="0" distL="0" distR="0" wp14:anchorId="198C8238" wp14:editId="3E6C5185">
-            <wp:extent cx="5274310" cy="1900949"/>
-            <wp:effectExtent l="0" t="0" r="0" b="0"/>
-            <wp:docPr id="48" name="图片 48"/>
             <wp:cNvGraphicFramePr>
               <a:graphicFrameLocks xmlns:a="http://schemas.openxmlformats.org/drawingml/2006/main" noChangeAspect="1"/>
             </wp:cNvGraphicFramePr>
@@ -8172,6 +7753,425 @@
                   <pic:spPr>
                     <a:xfrm>
                       <a:off x="0" y="0"/>
+                      <a:ext cx="5274310" cy="2011441"/>
+                    </a:xfrm>
+                    <a:prstGeom prst="rect">
+                      <a:avLst/>
+                    </a:prstGeom>
+                  </pic:spPr>
+                </pic:pic>
+              </a:graphicData>
+            </a:graphic>
+          </wp:inline>
+        </w:drawing>
+      </w:r>
+    </w:p>
+    <w:p>
+      <w:pPr>
+        <w:pStyle w:val="3"/>
+        <w:spacing w:line="20" w:lineRule="atLeast"/>
+      </w:pPr>
+      <w:r>
+        <w:rPr>
+          <w:rFonts w:hint="eastAsia"/>
+        </w:rPr>
+        <w:t>4</w:t>
+      </w:r>
+      <w:r>
+        <w:rPr>
+          <w:rFonts w:hint="eastAsia"/>
+        </w:rPr>
+        <w:t>、安装后必做事情之二配置防火墙</w:t>
+      </w:r>
+    </w:p>
+    <w:p>
+      <w:pPr>
+        <w:pStyle w:val="4"/>
+        <w:spacing w:line="20" w:lineRule="atLeast"/>
+      </w:pPr>
+      <w:r>
+        <w:rPr>
+          <w:rFonts w:hint="eastAsia"/>
+        </w:rPr>
+        <w:t>4.1</w:t>
+      </w:r>
+      <w:r>
+        <w:rPr>
+          <w:rFonts w:hint="eastAsia"/>
+        </w:rPr>
+        <w:t>、基本命令</w:t>
+      </w:r>
+    </w:p>
+    <w:p>
+      <w:pPr>
+        <w:spacing w:line="20" w:lineRule="atLeast"/>
+        <w:ind w:left="420"/>
+        <w:rPr>
+          <w:rFonts w:ascii="微软雅黑" w:eastAsia="微软雅黑" w:hAnsi="微软雅黑"/>
+        </w:rPr>
+      </w:pPr>
+      <w:r>
+        <w:rPr>
+          <w:rFonts w:ascii="微软雅黑" w:eastAsia="微软雅黑" w:hAnsi="微软雅黑"/>
+        </w:rPr>
+        <w:t>查询防火墙状态:</w:t>
+      </w:r>
+      <w:r>
+        <w:rPr>
+          <w:rFonts w:ascii="微软雅黑" w:eastAsia="微软雅黑" w:hAnsi="微软雅黑"/>
+        </w:rPr>
+        <w:br/>
+        <w:t xml:space="preserve">[root@localhost ~]# service   iptables </w:t>
+      </w:r>
+      <w:r>
+        <w:rPr>
+          <w:rFonts w:ascii="微软雅黑" w:eastAsia="微软雅黑" w:hAnsi="微软雅黑" w:hint="eastAsia"/>
+        </w:rPr>
+        <w:t xml:space="preserve"> </w:t>
+      </w:r>
+      <w:r>
+        <w:rPr>
+          <w:rFonts w:ascii="微软雅黑" w:eastAsia="微软雅黑" w:hAnsi="微软雅黑"/>
+        </w:rPr>
+        <w:t>status</w:t>
+      </w:r>
+      <w:r>
+        <w:rPr>
+          <w:rFonts w:ascii="微软雅黑" w:eastAsia="微软雅黑" w:hAnsi="微软雅黑"/>
+        </w:rPr>
+        <w:br/>
+        <w:t>停止防火墙:</w:t>
+      </w:r>
+      <w:r>
+        <w:rPr>
+          <w:rFonts w:ascii="微软雅黑" w:eastAsia="微软雅黑" w:hAnsi="微软雅黑"/>
+        </w:rPr>
+        <w:br/>
+        <w:t xml:space="preserve">[root@localhost ~]# service   iptables </w:t>
+      </w:r>
+      <w:r>
+        <w:rPr>
+          <w:rFonts w:ascii="微软雅黑" w:eastAsia="微软雅黑" w:hAnsi="微软雅黑" w:hint="eastAsia"/>
+        </w:rPr>
+        <w:t xml:space="preserve"> </w:t>
+      </w:r>
+      <w:r>
+        <w:rPr>
+          <w:rFonts w:ascii="微软雅黑" w:eastAsia="微软雅黑" w:hAnsi="微软雅黑"/>
+        </w:rPr>
+        <w:t>stop</w:t>
+      </w:r>
+      <w:r>
+        <w:rPr>
+          <w:rFonts w:ascii="微软雅黑" w:eastAsia="微软雅黑" w:hAnsi="微软雅黑"/>
+        </w:rPr>
+        <w:br/>
+        <w:t>启动防火墙:</w:t>
+      </w:r>
+      <w:r>
+        <w:rPr>
+          <w:rFonts w:ascii="微软雅黑" w:eastAsia="微软雅黑" w:hAnsi="微软雅黑"/>
+        </w:rPr>
+        <w:br/>
+        <w:t xml:space="preserve">[root@localhost ~]# service   iptables </w:t>
+      </w:r>
+      <w:r>
+        <w:rPr>
+          <w:rFonts w:ascii="微软雅黑" w:eastAsia="微软雅黑" w:hAnsi="微软雅黑" w:hint="eastAsia"/>
+        </w:rPr>
+        <w:t xml:space="preserve"> </w:t>
+      </w:r>
+      <w:r>
+        <w:rPr>
+          <w:rFonts w:ascii="微软雅黑" w:eastAsia="微软雅黑" w:hAnsi="微软雅黑"/>
+        </w:rPr>
+        <w:t>start</w:t>
+      </w:r>
+      <w:r>
+        <w:rPr>
+          <w:rFonts w:ascii="微软雅黑" w:eastAsia="微软雅黑" w:hAnsi="微软雅黑"/>
+        </w:rPr>
+        <w:br/>
+        <w:t>重启防火墙:</w:t>
+      </w:r>
+      <w:r>
+        <w:rPr>
+          <w:rFonts w:ascii="微软雅黑" w:eastAsia="微软雅黑" w:hAnsi="微软雅黑"/>
+        </w:rPr>
+        <w:br/>
+      </w:r>
+      <w:r>
+        <w:rPr>
+          <w:rFonts w:ascii="微软雅黑" w:eastAsia="微软雅黑" w:hAnsi="微软雅黑"/>
+        </w:rPr>
+        <w:lastRenderedPageBreak/>
+        <w:t xml:space="preserve">[root@localhost ~]# service   iptables </w:t>
+      </w:r>
+      <w:r>
+        <w:rPr>
+          <w:rFonts w:ascii="微软雅黑" w:eastAsia="微软雅黑" w:hAnsi="微软雅黑" w:hint="eastAsia"/>
+        </w:rPr>
+        <w:t xml:space="preserve"> </w:t>
+      </w:r>
+      <w:r>
+        <w:rPr>
+          <w:rFonts w:ascii="微软雅黑" w:eastAsia="微软雅黑" w:hAnsi="微软雅黑"/>
+        </w:rPr>
+        <w:t>restart</w:t>
+      </w:r>
+      <w:r>
+        <w:rPr>
+          <w:rFonts w:ascii="微软雅黑" w:eastAsia="微软雅黑" w:hAnsi="微软雅黑"/>
+        </w:rPr>
+        <w:br/>
+        <w:t>永久关闭防火墙:</w:t>
+      </w:r>
+      <w:r>
+        <w:rPr>
+          <w:rFonts w:ascii="微软雅黑" w:eastAsia="微软雅黑" w:hAnsi="微软雅黑"/>
+        </w:rPr>
+        <w:br/>
+        <w:t xml:space="preserve">[root@localhost ~]# chkconfig   iptables </w:t>
+      </w:r>
+      <w:r>
+        <w:rPr>
+          <w:rFonts w:ascii="微软雅黑" w:eastAsia="微软雅黑" w:hAnsi="微软雅黑" w:hint="eastAsia"/>
+        </w:rPr>
+        <w:t xml:space="preserve"> </w:t>
+      </w:r>
+      <w:r>
+        <w:rPr>
+          <w:rFonts w:ascii="微软雅黑" w:eastAsia="微软雅黑" w:hAnsi="微软雅黑"/>
+        </w:rPr>
+        <w:t>off </w:t>
+      </w:r>
+      <w:r>
+        <w:rPr>
+          <w:rFonts w:ascii="微软雅黑" w:eastAsia="微软雅黑" w:hAnsi="微软雅黑"/>
+        </w:rPr>
+        <w:br/>
+        <w:t>永久关闭后启用:</w:t>
+      </w:r>
+      <w:r>
+        <w:rPr>
+          <w:rFonts w:ascii="微软雅黑" w:eastAsia="微软雅黑" w:hAnsi="微软雅黑"/>
+        </w:rPr>
+        <w:br/>
+        <w:t xml:space="preserve">[root@localhost ~]# chkconfig   iptables </w:t>
+      </w:r>
+      <w:r>
+        <w:rPr>
+          <w:rFonts w:ascii="微软雅黑" w:eastAsia="微软雅黑" w:hAnsi="微软雅黑" w:hint="eastAsia"/>
+        </w:rPr>
+        <w:t xml:space="preserve"> </w:t>
+      </w:r>
+      <w:r>
+        <w:rPr>
+          <w:rFonts w:ascii="微软雅黑" w:eastAsia="微软雅黑" w:hAnsi="微软雅黑"/>
+        </w:rPr>
+        <w:t>on</w:t>
+      </w:r>
+    </w:p>
+    <w:p>
+      <w:pPr>
+        <w:pStyle w:val="3"/>
+        <w:spacing w:line="20" w:lineRule="atLeast"/>
+      </w:pPr>
+      <w:r>
+        <w:rPr>
+          <w:rFonts w:hint="eastAsia"/>
+        </w:rPr>
+        <w:t>5</w:t>
+      </w:r>
+      <w:r>
+        <w:rPr>
+          <w:rFonts w:hint="eastAsia"/>
+        </w:rPr>
+        <w:t>、</w:t>
+      </w:r>
+      <w:r>
+        <w:rPr>
+          <w:rFonts w:hint="eastAsia"/>
+        </w:rPr>
+        <w:t>linux</w:t>
+      </w:r>
+      <w:r>
+        <w:rPr>
+          <w:rFonts w:hint="eastAsia"/>
+        </w:rPr>
+        <w:t>系统启动</w:t>
+      </w:r>
+      <w:r>
+        <w:rPr>
+          <w:rFonts w:hint="eastAsia"/>
+        </w:rPr>
+        <w:t>和关机</w:t>
+      </w:r>
+    </w:p>
+    <w:p>
+      <w:pPr>
+        <w:pStyle w:val="5"/>
+        <w:spacing w:line="20" w:lineRule="atLeast"/>
+      </w:pPr>
+      <w:r>
+        <w:rPr>
+          <w:rFonts w:hint="eastAsia"/>
+        </w:rPr>
+        <w:t>5.1</w:t>
+      </w:r>
+      <w:r>
+        <w:rPr>
+          <w:rFonts w:hint="eastAsia"/>
+        </w:rPr>
+        <w:t>、</w:t>
+      </w:r>
+      <w:r>
+        <w:rPr>
+          <w:rFonts w:hint="eastAsia"/>
+        </w:rPr>
+        <w:t>启动</w:t>
+      </w:r>
+      <w:r>
+        <w:rPr>
+          <w:rFonts w:hint="eastAsia"/>
+        </w:rPr>
+        <w:t>linux</w:t>
+      </w:r>
+      <w:r>
+        <w:rPr>
+          <w:rFonts w:hint="eastAsia"/>
+        </w:rPr>
+        <w:t>系统</w:t>
+      </w:r>
+      <w:r>
+        <w:rPr>
+          <w:rFonts w:hint="eastAsia"/>
+        </w:rPr>
+        <w:t>五个阶段</w:t>
+      </w:r>
+    </w:p>
+    <w:p>
+      <w:pPr>
+        <w:numPr>
+          <w:ilvl w:val="0"/>
+          <w:numId w:val="38"/>
+        </w:numPr>
+        <w:spacing w:line="20" w:lineRule="atLeast"/>
+        <w:rPr>
+          <w:rFonts w:ascii="微软雅黑" w:eastAsia="微软雅黑" w:hAnsi="微软雅黑"/>
+        </w:rPr>
+      </w:pPr>
+      <w:r>
+        <w:rPr>
+          <w:rFonts w:ascii="微软雅黑" w:eastAsia="微软雅黑" w:hAnsi="微软雅黑" w:hint="eastAsia"/>
+        </w:rPr>
+        <w:t>内核的引导</w:t>
+      </w:r>
+    </w:p>
+    <w:p>
+      <w:pPr>
+        <w:numPr>
+          <w:ilvl w:val="0"/>
+          <w:numId w:val="38"/>
+        </w:numPr>
+        <w:spacing w:line="20" w:lineRule="atLeast"/>
+        <w:rPr>
+          <w:rFonts w:ascii="微软雅黑" w:eastAsia="微软雅黑" w:hAnsi="微软雅黑"/>
+        </w:rPr>
+      </w:pPr>
+      <w:r>
+        <w:rPr>
+          <w:rFonts w:ascii="微软雅黑" w:eastAsia="微软雅黑" w:hAnsi="微软雅黑" w:hint="eastAsia"/>
+        </w:rPr>
+        <w:t>运行init</w:t>
+      </w:r>
+    </w:p>
+    <w:p>
+      <w:pPr>
+        <w:numPr>
+          <w:ilvl w:val="0"/>
+          <w:numId w:val="38"/>
+        </w:numPr>
+        <w:spacing w:line="20" w:lineRule="atLeast"/>
+        <w:rPr>
+          <w:rFonts w:ascii="微软雅黑" w:eastAsia="微软雅黑" w:hAnsi="微软雅黑"/>
+        </w:rPr>
+      </w:pPr>
+      <w:r>
+        <w:rPr>
+          <w:rFonts w:ascii="微软雅黑" w:eastAsia="微软雅黑" w:hAnsi="微软雅黑" w:hint="eastAsia"/>
+        </w:rPr>
+        <w:t>系统初始化</w:t>
+      </w:r>
+    </w:p>
+    <w:p>
+      <w:pPr>
+        <w:numPr>
+          <w:ilvl w:val="0"/>
+          <w:numId w:val="38"/>
+        </w:numPr>
+        <w:spacing w:line="20" w:lineRule="atLeast"/>
+        <w:rPr>
+          <w:rFonts w:ascii="微软雅黑" w:eastAsia="微软雅黑" w:hAnsi="微软雅黑"/>
+        </w:rPr>
+      </w:pPr>
+      <w:r>
+        <w:rPr>
+          <w:rFonts w:ascii="微软雅黑" w:eastAsia="微软雅黑" w:hAnsi="微软雅黑" w:hint="eastAsia"/>
+        </w:rPr>
+        <w:t>建立终端</w:t>
+      </w:r>
+    </w:p>
+    <w:p>
+      <w:pPr>
+        <w:numPr>
+          <w:ilvl w:val="0"/>
+          <w:numId w:val="38"/>
+        </w:numPr>
+        <w:spacing w:line="20" w:lineRule="atLeast"/>
+        <w:rPr>
+          <w:rFonts w:ascii="微软雅黑" w:eastAsia="微软雅黑" w:hAnsi="微软雅黑"/>
+        </w:rPr>
+      </w:pPr>
+      <w:r>
+        <w:rPr>
+          <w:rFonts w:ascii="微软雅黑" w:eastAsia="微软雅黑" w:hAnsi="微软雅黑" w:hint="eastAsia"/>
+        </w:rPr>
+        <w:t>用户登录系统</w:t>
+      </w:r>
+    </w:p>
+    <w:p>
+      <w:pPr>
+        <w:spacing w:line="20" w:lineRule="atLeast"/>
+      </w:pPr>
+      <w:r>
+        <w:rPr>
+          <w:noProof/>
+        </w:rPr>
+        <w:drawing>
+          <wp:inline distT="0" distB="0" distL="0" distR="0" wp14:anchorId="198C8238" wp14:editId="3E6C5185">
+            <wp:extent cx="5274310" cy="1900949"/>
+            <wp:effectExtent l="0" t="0" r="0" b="0"/>
+            <wp:docPr id="48" name="图片 48"/>
+            <wp:cNvGraphicFramePr>
+              <a:graphicFrameLocks xmlns:a="http://schemas.openxmlformats.org/drawingml/2006/main" noChangeAspect="1"/>
+            </wp:cNvGraphicFramePr>
+            <a:graphic xmlns:a="http://schemas.openxmlformats.org/drawingml/2006/main">
+              <a:graphicData uri="http://schemas.openxmlformats.org/drawingml/2006/picture">
+                <pic:pic xmlns:pic="http://schemas.openxmlformats.org/drawingml/2006/picture">
+                  <pic:nvPicPr>
+                    <pic:cNvPr id="0" name=""/>
+                    <pic:cNvPicPr/>
+                  </pic:nvPicPr>
+                  <pic:blipFill>
+                    <a:blip r:embed="rId46"/>
+                    <a:stretch>
+                      <a:fillRect/>
+                    </a:stretch>
+                  </pic:blipFill>
+                  <pic:spPr>
+                    <a:xfrm>
+                      <a:off x="0" y="0"/>
                       <a:ext cx="5274310" cy="1900949"/>
                     </a:xfrm>
                     <a:prstGeom prst="rect">
@@ -8925,7 +8925,7 @@
                     <pic:cNvPicPr/>
                   </pic:nvPicPr>
                   <pic:blipFill>
-                    <a:blip r:embed="rId46"/>
+                    <a:blip r:embed="rId47"/>
                     <a:stretch>
                       <a:fillRect/>
                     </a:stretch>
@@ -9005,7 +9005,7 @@
                     <pic:cNvPicPr/>
                   </pic:nvPicPr>
                   <pic:blipFill>
-                    <a:blip r:embed="rId47"/>
+                    <a:blip r:embed="rId48"/>
                     <a:stretch>
                       <a:fillRect/>
                     </a:stretch>
@@ -9040,51 +9040,6 @@
             <wp:extent cx="5274310" cy="4098578"/>
             <wp:effectExtent l="0" t="0" r="0" b="0"/>
             <wp:docPr id="50" name="图片 50"/>
-            <wp:cNvGraphicFramePr>
-              <a:graphicFrameLocks xmlns:a="http://schemas.openxmlformats.org/drawingml/2006/main" noChangeAspect="1"/>
-            </wp:cNvGraphicFramePr>
-            <a:graphic xmlns:a="http://schemas.openxmlformats.org/drawingml/2006/main">
-              <a:graphicData uri="http://schemas.openxmlformats.org/drawingml/2006/picture">
-                <pic:pic xmlns:pic="http://schemas.openxmlformats.org/drawingml/2006/picture">
-                  <pic:nvPicPr>
-                    <pic:cNvPr id="0" name=""/>
-                    <pic:cNvPicPr/>
-                  </pic:nvPicPr>
-                  <pic:blipFill>
-                    <a:blip r:embed="rId48"/>
-                    <a:stretch>
-                      <a:fillRect/>
-                    </a:stretch>
-                  </pic:blipFill>
-                  <pic:spPr>
-                    <a:xfrm>
-                      <a:off x="0" y="0"/>
-                      <a:ext cx="5274310" cy="4098578"/>
-                    </a:xfrm>
-                    <a:prstGeom prst="rect">
-                      <a:avLst/>
-                    </a:prstGeom>
-                  </pic:spPr>
-                </pic:pic>
-              </a:graphicData>
-            </a:graphic>
-          </wp:inline>
-        </w:drawing>
-      </w:r>
-    </w:p>
-    <w:p>
-      <w:pPr>
-        <w:spacing w:line="20" w:lineRule="atLeast"/>
-      </w:pPr>
-      <w:r>
-        <w:rPr>
-          <w:noProof/>
-        </w:rPr>
-        <w:drawing>
-          <wp:inline distT="0" distB="0" distL="0" distR="0" wp14:anchorId="44D3FDF1" wp14:editId="13C1DDCF">
-            <wp:extent cx="5274310" cy="3696290"/>
-            <wp:effectExtent l="0" t="0" r="0" b="0"/>
-            <wp:docPr id="51" name="图片 51"/>
             <wp:cNvGraphicFramePr>
               <a:graphicFrameLocks xmlns:a="http://schemas.openxmlformats.org/drawingml/2006/main" noChangeAspect="1"/>
             </wp:cNvGraphicFramePr>
@@ -9104,7 +9059,7 @@
                   <pic:spPr>
                     <a:xfrm>
                       <a:off x="0" y="0"/>
-                      <a:ext cx="5274310" cy="3696290"/>
+                      <a:ext cx="5274310" cy="4098578"/>
                     </a:xfrm>
                     <a:prstGeom prst="rect">
                       <a:avLst/>
@@ -9125,12 +9080,11 @@
         <w:rPr>
           <w:noProof/>
         </w:rPr>
-        <w:lastRenderedPageBreak/>
         <w:drawing>
-          <wp:inline distT="0" distB="0" distL="0" distR="0" wp14:anchorId="0F670281" wp14:editId="7DD7BA18">
-            <wp:extent cx="5274310" cy="3088890"/>
+          <wp:inline distT="0" distB="0" distL="0" distR="0" wp14:anchorId="44D3FDF1" wp14:editId="13C1DDCF">
+            <wp:extent cx="5274310" cy="3696290"/>
             <wp:effectExtent l="0" t="0" r="0" b="0"/>
-            <wp:docPr id="52" name="图片 52"/>
+            <wp:docPr id="51" name="图片 51"/>
             <wp:cNvGraphicFramePr>
               <a:graphicFrameLocks xmlns:a="http://schemas.openxmlformats.org/drawingml/2006/main" noChangeAspect="1"/>
             </wp:cNvGraphicFramePr>
@@ -9150,7 +9104,7 @@
                   <pic:spPr>
                     <a:xfrm>
                       <a:off x="0" y="0"/>
-                      <a:ext cx="5274310" cy="3088890"/>
+                      <a:ext cx="5274310" cy="3696290"/>
                     </a:xfrm>
                     <a:prstGeom prst="rect">
                       <a:avLst/>
@@ -9171,11 +9125,12 @@
         <w:rPr>
           <w:noProof/>
         </w:rPr>
+        <w:lastRenderedPageBreak/>
         <w:drawing>
-          <wp:inline distT="0" distB="0" distL="0" distR="0" wp14:anchorId="580B2381" wp14:editId="3E5DDE36">
-            <wp:extent cx="5274310" cy="808850"/>
+          <wp:inline distT="0" distB="0" distL="0" distR="0" wp14:anchorId="0F670281" wp14:editId="7DD7BA18">
+            <wp:extent cx="5274310" cy="3088890"/>
             <wp:effectExtent l="0" t="0" r="0" b="0"/>
-            <wp:docPr id="53" name="图片 53"/>
+            <wp:docPr id="52" name="图片 52"/>
             <wp:cNvGraphicFramePr>
               <a:graphicFrameLocks xmlns:a="http://schemas.openxmlformats.org/drawingml/2006/main" noChangeAspect="1"/>
             </wp:cNvGraphicFramePr>
@@ -9195,6 +9150,51 @@
                   <pic:spPr>
                     <a:xfrm>
                       <a:off x="0" y="0"/>
+                      <a:ext cx="5274310" cy="3088890"/>
+                    </a:xfrm>
+                    <a:prstGeom prst="rect">
+                      <a:avLst/>
+                    </a:prstGeom>
+                  </pic:spPr>
+                </pic:pic>
+              </a:graphicData>
+            </a:graphic>
+          </wp:inline>
+        </w:drawing>
+      </w:r>
+    </w:p>
+    <w:p>
+      <w:pPr>
+        <w:spacing w:line="20" w:lineRule="atLeast"/>
+      </w:pPr>
+      <w:r>
+        <w:rPr>
+          <w:noProof/>
+        </w:rPr>
+        <w:drawing>
+          <wp:inline distT="0" distB="0" distL="0" distR="0" wp14:anchorId="580B2381" wp14:editId="3E5DDE36">
+            <wp:extent cx="5274310" cy="808850"/>
+            <wp:effectExtent l="0" t="0" r="0" b="0"/>
+            <wp:docPr id="53" name="图片 53"/>
+            <wp:cNvGraphicFramePr>
+              <a:graphicFrameLocks xmlns:a="http://schemas.openxmlformats.org/drawingml/2006/main" noChangeAspect="1"/>
+            </wp:cNvGraphicFramePr>
+            <a:graphic xmlns:a="http://schemas.openxmlformats.org/drawingml/2006/main">
+              <a:graphicData uri="http://schemas.openxmlformats.org/drawingml/2006/picture">
+                <pic:pic xmlns:pic="http://schemas.openxmlformats.org/drawingml/2006/picture">
+                  <pic:nvPicPr>
+                    <pic:cNvPr id="0" name=""/>
+                    <pic:cNvPicPr/>
+                  </pic:nvPicPr>
+                  <pic:blipFill>
+                    <a:blip r:embed="rId52"/>
+                    <a:stretch>
+                      <a:fillRect/>
+                    </a:stretch>
+                  </pic:blipFill>
+                  <pic:spPr>
+                    <a:xfrm>
+                      <a:off x="0" y="0"/>
                       <a:ext cx="5274310" cy="808850"/>
                     </a:xfrm>
                     <a:prstGeom prst="rect">
@@ -9845,7 +9845,7 @@
                     <pic:cNvPicPr/>
                   </pic:nvPicPr>
                   <pic:blipFill>
-                    <a:blip r:embed="rId52">
+                    <a:blip r:embed="rId53">
                       <a:extLst>
                         <a:ext uri="{28A0092B-C50C-407E-A947-70E740481C1C}">
                           <a14:useLocalDpi xmlns:a14="http://schemas.microsoft.com/office/drawing/2010/main" val="0"/>
@@ -14811,11 +14811,383 @@
     </w:p>
     <w:p>
       <w:pPr>
-        <w:rPr>
-          <w:rFonts w:ascii="微软雅黑" w:eastAsia="微软雅黑" w:hAnsi="微软雅黑"/>
-        </w:rPr>
-      </w:pPr>
-    </w:p>
+        <w:pStyle w:val="4"/>
+        <w:rPr>
+          <w:rFonts w:hint="eastAsia"/>
+        </w:rPr>
+      </w:pPr>
+      <w:r>
+        <w:lastRenderedPageBreak/>
+        <w:t>给用户赋予</w:t>
+      </w:r>
+      <w:r>
+        <w:rPr>
+          <w:rFonts w:hint="eastAsia"/>
+        </w:rPr>
+        <w:t>root</w:t>
+      </w:r>
+      <w:r>
+        <w:rPr>
+          <w:rFonts w:hint="eastAsia"/>
+        </w:rPr>
+        <w:t>权限</w:t>
+      </w:r>
+    </w:p>
+    <w:p>
+      <w:pPr>
+        <w:pStyle w:val="5"/>
+        <w:rPr>
+          <w:rFonts w:hint="eastAsia"/>
+        </w:rPr>
+      </w:pPr>
+      <w:r>
+        <w:rPr>
+          <w:rFonts w:hint="eastAsia"/>
+        </w:rPr>
+        <w:t>方法一</w:t>
+      </w:r>
+    </w:p>
+    <w:p>
+      <w:pPr>
+        <w:rPr>
+          <w:rFonts w:hint="eastAsia"/>
+        </w:rPr>
+      </w:pPr>
+      <w:r>
+        <w:t>修改</w:t>
+      </w:r>
+      <w:r>
+        <w:t xml:space="preserve"> /etc/sudoers </w:t>
+      </w:r>
+      <w:r>
+        <w:t>文件，找到下面一行，把前面的注释（</w:t>
+      </w:r>
+      <w:r>
+        <w:t>#</w:t>
+      </w:r>
+      <w:r>
+        <w:t>）去掉</w:t>
+      </w:r>
+    </w:p>
+    <w:tbl>
+      <w:tblPr>
+        <w:tblStyle w:val="a7"/>
+        <w:tblW w:w="0" w:type="auto"/>
+        <w:tblInd w:w="108" w:type="dxa"/>
+        <w:tblLook w:val="04A0" w:firstRow="1" w:lastRow="0" w:firstColumn="1" w:lastColumn="0" w:noHBand="0" w:noVBand="1"/>
+      </w:tblPr>
+      <w:tblGrid>
+        <w:gridCol w:w="8414"/>
+      </w:tblGrid>
+      <w:tr>
+        <w:tc>
+          <w:tcPr>
+            <w:tcW w:w="8414" w:type="dxa"/>
+          </w:tcPr>
+          <w:p>
+            <w:pPr>
+              <w:widowControl/>
+              <w:jc w:val="left"/>
+              <w:rPr>
+                <w:rFonts w:ascii="宋体" w:hAnsi="宋体" w:cs="宋体"/>
+                <w:kern w:val="0"/>
+                <w:sz w:val="24"/>
+                <w:szCs w:val="24"/>
+              </w:rPr>
+            </w:pPr>
+            <w:r>
+              <w:rPr>
+                <w:rFonts w:ascii="宋体" w:hAnsi="宋体" w:cs="宋体"/>
+                <w:kern w:val="0"/>
+                <w:sz w:val="24"/>
+                <w:szCs w:val="24"/>
+              </w:rPr>
+              <w:t>## Allows people in group wheel to run all commands</w:t>
+            </w:r>
+          </w:p>
+          <w:p>
+            <w:pPr>
+              <w:rPr>
+                <w:rFonts w:hint="eastAsia"/>
+              </w:rPr>
+            </w:pPr>
+            <w:r>
+              <w:rPr>
+                <w:rFonts w:ascii="宋体" w:hAnsi="宋体" w:cs="宋体"/>
+                <w:kern w:val="0"/>
+                <w:sz w:val="24"/>
+                <w:szCs w:val="24"/>
+              </w:rPr>
+              <w:t>%wheel    ALL=(ALL)    ALL</w:t>
+            </w:r>
+          </w:p>
+        </w:tc>
+      </w:tr>
+    </w:tbl>
+    <w:p>
+      <w:pPr>
+        <w:rPr>
+          <w:rFonts w:hint="eastAsia"/>
+        </w:rPr>
+      </w:pPr>
+      <w:r>
+        <w:t>然后修改用户，使其属于</w:t>
+      </w:r>
+      <w:r>
+        <w:t>root</w:t>
+      </w:r>
+      <w:r>
+        <w:t>组（</w:t>
+      </w:r>
+      <w:r>
+        <w:t>wheel</w:t>
+      </w:r>
+      <w:r>
+        <w:t>），命令如下：</w:t>
+      </w:r>
+    </w:p>
+    <w:tbl>
+      <w:tblPr>
+        <w:tblStyle w:val="a7"/>
+        <w:tblW w:w="0" w:type="auto"/>
+        <w:tblInd w:w="108" w:type="dxa"/>
+        <w:tblLook w:val="04A0" w:firstRow="1" w:lastRow="0" w:firstColumn="1" w:lastColumn="0" w:noHBand="0" w:noVBand="1"/>
+      </w:tblPr>
+      <w:tblGrid>
+        <w:gridCol w:w="8414"/>
+      </w:tblGrid>
+      <w:tr>
+        <w:tc>
+          <w:tcPr>
+            <w:tcW w:w="8414" w:type="dxa"/>
+          </w:tcPr>
+          <w:p>
+            <w:pPr>
+              <w:rPr>
+                <w:rFonts w:hint="eastAsia"/>
+              </w:rPr>
+            </w:pPr>
+            <w:r>
+              <w:t xml:space="preserve">#usermod -g root </w:t>
+            </w:r>
+            <w:r>
+              <w:rPr>
+                <w:color w:val="FF0000"/>
+              </w:rPr>
+              <w:t>tommy</w:t>
+            </w:r>
+          </w:p>
+        </w:tc>
+      </w:tr>
+    </w:tbl>
+    <w:p>
+      <w:pPr>
+        <w:rPr>
+          <w:rFonts w:hint="eastAsia"/>
+        </w:rPr>
+      </w:pPr>
+      <w:r>
+        <w:t>修改完毕，现在可以用</w:t>
+      </w:r>
+      <w:r>
+        <w:t>tommy</w:t>
+      </w:r>
+      <w:r>
+        <w:t>帐号登录，然后用命令</w:t>
+      </w:r>
+      <w:r>
+        <w:t xml:space="preserve"> su – </w:t>
+      </w:r>
+      <w:r>
+        <w:t>，即可获得</w:t>
+      </w:r>
+      <w:r>
+        <w:t>root</w:t>
+      </w:r>
+      <w:r>
+        <w:t>权限进行操作。</w:t>
+      </w:r>
+    </w:p>
+    <w:p>
+      <w:pPr>
+        <w:pStyle w:val="5"/>
+        <w:rPr>
+          <w:rFonts w:hint="eastAsia"/>
+        </w:rPr>
+      </w:pPr>
+      <w:r>
+        <w:rPr>
+          <w:rFonts w:hint="eastAsia"/>
+        </w:rPr>
+        <w:t>方法二</w:t>
+      </w:r>
+    </w:p>
+    <w:p>
+      <w:pPr>
+        <w:rPr>
+          <w:rFonts w:hint="eastAsia"/>
+        </w:rPr>
+      </w:pPr>
+      <w:r>
+        <w:t>修改</w:t>
+      </w:r>
+      <w:r>
+        <w:t xml:space="preserve"> /etc/sudoers </w:t>
+      </w:r>
+      <w:r>
+        <w:t>文件，找到下面一行，在</w:t>
+      </w:r>
+      <w:r>
+        <w:t>root</w:t>
+      </w:r>
+      <w:r>
+        <w:t>下面添加一行，如下所示：</w:t>
+      </w:r>
+    </w:p>
+    <w:tbl>
+      <w:tblPr>
+        <w:tblStyle w:val="a7"/>
+        <w:tblW w:w="0" w:type="auto"/>
+        <w:tblInd w:w="108" w:type="dxa"/>
+        <w:tblLook w:val="04A0" w:firstRow="1" w:lastRow="0" w:firstColumn="1" w:lastColumn="0" w:noHBand="0" w:noVBand="1"/>
+      </w:tblPr>
+      <w:tblGrid>
+        <w:gridCol w:w="8414"/>
+      </w:tblGrid>
+      <w:tr>
+        <w:tc>
+          <w:tcPr>
+            <w:tcW w:w="8414" w:type="dxa"/>
+          </w:tcPr>
+          <w:p>
+            <w:r>
+              <w:t>## Allow root to run any commands anywhere</w:t>
+            </w:r>
+          </w:p>
+          <w:p>
+            <w:r>
+              <w:t>root    ALL=(ALL)     ALL</w:t>
+            </w:r>
+          </w:p>
+          <w:p>
+            <w:pPr>
+              <w:rPr>
+                <w:rFonts w:hint="eastAsia"/>
+              </w:rPr>
+            </w:pPr>
+            <w:r>
+              <w:rPr>
+                <w:color w:val="FF0000"/>
+              </w:rPr>
+              <w:t>tommy</w:t>
+            </w:r>
+            <w:r>
+              <w:t xml:space="preserve">   ALL=(ALL)     ALL</w:t>
+            </w:r>
+          </w:p>
+        </w:tc>
+      </w:tr>
+    </w:tbl>
+    <w:p>
+      <w:pPr>
+        <w:rPr>
+          <w:rFonts w:hint="eastAsia"/>
+        </w:rPr>
+      </w:pPr>
+      <w:r>
+        <w:t>修改完毕，现在可以用</w:t>
+      </w:r>
+      <w:r>
+        <w:t>tommy</w:t>
+      </w:r>
+      <w:r>
+        <w:t>帐号登录，然后用命令</w:t>
+      </w:r>
+      <w:r>
+        <w:t xml:space="preserve"> sudo – </w:t>
+      </w:r>
+      <w:r>
+        <w:t>，即可获得</w:t>
+      </w:r>
+      <w:r>
+        <w:t>root</w:t>
+      </w:r>
+      <w:r>
+        <w:t>权限进行操作。</w:t>
+      </w:r>
+    </w:p>
+    <w:p>
+      <w:pPr>
+        <w:pStyle w:val="5"/>
+        <w:rPr>
+          <w:rFonts w:hint="eastAsia"/>
+        </w:rPr>
+      </w:pPr>
+      <w:r>
+        <w:rPr>
+          <w:rFonts w:hint="eastAsia"/>
+        </w:rPr>
+        <w:t>方法三</w:t>
+      </w:r>
+    </w:p>
+    <w:p>
+      <w:pPr>
+        <w:rPr>
+          <w:rFonts w:hint="eastAsia"/>
+        </w:rPr>
+      </w:pPr>
+      <w:r>
+        <w:t>修改</w:t>
+      </w:r>
+      <w:r>
+        <w:t xml:space="preserve"> /etc/passwd </w:t>
+      </w:r>
+      <w:r>
+        <w:t>文件，找到如下行，把用户</w:t>
+      </w:r>
+      <w:r>
+        <w:t>ID</w:t>
+      </w:r>
+      <w:r>
+        <w:t>修改为</w:t>
+      </w:r>
+      <w:r>
+        <w:t xml:space="preserve"> 0 </w:t>
+      </w:r>
+      <w:r>
+        <w:t>，如下所示：</w:t>
+      </w:r>
+    </w:p>
+    <w:tbl>
+      <w:tblPr>
+        <w:tblStyle w:val="a7"/>
+        <w:tblW w:w="0" w:type="auto"/>
+        <w:tblInd w:w="108" w:type="dxa"/>
+        <w:tblLook w:val="04A0" w:firstRow="1" w:lastRow="0" w:firstColumn="1" w:lastColumn="0" w:noHBand="0" w:noVBand="1"/>
+      </w:tblPr>
+      <w:tblGrid>
+        <w:gridCol w:w="8414"/>
+      </w:tblGrid>
+      <w:tr>
+        <w:tc>
+          <w:tcPr>
+            <w:tcW w:w="8414" w:type="dxa"/>
+          </w:tcPr>
+          <w:p>
+            <w:r>
+              <w:rPr>
+                <w:color w:val="FF0000"/>
+              </w:rPr>
+              <w:t>tommy</w:t>
+            </w:r>
+            <w:r>
+              <w:t>:x:0:33:tommy:/data/webroot:/bin/bash</w:t>
+            </w:r>
+          </w:p>
+        </w:tc>
+      </w:tr>
+    </w:tbl>
+    <w:p/>
     <w:p>
       <w:pPr>
         <w:pStyle w:val="3"/>
@@ -14942,6 +15314,7 @@
         <w:rPr>
           <w:rFonts w:ascii="微软雅黑" w:eastAsia="微软雅黑" w:hAnsi="微软雅黑" w:hint="eastAsia"/>
         </w:rPr>
+        <w:lastRenderedPageBreak/>
         <w:t>ls</w:t>
       </w:r>
       <w:r>
@@ -15473,14 +15846,539 @@
         <w:rPr>
           <w:rFonts w:ascii="微软雅黑" w:eastAsia="微软雅黑" w:hAnsi="微软雅黑" w:hint="eastAsia"/>
         </w:rPr>
+        <w:t>-S</w:t>
+      </w:r>
+      <w:r>
+        <w:rPr>
+          <w:rFonts w:ascii="微软雅黑" w:eastAsia="微软雅黑" w:hAnsi="微软雅黑"/>
+        </w:rPr>
+        <w:t xml:space="preserve"> : 根据文件大小降序排序</w:t>
+      </w:r>
+    </w:p>
+    <w:p>
+      <w:pPr>
+        <w:spacing w:line="20" w:lineRule="atLeast"/>
+        <w:ind w:left="420"/>
+        <w:rPr>
+          <w:rFonts w:ascii="微软雅黑" w:eastAsia="微软雅黑" w:hAnsi="微软雅黑"/>
+        </w:rPr>
+      </w:pPr>
+      <w:r>
+        <w:rPr>
+          <w:rFonts w:ascii="微软雅黑" w:eastAsia="微软雅黑" w:hAnsi="微软雅黑" w:hint="eastAsia"/>
+        </w:rPr>
+        <w:t>-</w:t>
+      </w:r>
+      <w:r>
+        <w:rPr>
+          <w:rFonts w:ascii="微软雅黑" w:eastAsia="微软雅黑" w:hAnsi="微软雅黑"/>
+        </w:rPr>
+        <w:t>t : 以文件修改时间降序排序</w:t>
+      </w:r>
+    </w:p>
+    <w:p>
+      <w:pPr>
+        <w:spacing w:line="20" w:lineRule="atLeast"/>
+        <w:ind w:left="420"/>
+        <w:rPr>
+          <w:rFonts w:ascii="微软雅黑" w:eastAsia="微软雅黑" w:hAnsi="微软雅黑"/>
+        </w:rPr>
+      </w:pPr>
+      <w:r>
+        <w:rPr>
+          <w:rFonts w:ascii="微软雅黑" w:eastAsia="微软雅黑" w:hAnsi="微软雅黑" w:hint="eastAsia"/>
+        </w:rPr>
+        <w:t>-</w:t>
+      </w:r>
+      <w:r>
+        <w:rPr>
+          <w:rFonts w:ascii="微软雅黑" w:eastAsia="微软雅黑" w:hAnsi="微软雅黑"/>
+        </w:rPr>
+        <w:t>u : 配合</w:t>
+      </w:r>
+      <w:r>
+        <w:rPr>
+          <w:rFonts w:ascii="微软雅黑" w:eastAsia="微软雅黑" w:hAnsi="微软雅黑" w:hint="eastAsia"/>
+        </w:rPr>
+        <w:t xml:space="preserve"> </w:t>
+      </w:r>
+      <w:r>
+        <w:rPr>
+          <w:rFonts w:ascii="微软雅黑" w:eastAsia="微软雅黑" w:hAnsi="微软雅黑"/>
+        </w:rPr>
+        <w:t>–</w:t>
+      </w:r>
+      <w:r>
+        <w:rPr>
+          <w:rFonts w:ascii="微软雅黑" w:eastAsia="微软雅黑" w:hAnsi="微软雅黑" w:hint="eastAsia"/>
+        </w:rPr>
+        <w:t xml:space="preserve">lt </w:t>
+      </w:r>
+      <w:r>
+        <w:rPr>
+          <w:rFonts w:ascii="微软雅黑" w:eastAsia="微软雅黑" w:hAnsi="微软雅黑"/>
+        </w:rPr>
+        <w:t>显示</w:t>
+      </w:r>
+      <w:r>
+        <w:rPr>
+          <w:rFonts w:ascii="微软雅黑" w:eastAsia="微软雅黑" w:hAnsi="微软雅黑" w:hint="eastAsia"/>
+        </w:rPr>
+        <w:t xml:space="preserve">访问时间并依访问时间顺序排序；配合 </w:t>
+      </w:r>
+      <w:r>
+        <w:rPr>
+          <w:rFonts w:ascii="微软雅黑" w:eastAsia="微软雅黑" w:hAnsi="微软雅黑"/>
+        </w:rPr>
+        <w:t>–l 显示访问时间但根据名称排序</w:t>
+      </w:r>
+      <w:r>
+        <w:rPr>
+          <w:rFonts w:ascii="微软雅黑" w:eastAsia="微软雅黑" w:hAnsi="微软雅黑" w:hint="eastAsia"/>
+        </w:rPr>
+        <w:t>；</w:t>
+      </w:r>
+      <w:r>
+        <w:rPr>
+          <w:rFonts w:ascii="微软雅黑" w:eastAsia="微软雅黑" w:hAnsi="微软雅黑"/>
+        </w:rPr>
+        <w:t>否则根据访问时间排序</w:t>
+      </w:r>
+    </w:p>
+    <w:p>
+      <w:pPr>
+        <w:spacing w:line="20" w:lineRule="atLeast"/>
+        <w:ind w:left="420"/>
+        <w:rPr>
+          <w:rFonts w:ascii="微软雅黑" w:eastAsia="微软雅黑" w:hAnsi="微软雅黑"/>
+        </w:rPr>
+      </w:pPr>
+      <w:r>
+        <w:rPr>
+          <w:rFonts w:ascii="微软雅黑" w:eastAsia="微软雅黑" w:hAnsi="微软雅黑" w:hint="eastAsia"/>
+        </w:rPr>
+        <w:t>-</w:t>
+      </w:r>
+      <w:r>
+        <w:rPr>
+          <w:rFonts w:ascii="微软雅黑" w:eastAsia="微软雅黑" w:hAnsi="微软雅黑"/>
+        </w:rPr>
+        <w:t>U : 不进行排序</w:t>
+      </w:r>
+      <w:r>
+        <w:rPr>
+          <w:rFonts w:ascii="微软雅黑" w:eastAsia="微软雅黑" w:hAnsi="微软雅黑" w:hint="eastAsia"/>
+        </w:rPr>
+        <w:t>，</w:t>
+      </w:r>
+      <w:r>
+        <w:rPr>
+          <w:rFonts w:ascii="微软雅黑" w:eastAsia="微软雅黑" w:hAnsi="微软雅黑"/>
+        </w:rPr>
+        <w:t>依文件系统原有的次序列出项目</w:t>
+      </w:r>
+    </w:p>
+    <w:p>
+      <w:pPr>
+        <w:spacing w:line="20" w:lineRule="atLeast"/>
+        <w:ind w:left="420"/>
+        <w:rPr>
+          <w:rFonts w:ascii="微软雅黑" w:eastAsia="微软雅黑" w:hAnsi="微软雅黑"/>
+        </w:rPr>
+      </w:pPr>
+      <w:r>
+        <w:rPr>
+          <w:rFonts w:ascii="微软雅黑" w:eastAsia="微软雅黑" w:hAnsi="微软雅黑" w:hint="eastAsia"/>
+        </w:rPr>
+        <w:t>-x</w:t>
+      </w:r>
+      <w:r>
+        <w:rPr>
+          <w:rFonts w:ascii="微软雅黑" w:eastAsia="微软雅黑" w:hAnsi="微软雅黑"/>
+        </w:rPr>
+        <w:t xml:space="preserve"> : 逐行列出项目而不是逐栏列出</w:t>
+      </w:r>
+    </w:p>
+    <w:p>
+      <w:pPr>
+        <w:spacing w:line="20" w:lineRule="atLeast"/>
+        <w:ind w:left="420"/>
+        <w:rPr>
+          <w:rFonts w:ascii="微软雅黑" w:eastAsia="微软雅黑" w:hAnsi="微软雅黑"/>
+        </w:rPr>
+      </w:pPr>
+      <w:r>
+        <w:rPr>
+          <w:rFonts w:ascii="微软雅黑" w:eastAsia="微软雅黑" w:hAnsi="微软雅黑" w:hint="eastAsia"/>
+        </w:rPr>
+        <w:t>-</w:t>
+      </w:r>
+      <w:r>
+        <w:rPr>
+          <w:rFonts w:ascii="微软雅黑" w:eastAsia="微软雅黑" w:hAnsi="微软雅黑"/>
+        </w:rPr>
+        <w:t>X : 根据扩展名排序</w:t>
+      </w:r>
+    </w:p>
+    <w:p>
+      <w:pPr>
+        <w:spacing w:line="20" w:lineRule="atLeast"/>
+        <w:rPr>
+          <w:rFonts w:ascii="微软雅黑" w:eastAsia="微软雅黑" w:hAnsi="微软雅黑"/>
+        </w:rPr>
+      </w:pPr>
+      <w:r>
+        <w:rPr>
+          <w:rFonts w:ascii="微软雅黑" w:eastAsia="微软雅黑" w:hAnsi="微软雅黑"/>
+        </w:rPr>
+        <w:t xml:space="preserve">ls –lth </w:t>
+      </w:r>
+      <w:r>
+        <w:rPr>
+          <w:rFonts w:ascii="微软雅黑" w:eastAsia="微软雅黑" w:hAnsi="微软雅黑" w:hint="eastAsia"/>
+        </w:rPr>
+        <w:t>[目录]</w:t>
+      </w:r>
+      <w:r>
+        <w:rPr>
+          <w:rFonts w:ascii="微软雅黑" w:eastAsia="微软雅黑" w:hAnsi="微软雅黑"/>
+        </w:rPr>
+        <w:t xml:space="preserve"> | grep “^d”: 按文件修改时间降序列表当前目录或指定目录下的子目录列</w:t>
+      </w:r>
+      <w:r>
+        <w:rPr>
+          <w:rFonts w:ascii="微软雅黑" w:eastAsia="微软雅黑" w:hAnsi="微软雅黑"/>
+        </w:rPr>
         <w:lastRenderedPageBreak/>
-        <w:t>-S</w:t>
-      </w:r>
-      <w:r>
-        <w:rPr>
-          <w:rFonts w:ascii="微软雅黑" w:eastAsia="微软雅黑" w:hAnsi="微软雅黑"/>
-        </w:rPr>
-        <w:t xml:space="preserve"> : 根据文件大小降序排序</w:t>
+        <w:t>表详细信息</w:t>
+      </w:r>
+    </w:p>
+    <w:p>
+      <w:pPr>
+        <w:spacing w:line="20" w:lineRule="atLeast"/>
+        <w:rPr>
+          <w:rFonts w:ascii="微软雅黑" w:eastAsia="微软雅黑" w:hAnsi="微软雅黑"/>
+        </w:rPr>
+      </w:pPr>
+      <w:r>
+        <w:rPr>
+          <w:rFonts w:ascii="微软雅黑" w:eastAsia="微软雅黑" w:hAnsi="微软雅黑" w:hint="eastAsia"/>
+        </w:rPr>
+        <w:t xml:space="preserve">ls </w:t>
+      </w:r>
+      <w:r>
+        <w:rPr>
+          <w:rFonts w:ascii="微软雅黑" w:eastAsia="微软雅黑" w:hAnsi="微软雅黑"/>
+        </w:rPr>
+        <w:t>–</w:t>
+      </w:r>
+      <w:r>
+        <w:rPr>
+          <w:rFonts w:ascii="微软雅黑" w:eastAsia="微软雅黑" w:hAnsi="微软雅黑" w:hint="eastAsia"/>
+        </w:rPr>
+        <w:t xml:space="preserve">lth </w:t>
+      </w:r>
+      <w:r>
+        <w:rPr>
+          <w:rFonts w:ascii="微软雅黑" w:eastAsia="微软雅黑" w:hAnsi="微软雅黑"/>
+        </w:rPr>
+        <w:t xml:space="preserve">[目录] </w:t>
+      </w:r>
+      <w:r>
+        <w:rPr>
+          <w:rFonts w:ascii="微软雅黑" w:eastAsia="微软雅黑" w:hAnsi="微软雅黑" w:hint="eastAsia"/>
+        </w:rPr>
+        <w:t>|</w:t>
+      </w:r>
+      <w:r>
+        <w:rPr>
+          <w:rFonts w:ascii="微软雅黑" w:eastAsia="微软雅黑" w:hAnsi="微软雅黑"/>
+        </w:rPr>
+        <w:t xml:space="preserve"> grep “^-“ : 按文件修改时间降序列出当前目录或指定目录下的文件列表详细信息</w:t>
+      </w:r>
+    </w:p>
+    <w:p>
+      <w:pPr>
+        <w:spacing w:line="20" w:lineRule="atLeast"/>
+        <w:rPr>
+          <w:rFonts w:ascii="微软雅黑" w:eastAsia="微软雅黑" w:hAnsi="微软雅黑"/>
+        </w:rPr>
+      </w:pPr>
+      <w:r>
+        <w:rPr>
+          <w:rFonts w:ascii="微软雅黑" w:eastAsia="微软雅黑" w:hAnsi="微软雅黑"/>
+        </w:rPr>
+        <w:t xml:space="preserve">ls –l </w:t>
+      </w:r>
+      <w:r>
+        <w:rPr>
+          <w:rFonts w:ascii="微软雅黑" w:eastAsia="微软雅黑" w:hAnsi="微软雅黑" w:hint="eastAsia"/>
+        </w:rPr>
+        <w:t>[目录]</w:t>
+      </w:r>
+      <w:r>
+        <w:rPr>
+          <w:rFonts w:ascii="微软雅黑" w:eastAsia="微软雅黑" w:hAnsi="微软雅黑"/>
+        </w:rPr>
+        <w:t xml:space="preserve"> | grep “^-“ | wc –l : 计算当前目录或指定目录下的文件个数</w:t>
+      </w:r>
+    </w:p>
+    <w:p>
+      <w:pPr>
+        <w:spacing w:line="20" w:lineRule="atLeast"/>
+        <w:rPr>
+          <w:rFonts w:ascii="微软雅黑" w:eastAsia="微软雅黑" w:hAnsi="微软雅黑"/>
+        </w:rPr>
+      </w:pPr>
+      <w:r>
+        <w:rPr>
+          <w:rFonts w:ascii="微软雅黑" w:eastAsia="微软雅黑" w:hAnsi="微软雅黑" w:hint="eastAsia"/>
+        </w:rPr>
+        <w:t>ls</w:t>
+      </w:r>
+      <w:r>
+        <w:rPr>
+          <w:rFonts w:ascii="微软雅黑" w:eastAsia="微软雅黑" w:hAnsi="微软雅黑"/>
+        </w:rPr>
+        <w:t xml:space="preserve"> –l </w:t>
+      </w:r>
+      <w:r>
+        <w:rPr>
+          <w:rFonts w:ascii="微软雅黑" w:eastAsia="微软雅黑" w:hAnsi="微软雅黑" w:hint="eastAsia"/>
+        </w:rPr>
+        <w:t>[</w:t>
+      </w:r>
+      <w:r>
+        <w:rPr>
+          <w:rFonts w:ascii="微软雅黑" w:eastAsia="微软雅黑" w:hAnsi="微软雅黑"/>
+        </w:rPr>
+        <w:t>目录</w:t>
+      </w:r>
+      <w:r>
+        <w:rPr>
+          <w:rFonts w:ascii="微软雅黑" w:eastAsia="微软雅黑" w:hAnsi="微软雅黑" w:hint="eastAsia"/>
+        </w:rPr>
+        <w:t>]</w:t>
+      </w:r>
+      <w:r>
+        <w:rPr>
+          <w:rFonts w:ascii="微软雅黑" w:eastAsia="微软雅黑" w:hAnsi="微软雅黑"/>
+        </w:rPr>
+        <w:t xml:space="preserve"> | grep “^d” | wc –l : 计算当前目录或指定目录下的目录个数</w:t>
+      </w:r>
+    </w:p>
+    <w:p>
+      <w:pPr>
+        <w:pStyle w:val="4"/>
+        <w:spacing w:line="20" w:lineRule="atLeast"/>
+      </w:pPr>
+      <w:r>
+        <w:rPr>
+          <w:rFonts w:hint="eastAsia"/>
+        </w:rPr>
+        <w:t>cd</w:t>
+      </w:r>
+      <w:r>
+        <w:rPr>
+          <w:rFonts w:hint="eastAsia"/>
+        </w:rPr>
+        <w:t>命令</w:t>
+      </w:r>
+    </w:p>
+    <w:p>
+      <w:pPr>
+        <w:spacing w:line="20" w:lineRule="atLeast"/>
+        <w:rPr>
+          <w:rFonts w:ascii="微软雅黑" w:eastAsia="微软雅黑" w:hAnsi="微软雅黑"/>
+        </w:rPr>
+      </w:pPr>
+      <w:r>
+        <w:rPr>
+          <w:rFonts w:ascii="微软雅黑" w:eastAsia="微软雅黑" w:hAnsi="微软雅黑" w:hint="eastAsia"/>
+        </w:rPr>
+        <w:t>是Change Directory的缩写，用来变换工作目录的命令</w:t>
+      </w:r>
+    </w:p>
+    <w:p>
+      <w:pPr>
+        <w:pStyle w:val="4"/>
+        <w:spacing w:line="20" w:lineRule="atLeast"/>
+      </w:pPr>
+      <w:r>
+        <w:rPr>
+          <w:rFonts w:hint="eastAsia"/>
+        </w:rPr>
+        <w:t>pwd</w:t>
+      </w:r>
+      <w:r>
+        <w:rPr>
+          <w:rFonts w:hint="eastAsia"/>
+        </w:rPr>
+        <w:t>命令</w:t>
+      </w:r>
+    </w:p>
+    <w:p>
+      <w:pPr>
+        <w:spacing w:line="20" w:lineRule="atLeast"/>
+        <w:rPr>
+          <w:rFonts w:ascii="微软雅黑" w:eastAsia="微软雅黑" w:hAnsi="微软雅黑"/>
+        </w:rPr>
+      </w:pPr>
+      <w:r>
+        <w:rPr>
+          <w:rFonts w:ascii="微软雅黑" w:eastAsia="微软雅黑" w:hAnsi="微软雅黑" w:hint="eastAsia"/>
+        </w:rPr>
+        <w:t>是Print Working Directory的缩写，用来显示目前所在目录的命令</w:t>
+      </w:r>
+    </w:p>
+    <w:p>
+      <w:pPr>
+        <w:pStyle w:val="4"/>
+        <w:spacing w:line="20" w:lineRule="atLeast"/>
+      </w:pPr>
+      <w:r>
+        <w:t xml:space="preserve">mkdir </w:t>
+      </w:r>
+      <w:r>
+        <w:t>命令</w:t>
+      </w:r>
+    </w:p>
+    <w:p>
+      <w:pPr>
+        <w:spacing w:line="20" w:lineRule="atLeast"/>
+        <w:rPr>
+          <w:rFonts w:ascii="微软雅黑" w:eastAsia="微软雅黑" w:hAnsi="微软雅黑"/>
+        </w:rPr>
+      </w:pPr>
+      <w:r>
+        <w:rPr>
+          <w:rFonts w:ascii="微软雅黑" w:eastAsia="微软雅黑" w:hAnsi="微软雅黑" w:hint="eastAsia"/>
+        </w:rPr>
+        <w:t>m</w:t>
+      </w:r>
+      <w:r>
+        <w:rPr>
+          <w:rFonts w:ascii="微软雅黑" w:eastAsia="微软雅黑" w:hAnsi="微软雅黑"/>
+        </w:rPr>
+        <w:t>kdir 命令用来创建指定名称的目录</w:t>
+      </w:r>
+      <w:r>
+        <w:rPr>
+          <w:rFonts w:ascii="微软雅黑" w:eastAsia="微软雅黑" w:hAnsi="微软雅黑" w:hint="eastAsia"/>
+        </w:rPr>
+        <w:t>，</w:t>
+      </w:r>
+      <w:r>
+        <w:rPr>
+          <w:rFonts w:ascii="微软雅黑" w:eastAsia="微软雅黑" w:hAnsi="微软雅黑"/>
+        </w:rPr>
+        <w:t>要求创建目录的用户在当前目录中具有写权限</w:t>
+      </w:r>
+      <w:r>
+        <w:rPr>
+          <w:rFonts w:ascii="微软雅黑" w:eastAsia="微软雅黑" w:hAnsi="微软雅黑" w:hint="eastAsia"/>
+        </w:rPr>
+        <w:t>，</w:t>
+      </w:r>
+      <w:r>
+        <w:rPr>
+          <w:rFonts w:ascii="微软雅黑" w:eastAsia="微软雅黑" w:hAnsi="微软雅黑"/>
+        </w:rPr>
+        <w:t>并且指定的目录名不能是当前目录中已有的目录</w:t>
+      </w:r>
+      <w:r>
+        <w:rPr>
+          <w:rFonts w:ascii="微软雅黑" w:eastAsia="微软雅黑" w:hAnsi="微软雅黑" w:hint="eastAsia"/>
+        </w:rPr>
+        <w:t>（m</w:t>
+      </w:r>
+      <w:r>
+        <w:rPr>
+          <w:rFonts w:ascii="微软雅黑" w:eastAsia="微软雅黑" w:hAnsi="微软雅黑"/>
+        </w:rPr>
+        <w:t>kdir [选项] 目录名称</w:t>
+      </w:r>
+      <w:r>
+        <w:rPr>
+          <w:rFonts w:ascii="微软雅黑" w:eastAsia="微软雅黑" w:hAnsi="微软雅黑" w:hint="eastAsia"/>
+        </w:rPr>
+        <w:t>）</w:t>
+      </w:r>
+    </w:p>
+    <w:p>
+      <w:pPr>
+        <w:spacing w:line="20" w:lineRule="atLeast"/>
+        <w:rPr>
+          <w:rFonts w:ascii="微软雅黑" w:eastAsia="微软雅黑" w:hAnsi="微软雅黑"/>
+        </w:rPr>
+      </w:pPr>
+      <w:r>
+        <w:rPr>
+          <w:rFonts w:ascii="微软雅黑" w:eastAsia="微软雅黑" w:hAnsi="微软雅黑"/>
+        </w:rPr>
+        <w:t>mkdir 命令参数说明</w:t>
+      </w:r>
+      <w:r>
+        <w:rPr>
+          <w:rFonts w:ascii="微软雅黑" w:eastAsia="微软雅黑" w:hAnsi="微软雅黑" w:hint="eastAsia"/>
+        </w:rPr>
+        <w:t>：</w:t>
+      </w:r>
+    </w:p>
+    <w:p>
+      <w:pPr>
+        <w:spacing w:line="20" w:lineRule="atLeast"/>
+        <w:rPr>
+          <w:rFonts w:ascii="微软雅黑" w:eastAsia="微软雅黑" w:hAnsi="微软雅黑"/>
+        </w:rPr>
+      </w:pPr>
+      <w:r>
+        <w:rPr>
+          <w:rFonts w:ascii="微软雅黑" w:eastAsia="微软雅黑" w:hAnsi="微软雅黑"/>
+        </w:rPr>
+        <w:tab/>
+      </w:r>
+      <w:r>
+        <w:rPr>
+          <w:rFonts w:ascii="微软雅黑" w:eastAsia="微软雅黑" w:hAnsi="微软雅黑" w:hint="eastAsia"/>
+        </w:rPr>
+        <w:t>-</w:t>
+      </w:r>
+      <w:r>
+        <w:rPr>
+          <w:rFonts w:ascii="微软雅黑" w:eastAsia="微软雅黑" w:hAnsi="微软雅黑"/>
+        </w:rPr>
+        <w:t>m : 配置文件的权限</w:t>
+      </w:r>
+      <w:r>
+        <w:rPr>
+          <w:rFonts w:ascii="微软雅黑" w:eastAsia="微软雅黑" w:hAnsi="微软雅黑" w:hint="eastAsia"/>
+        </w:rPr>
+        <w:t>，</w:t>
+      </w:r>
+      <w:r>
+        <w:rPr>
+          <w:rFonts w:ascii="微软雅黑" w:eastAsia="微软雅黑" w:hAnsi="微软雅黑"/>
+        </w:rPr>
+        <w:t>直接配置</w:t>
+      </w:r>
+      <w:r>
+        <w:rPr>
+          <w:rFonts w:ascii="微软雅黑" w:eastAsia="微软雅黑" w:hAnsi="微软雅黑" w:hint="eastAsia"/>
+        </w:rPr>
+        <w:t>，</w:t>
+      </w:r>
+      <w:r>
+        <w:rPr>
+          <w:rFonts w:ascii="微软雅黑" w:eastAsia="微软雅黑" w:hAnsi="微软雅黑"/>
+        </w:rPr>
+        <w:t>不需要看默认权限</w:t>
+      </w:r>
+      <w:r>
+        <w:rPr>
+          <w:rFonts w:ascii="微软雅黑" w:eastAsia="微软雅黑" w:hAnsi="微软雅黑" w:hint="eastAsia"/>
+        </w:rPr>
+        <w:t>（umask）的脸色</w:t>
       </w:r>
     </w:p>
     <w:p>
@@ -15501,34 +16399,184 @@
         <w:rPr>
           <w:rFonts w:ascii="微软雅黑" w:eastAsia="微软雅黑" w:hAnsi="微软雅黑"/>
         </w:rPr>
-        <w:t>t : 以文件修改时间降序排序</w:t>
-      </w:r>
-    </w:p>
-    <w:p>
-      <w:pPr>
-        <w:spacing w:line="20" w:lineRule="atLeast"/>
-        <w:ind w:left="420"/>
-        <w:rPr>
-          <w:rFonts w:ascii="微软雅黑" w:eastAsia="微软雅黑" w:hAnsi="微软雅黑"/>
-        </w:rPr>
-      </w:pPr>
+        <w:t>p : parents 可以是一个路径名称</w:t>
+      </w:r>
       <w:r>
         <w:rPr>
           <w:rFonts w:ascii="微软雅黑" w:eastAsia="微软雅黑" w:hAnsi="微软雅黑" w:hint="eastAsia"/>
         </w:rPr>
+        <w:t>。</w:t>
+      </w:r>
+      <w:r>
+        <w:rPr>
+          <w:rFonts w:ascii="微软雅黑" w:eastAsia="微软雅黑" w:hAnsi="微软雅黑"/>
+        </w:rPr>
+        <w:t>此时若路径中某些尚不存在</w:t>
+      </w:r>
+      <w:r>
+        <w:rPr>
+          <w:rFonts w:ascii="微软雅黑" w:eastAsia="微软雅黑" w:hAnsi="微软雅黑" w:hint="eastAsia"/>
+        </w:rPr>
+        <w:t>，</w:t>
+      </w:r>
+      <w:r>
+        <w:rPr>
+          <w:rFonts w:ascii="微软雅黑" w:eastAsia="微软雅黑" w:hAnsi="微软雅黑"/>
+        </w:rPr>
+        <w:t>加上此选项后</w:t>
+      </w:r>
+      <w:r>
+        <w:rPr>
+          <w:rFonts w:ascii="微软雅黑" w:eastAsia="微软雅黑" w:hAnsi="微软雅黑" w:hint="eastAsia"/>
+        </w:rPr>
+        <w:t>，</w:t>
+      </w:r>
+      <w:r>
+        <w:rPr>
+          <w:rFonts w:ascii="微软雅黑" w:eastAsia="微软雅黑" w:hAnsi="微软雅黑"/>
+        </w:rPr>
+        <w:t>系统将自动建立那些尚不存在的目录</w:t>
+      </w:r>
+      <w:r>
+        <w:rPr>
+          <w:rFonts w:ascii="微软雅黑" w:eastAsia="微软雅黑" w:hAnsi="微软雅黑" w:hint="eastAsia"/>
+        </w:rPr>
+        <w:t>，</w:t>
+      </w:r>
+      <w:r>
+        <w:rPr>
+          <w:rFonts w:ascii="微软雅黑" w:eastAsia="微软雅黑" w:hAnsi="微软雅黑"/>
+        </w:rPr>
+        <w:t>即一次性可以建立多个目录</w:t>
+      </w:r>
+    </w:p>
+    <w:p>
+      <w:pPr>
+        <w:spacing w:line="20" w:lineRule="atLeast"/>
+        <w:rPr>
+          <w:rFonts w:ascii="微软雅黑" w:eastAsia="微软雅黑" w:hAnsi="微软雅黑"/>
+        </w:rPr>
+      </w:pPr>
+      <w:r>
+        <w:rPr>
+          <w:rFonts w:ascii="微软雅黑" w:eastAsia="微软雅黑" w:hAnsi="微软雅黑"/>
+        </w:rPr>
+        <w:tab/>
+      </w:r>
+      <w:r>
+        <w:rPr>
+          <w:rFonts w:ascii="微软雅黑" w:eastAsia="微软雅黑" w:hAnsi="微软雅黑" w:hint="eastAsia"/>
+        </w:rPr>
         <w:t>-</w:t>
       </w:r>
       <w:r>
         <w:rPr>
           <w:rFonts w:ascii="微软雅黑" w:eastAsia="微软雅黑" w:hAnsi="微软雅黑"/>
         </w:rPr>
-        <w:t>u : 配合</w:t>
+        <w:t>v : verbose 每次创建新目录都显示信息</w:t>
+      </w:r>
+    </w:p>
+    <w:p>
+      <w:pPr>
+        <w:spacing w:line="20" w:lineRule="atLeast"/>
+        <w:rPr>
+          <w:rFonts w:ascii="微软雅黑" w:eastAsia="微软雅黑" w:hAnsi="微软雅黑"/>
+        </w:rPr>
+      </w:pPr>
+      <w:r>
+        <w:rPr>
+          <w:rFonts w:ascii="微软雅黑" w:eastAsia="微软雅黑" w:hAnsi="微软雅黑"/>
+        </w:rPr>
+        <w:t>建立</w:t>
       </w:r>
       <w:r>
         <w:rPr>
           <w:rFonts w:ascii="微软雅黑" w:eastAsia="微软雅黑" w:hAnsi="微软雅黑" w:hint="eastAsia"/>
         </w:rPr>
-        <w:t xml:space="preserve"> </w:t>
+        <w:t>test目录：m</w:t>
+      </w:r>
+      <w:r>
+        <w:rPr>
+          <w:rFonts w:ascii="微软雅黑" w:eastAsia="微软雅黑" w:hAnsi="微软雅黑"/>
+        </w:rPr>
+        <w:t>kdir test</w:t>
+      </w:r>
+    </w:p>
+    <w:p>
+      <w:pPr>
+        <w:spacing w:line="20" w:lineRule="atLeast"/>
+        <w:rPr>
+          <w:rFonts w:ascii="微软雅黑" w:eastAsia="微软雅黑" w:hAnsi="微软雅黑"/>
+        </w:rPr>
+      </w:pPr>
+      <w:r>
+        <w:rPr>
+          <w:rFonts w:ascii="微软雅黑" w:eastAsia="微软雅黑" w:hAnsi="微软雅黑"/>
+        </w:rPr>
+        <w:t>一次性创建一个项目的目录结构</w:t>
+      </w:r>
+      <w:r>
+        <w:rPr>
+          <w:rFonts w:ascii="微软雅黑" w:eastAsia="微软雅黑" w:hAnsi="微软雅黑" w:hint="eastAsia"/>
+        </w:rPr>
+        <w:t>：</w:t>
+      </w:r>
+    </w:p>
+    <w:p>
+      <w:pPr>
+        <w:spacing w:line="20" w:lineRule="atLeast"/>
+        <w:rPr>
+          <w:rFonts w:ascii="微软雅黑" w:eastAsia="微软雅黑" w:hAnsi="微软雅黑"/>
+        </w:rPr>
+      </w:pPr>
+      <w:r>
+        <w:rPr>
+          <w:rFonts w:ascii="微软雅黑" w:eastAsia="微软雅黑" w:hAnsi="微软雅黑" w:hint="eastAsia"/>
+        </w:rPr>
+        <w:lastRenderedPageBreak/>
+        <w:t>mkdir -vp scf/{lib/,bin/,doc/{info,product},</w:t>
+      </w:r>
+    </w:p>
+    <w:p>
+      <w:pPr>
+        <w:spacing w:line="20" w:lineRule="atLeast"/>
+        <w:rPr>
+          <w:rFonts w:ascii="微软雅黑" w:eastAsia="微软雅黑" w:hAnsi="微软雅黑"/>
+        </w:rPr>
+      </w:pPr>
+      <w:r>
+        <w:rPr>
+          <w:rFonts w:ascii="微软雅黑" w:eastAsia="微软雅黑" w:hAnsi="微软雅黑" w:hint="eastAsia"/>
+        </w:rPr>
+        <w:t>logs/{info,product},service/deploy/{info,product}}</w:t>
+      </w:r>
+    </w:p>
+    <w:p>
+      <w:pPr>
+        <w:spacing w:line="20" w:lineRule="atLeast"/>
+        <w:rPr>
+          <w:rFonts w:ascii="微软雅黑" w:eastAsia="微软雅黑" w:hAnsi="微软雅黑"/>
+        </w:rPr>
+      </w:pPr>
+      <w:r>
+        <w:rPr>
+          <w:rFonts w:ascii="微软雅黑" w:eastAsia="微软雅黑" w:hAnsi="微软雅黑" w:hint="eastAsia"/>
+        </w:rPr>
+        <w:t>给新创建的目录赋予711的权限：</w:t>
+      </w:r>
+    </w:p>
+    <w:p>
+      <w:pPr>
+        <w:spacing w:line="20" w:lineRule="atLeast"/>
+        <w:rPr>
+          <w:rFonts w:ascii="微软雅黑" w:eastAsia="微软雅黑" w:hAnsi="微软雅黑"/>
+        </w:rPr>
+      </w:pPr>
+      <w:r>
+        <w:rPr>
+          <w:rFonts w:ascii="微软雅黑" w:eastAsia="微软雅黑" w:hAnsi="微软雅黑" w:hint="eastAsia"/>
+        </w:rPr>
+        <w:t xml:space="preserve">mkdir </w:t>
       </w:r>
       <w:r>
         <w:rPr>
@@ -15540,58 +16588,127 @@
         <w:rPr>
           <w:rFonts w:ascii="微软雅黑" w:eastAsia="微软雅黑" w:hAnsi="微软雅黑" w:hint="eastAsia"/>
         </w:rPr>
-        <w:t xml:space="preserve">lt </w:t>
-      </w:r>
-      <w:r>
-        <w:rPr>
-          <w:rFonts w:ascii="微软雅黑" w:eastAsia="微软雅黑" w:hAnsi="微软雅黑"/>
-        </w:rPr>
-        <w:t>显示</w:t>
-      </w:r>
+        <w:t>m 711 test2</w:t>
+      </w:r>
+    </w:p>
+    <w:p>
+      <w:pPr>
+        <w:pStyle w:val="4"/>
+        <w:spacing w:line="20" w:lineRule="atLeast"/>
+      </w:pPr>
+      <w:r>
+        <w:t xml:space="preserve">rmdir </w:t>
+      </w:r>
+      <w:r>
+        <w:t>命令</w:t>
+      </w:r>
+    </w:p>
+    <w:p>
+      <w:pPr>
+        <w:spacing w:line="20" w:lineRule="atLeast"/>
+        <w:rPr>
+          <w:rFonts w:ascii="微软雅黑" w:eastAsia="微软雅黑" w:hAnsi="微软雅黑"/>
+        </w:rPr>
+      </w:pPr>
       <w:r>
         <w:rPr>
           <w:rFonts w:ascii="微软雅黑" w:eastAsia="微软雅黑" w:hAnsi="微软雅黑" w:hint="eastAsia"/>
         </w:rPr>
-        <w:t xml:space="preserve">访问时间并依访问时间顺序排序；配合 </w:t>
-      </w:r>
-      <w:r>
-        <w:rPr>
-          <w:rFonts w:ascii="微软雅黑" w:eastAsia="微软雅黑" w:hAnsi="微软雅黑"/>
-        </w:rPr>
-        <w:t>–l 显示访问时间但根据名称排序</w:t>
+        <w:t>rmdir</w:t>
+      </w:r>
+      <w:r>
+        <w:rPr>
+          <w:rFonts w:ascii="微软雅黑" w:eastAsia="微软雅黑" w:hAnsi="微软雅黑"/>
+        </w:rPr>
+        <w:t xml:space="preserve"> 命令功能是删除空目录</w:t>
       </w:r>
       <w:r>
         <w:rPr>
           <w:rFonts w:ascii="微软雅黑" w:eastAsia="微软雅黑" w:hAnsi="微软雅黑" w:hint="eastAsia"/>
         </w:rPr>
-        <w:t>；</w:t>
-      </w:r>
-      <w:r>
-        <w:rPr>
-          <w:rFonts w:ascii="微软雅黑" w:eastAsia="微软雅黑" w:hAnsi="微软雅黑"/>
-        </w:rPr>
-        <w:t>否则根据访问时间排序</w:t>
-      </w:r>
-    </w:p>
-    <w:p>
-      <w:pPr>
-        <w:spacing w:line="20" w:lineRule="atLeast"/>
-        <w:ind w:left="420"/>
-        <w:rPr>
-          <w:rFonts w:ascii="微软雅黑" w:eastAsia="微软雅黑" w:hAnsi="微软雅黑"/>
-        </w:rPr>
-      </w:pPr>
+        <w:t>，</w:t>
+      </w:r>
+      <w:r>
+        <w:rPr>
+          <w:rFonts w:ascii="微软雅黑" w:eastAsia="微软雅黑" w:hAnsi="微软雅黑"/>
+        </w:rPr>
+        <w:t>一个目录被删除之前必须是空的</w:t>
+      </w:r>
       <w:r>
         <w:rPr>
           <w:rFonts w:ascii="微软雅黑" w:eastAsia="微软雅黑" w:hAnsi="微软雅黑" w:hint="eastAsia"/>
         </w:rPr>
+        <w:t>，</w:t>
+      </w:r>
+      <w:r>
+        <w:rPr>
+          <w:rFonts w:ascii="微软雅黑" w:eastAsia="微软雅黑" w:hAnsi="微软雅黑"/>
+        </w:rPr>
+        <w:t>也必须具有对父目录的写权限</w:t>
+      </w:r>
+      <w:r>
+        <w:rPr>
+          <w:rFonts w:ascii="微软雅黑" w:eastAsia="微软雅黑" w:hAnsi="微软雅黑" w:hint="eastAsia"/>
+        </w:rPr>
+        <w:t>（rmdir [选项]</w:t>
+      </w:r>
+      <w:r>
+        <w:rPr>
+          <w:rFonts w:ascii="微软雅黑" w:eastAsia="微软雅黑" w:hAnsi="微软雅黑"/>
+        </w:rPr>
+        <w:t xml:space="preserve"> 目录</w:t>
+      </w:r>
+      <w:r>
+        <w:rPr>
+          <w:rFonts w:ascii="微软雅黑" w:eastAsia="微软雅黑" w:hAnsi="微软雅黑" w:hint="eastAsia"/>
+        </w:rPr>
+        <w:t>）</w:t>
+      </w:r>
+    </w:p>
+    <w:p>
+      <w:pPr>
+        <w:spacing w:line="20" w:lineRule="atLeast"/>
+        <w:rPr>
+          <w:rFonts w:ascii="微软雅黑" w:eastAsia="微软雅黑" w:hAnsi="微软雅黑"/>
+        </w:rPr>
+      </w:pPr>
+      <w:r>
+        <w:rPr>
+          <w:rFonts w:ascii="微软雅黑" w:eastAsia="微软雅黑" w:hAnsi="微软雅黑"/>
+        </w:rPr>
+        <w:t>rmdir 命令选项参数说明</w:t>
+      </w:r>
+      <w:r>
+        <w:rPr>
+          <w:rFonts w:ascii="微软雅黑" w:eastAsia="微软雅黑" w:hAnsi="微软雅黑" w:hint="eastAsia"/>
+        </w:rPr>
+        <w:t>：</w:t>
+      </w:r>
+    </w:p>
+    <w:p>
+      <w:pPr>
+        <w:spacing w:line="20" w:lineRule="atLeast"/>
+        <w:rPr>
+          <w:rFonts w:ascii="微软雅黑" w:eastAsia="微软雅黑" w:hAnsi="微软雅黑"/>
+        </w:rPr>
+      </w:pPr>
+      <w:r>
+        <w:rPr>
+          <w:rFonts w:ascii="微软雅黑" w:eastAsia="微软雅黑" w:hAnsi="微软雅黑"/>
+        </w:rPr>
+        <w:tab/>
+      </w:r>
+      <w:r>
+        <w:rPr>
+          <w:rFonts w:ascii="微软雅黑" w:eastAsia="微软雅黑" w:hAnsi="微软雅黑" w:hint="eastAsia"/>
+        </w:rPr>
         <w:t>-</w:t>
       </w:r>
       <w:r>
         <w:rPr>
           <w:rFonts w:ascii="微软雅黑" w:eastAsia="微软雅黑" w:hAnsi="微软雅黑"/>
         </w:rPr>
-        <w:t>U : 不进行排序</w:t>
+        <w:t>p : 递归删除目录</w:t>
       </w:r>
       <w:r>
         <w:rPr>
@@ -15603,75 +16720,57 @@
         <w:rPr>
           <w:rFonts w:ascii="微软雅黑" w:eastAsia="微软雅黑" w:hAnsi="微软雅黑"/>
         </w:rPr>
-        <w:t>依文件系统原有的次序列出项目</w:t>
-      </w:r>
-    </w:p>
-    <w:p>
-      <w:pPr>
-        <w:spacing w:line="20" w:lineRule="atLeast"/>
-        <w:ind w:left="420"/>
-        <w:rPr>
-          <w:rFonts w:ascii="微软雅黑" w:eastAsia="微软雅黑" w:hAnsi="微软雅黑"/>
-        </w:rPr>
-      </w:pPr>
+        <w:t>当子目录删除后其父目录为空时</w:t>
+      </w:r>
       <w:r>
         <w:rPr>
           <w:rFonts w:ascii="微软雅黑" w:eastAsia="微软雅黑" w:hAnsi="微软雅黑" w:hint="eastAsia"/>
         </w:rPr>
-        <w:t>-x</w:t>
-      </w:r>
-      <w:r>
-        <w:rPr>
-          <w:rFonts w:ascii="微软雅黑" w:eastAsia="微软雅黑" w:hAnsi="微软雅黑"/>
-        </w:rPr>
-        <w:t xml:space="preserve"> : 逐行列出项目而不是逐栏列出</w:t>
-      </w:r>
-    </w:p>
-    <w:p>
-      <w:pPr>
-        <w:spacing w:line="20" w:lineRule="atLeast"/>
-        <w:ind w:left="420"/>
-        <w:rPr>
-          <w:rFonts w:ascii="微软雅黑" w:eastAsia="微软雅黑" w:hAnsi="微软雅黑"/>
-        </w:rPr>
-      </w:pPr>
+        <w:t>，</w:t>
+      </w:r>
+      <w:r>
+        <w:rPr>
+          <w:rFonts w:ascii="微软雅黑" w:eastAsia="微软雅黑" w:hAnsi="微软雅黑"/>
+        </w:rPr>
+        <w:t>也一同被删除</w:t>
+      </w:r>
       <w:r>
         <w:rPr>
           <w:rFonts w:ascii="微软雅黑" w:eastAsia="微软雅黑" w:hAnsi="微软雅黑" w:hint="eastAsia"/>
         </w:rPr>
+        <w:t>。</w:t>
+      </w:r>
+    </w:p>
+    <w:p>
+      <w:pPr>
+        <w:spacing w:line="20" w:lineRule="atLeast"/>
+        <w:rPr>
+          <w:rFonts w:ascii="微软雅黑" w:eastAsia="微软雅黑" w:hAnsi="微软雅黑"/>
+        </w:rPr>
+      </w:pPr>
+      <w:r>
+        <w:rPr>
+          <w:rFonts w:ascii="微软雅黑" w:eastAsia="微软雅黑" w:hAnsi="微软雅黑"/>
+        </w:rPr>
+        <w:tab/>
+      </w:r>
+      <w:r>
+        <w:rPr>
+          <w:rFonts w:ascii="微软雅黑" w:eastAsia="微软雅黑" w:hAnsi="微软雅黑" w:hint="eastAsia"/>
+        </w:rPr>
         <w:t>-</w:t>
       </w:r>
       <w:r>
         <w:rPr>
           <w:rFonts w:ascii="微软雅黑" w:eastAsia="微软雅黑" w:hAnsi="微软雅黑"/>
         </w:rPr>
-        <w:t>X : 根据扩展名排序</w:t>
-      </w:r>
-    </w:p>
-    <w:p>
-      <w:pPr>
-        <w:spacing w:line="20" w:lineRule="atLeast"/>
-        <w:rPr>
-          <w:rFonts w:ascii="微软雅黑" w:eastAsia="微软雅黑" w:hAnsi="微软雅黑"/>
-        </w:rPr>
-      </w:pPr>
-      <w:r>
-        <w:rPr>
-          <w:rFonts w:ascii="微软雅黑" w:eastAsia="微软雅黑" w:hAnsi="微软雅黑"/>
-        </w:rPr>
-        <w:t xml:space="preserve">ls –lth </w:t>
+        <w:t>v : 显示指令执行过程</w:t>
       </w:r>
       <w:r>
         <w:rPr>
           <w:rFonts w:ascii="微软雅黑" w:eastAsia="微软雅黑" w:hAnsi="微软雅黑" w:hint="eastAsia"/>
         </w:rPr>
-        <w:t>[目录]</w:t>
-      </w:r>
-      <w:r>
-        <w:rPr>
-          <w:rFonts w:ascii="微软雅黑" w:eastAsia="微软雅黑" w:hAnsi="微软雅黑"/>
-        </w:rPr>
-        <w:t xml:space="preserve"> | grep “^d”: 按文件修改时间降序列表当前目录或指定目录下的子目录列表详细信息</w:t>
+        <w:t>。</w:t>
       </w:r>
     </w:p>
     <w:p>
@@ -15685,203 +16784,161 @@
         <w:rPr>
           <w:rFonts w:ascii="微软雅黑" w:eastAsia="微软雅黑" w:hAnsi="微软雅黑" w:hint="eastAsia"/>
         </w:rPr>
-        <w:t xml:space="preserve">ls </w:t>
-      </w:r>
-      <w:r>
-        <w:rPr>
-          <w:rFonts w:ascii="微软雅黑" w:eastAsia="微软雅黑" w:hAnsi="微软雅黑"/>
-        </w:rPr>
-        <w:t>–</w:t>
+        <w:t>rmdir test : 删除test目录</w:t>
+      </w:r>
+    </w:p>
+    <w:p>
+      <w:pPr>
+        <w:spacing w:line="20" w:lineRule="atLeast"/>
+        <w:rPr>
+          <w:rFonts w:ascii="微软雅黑" w:eastAsia="微软雅黑" w:hAnsi="微软雅黑"/>
+        </w:rPr>
+      </w:pPr>
+      <w:r>
+        <w:rPr>
+          <w:rFonts w:ascii="微软雅黑" w:eastAsia="微软雅黑" w:hAnsi="微软雅黑"/>
+        </w:rPr>
+        <w:t>rmdir test/test-1 : 删除</w:t>
       </w:r>
       <w:r>
         <w:rPr>
           <w:rFonts w:ascii="微软雅黑" w:eastAsia="微软雅黑" w:hAnsi="微软雅黑" w:hint="eastAsia"/>
         </w:rPr>
-        <w:t xml:space="preserve">lth </w:t>
-      </w:r>
-      <w:r>
-        <w:rPr>
-          <w:rFonts w:ascii="微软雅黑" w:eastAsia="微软雅黑" w:hAnsi="微软雅黑"/>
-        </w:rPr>
-        <w:t xml:space="preserve">[目录] </w:t>
-      </w:r>
+        <w:t>test目录下的test</w:t>
+      </w:r>
+      <w:r>
+        <w:rPr>
+          <w:rFonts w:ascii="微软雅黑" w:eastAsia="微软雅黑" w:hAnsi="微软雅黑"/>
+        </w:rPr>
+        <w:t>-1目录</w:t>
+      </w:r>
+    </w:p>
+    <w:p>
+      <w:pPr>
+        <w:pStyle w:val="4"/>
+        <w:spacing w:line="20" w:lineRule="atLeast"/>
+      </w:pPr>
+      <w:r>
+        <w:t xml:space="preserve">rm </w:t>
+      </w:r>
+      <w:r>
+        <w:t>命令</w:t>
+      </w:r>
+    </w:p>
+    <w:p>
+      <w:pPr>
+        <w:spacing w:line="20" w:lineRule="atLeast"/>
+        <w:ind w:firstLine="420"/>
+        <w:rPr>
+          <w:rFonts w:ascii="微软雅黑" w:eastAsia="微软雅黑" w:hAnsi="微软雅黑"/>
+        </w:rPr>
+      </w:pPr>
       <w:r>
         <w:rPr>
           <w:rFonts w:ascii="微软雅黑" w:eastAsia="微软雅黑" w:hAnsi="微软雅黑" w:hint="eastAsia"/>
         </w:rPr>
-        <w:t>|</w:t>
-      </w:r>
-      <w:r>
-        <w:rPr>
-          <w:rFonts w:ascii="微软雅黑" w:eastAsia="微软雅黑" w:hAnsi="微软雅黑"/>
-        </w:rPr>
-        <w:t xml:space="preserve"> grep “^-“ : 按文件修改时间降序列出当前目录或指定目录下的文件列表详细信息</w:t>
-      </w:r>
-    </w:p>
-    <w:p>
-      <w:pPr>
-        <w:spacing w:line="20" w:lineRule="atLeast"/>
-        <w:rPr>
-          <w:rFonts w:ascii="微软雅黑" w:eastAsia="微软雅黑" w:hAnsi="微软雅黑"/>
-        </w:rPr>
-      </w:pPr>
-      <w:r>
-        <w:rPr>
-          <w:rFonts w:ascii="微软雅黑" w:eastAsia="微软雅黑" w:hAnsi="微软雅黑"/>
-        </w:rPr>
-        <w:t xml:space="preserve">ls –l </w:t>
+        <w:t>r</w:t>
+      </w:r>
+      <w:r>
+        <w:rPr>
+          <w:rFonts w:ascii="微软雅黑" w:eastAsia="微软雅黑" w:hAnsi="微软雅黑"/>
+        </w:rPr>
+        <w:t>m 命令功能是删除一个目录中的一个或多个文件或目录</w:t>
       </w:r>
       <w:r>
         <w:rPr>
           <w:rFonts w:ascii="微软雅黑" w:eastAsia="微软雅黑" w:hAnsi="微软雅黑" w:hint="eastAsia"/>
         </w:rPr>
-        <w:t>[目录]</w:t>
-      </w:r>
-      <w:r>
-        <w:rPr>
-          <w:rFonts w:ascii="微软雅黑" w:eastAsia="微软雅黑" w:hAnsi="微软雅黑"/>
-        </w:rPr>
-        <w:t xml:space="preserve"> | grep “^-“ | wc –l : 计算当前目录或指定目录下的文件个数</w:t>
-      </w:r>
-    </w:p>
-    <w:p>
-      <w:pPr>
-        <w:spacing w:line="20" w:lineRule="atLeast"/>
-        <w:rPr>
-          <w:rFonts w:ascii="微软雅黑" w:eastAsia="微软雅黑" w:hAnsi="微软雅黑"/>
-        </w:rPr>
-      </w:pPr>
+        <w:t>，</w:t>
+      </w:r>
+      <w:r>
+        <w:rPr>
+          <w:rFonts w:ascii="微软雅黑" w:eastAsia="微软雅黑" w:hAnsi="微软雅黑"/>
+        </w:rPr>
+        <w:t>它也可以将某个目录及其下的所有文件及子目录均删除</w:t>
+      </w:r>
       <w:r>
         <w:rPr>
           <w:rFonts w:ascii="微软雅黑" w:eastAsia="微软雅黑" w:hAnsi="微软雅黑" w:hint="eastAsia"/>
         </w:rPr>
-        <w:t>ls</w:t>
-      </w:r>
-      <w:r>
-        <w:rPr>
-          <w:rFonts w:ascii="微软雅黑" w:eastAsia="微软雅黑" w:hAnsi="微软雅黑"/>
-        </w:rPr>
-        <w:t xml:space="preserve"> –l </w:t>
+        <w:t>。</w:t>
+      </w:r>
+      <w:r>
+        <w:rPr>
+          <w:rFonts w:ascii="微软雅黑" w:eastAsia="微软雅黑" w:hAnsi="微软雅黑"/>
+        </w:rPr>
+        <w:t>对于链接文件</w:t>
       </w:r>
       <w:r>
         <w:rPr>
           <w:rFonts w:ascii="微软雅黑" w:eastAsia="微软雅黑" w:hAnsi="微软雅黑" w:hint="eastAsia"/>
         </w:rPr>
-        <w:t>[</w:t>
-      </w:r>
-      <w:r>
-        <w:rPr>
-          <w:rFonts w:ascii="微软雅黑" w:eastAsia="微软雅黑" w:hAnsi="微软雅黑"/>
-        </w:rPr>
-        <w:t>目录</w:t>
+        <w:t>，</w:t>
+      </w:r>
+      <w:r>
+        <w:rPr>
+          <w:rFonts w:ascii="微软雅黑" w:eastAsia="微软雅黑" w:hAnsi="微软雅黑"/>
+        </w:rPr>
+        <w:t>只删除链接</w:t>
       </w:r>
       <w:r>
         <w:rPr>
           <w:rFonts w:ascii="微软雅黑" w:eastAsia="微软雅黑" w:hAnsi="微软雅黑" w:hint="eastAsia"/>
         </w:rPr>
-        <w:t>]</w:t>
-      </w:r>
-      <w:r>
-        <w:rPr>
-          <w:rFonts w:ascii="微软雅黑" w:eastAsia="微软雅黑" w:hAnsi="微软雅黑"/>
-        </w:rPr>
-        <w:t xml:space="preserve"> | grep “^d” | wc –l : 计算当前目录或指定目录下的目录个数</w:t>
-      </w:r>
-    </w:p>
-    <w:p>
-      <w:pPr>
-        <w:pStyle w:val="4"/>
-        <w:spacing w:line="20" w:lineRule="atLeast"/>
-      </w:pPr>
-      <w:r>
-        <w:rPr>
-          <w:rFonts w:hint="eastAsia"/>
-        </w:rPr>
-        <w:t>cd</w:t>
-      </w:r>
-      <w:r>
-        <w:rPr>
-          <w:rFonts w:hint="eastAsia"/>
-        </w:rPr>
-        <w:t>命令</w:t>
-      </w:r>
-    </w:p>
-    <w:p>
-      <w:pPr>
-        <w:spacing w:line="20" w:lineRule="atLeast"/>
-        <w:rPr>
-          <w:rFonts w:ascii="微软雅黑" w:eastAsia="微软雅黑" w:hAnsi="微软雅黑"/>
-        </w:rPr>
-      </w:pPr>
+        <w:t>，</w:t>
+      </w:r>
+      <w:r>
+        <w:rPr>
+          <w:rFonts w:ascii="微软雅黑" w:eastAsia="微软雅黑" w:hAnsi="微软雅黑"/>
+        </w:rPr>
+        <w:t>原文件均保持不变</w:t>
+      </w:r>
       <w:r>
         <w:rPr>
           <w:rFonts w:ascii="微软雅黑" w:eastAsia="微软雅黑" w:hAnsi="微软雅黑" w:hint="eastAsia"/>
         </w:rPr>
-        <w:t>是Change Directory的缩写，用来变换工作目录的命令</w:t>
-      </w:r>
-    </w:p>
-    <w:p>
-      <w:pPr>
-        <w:pStyle w:val="4"/>
-        <w:spacing w:line="20" w:lineRule="atLeast"/>
-      </w:pPr>
-      <w:r>
-        <w:rPr>
-          <w:rFonts w:hint="eastAsia"/>
-        </w:rPr>
-        <w:t>pwd</w:t>
-      </w:r>
-      <w:r>
-        <w:rPr>
-          <w:rFonts w:hint="eastAsia"/>
-        </w:rPr>
-        <w:t>命令</w:t>
-      </w:r>
-    </w:p>
-    <w:p>
-      <w:pPr>
-        <w:spacing w:line="20" w:lineRule="atLeast"/>
-        <w:rPr>
-          <w:rFonts w:ascii="微软雅黑" w:eastAsia="微软雅黑" w:hAnsi="微软雅黑"/>
-        </w:rPr>
-      </w:pPr>
+        <w:t>。</w:t>
+      </w:r>
+    </w:p>
+    <w:p>
+      <w:pPr>
+        <w:spacing w:line="20" w:lineRule="atLeast"/>
+        <w:rPr>
+          <w:rFonts w:ascii="微软雅黑" w:eastAsia="微软雅黑" w:hAnsi="微软雅黑"/>
+        </w:rPr>
+      </w:pPr>
+      <w:r>
+        <w:tab/>
+      </w:r>
+      <w:r>
+        <w:rPr>
+          <w:rFonts w:ascii="微软雅黑" w:eastAsia="微软雅黑" w:hAnsi="微软雅黑"/>
+        </w:rPr>
+        <w:t>rm 命令是一个危险的命令</w:t>
+      </w:r>
       <w:r>
         <w:rPr>
           <w:rFonts w:ascii="微软雅黑" w:eastAsia="微软雅黑" w:hAnsi="微软雅黑" w:hint="eastAsia"/>
         </w:rPr>
-        <w:t>是Print Working Directory的缩写，用来显示目前所在目录的命令</w:t>
-      </w:r>
-    </w:p>
-    <w:p>
-      <w:pPr>
-        <w:pStyle w:val="4"/>
-        <w:spacing w:line="20" w:lineRule="atLeast"/>
-      </w:pPr>
-      <w:r>
-        <w:t xml:space="preserve">mkdir </w:t>
-      </w:r>
-      <w:r>
-        <w:t>命令</w:t>
-      </w:r>
-    </w:p>
-    <w:p>
-      <w:pPr>
-        <w:spacing w:line="20" w:lineRule="atLeast"/>
-        <w:rPr>
-          <w:rFonts w:ascii="微软雅黑" w:eastAsia="微软雅黑" w:hAnsi="微软雅黑"/>
-        </w:rPr>
-      </w:pPr>
+        <w:t>，</w:t>
+      </w:r>
+      <w:r>
+        <w:rPr>
+          <w:rFonts w:ascii="微软雅黑" w:eastAsia="微软雅黑" w:hAnsi="微软雅黑"/>
+        </w:rPr>
+        <w:t>使用的时候要特别当心</w:t>
+      </w:r>
       <w:r>
         <w:rPr>
           <w:rFonts w:ascii="微软雅黑" w:eastAsia="微软雅黑" w:hAnsi="微软雅黑" w:hint="eastAsia"/>
         </w:rPr>
-        <w:t>m</w:t>
-      </w:r>
-      <w:r>
-        <w:rPr>
-          <w:rFonts w:ascii="微软雅黑" w:eastAsia="微软雅黑" w:hAnsi="微软雅黑"/>
-        </w:rPr>
-        <w:t>kdir 命令用来创建指定名称的目录</w:t>
+        <w:t>，</w:t>
+      </w:r>
+      <w:r>
+        <w:rPr>
+          <w:rFonts w:ascii="微软雅黑" w:eastAsia="微软雅黑" w:hAnsi="微软雅黑"/>
+        </w:rPr>
+        <w:t>尤其对于新手</w:t>
       </w:r>
       <w:r>
         <w:rPr>
@@ -15893,755 +16950,71 @@
         <w:rPr>
           <w:rFonts w:ascii="微软雅黑" w:eastAsia="微软雅黑" w:hAnsi="微软雅黑"/>
         </w:rPr>
-        <w:t>要求创建目录的用户在当前目录中具有写权限</w:t>
+        <w:t>否则整个系统都毁在这个命令下</w:t>
       </w:r>
       <w:r>
         <w:rPr>
           <w:rFonts w:ascii="微软雅黑" w:eastAsia="微软雅黑" w:hAnsi="微软雅黑" w:hint="eastAsia"/>
         </w:rPr>
+        <w:t>（比如在 / （根目录）下执行 rm * -rf，</w:t>
+      </w:r>
+      <w:r>
+        <w:rPr>
+          <w:rFonts w:ascii="微软雅黑" w:eastAsia="微软雅黑" w:hAnsi="微软雅黑"/>
+        </w:rPr>
+        <w:t>此命令的含义是删除根目录下包含子目录的全部目录及文件</w:t>
+      </w:r>
+      <w:r>
+        <w:rPr>
+          <w:rFonts w:ascii="微软雅黑" w:eastAsia="微软雅黑" w:hAnsi="微软雅黑" w:hint="eastAsia"/>
+        </w:rPr>
         <w:t>，</w:t>
       </w:r>
       <w:r>
         <w:rPr>
           <w:rFonts w:ascii="微软雅黑" w:eastAsia="微软雅黑" w:hAnsi="微软雅黑"/>
         </w:rPr>
-        <w:t>并</w:t>
-      </w:r>
-      <w:r>
-        <w:rPr>
-          <w:rFonts w:ascii="微软雅黑" w:eastAsia="微软雅黑" w:hAnsi="微软雅黑"/>
+        <w:t>并且不给提示</w:t>
+      </w:r>
+      <w:r>
+        <w:rPr>
+          <w:rFonts w:ascii="微软雅黑" w:eastAsia="微软雅黑" w:hAnsi="微软雅黑" w:hint="eastAsia"/>
+        </w:rPr>
+        <w:t>），因此在执行rm命令时最好先确认一下在哪个目录，到底要删除什么文件或目录，操作时保持高度清醒。</w:t>
+      </w:r>
+    </w:p>
+    <w:p>
+      <w:pPr>
+        <w:spacing w:line="20" w:lineRule="atLeast"/>
+        <w:rPr>
+          <w:rFonts w:ascii="微软雅黑" w:eastAsia="微软雅黑" w:hAnsi="微软雅黑"/>
+        </w:rPr>
+      </w:pPr>
+      <w:r>
+        <w:rPr>
+          <w:rFonts w:ascii="微软雅黑" w:eastAsia="微软雅黑" w:hAnsi="微软雅黑"/>
+        </w:rPr>
+        <w:t>rm [选项</w:t>
+      </w:r>
+      <w:r>
+        <w:rPr>
+          <w:rFonts w:ascii="微软雅黑" w:eastAsia="微软雅黑" w:hAnsi="微软雅黑" w:hint="eastAsia"/>
+        </w:rPr>
+        <w:t>] 文件或目录</w:t>
+      </w:r>
+    </w:p>
+    <w:p>
+      <w:pPr>
+        <w:spacing w:line="20" w:lineRule="atLeast"/>
+        <w:rPr>
+          <w:rFonts w:ascii="微软雅黑" w:eastAsia="微软雅黑" w:hAnsi="微软雅黑"/>
+        </w:rPr>
+      </w:pPr>
+      <w:r>
+        <w:rPr>
+          <w:rFonts w:ascii="微软雅黑" w:eastAsia="微软雅黑" w:hAnsi="微软雅黑" w:hint="eastAsia"/>
         </w:rPr>
         <w:lastRenderedPageBreak/>
-        <w:t>且指定的目录名不能是当前目录中已有的目录</w:t>
-      </w:r>
-      <w:r>
-        <w:rPr>
-          <w:rFonts w:ascii="微软雅黑" w:eastAsia="微软雅黑" w:hAnsi="微软雅黑" w:hint="eastAsia"/>
-        </w:rPr>
-        <w:t>（m</w:t>
-      </w:r>
-      <w:r>
-        <w:rPr>
-          <w:rFonts w:ascii="微软雅黑" w:eastAsia="微软雅黑" w:hAnsi="微软雅黑"/>
-        </w:rPr>
-        <w:t>kdir [选项] 目录名称</w:t>
-      </w:r>
-      <w:r>
-        <w:rPr>
-          <w:rFonts w:ascii="微软雅黑" w:eastAsia="微软雅黑" w:hAnsi="微软雅黑" w:hint="eastAsia"/>
-        </w:rPr>
-        <w:t>）</w:t>
-      </w:r>
-    </w:p>
-    <w:p>
-      <w:pPr>
-        <w:spacing w:line="20" w:lineRule="atLeast"/>
-        <w:rPr>
-          <w:rFonts w:ascii="微软雅黑" w:eastAsia="微软雅黑" w:hAnsi="微软雅黑"/>
-        </w:rPr>
-      </w:pPr>
-      <w:r>
-        <w:rPr>
-          <w:rFonts w:ascii="微软雅黑" w:eastAsia="微软雅黑" w:hAnsi="微软雅黑"/>
-        </w:rPr>
-        <w:t>mkdir 命令参数说明</w:t>
-      </w:r>
-      <w:r>
-        <w:rPr>
-          <w:rFonts w:ascii="微软雅黑" w:eastAsia="微软雅黑" w:hAnsi="微软雅黑" w:hint="eastAsia"/>
-        </w:rPr>
-        <w:t>：</w:t>
-      </w:r>
-    </w:p>
-    <w:p>
-      <w:pPr>
-        <w:spacing w:line="20" w:lineRule="atLeast"/>
-        <w:rPr>
-          <w:rFonts w:ascii="微软雅黑" w:eastAsia="微软雅黑" w:hAnsi="微软雅黑"/>
-        </w:rPr>
-      </w:pPr>
-      <w:r>
-        <w:rPr>
-          <w:rFonts w:ascii="微软雅黑" w:eastAsia="微软雅黑" w:hAnsi="微软雅黑"/>
-        </w:rPr>
-        <w:tab/>
-      </w:r>
-      <w:r>
-        <w:rPr>
-          <w:rFonts w:ascii="微软雅黑" w:eastAsia="微软雅黑" w:hAnsi="微软雅黑" w:hint="eastAsia"/>
-        </w:rPr>
-        <w:t>-</w:t>
-      </w:r>
-      <w:r>
-        <w:rPr>
-          <w:rFonts w:ascii="微软雅黑" w:eastAsia="微软雅黑" w:hAnsi="微软雅黑"/>
-        </w:rPr>
-        <w:t>m : 配置文件的权限</w:t>
-      </w:r>
-      <w:r>
-        <w:rPr>
-          <w:rFonts w:ascii="微软雅黑" w:eastAsia="微软雅黑" w:hAnsi="微软雅黑" w:hint="eastAsia"/>
-        </w:rPr>
-        <w:t>，</w:t>
-      </w:r>
-      <w:r>
-        <w:rPr>
-          <w:rFonts w:ascii="微软雅黑" w:eastAsia="微软雅黑" w:hAnsi="微软雅黑"/>
-        </w:rPr>
-        <w:t>直接配置</w:t>
-      </w:r>
-      <w:r>
-        <w:rPr>
-          <w:rFonts w:ascii="微软雅黑" w:eastAsia="微软雅黑" w:hAnsi="微软雅黑" w:hint="eastAsia"/>
-        </w:rPr>
-        <w:t>，</w:t>
-      </w:r>
-      <w:r>
-        <w:rPr>
-          <w:rFonts w:ascii="微软雅黑" w:eastAsia="微软雅黑" w:hAnsi="微软雅黑"/>
-        </w:rPr>
-        <w:t>不需要看默认权限</w:t>
-      </w:r>
-      <w:r>
-        <w:rPr>
-          <w:rFonts w:ascii="微软雅黑" w:eastAsia="微软雅黑" w:hAnsi="微软雅黑" w:hint="eastAsia"/>
-        </w:rPr>
-        <w:t>（umask）的脸色</w:t>
-      </w:r>
-    </w:p>
-    <w:p>
-      <w:pPr>
-        <w:spacing w:line="20" w:lineRule="atLeast"/>
-        <w:ind w:left="420"/>
-        <w:rPr>
-          <w:rFonts w:ascii="微软雅黑" w:eastAsia="微软雅黑" w:hAnsi="微软雅黑"/>
-        </w:rPr>
-      </w:pPr>
-      <w:r>
-        <w:rPr>
-          <w:rFonts w:ascii="微软雅黑" w:eastAsia="微软雅黑" w:hAnsi="微软雅黑" w:hint="eastAsia"/>
-        </w:rPr>
-        <w:t>-</w:t>
-      </w:r>
-      <w:r>
-        <w:rPr>
-          <w:rFonts w:ascii="微软雅黑" w:eastAsia="微软雅黑" w:hAnsi="微软雅黑"/>
-        </w:rPr>
-        <w:t>p : parents 可以是一个路径名称</w:t>
-      </w:r>
-      <w:r>
-        <w:rPr>
-          <w:rFonts w:ascii="微软雅黑" w:eastAsia="微软雅黑" w:hAnsi="微软雅黑" w:hint="eastAsia"/>
-        </w:rPr>
-        <w:t>。</w:t>
-      </w:r>
-      <w:r>
-        <w:rPr>
-          <w:rFonts w:ascii="微软雅黑" w:eastAsia="微软雅黑" w:hAnsi="微软雅黑"/>
-        </w:rPr>
-        <w:t>此时若路径中某些尚不存在</w:t>
-      </w:r>
-      <w:r>
-        <w:rPr>
-          <w:rFonts w:ascii="微软雅黑" w:eastAsia="微软雅黑" w:hAnsi="微软雅黑" w:hint="eastAsia"/>
-        </w:rPr>
-        <w:t>，</w:t>
-      </w:r>
-      <w:r>
-        <w:rPr>
-          <w:rFonts w:ascii="微软雅黑" w:eastAsia="微软雅黑" w:hAnsi="微软雅黑"/>
-        </w:rPr>
-        <w:t>加上此选项后</w:t>
-      </w:r>
-      <w:r>
-        <w:rPr>
-          <w:rFonts w:ascii="微软雅黑" w:eastAsia="微软雅黑" w:hAnsi="微软雅黑" w:hint="eastAsia"/>
-        </w:rPr>
-        <w:t>，</w:t>
-      </w:r>
-      <w:r>
-        <w:rPr>
-          <w:rFonts w:ascii="微软雅黑" w:eastAsia="微软雅黑" w:hAnsi="微软雅黑"/>
-        </w:rPr>
-        <w:t>系统将自动建立那些尚不存在的目录</w:t>
-      </w:r>
-      <w:r>
-        <w:rPr>
-          <w:rFonts w:ascii="微软雅黑" w:eastAsia="微软雅黑" w:hAnsi="微软雅黑" w:hint="eastAsia"/>
-        </w:rPr>
-        <w:t>，</w:t>
-      </w:r>
-      <w:r>
-        <w:rPr>
-          <w:rFonts w:ascii="微软雅黑" w:eastAsia="微软雅黑" w:hAnsi="微软雅黑"/>
-        </w:rPr>
-        <w:t>即一次性可以建立多个目录</w:t>
-      </w:r>
-    </w:p>
-    <w:p>
-      <w:pPr>
-        <w:spacing w:line="20" w:lineRule="atLeast"/>
-        <w:rPr>
-          <w:rFonts w:ascii="微软雅黑" w:eastAsia="微软雅黑" w:hAnsi="微软雅黑"/>
-        </w:rPr>
-      </w:pPr>
-      <w:r>
-        <w:rPr>
-          <w:rFonts w:ascii="微软雅黑" w:eastAsia="微软雅黑" w:hAnsi="微软雅黑"/>
-        </w:rPr>
-        <w:tab/>
-      </w:r>
-      <w:r>
-        <w:rPr>
-          <w:rFonts w:ascii="微软雅黑" w:eastAsia="微软雅黑" w:hAnsi="微软雅黑" w:hint="eastAsia"/>
-        </w:rPr>
-        <w:t>-</w:t>
-      </w:r>
-      <w:r>
-        <w:rPr>
-          <w:rFonts w:ascii="微软雅黑" w:eastAsia="微软雅黑" w:hAnsi="微软雅黑"/>
-        </w:rPr>
-        <w:t>v : verbose 每次创建新目录都显示信息</w:t>
-      </w:r>
-    </w:p>
-    <w:p>
-      <w:pPr>
-        <w:spacing w:line="20" w:lineRule="atLeast"/>
-        <w:rPr>
-          <w:rFonts w:ascii="微软雅黑" w:eastAsia="微软雅黑" w:hAnsi="微软雅黑"/>
-        </w:rPr>
-      </w:pPr>
-      <w:r>
-        <w:rPr>
-          <w:rFonts w:ascii="微软雅黑" w:eastAsia="微软雅黑" w:hAnsi="微软雅黑"/>
-        </w:rPr>
-        <w:t>建立</w:t>
-      </w:r>
-      <w:r>
-        <w:rPr>
-          <w:rFonts w:ascii="微软雅黑" w:eastAsia="微软雅黑" w:hAnsi="微软雅黑" w:hint="eastAsia"/>
-        </w:rPr>
-        <w:t>test目录：m</w:t>
-      </w:r>
-      <w:r>
-        <w:rPr>
-          <w:rFonts w:ascii="微软雅黑" w:eastAsia="微软雅黑" w:hAnsi="微软雅黑"/>
-        </w:rPr>
-        <w:t>kdir test</w:t>
-      </w:r>
-    </w:p>
-    <w:p>
-      <w:pPr>
-        <w:spacing w:line="20" w:lineRule="atLeast"/>
-        <w:rPr>
-          <w:rFonts w:ascii="微软雅黑" w:eastAsia="微软雅黑" w:hAnsi="微软雅黑"/>
-        </w:rPr>
-      </w:pPr>
-      <w:r>
-        <w:rPr>
-          <w:rFonts w:ascii="微软雅黑" w:eastAsia="微软雅黑" w:hAnsi="微软雅黑"/>
-        </w:rPr>
-        <w:t>一次性创建一个项目的目录结构</w:t>
-      </w:r>
-      <w:r>
-        <w:rPr>
-          <w:rFonts w:ascii="微软雅黑" w:eastAsia="微软雅黑" w:hAnsi="微软雅黑" w:hint="eastAsia"/>
-        </w:rPr>
-        <w:t>：</w:t>
-      </w:r>
-    </w:p>
-    <w:p>
-      <w:pPr>
-        <w:spacing w:line="20" w:lineRule="atLeast"/>
-        <w:rPr>
-          <w:rFonts w:ascii="微软雅黑" w:eastAsia="微软雅黑" w:hAnsi="微软雅黑"/>
-        </w:rPr>
-      </w:pPr>
-      <w:r>
-        <w:rPr>
-          <w:rFonts w:ascii="微软雅黑" w:eastAsia="微软雅黑" w:hAnsi="微软雅黑" w:hint="eastAsia"/>
-        </w:rPr>
-        <w:t>mkdir -vp scf/{lib/,bin/,doc/{info,product},</w:t>
-      </w:r>
-    </w:p>
-    <w:p>
-      <w:pPr>
-        <w:spacing w:line="20" w:lineRule="atLeast"/>
-        <w:rPr>
-          <w:rFonts w:ascii="微软雅黑" w:eastAsia="微软雅黑" w:hAnsi="微软雅黑"/>
-        </w:rPr>
-      </w:pPr>
-      <w:r>
-        <w:rPr>
-          <w:rFonts w:ascii="微软雅黑" w:eastAsia="微软雅黑" w:hAnsi="微软雅黑" w:hint="eastAsia"/>
-        </w:rPr>
-        <w:t>logs/{info,product},service/deploy/{info,product}}</w:t>
-      </w:r>
-    </w:p>
-    <w:p>
-      <w:pPr>
-        <w:spacing w:line="20" w:lineRule="atLeast"/>
-        <w:rPr>
-          <w:rFonts w:ascii="微软雅黑" w:eastAsia="微软雅黑" w:hAnsi="微软雅黑"/>
-        </w:rPr>
-      </w:pPr>
-      <w:r>
-        <w:rPr>
-          <w:rFonts w:ascii="微软雅黑" w:eastAsia="微软雅黑" w:hAnsi="微软雅黑" w:hint="eastAsia"/>
-        </w:rPr>
-        <w:t>给新创建的目录赋予711的权限：</w:t>
-      </w:r>
-    </w:p>
-    <w:p>
-      <w:pPr>
-        <w:spacing w:line="20" w:lineRule="atLeast"/>
-        <w:rPr>
-          <w:rFonts w:ascii="微软雅黑" w:eastAsia="微软雅黑" w:hAnsi="微软雅黑"/>
-        </w:rPr>
-      </w:pPr>
-      <w:r>
-        <w:rPr>
-          <w:rFonts w:ascii="微软雅黑" w:eastAsia="微软雅黑" w:hAnsi="微软雅黑" w:hint="eastAsia"/>
-        </w:rPr>
-        <w:t xml:space="preserve">mkdir </w:t>
-      </w:r>
-      <w:r>
-        <w:rPr>
-          <w:rFonts w:ascii="微软雅黑" w:eastAsia="微软雅黑" w:hAnsi="微软雅黑"/>
-        </w:rPr>
-        <w:t>–</w:t>
-      </w:r>
-      <w:r>
-        <w:rPr>
-          <w:rFonts w:ascii="微软雅黑" w:eastAsia="微软雅黑" w:hAnsi="微软雅黑" w:hint="eastAsia"/>
-        </w:rPr>
-        <w:t>m 711 test2</w:t>
-      </w:r>
-    </w:p>
-    <w:p>
-      <w:pPr>
-        <w:pStyle w:val="4"/>
-        <w:spacing w:line="20" w:lineRule="atLeast"/>
-      </w:pPr>
-      <w:r>
-        <w:t xml:space="preserve">rmdir </w:t>
-      </w:r>
-      <w:r>
-        <w:t>命令</w:t>
-      </w:r>
-    </w:p>
-    <w:p>
-      <w:pPr>
-        <w:spacing w:line="20" w:lineRule="atLeast"/>
-        <w:rPr>
-          <w:rFonts w:ascii="微软雅黑" w:eastAsia="微软雅黑" w:hAnsi="微软雅黑"/>
-        </w:rPr>
-      </w:pPr>
-      <w:r>
-        <w:rPr>
-          <w:rFonts w:ascii="微软雅黑" w:eastAsia="微软雅黑" w:hAnsi="微软雅黑" w:hint="eastAsia"/>
-        </w:rPr>
-        <w:t>rmdir</w:t>
-      </w:r>
-      <w:r>
-        <w:rPr>
-          <w:rFonts w:ascii="微软雅黑" w:eastAsia="微软雅黑" w:hAnsi="微软雅黑"/>
-        </w:rPr>
-        <w:t xml:space="preserve"> 命令功能是删除空目录</w:t>
-      </w:r>
-      <w:r>
-        <w:rPr>
-          <w:rFonts w:ascii="微软雅黑" w:eastAsia="微软雅黑" w:hAnsi="微软雅黑" w:hint="eastAsia"/>
-        </w:rPr>
-        <w:t>，</w:t>
-      </w:r>
-      <w:r>
-        <w:rPr>
-          <w:rFonts w:ascii="微软雅黑" w:eastAsia="微软雅黑" w:hAnsi="微软雅黑"/>
-        </w:rPr>
-        <w:t>一个目录被删除之前必须是空的</w:t>
-      </w:r>
-      <w:r>
-        <w:rPr>
-          <w:rFonts w:ascii="微软雅黑" w:eastAsia="微软雅黑" w:hAnsi="微软雅黑" w:hint="eastAsia"/>
-        </w:rPr>
-        <w:t>，</w:t>
-      </w:r>
-      <w:r>
-        <w:rPr>
-          <w:rFonts w:ascii="微软雅黑" w:eastAsia="微软雅黑" w:hAnsi="微软雅黑"/>
-        </w:rPr>
-        <w:t>也必须具有对父目录的写权限</w:t>
-      </w:r>
-      <w:r>
-        <w:rPr>
-          <w:rFonts w:ascii="微软雅黑" w:eastAsia="微软雅黑" w:hAnsi="微软雅黑" w:hint="eastAsia"/>
-        </w:rPr>
-        <w:t>（rmdir [选项]</w:t>
-      </w:r>
-      <w:r>
-        <w:rPr>
-          <w:rFonts w:ascii="微软雅黑" w:eastAsia="微软雅黑" w:hAnsi="微软雅黑"/>
-        </w:rPr>
-        <w:t xml:space="preserve"> 目录</w:t>
-      </w:r>
-      <w:r>
-        <w:rPr>
-          <w:rFonts w:ascii="微软雅黑" w:eastAsia="微软雅黑" w:hAnsi="微软雅黑" w:hint="eastAsia"/>
-        </w:rPr>
-        <w:t>）</w:t>
-      </w:r>
-    </w:p>
-    <w:p>
-      <w:pPr>
-        <w:spacing w:line="20" w:lineRule="atLeast"/>
-        <w:rPr>
-          <w:rFonts w:ascii="微软雅黑" w:eastAsia="微软雅黑" w:hAnsi="微软雅黑"/>
-        </w:rPr>
-      </w:pPr>
-      <w:r>
-        <w:rPr>
-          <w:rFonts w:ascii="微软雅黑" w:eastAsia="微软雅黑" w:hAnsi="微软雅黑"/>
-        </w:rPr>
-        <w:t>rmdir 命令选项参数说明</w:t>
-      </w:r>
-      <w:r>
-        <w:rPr>
-          <w:rFonts w:ascii="微软雅黑" w:eastAsia="微软雅黑" w:hAnsi="微软雅黑" w:hint="eastAsia"/>
-        </w:rPr>
-        <w:t>：</w:t>
-      </w:r>
-    </w:p>
-    <w:p>
-      <w:pPr>
-        <w:spacing w:line="20" w:lineRule="atLeast"/>
-        <w:rPr>
-          <w:rFonts w:ascii="微软雅黑" w:eastAsia="微软雅黑" w:hAnsi="微软雅黑"/>
-        </w:rPr>
-      </w:pPr>
-      <w:r>
-        <w:rPr>
-          <w:rFonts w:ascii="微软雅黑" w:eastAsia="微软雅黑" w:hAnsi="微软雅黑"/>
-        </w:rPr>
-        <w:tab/>
-      </w:r>
-      <w:r>
-        <w:rPr>
-          <w:rFonts w:ascii="微软雅黑" w:eastAsia="微软雅黑" w:hAnsi="微软雅黑" w:hint="eastAsia"/>
-        </w:rPr>
-        <w:t>-</w:t>
-      </w:r>
-      <w:r>
-        <w:rPr>
-          <w:rFonts w:ascii="微软雅黑" w:eastAsia="微软雅黑" w:hAnsi="微软雅黑"/>
-        </w:rPr>
-        <w:t>p : 递归删除目录</w:t>
-      </w:r>
-      <w:r>
-        <w:rPr>
-          <w:rFonts w:ascii="微软雅黑" w:eastAsia="微软雅黑" w:hAnsi="微软雅黑" w:hint="eastAsia"/>
-        </w:rPr>
-        <w:t>，</w:t>
-      </w:r>
-      <w:r>
-        <w:rPr>
-          <w:rFonts w:ascii="微软雅黑" w:eastAsia="微软雅黑" w:hAnsi="微软雅黑"/>
-        </w:rPr>
-        <w:t>当子目录删除后其父目录为空时</w:t>
-      </w:r>
-      <w:r>
-        <w:rPr>
-          <w:rFonts w:ascii="微软雅黑" w:eastAsia="微软雅黑" w:hAnsi="微软雅黑" w:hint="eastAsia"/>
-        </w:rPr>
-        <w:t>，</w:t>
-      </w:r>
-      <w:r>
-        <w:rPr>
-          <w:rFonts w:ascii="微软雅黑" w:eastAsia="微软雅黑" w:hAnsi="微软雅黑"/>
-        </w:rPr>
-        <w:t>也一同被删除</w:t>
-      </w:r>
-      <w:r>
-        <w:rPr>
-          <w:rFonts w:ascii="微软雅黑" w:eastAsia="微软雅黑" w:hAnsi="微软雅黑" w:hint="eastAsia"/>
-        </w:rPr>
-        <w:t>。</w:t>
-      </w:r>
-    </w:p>
-    <w:p>
-      <w:pPr>
-        <w:spacing w:line="20" w:lineRule="atLeast"/>
-        <w:rPr>
-          <w:rFonts w:ascii="微软雅黑" w:eastAsia="微软雅黑" w:hAnsi="微软雅黑"/>
-        </w:rPr>
-      </w:pPr>
-      <w:r>
-        <w:rPr>
-          <w:rFonts w:ascii="微软雅黑" w:eastAsia="微软雅黑" w:hAnsi="微软雅黑"/>
-        </w:rPr>
-        <w:tab/>
-      </w:r>
-      <w:r>
-        <w:rPr>
-          <w:rFonts w:ascii="微软雅黑" w:eastAsia="微软雅黑" w:hAnsi="微软雅黑" w:hint="eastAsia"/>
-        </w:rPr>
-        <w:t>-</w:t>
-      </w:r>
-      <w:r>
-        <w:rPr>
-          <w:rFonts w:ascii="微软雅黑" w:eastAsia="微软雅黑" w:hAnsi="微软雅黑"/>
-        </w:rPr>
-        <w:t>v : 显示指令执行过程</w:t>
-      </w:r>
-      <w:r>
-        <w:rPr>
-          <w:rFonts w:ascii="微软雅黑" w:eastAsia="微软雅黑" w:hAnsi="微软雅黑" w:hint="eastAsia"/>
-        </w:rPr>
-        <w:t>。</w:t>
-      </w:r>
-    </w:p>
-    <w:p>
-      <w:pPr>
-        <w:spacing w:line="20" w:lineRule="atLeast"/>
-        <w:rPr>
-          <w:rFonts w:ascii="微软雅黑" w:eastAsia="微软雅黑" w:hAnsi="微软雅黑"/>
-        </w:rPr>
-      </w:pPr>
-      <w:r>
-        <w:rPr>
-          <w:rFonts w:ascii="微软雅黑" w:eastAsia="微软雅黑" w:hAnsi="微软雅黑" w:hint="eastAsia"/>
-        </w:rPr>
-        <w:t>rmdir test : 删除test目录</w:t>
-      </w:r>
-    </w:p>
-    <w:p>
-      <w:pPr>
-        <w:spacing w:line="20" w:lineRule="atLeast"/>
-        <w:rPr>
-          <w:rFonts w:ascii="微软雅黑" w:eastAsia="微软雅黑" w:hAnsi="微软雅黑"/>
-        </w:rPr>
-      </w:pPr>
-      <w:r>
-        <w:rPr>
-          <w:rFonts w:ascii="微软雅黑" w:eastAsia="微软雅黑" w:hAnsi="微软雅黑"/>
-        </w:rPr>
-        <w:t>rmdir test/test-1 : 删除</w:t>
-      </w:r>
-      <w:r>
-        <w:rPr>
-          <w:rFonts w:ascii="微软雅黑" w:eastAsia="微软雅黑" w:hAnsi="微软雅黑" w:hint="eastAsia"/>
-        </w:rPr>
-        <w:t>test目录下的test</w:t>
-      </w:r>
-      <w:r>
-        <w:rPr>
-          <w:rFonts w:ascii="微软雅黑" w:eastAsia="微软雅黑" w:hAnsi="微软雅黑"/>
-        </w:rPr>
-        <w:t>-1目录</w:t>
-      </w:r>
-    </w:p>
-    <w:p>
-      <w:pPr>
-        <w:pStyle w:val="4"/>
-        <w:spacing w:line="20" w:lineRule="atLeast"/>
-      </w:pPr>
-      <w:r>
-        <w:lastRenderedPageBreak/>
-        <w:t xml:space="preserve">rm </w:t>
-      </w:r>
-      <w:r>
-        <w:t>命令</w:t>
-      </w:r>
-    </w:p>
-    <w:p>
-      <w:pPr>
-        <w:spacing w:line="20" w:lineRule="atLeast"/>
-        <w:ind w:firstLine="420"/>
-        <w:rPr>
-          <w:rFonts w:ascii="微软雅黑" w:eastAsia="微软雅黑" w:hAnsi="微软雅黑"/>
-        </w:rPr>
-      </w:pPr>
-      <w:r>
-        <w:rPr>
-          <w:rFonts w:ascii="微软雅黑" w:eastAsia="微软雅黑" w:hAnsi="微软雅黑" w:hint="eastAsia"/>
-        </w:rPr>
-        <w:t>r</w:t>
-      </w:r>
-      <w:r>
-        <w:rPr>
-          <w:rFonts w:ascii="微软雅黑" w:eastAsia="微软雅黑" w:hAnsi="微软雅黑"/>
-        </w:rPr>
-        <w:t>m 命令功能是删除一个目录中的一个或多个文件或目录</w:t>
-      </w:r>
-      <w:r>
-        <w:rPr>
-          <w:rFonts w:ascii="微软雅黑" w:eastAsia="微软雅黑" w:hAnsi="微软雅黑" w:hint="eastAsia"/>
-        </w:rPr>
-        <w:t>，</w:t>
-      </w:r>
-      <w:r>
-        <w:rPr>
-          <w:rFonts w:ascii="微软雅黑" w:eastAsia="微软雅黑" w:hAnsi="微软雅黑"/>
-        </w:rPr>
-        <w:t>它也可以将某个目录及其下的所有文件及子目录均删除</w:t>
-      </w:r>
-      <w:r>
-        <w:rPr>
-          <w:rFonts w:ascii="微软雅黑" w:eastAsia="微软雅黑" w:hAnsi="微软雅黑" w:hint="eastAsia"/>
-        </w:rPr>
-        <w:t>。</w:t>
-      </w:r>
-      <w:r>
-        <w:rPr>
-          <w:rFonts w:ascii="微软雅黑" w:eastAsia="微软雅黑" w:hAnsi="微软雅黑"/>
-        </w:rPr>
-        <w:t>对于链接文件</w:t>
-      </w:r>
-      <w:r>
-        <w:rPr>
-          <w:rFonts w:ascii="微软雅黑" w:eastAsia="微软雅黑" w:hAnsi="微软雅黑" w:hint="eastAsia"/>
-        </w:rPr>
-        <w:t>，</w:t>
-      </w:r>
-      <w:r>
-        <w:rPr>
-          <w:rFonts w:ascii="微软雅黑" w:eastAsia="微软雅黑" w:hAnsi="微软雅黑"/>
-        </w:rPr>
-        <w:t>只删除链接</w:t>
-      </w:r>
-      <w:r>
-        <w:rPr>
-          <w:rFonts w:ascii="微软雅黑" w:eastAsia="微软雅黑" w:hAnsi="微软雅黑" w:hint="eastAsia"/>
-        </w:rPr>
-        <w:t>，</w:t>
-      </w:r>
-      <w:r>
-        <w:rPr>
-          <w:rFonts w:ascii="微软雅黑" w:eastAsia="微软雅黑" w:hAnsi="微软雅黑"/>
-        </w:rPr>
-        <w:t>原文件均保持不变</w:t>
-      </w:r>
-      <w:r>
-        <w:rPr>
-          <w:rFonts w:ascii="微软雅黑" w:eastAsia="微软雅黑" w:hAnsi="微软雅黑" w:hint="eastAsia"/>
-        </w:rPr>
-        <w:t>。</w:t>
-      </w:r>
-    </w:p>
-    <w:p>
-      <w:pPr>
-        <w:spacing w:line="20" w:lineRule="atLeast"/>
-        <w:rPr>
-          <w:rFonts w:ascii="微软雅黑" w:eastAsia="微软雅黑" w:hAnsi="微软雅黑"/>
-        </w:rPr>
-      </w:pPr>
-      <w:r>
-        <w:tab/>
-      </w:r>
-      <w:r>
-        <w:rPr>
-          <w:rFonts w:ascii="微软雅黑" w:eastAsia="微软雅黑" w:hAnsi="微软雅黑"/>
-        </w:rPr>
-        <w:t>rm 命令是一个危险的命令</w:t>
-      </w:r>
-      <w:r>
-        <w:rPr>
-          <w:rFonts w:ascii="微软雅黑" w:eastAsia="微软雅黑" w:hAnsi="微软雅黑" w:hint="eastAsia"/>
-        </w:rPr>
-        <w:t>，</w:t>
-      </w:r>
-      <w:r>
-        <w:rPr>
-          <w:rFonts w:ascii="微软雅黑" w:eastAsia="微软雅黑" w:hAnsi="微软雅黑"/>
-        </w:rPr>
-        <w:t>使用的时候要特别当心</w:t>
-      </w:r>
-      <w:r>
-        <w:rPr>
-          <w:rFonts w:ascii="微软雅黑" w:eastAsia="微软雅黑" w:hAnsi="微软雅黑" w:hint="eastAsia"/>
-        </w:rPr>
-        <w:t>，</w:t>
-      </w:r>
-      <w:r>
-        <w:rPr>
-          <w:rFonts w:ascii="微软雅黑" w:eastAsia="微软雅黑" w:hAnsi="微软雅黑"/>
-        </w:rPr>
-        <w:t>尤其对于新手</w:t>
-      </w:r>
-      <w:r>
-        <w:rPr>
-          <w:rFonts w:ascii="微软雅黑" w:eastAsia="微软雅黑" w:hAnsi="微软雅黑" w:hint="eastAsia"/>
-        </w:rPr>
-        <w:t>，</w:t>
-      </w:r>
-      <w:r>
-        <w:rPr>
-          <w:rFonts w:ascii="微软雅黑" w:eastAsia="微软雅黑" w:hAnsi="微软雅黑"/>
-        </w:rPr>
-        <w:t>否则整个系统都毁在这个命令下</w:t>
-      </w:r>
-      <w:r>
-        <w:rPr>
-          <w:rFonts w:ascii="微软雅黑" w:eastAsia="微软雅黑" w:hAnsi="微软雅黑" w:hint="eastAsia"/>
-        </w:rPr>
-        <w:t>（比如在 / （根目录）下执行 rm * -rf，</w:t>
-      </w:r>
-      <w:r>
-        <w:rPr>
-          <w:rFonts w:ascii="微软雅黑" w:eastAsia="微软雅黑" w:hAnsi="微软雅黑"/>
-        </w:rPr>
-        <w:t>此命令的含义是删除根目录下包含子目录的全部目录及文件</w:t>
-      </w:r>
-      <w:r>
-        <w:rPr>
-          <w:rFonts w:ascii="微软雅黑" w:eastAsia="微软雅黑" w:hAnsi="微软雅黑" w:hint="eastAsia"/>
-        </w:rPr>
-        <w:t>，</w:t>
-      </w:r>
-      <w:r>
-        <w:rPr>
-          <w:rFonts w:ascii="微软雅黑" w:eastAsia="微软雅黑" w:hAnsi="微软雅黑"/>
-        </w:rPr>
-        <w:t>并且不给提示</w:t>
-      </w:r>
-      <w:r>
-        <w:rPr>
-          <w:rFonts w:ascii="微软雅黑" w:eastAsia="微软雅黑" w:hAnsi="微软雅黑" w:hint="eastAsia"/>
-        </w:rPr>
-        <w:t>），因此在执行rm命令时最好先确认一下在哪个目录，到底要删除什么文件或目录，操作时保持高度清醒。</w:t>
-      </w:r>
-    </w:p>
-    <w:p>
-      <w:pPr>
-        <w:spacing w:line="20" w:lineRule="atLeast"/>
-        <w:rPr>
-          <w:rFonts w:ascii="微软雅黑" w:eastAsia="微软雅黑" w:hAnsi="微软雅黑"/>
-        </w:rPr>
-      </w:pPr>
-      <w:r>
-        <w:rPr>
-          <w:rFonts w:ascii="微软雅黑" w:eastAsia="微软雅黑" w:hAnsi="微软雅黑"/>
-        </w:rPr>
-        <w:t>rm [选项</w:t>
-      </w:r>
-      <w:r>
-        <w:rPr>
-          <w:rFonts w:ascii="微软雅黑" w:eastAsia="微软雅黑" w:hAnsi="微软雅黑" w:hint="eastAsia"/>
-        </w:rPr>
-        <w:t>] 文件或目录</w:t>
-      </w:r>
-    </w:p>
-    <w:p>
-      <w:pPr>
-        <w:spacing w:line="20" w:lineRule="atLeast"/>
-        <w:rPr>
-          <w:rFonts w:ascii="微软雅黑" w:eastAsia="微软雅黑" w:hAnsi="微软雅黑"/>
-        </w:rPr>
-      </w:pPr>
-      <w:r>
-        <w:rPr>
-          <w:rFonts w:ascii="微软雅黑" w:eastAsia="微软雅黑" w:hAnsi="微软雅黑" w:hint="eastAsia"/>
-        </w:rPr>
         <w:t>rm命令选项参数说明：</w:t>
       </w:r>
     </w:p>
@@ -16952,13 +17325,6 @@
           <w:color w:val="FF0000"/>
         </w:rPr>
         <w:br w:type="textWrapping" w:clear="all"/>
-      </w:r>
-      <w:r>
-        <w:rPr>
-          <w:rFonts w:ascii="微软雅黑" w:eastAsia="微软雅黑" w:hAnsi="微软雅黑"/>
-          <w:color w:val="FF0000"/>
-        </w:rPr>
-        <w:lastRenderedPageBreak/>
         <w:t>(4) "-print" 输出查找的文件目录名</w:t>
       </w:r>
       <w:r>
@@ -17021,6 +17387,7 @@
         <w:rPr>
           <w:rFonts w:ascii="微软雅黑" w:eastAsia="微软雅黑" w:hAnsi="微软雅黑" w:hint="eastAsia"/>
         </w:rPr>
+        <w:lastRenderedPageBreak/>
         <w:t>语法：mv [选项] 源文件或目录 目标文件或目录</w:t>
       </w:r>
     </w:p>
@@ -17295,7 +17662,6 @@
         <w:rPr>
           <w:rFonts w:ascii="微软雅黑" w:eastAsia="微软雅黑" w:hAnsi="微软雅黑" w:hint="eastAsia"/>
         </w:rPr>
-        <w:lastRenderedPageBreak/>
         <w:t>选项与参数：</w:t>
       </w:r>
     </w:p>
@@ -17568,6 +17934,7 @@
           <w:szCs w:val="21"/>
           <w:bdr w:val="none" w:sz="0" w:space="0" w:color="auto" w:frame="1"/>
         </w:rPr>
+        <w:lastRenderedPageBreak/>
         <w:t>-s：</w:t>
       </w:r>
       <w:r>
@@ -18202,7 +18569,6 @@
         <w:rPr>
           <w:rFonts w:hint="eastAsia"/>
         </w:rPr>
-        <w:lastRenderedPageBreak/>
         <w:t xml:space="preserve">chown </w:t>
       </w:r>
       <w:r>
@@ -18362,7 +18728,7 @@
                     <pic:cNvPicPr/>
                   </pic:nvPicPr>
                   <pic:blipFill>
-                    <a:blip r:embed="rId53"/>
+                    <a:blip r:embed="rId54"/>
                     <a:stretch>
                       <a:fillRect/>
                     </a:stretch>
@@ -18396,6 +18762,7 @@
         <w:rPr>
           <w:noProof/>
         </w:rPr>
+        <w:lastRenderedPageBreak/>
         <w:drawing>
           <wp:inline distT="0" distB="0" distL="0" distR="0" wp14:anchorId="630403D6" wp14:editId="2C1421C1">
             <wp:extent cx="4895850" cy="1181100"/>
@@ -18412,7 +18779,7 @@
                     <pic:cNvPicPr/>
                   </pic:nvPicPr>
                   <pic:blipFill>
-                    <a:blip r:embed="rId54"/>
+                    <a:blip r:embed="rId55"/>
                     <a:stretch>
                       <a:fillRect/>
                     </a:stretch>
@@ -18629,14 +18996,7 @@
         <w:rPr>
           <w:rFonts w:ascii="微软雅黑" w:eastAsia="微软雅黑" w:hAnsi="微软雅黑"/>
         </w:rPr>
-        <w:t>还可以将文</w:t>
-      </w:r>
-      <w:r>
-        <w:rPr>
-          <w:rFonts w:ascii="微软雅黑" w:eastAsia="微软雅黑" w:hAnsi="微软雅黑"/>
-        </w:rPr>
-        <w:lastRenderedPageBreak/>
-        <w:t>件的访问权限赋予系统中的其他用户</w:t>
+        <w:t>还可以将文件的访问权限赋予系统中的其他用户</w:t>
       </w:r>
       <w:r>
         <w:rPr>
@@ -18794,6 +19154,7 @@
         <w:rPr>
           <w:rFonts w:ascii="微软雅黑" w:eastAsia="微软雅黑" w:hAnsi="微软雅黑"/>
         </w:rPr>
+        <w:lastRenderedPageBreak/>
         <w:tab/>
         <w:t>-v : 运行时显示详情处理信息</w:t>
       </w:r>
@@ -19175,7 +19536,6 @@
         <w:rPr>
           <w:rFonts w:ascii="微软雅黑" w:eastAsia="微软雅黑" w:hAnsi="微软雅黑"/>
         </w:rPr>
-        <w:lastRenderedPageBreak/>
         <w:t>数字设定法</w:t>
       </w:r>
       <w:r>
@@ -19312,6 +19672,7 @@
         <w:rPr>
           <w:rFonts w:ascii="微软雅黑" w:eastAsia="微软雅黑" w:hAnsi="微软雅黑"/>
         </w:rPr>
+        <w:lastRenderedPageBreak/>
         <w:tab/>
         <w:t>若要</w:t>
       </w:r>
@@ -19808,7 +20169,6 @@
         <w:rPr>
           <w:noProof/>
         </w:rPr>
-        <w:lastRenderedPageBreak/>
         <w:drawing>
           <wp:inline distT="0" distB="0" distL="0" distR="0" wp14:anchorId="1B5FAA01" wp14:editId="4009A761">
             <wp:extent cx="5267960" cy="2579370"/>
@@ -19827,7 +20187,7 @@
                     </pic:cNvPicPr>
                   </pic:nvPicPr>
                   <pic:blipFill>
-                    <a:blip r:embed="rId55">
+                    <a:blip r:embed="rId56">
                       <a:extLst>
                         <a:ext uri="{28A0092B-C50C-407E-A947-70E740481C1C}">
                           <a14:useLocalDpi xmlns:a14="http://schemas.microsoft.com/office/drawing/2010/main" val="0"/>
@@ -19868,6 +20228,7 @@
         <w:rPr>
           <w:rFonts w:hint="eastAsia"/>
         </w:rPr>
+        <w:lastRenderedPageBreak/>
         <w:t>文件内容查看命令</w:t>
       </w:r>
     </w:p>
@@ -20182,7 +20543,6 @@
                 <w:szCs w:val="18"/>
                 <w:bdr w:val="none" w:sz="0" w:space="0" w:color="auto" w:frame="1"/>
               </w:rPr>
-              <w:lastRenderedPageBreak/>
               <w:t>[</w:t>
             </w:r>
             <w:r>
@@ -20805,6 +21165,7 @@
         <w:spacing w:line="20" w:lineRule="atLeast"/>
       </w:pPr>
       <w:r>
+        <w:lastRenderedPageBreak/>
         <w:t>nl</w:t>
       </w:r>
       <w:r>
@@ -21188,7 +21549,6 @@
                 <w:szCs w:val="18"/>
                 <w:bdr w:val="none" w:sz="0" w:space="0" w:color="auto" w:frame="1"/>
               </w:rPr>
-              <w:lastRenderedPageBreak/>
               <w:t>1</w:t>
             </w:r>
             <w:r>
@@ -21382,104 +21742,104 @@
         <w:pStyle w:val="4"/>
       </w:pPr>
       <w:r>
+        <w:t xml:space="preserve">more </w:t>
+      </w:r>
+      <w:r>
+        <w:t>命令</w:t>
+      </w:r>
+    </w:p>
+    <w:p>
+      <w:pPr>
+        <w:spacing w:line="20" w:lineRule="atLeast"/>
+        <w:rPr>
+          <w:rFonts w:ascii="微软雅黑" w:eastAsia="微软雅黑" w:hAnsi="微软雅黑"/>
+        </w:rPr>
+      </w:pPr>
+      <w:r>
+        <w:rPr>
+          <w:rFonts w:ascii="微软雅黑" w:eastAsia="微软雅黑" w:hAnsi="微软雅黑"/>
+        </w:rPr>
+        <w:t>功能类似</w:t>
+      </w:r>
+      <w:r>
+        <w:rPr>
+          <w:rFonts w:ascii="微软雅黑" w:eastAsia="微软雅黑" w:hAnsi="微软雅黑" w:hint="eastAsia"/>
+        </w:rPr>
+        <w:t>cat命令，cat命令时整个文件的内容从上到下显示在屏幕上。</w:t>
+      </w:r>
+      <w:r>
+        <w:rPr>
+          <w:rFonts w:ascii="微软雅黑" w:eastAsia="微软雅黑" w:hAnsi="微软雅黑"/>
+        </w:rPr>
+        <w:t>M</w:t>
+      </w:r>
+      <w:r>
+        <w:rPr>
+          <w:rFonts w:ascii="微软雅黑" w:eastAsia="微软雅黑" w:hAnsi="微软雅黑" w:hint="eastAsia"/>
+        </w:rPr>
+        <w:t>ore命令会以一页一页的显示，方面使用者逐页阅读，而最基本的指令就是按空格键(</w:t>
+      </w:r>
+      <w:r>
+        <w:rPr>
+          <w:rFonts w:ascii="微软雅黑" w:eastAsia="微软雅黑" w:hAnsi="微软雅黑"/>
+        </w:rPr>
+        <w:t>space</w:t>
+      </w:r>
+      <w:r>
+        <w:rPr>
+          <w:rFonts w:ascii="微软雅黑" w:eastAsia="微软雅黑" w:hAnsi="微软雅黑" w:hint="eastAsia"/>
+        </w:rPr>
+        <w:t>)或F键就往下一页显示，按B</w:t>
+      </w:r>
+      <w:r>
+        <w:rPr>
+          <w:rFonts w:ascii="微软雅黑" w:eastAsia="微软雅黑" w:hAnsi="微软雅黑"/>
+        </w:rPr>
+        <w:t>键就会往上一页显示</w:t>
+      </w:r>
+      <w:r>
+        <w:rPr>
+          <w:rFonts w:ascii="微软雅黑" w:eastAsia="微软雅黑" w:hAnsi="微软雅黑" w:hint="eastAsia"/>
+        </w:rPr>
+        <w:t>，</w:t>
+      </w:r>
+      <w:r>
+        <w:rPr>
+          <w:rFonts w:ascii="微软雅黑" w:eastAsia="微软雅黑" w:hAnsi="微软雅黑"/>
+        </w:rPr>
+        <w:t>而且还有搜寻字符串的功能</w:t>
+      </w:r>
+      <w:r>
+        <w:rPr>
+          <w:rFonts w:ascii="微软雅黑" w:eastAsia="微软雅黑" w:hAnsi="微软雅黑" w:hint="eastAsia"/>
+        </w:rPr>
+        <w:t>。</w:t>
+      </w:r>
+      <w:r>
+        <w:rPr>
+          <w:rFonts w:ascii="微软雅黑" w:eastAsia="微软雅黑" w:hAnsi="微软雅黑"/>
+        </w:rPr>
+        <w:t>M</w:t>
+      </w:r>
+      <w:r>
+        <w:rPr>
+          <w:rFonts w:ascii="微软雅黑" w:eastAsia="微软雅黑" w:hAnsi="微软雅黑" w:hint="eastAsia"/>
+        </w:rPr>
+        <w:t>ore命令从前向后读取文件，因此在启动时就加载整个文件。</w:t>
+      </w:r>
+    </w:p>
+    <w:p>
+      <w:pPr>
+        <w:spacing w:line="20" w:lineRule="atLeast"/>
+        <w:rPr>
+          <w:rFonts w:ascii="微软雅黑" w:eastAsia="微软雅黑" w:hAnsi="微软雅黑"/>
+        </w:rPr>
+      </w:pPr>
+      <w:r>
+        <w:rPr>
+          <w:rFonts w:ascii="微软雅黑" w:eastAsia="微软雅黑" w:hAnsi="微软雅黑"/>
+        </w:rPr>
         <w:lastRenderedPageBreak/>
-        <w:t xml:space="preserve">more </w:t>
-      </w:r>
-      <w:r>
-        <w:t>命令</w:t>
-      </w:r>
-    </w:p>
-    <w:p>
-      <w:pPr>
-        <w:spacing w:line="20" w:lineRule="atLeast"/>
-        <w:rPr>
-          <w:rFonts w:ascii="微软雅黑" w:eastAsia="微软雅黑" w:hAnsi="微软雅黑"/>
-        </w:rPr>
-      </w:pPr>
-      <w:r>
-        <w:rPr>
-          <w:rFonts w:ascii="微软雅黑" w:eastAsia="微软雅黑" w:hAnsi="微软雅黑"/>
-        </w:rPr>
-        <w:t>功能类似</w:t>
-      </w:r>
-      <w:r>
-        <w:rPr>
-          <w:rFonts w:ascii="微软雅黑" w:eastAsia="微软雅黑" w:hAnsi="微软雅黑" w:hint="eastAsia"/>
-        </w:rPr>
-        <w:t>cat命令，cat命令时整个文件的内容从上到下显示在屏幕上。</w:t>
-      </w:r>
-      <w:r>
-        <w:rPr>
-          <w:rFonts w:ascii="微软雅黑" w:eastAsia="微软雅黑" w:hAnsi="微软雅黑"/>
-        </w:rPr>
-        <w:t>M</w:t>
-      </w:r>
-      <w:r>
-        <w:rPr>
-          <w:rFonts w:ascii="微软雅黑" w:eastAsia="微软雅黑" w:hAnsi="微软雅黑" w:hint="eastAsia"/>
-        </w:rPr>
-        <w:t>ore命令会以一页一页的显示，方面使用者逐页阅读，而最基本的指令就是按空格键(</w:t>
-      </w:r>
-      <w:r>
-        <w:rPr>
-          <w:rFonts w:ascii="微软雅黑" w:eastAsia="微软雅黑" w:hAnsi="微软雅黑"/>
-        </w:rPr>
-        <w:t>space</w:t>
-      </w:r>
-      <w:r>
-        <w:rPr>
-          <w:rFonts w:ascii="微软雅黑" w:eastAsia="微软雅黑" w:hAnsi="微软雅黑" w:hint="eastAsia"/>
-        </w:rPr>
-        <w:t>)或F键就往下一页显示，按B</w:t>
-      </w:r>
-      <w:r>
-        <w:rPr>
-          <w:rFonts w:ascii="微软雅黑" w:eastAsia="微软雅黑" w:hAnsi="微软雅黑"/>
-        </w:rPr>
-        <w:t>键就会往上一页显示</w:t>
-      </w:r>
-      <w:r>
-        <w:rPr>
-          <w:rFonts w:ascii="微软雅黑" w:eastAsia="微软雅黑" w:hAnsi="微软雅黑" w:hint="eastAsia"/>
-        </w:rPr>
-        <w:t>，</w:t>
-      </w:r>
-      <w:r>
-        <w:rPr>
-          <w:rFonts w:ascii="微软雅黑" w:eastAsia="微软雅黑" w:hAnsi="微软雅黑"/>
-        </w:rPr>
-        <w:t>而且还有搜寻字符串的功能</w:t>
-      </w:r>
-      <w:r>
-        <w:rPr>
-          <w:rFonts w:ascii="微软雅黑" w:eastAsia="微软雅黑" w:hAnsi="微软雅黑" w:hint="eastAsia"/>
-        </w:rPr>
-        <w:t>。</w:t>
-      </w:r>
-      <w:r>
-        <w:rPr>
-          <w:rFonts w:ascii="微软雅黑" w:eastAsia="微软雅黑" w:hAnsi="微软雅黑"/>
-        </w:rPr>
-        <w:t>M</w:t>
-      </w:r>
-      <w:r>
-        <w:rPr>
-          <w:rFonts w:ascii="微软雅黑" w:eastAsia="微软雅黑" w:hAnsi="微软雅黑" w:hint="eastAsia"/>
-        </w:rPr>
-        <w:t>ore命令从前向后读取文件，因此在启动时就加载整个文件。</w:t>
-      </w:r>
-    </w:p>
-    <w:p>
-      <w:pPr>
-        <w:spacing w:line="20" w:lineRule="atLeast"/>
-        <w:rPr>
-          <w:rFonts w:ascii="微软雅黑" w:eastAsia="微软雅黑" w:hAnsi="微软雅黑"/>
-        </w:rPr>
-      </w:pPr>
-      <w:r>
-        <w:rPr>
-          <w:rFonts w:ascii="微软雅黑" w:eastAsia="微软雅黑" w:hAnsi="微软雅黑"/>
-        </w:rPr>
         <w:t>命令格式</w:t>
       </w:r>
       <w:r>
@@ -21828,7 +22188,6 @@
         <w:rPr>
           <w:rFonts w:ascii="微软雅黑" w:eastAsia="微软雅黑" w:hAnsi="微软雅黑"/>
         </w:rPr>
-        <w:lastRenderedPageBreak/>
         <w:tab/>
         <w:t>F键</w:t>
       </w:r>
@@ -22008,6 +22367,7 @@
         <w:rPr>
           <w:rFonts w:ascii="微软雅黑" w:eastAsia="微软雅黑" w:hAnsi="微软雅黑"/>
         </w:rPr>
+        <w:lastRenderedPageBreak/>
         <w:tab/>
         <w:t>q键</w:t>
       </w:r>
@@ -23074,7 +23434,6 @@
                 <w:szCs w:val="18"/>
                 <w:bdr w:val="none" w:sz="0" w:space="0" w:color="auto" w:frame="1"/>
               </w:rPr>
-              <w:lastRenderedPageBreak/>
               <w:t>[</w:t>
             </w:r>
             <w:r>
@@ -23595,6 +23954,7 @@
         <w:rPr>
           <w:rFonts w:hint="eastAsia"/>
         </w:rPr>
+        <w:lastRenderedPageBreak/>
         <w:t>h</w:t>
       </w:r>
       <w:r>
@@ -23929,6 +24289,15 @@
         </w:rPr>
         <w:t>选项与参数：</w:t>
       </w:r>
+      <w:r>
+        <w:rPr>
+          <w:rFonts w:ascii="微软雅黑" w:eastAsia="微软雅黑" w:hAnsi="微软雅黑" w:cs="Helvetica" w:hint="eastAsia"/>
+          <w:color w:val="333333"/>
+          <w:kern w:val="0"/>
+          <w:szCs w:val="21"/>
+        </w:rPr>
+        <w:t>·1</w:t>
+      </w:r>
     </w:p>
     <w:p>
       <w:pPr>
@@ -24043,6 +24412,8 @@
               </w:rPr>
               <w:t xml:space="preserve"> /etc/man.config</w:t>
             </w:r>
+            <w:bookmarkStart w:id="0" w:name="_GoBack"/>
+            <w:bookmarkEnd w:id="0"/>
           </w:p>
           <w:p>
             <w:pPr>
@@ -24122,7 +24493,6 @@
         <w:rPr>
           <w:rFonts w:hint="eastAsia"/>
         </w:rPr>
-        <w:lastRenderedPageBreak/>
         <w:t xml:space="preserve">wc </w:t>
       </w:r>
       <w:r>
@@ -24291,6 +24661,7 @@
           <w:kern w:val="0"/>
           <w:szCs w:val="21"/>
         </w:rPr>
+        <w:lastRenderedPageBreak/>
         <w:t>-m ：统计字符数，不能和-c同时使用</w:t>
       </w:r>
     </w:p>
@@ -24551,8 +24922,6 @@
         </w:rPr>
         <w:t>文件</w:t>
       </w:r>
-      <w:bookmarkStart w:id="0" w:name="_GoBack"/>
-      <w:bookmarkEnd w:id="0"/>
       <w:r>
         <w:rPr>
           <w:rFonts w:hint="eastAsia"/>
@@ -24881,7 +25250,6 @@
               <w:rPr>
                 <w:rFonts w:hint="eastAsia"/>
               </w:rPr>
-              <w:lastRenderedPageBreak/>
               <w:t>n &gt;&amp; m</w:t>
             </w:r>
           </w:p>
@@ -25053,1778 +25421,25 @@
         <w:rPr>
           <w:rFonts w:ascii="微软雅黑" w:eastAsia="微软雅黑" w:hAnsi="微软雅黑" w:hint="eastAsia"/>
         </w:rPr>
+        <w:lastRenderedPageBreak/>
         <w:t>2：标准错误（STDERR）</w:t>
       </w:r>
     </w:p>
     <w:p>
       <w:pPr>
         <w:pStyle w:val="3"/>
-        <w:spacing w:line="20" w:lineRule="atLeast"/>
-      </w:pPr>
-      <w:r>
-        <w:rPr>
-          <w:rFonts w:hint="eastAsia"/>
-        </w:rPr>
-        <w:t>10</w:t>
-      </w:r>
-      <w:r>
-        <w:rPr>
-          <w:rFonts w:hint="eastAsia"/>
-        </w:rPr>
-        <w:t>、</w:t>
-      </w:r>
-      <w:r>
-        <w:t xml:space="preserve">touch </w:t>
-      </w:r>
-      <w:r>
-        <w:t>命令</w:t>
-      </w:r>
-    </w:p>
-    <w:p>
-      <w:pPr>
-        <w:spacing w:line="20" w:lineRule="atLeast"/>
-        <w:rPr>
-          <w:rFonts w:ascii="微软雅黑" w:eastAsia="微软雅黑" w:hAnsi="微软雅黑"/>
-        </w:rPr>
-      </w:pPr>
-      <w:r>
-        <w:rPr>
-          <w:rFonts w:ascii="微软雅黑" w:eastAsia="微软雅黑" w:hAnsi="微软雅黑"/>
-        </w:rPr>
-        <w:t>touch [</w:t>
-      </w:r>
-      <w:r>
-        <w:rPr>
-          <w:rFonts w:ascii="微软雅黑" w:eastAsia="微软雅黑" w:hAnsi="微软雅黑" w:hint="eastAsia"/>
-        </w:rPr>
-        <w:t>选项</w:t>
-      </w:r>
-      <w:r>
-        <w:rPr>
-          <w:rFonts w:ascii="微软雅黑" w:eastAsia="微软雅黑" w:hAnsi="微软雅黑"/>
-        </w:rPr>
-        <w:t>] 文件</w:t>
-      </w:r>
-      <w:r>
-        <w:rPr>
-          <w:rFonts w:ascii="微软雅黑" w:eastAsia="微软雅黑" w:hAnsi="微软雅黑" w:hint="eastAsia"/>
-        </w:rPr>
-        <w:t>：</w:t>
-      </w:r>
-      <w:r>
-        <w:rPr>
-          <w:rFonts w:ascii="微软雅黑" w:eastAsia="微软雅黑" w:hAnsi="微软雅黑"/>
-        </w:rPr>
-        <w:t>新建一个不存在的文件或者修改文件时间戳</w:t>
-      </w:r>
-    </w:p>
-    <w:p>
-      <w:pPr>
-        <w:spacing w:line="20" w:lineRule="atLeast"/>
-        <w:rPr>
-          <w:rFonts w:ascii="微软雅黑" w:eastAsia="微软雅黑" w:hAnsi="微软雅黑"/>
-        </w:rPr>
-      </w:pPr>
-      <w:r>
-        <w:rPr>
-          <w:rFonts w:ascii="微软雅黑" w:eastAsia="微软雅黑" w:hAnsi="微软雅黑"/>
-        </w:rPr>
-        <w:tab/>
-      </w:r>
-      <w:r>
-        <w:rPr>
-          <w:rFonts w:ascii="微软雅黑" w:eastAsia="微软雅黑" w:hAnsi="微软雅黑" w:hint="eastAsia"/>
-        </w:rPr>
-        <w:t>-</w:t>
-      </w:r>
-      <w:r>
-        <w:rPr>
-          <w:rFonts w:ascii="微软雅黑" w:eastAsia="微软雅黑" w:hAnsi="微软雅黑"/>
-        </w:rPr>
-        <w:t>a : 更改存取时间</w:t>
-      </w:r>
-    </w:p>
-    <w:p>
-      <w:pPr>
-        <w:spacing w:line="20" w:lineRule="atLeast"/>
-        <w:rPr>
-          <w:rFonts w:ascii="微软雅黑" w:eastAsia="微软雅黑" w:hAnsi="微软雅黑"/>
-        </w:rPr>
-      </w:pPr>
-      <w:r>
-        <w:rPr>
-          <w:rFonts w:ascii="微软雅黑" w:eastAsia="微软雅黑" w:hAnsi="微软雅黑"/>
-        </w:rPr>
-        <w:tab/>
-      </w:r>
-      <w:r>
-        <w:rPr>
-          <w:rFonts w:ascii="微软雅黑" w:eastAsia="微软雅黑" w:hAnsi="微软雅黑" w:hint="eastAsia"/>
-        </w:rPr>
-        <w:t>-</w:t>
-      </w:r>
-      <w:r>
-        <w:rPr>
-          <w:rFonts w:ascii="微软雅黑" w:eastAsia="微软雅黑" w:hAnsi="微软雅黑"/>
-        </w:rPr>
-        <w:t>c : 不建立任何文档</w:t>
-      </w:r>
-    </w:p>
-    <w:p>
-      <w:pPr>
-        <w:spacing w:line="20" w:lineRule="atLeast"/>
-        <w:rPr>
-          <w:rFonts w:ascii="微软雅黑" w:eastAsia="微软雅黑" w:hAnsi="微软雅黑"/>
-        </w:rPr>
-      </w:pPr>
-      <w:r>
-        <w:rPr>
-          <w:rFonts w:ascii="微软雅黑" w:eastAsia="微软雅黑" w:hAnsi="微软雅黑"/>
-        </w:rPr>
-        <w:tab/>
-      </w:r>
-      <w:r>
-        <w:rPr>
-          <w:rFonts w:ascii="微软雅黑" w:eastAsia="微软雅黑" w:hAnsi="微软雅黑" w:hint="eastAsia"/>
-        </w:rPr>
-        <w:t>-</w:t>
-      </w:r>
-      <w:r>
-        <w:rPr>
-          <w:rFonts w:ascii="微软雅黑" w:eastAsia="微软雅黑" w:hAnsi="微软雅黑"/>
-        </w:rPr>
-        <w:t>d : 使用指定的日期时间</w:t>
-      </w:r>
-      <w:r>
-        <w:rPr>
-          <w:rFonts w:ascii="微软雅黑" w:eastAsia="微软雅黑" w:hAnsi="微软雅黑" w:hint="eastAsia"/>
-        </w:rPr>
-        <w:t>，</w:t>
-      </w:r>
-      <w:r>
-        <w:rPr>
-          <w:rFonts w:ascii="微软雅黑" w:eastAsia="微软雅黑" w:hAnsi="微软雅黑"/>
-        </w:rPr>
-        <w:t>而非现在的时间</w:t>
-      </w:r>
-    </w:p>
-    <w:p>
-      <w:pPr>
-        <w:spacing w:line="20" w:lineRule="atLeast"/>
-        <w:rPr>
-          <w:rFonts w:ascii="微软雅黑" w:eastAsia="微软雅黑" w:hAnsi="微软雅黑"/>
-        </w:rPr>
-      </w:pPr>
-      <w:r>
-        <w:rPr>
-          <w:rFonts w:ascii="微软雅黑" w:eastAsia="微软雅黑" w:hAnsi="微软雅黑"/>
-        </w:rPr>
-        <w:tab/>
-        <w:t>-m : 更改变动时间</w:t>
-      </w:r>
-    </w:p>
-    <w:p>
-      <w:pPr>
-        <w:pStyle w:val="3"/>
-        <w:spacing w:line="20" w:lineRule="atLeast"/>
-      </w:pPr>
-      <w:r>
-        <w:rPr>
-          <w:rFonts w:hint="eastAsia"/>
-        </w:rPr>
-        <w:t>1</w:t>
-      </w:r>
-      <w:r>
-        <w:t>1</w:t>
-      </w:r>
-      <w:r>
-        <w:rPr>
-          <w:rFonts w:hint="eastAsia"/>
-        </w:rPr>
-        <w:t>、</w:t>
-      </w:r>
-      <w:r>
-        <w:t xml:space="preserve">tar </w:t>
-      </w:r>
-      <w:r>
-        <w:t>命令</w:t>
-      </w:r>
-    </w:p>
-    <w:p>
-      <w:pPr>
-        <w:spacing w:line="20" w:lineRule="atLeast"/>
-        <w:ind w:firstLine="420"/>
-        <w:rPr>
-          <w:rFonts w:ascii="微软雅黑" w:eastAsia="微软雅黑" w:hAnsi="微软雅黑"/>
-        </w:rPr>
-      </w:pPr>
-      <w:r>
-        <w:rPr>
-          <w:rFonts w:ascii="微软雅黑" w:eastAsia="微软雅黑" w:hAnsi="微软雅黑" w:hint="eastAsia"/>
-        </w:rPr>
-        <w:t>通过SSH访问服务器，难免会要用到压缩、解压缩、打包、解包等操作，tar命令就是必不可少的一个功能强大的工具。</w:t>
-      </w:r>
-      <w:r>
-        <w:rPr>
-          <w:rFonts w:ascii="微软雅黑" w:eastAsia="微软雅黑" w:hAnsi="微软雅黑"/>
-        </w:rPr>
-        <w:t>tar是麻雀虽小</w:t>
-      </w:r>
-      <w:r>
-        <w:rPr>
-          <w:rFonts w:ascii="微软雅黑" w:eastAsia="微软雅黑" w:hAnsi="微软雅黑" w:hint="eastAsia"/>
-        </w:rPr>
-        <w:t>，</w:t>
-      </w:r>
-      <w:r>
-        <w:rPr>
-          <w:rFonts w:ascii="微软雅黑" w:eastAsia="微软雅黑" w:hAnsi="微软雅黑"/>
-        </w:rPr>
-        <w:t>五脏俱全</w:t>
-      </w:r>
-      <w:r>
-        <w:rPr>
-          <w:rFonts w:ascii="微软雅黑" w:eastAsia="微软雅黑" w:hAnsi="微软雅黑" w:hint="eastAsia"/>
-        </w:rPr>
-        <w:t>，</w:t>
-      </w:r>
-      <w:r>
-        <w:rPr>
-          <w:rFonts w:ascii="微软雅黑" w:eastAsia="微软雅黑" w:hAnsi="微软雅黑"/>
-        </w:rPr>
-        <w:t>功能强大</w:t>
-      </w:r>
-      <w:r>
-        <w:rPr>
-          <w:rFonts w:ascii="微软雅黑" w:eastAsia="微软雅黑" w:hAnsi="微软雅黑" w:hint="eastAsia"/>
-        </w:rPr>
-        <w:t>。</w:t>
-      </w:r>
-    </w:p>
-    <w:p>
-      <w:pPr>
-        <w:spacing w:line="20" w:lineRule="atLeast"/>
-        <w:ind w:firstLine="420"/>
-        <w:rPr>
-          <w:rFonts w:ascii="微软雅黑" w:eastAsia="微软雅黑" w:hAnsi="微软雅黑"/>
-        </w:rPr>
-      </w:pPr>
-      <w:r>
-        <w:rPr>
-          <w:rFonts w:ascii="微软雅黑" w:eastAsia="微软雅黑" w:hAnsi="微软雅黑"/>
-        </w:rPr>
-        <w:t>tar命令可以问</w:t>
-      </w:r>
-      <w:r>
-        <w:rPr>
-          <w:rFonts w:ascii="微软雅黑" w:eastAsia="微软雅黑" w:hAnsi="微软雅黑" w:hint="eastAsia"/>
-        </w:rPr>
-        <w:t>linux的文件和目录创建档案，利用tar，可以为某一特定文件创建档案（备份文件），也可以在档案中改变文件，或者向档案中加入新的文件。</w:t>
-      </w:r>
-      <w:r>
-        <w:rPr>
-          <w:rFonts w:ascii="微软雅黑" w:eastAsia="微软雅黑" w:hAnsi="微软雅黑"/>
-        </w:rPr>
-        <w:t>T</w:t>
-      </w:r>
-      <w:r>
-        <w:rPr>
-          <w:rFonts w:ascii="微软雅黑" w:eastAsia="微软雅黑" w:hAnsi="微软雅黑" w:hint="eastAsia"/>
-        </w:rPr>
-        <w:t>ar最初被用来在磁带上创建档案，现在，用户可以在任何设备上创建档案。利用tar，可以把一大堆的文件和目录全部打包成一个文件，便于网络传输。</w:t>
-      </w:r>
-    </w:p>
-    <w:p>
-      <w:pPr>
-        <w:spacing w:line="20" w:lineRule="atLeast"/>
-        <w:ind w:firstLine="420"/>
-        <w:rPr>
-          <w:rFonts w:ascii="微软雅黑" w:eastAsia="微软雅黑" w:hAnsi="微软雅黑"/>
-        </w:rPr>
-      </w:pPr>
-      <w:r>
-        <w:rPr>
-          <w:rFonts w:ascii="微软雅黑" w:eastAsia="微软雅黑" w:hAnsi="微软雅黑"/>
-        </w:rPr>
-        <w:lastRenderedPageBreak/>
-        <w:t>首先要弄清两个概念</w:t>
-      </w:r>
-      <w:r>
-        <w:rPr>
-          <w:rFonts w:ascii="微软雅黑" w:eastAsia="微软雅黑" w:hAnsi="微软雅黑" w:hint="eastAsia"/>
-        </w:rPr>
-        <w:t>：</w:t>
-      </w:r>
-      <w:r>
-        <w:rPr>
-          <w:rFonts w:ascii="微软雅黑" w:eastAsia="微软雅黑" w:hAnsi="微软雅黑"/>
-        </w:rPr>
-        <w:t>打包和压缩</w:t>
-      </w:r>
-      <w:r>
-        <w:rPr>
-          <w:rFonts w:ascii="微软雅黑" w:eastAsia="微软雅黑" w:hAnsi="微软雅黑" w:hint="eastAsia"/>
-        </w:rPr>
-        <w:t>。</w:t>
-      </w:r>
-      <w:r>
-        <w:rPr>
-          <w:rFonts w:ascii="微软雅黑" w:eastAsia="微软雅黑" w:hAnsi="微软雅黑"/>
-        </w:rPr>
-        <w:t>打包是指将一大堆文件或目录变成一个总文件</w:t>
-      </w:r>
-      <w:r>
-        <w:rPr>
-          <w:rFonts w:ascii="微软雅黑" w:eastAsia="微软雅黑" w:hAnsi="微软雅黑" w:hint="eastAsia"/>
-        </w:rPr>
-        <w:t>；</w:t>
-      </w:r>
-      <w:r>
-        <w:rPr>
-          <w:rFonts w:ascii="微软雅黑" w:eastAsia="微软雅黑" w:hAnsi="微软雅黑"/>
-        </w:rPr>
-        <w:t>压缩</w:t>
-      </w:r>
-      <w:r>
-        <w:rPr>
-          <w:rFonts w:ascii="微软雅黑" w:eastAsia="微软雅黑" w:hAnsi="微软雅黑" w:hint="eastAsia"/>
-        </w:rPr>
-        <w:t>是将一个大的文件通过一些压缩算法变成一个小文件。</w:t>
-      </w:r>
-    </w:p>
-    <w:p>
-      <w:pPr>
-        <w:spacing w:line="20" w:lineRule="atLeast"/>
-        <w:ind w:firstLine="420"/>
-        <w:rPr>
-          <w:rFonts w:ascii="微软雅黑" w:eastAsia="微软雅黑" w:hAnsi="微软雅黑"/>
-        </w:rPr>
-      </w:pPr>
-      <w:r>
-        <w:rPr>
-          <w:rFonts w:ascii="微软雅黑" w:eastAsia="微软雅黑" w:hAnsi="微软雅黑"/>
-        </w:rPr>
-        <w:t>区分这两个概念</w:t>
-      </w:r>
-      <w:r>
-        <w:rPr>
-          <w:rFonts w:ascii="微软雅黑" w:eastAsia="微软雅黑" w:hAnsi="微软雅黑" w:hint="eastAsia"/>
-        </w:rPr>
-        <w:t>，</w:t>
-      </w:r>
-      <w:r>
-        <w:rPr>
-          <w:rFonts w:ascii="微软雅黑" w:eastAsia="微软雅黑" w:hAnsi="微软雅黑"/>
-        </w:rPr>
-        <w:t>主要是源于</w:t>
-      </w:r>
-      <w:r>
-        <w:rPr>
-          <w:rFonts w:ascii="微软雅黑" w:eastAsia="微软雅黑" w:hAnsi="微软雅黑" w:hint="eastAsia"/>
-        </w:rPr>
-        <w:t>linux中很多压缩程序只能针对一个文件进行压缩，这样当你想要压缩一大堆文件时，得先将这一大堆文件先打成一个包（tar命令），然后再用压缩程序进行压缩（gzip bzip2命令）</w:t>
-      </w:r>
-    </w:p>
-    <w:p>
-      <w:pPr>
-        <w:spacing w:line="20" w:lineRule="atLeast"/>
-        <w:rPr>
-          <w:rFonts w:ascii="微软雅黑" w:eastAsia="微软雅黑" w:hAnsi="微软雅黑"/>
-        </w:rPr>
-      </w:pPr>
-      <w:r>
-        <w:rPr>
-          <w:rFonts w:ascii="微软雅黑" w:eastAsia="微软雅黑" w:hAnsi="微软雅黑"/>
-        </w:rPr>
-        <w:tab/>
-        <w:t>Linux下最常用的打包程序就是</w:t>
-      </w:r>
-      <w:r>
-        <w:rPr>
-          <w:rFonts w:ascii="微软雅黑" w:eastAsia="微软雅黑" w:hAnsi="微软雅黑" w:hint="eastAsia"/>
-        </w:rPr>
-        <w:t>tar了，使用tar程序打出来的包称之为tar包，tar</w:t>
-      </w:r>
-      <w:r>
-        <w:rPr>
-          <w:rFonts w:ascii="微软雅黑" w:eastAsia="微软雅黑" w:hAnsi="微软雅黑"/>
-        </w:rPr>
-        <w:t>包文件的命令通常都是以</w:t>
-      </w:r>
-      <w:r>
-        <w:rPr>
-          <w:rFonts w:ascii="微软雅黑" w:eastAsia="微软雅黑" w:hAnsi="微软雅黑" w:hint="eastAsia"/>
-        </w:rPr>
-        <w:t>.tar结尾，生成tar包后，就可以用其他的程序来进行压缩。</w:t>
-      </w:r>
-    </w:p>
-    <w:p>
-      <w:pPr>
-        <w:spacing w:line="20" w:lineRule="atLeast"/>
-        <w:rPr>
-          <w:rFonts w:ascii="微软雅黑" w:eastAsia="微软雅黑" w:hAnsi="微软雅黑"/>
-        </w:rPr>
-      </w:pPr>
-      <w:r>
-        <w:rPr>
-          <w:rFonts w:ascii="微软雅黑" w:eastAsia="微软雅黑" w:hAnsi="微软雅黑"/>
-        </w:rPr>
-        <w:t>命令格式</w:t>
-      </w:r>
-      <w:r>
-        <w:rPr>
-          <w:rFonts w:ascii="微软雅黑" w:eastAsia="微软雅黑" w:hAnsi="微软雅黑" w:hint="eastAsia"/>
-        </w:rPr>
-        <w:t>：tar [必要参数]</w:t>
-      </w:r>
-      <w:r>
-        <w:rPr>
-          <w:rFonts w:ascii="微软雅黑" w:eastAsia="微软雅黑" w:hAnsi="微软雅黑"/>
-        </w:rPr>
-        <w:t xml:space="preserve"> </w:t>
-      </w:r>
-      <w:r>
-        <w:rPr>
-          <w:rFonts w:ascii="微软雅黑" w:eastAsia="微软雅黑" w:hAnsi="微软雅黑" w:hint="eastAsia"/>
-        </w:rPr>
-        <w:t>[可选参数] 文件</w:t>
-      </w:r>
-    </w:p>
-    <w:p>
-      <w:pPr>
-        <w:spacing w:line="20" w:lineRule="atLeast"/>
-        <w:rPr>
-          <w:rFonts w:ascii="微软雅黑" w:eastAsia="微软雅黑" w:hAnsi="微软雅黑"/>
-        </w:rPr>
-      </w:pPr>
-      <w:r>
-        <w:rPr>
-          <w:rFonts w:ascii="微软雅黑" w:eastAsia="微软雅黑" w:hAnsi="微软雅黑"/>
-        </w:rPr>
-        <w:t>命令功能</w:t>
-      </w:r>
-      <w:r>
-        <w:rPr>
-          <w:rFonts w:ascii="微软雅黑" w:eastAsia="微软雅黑" w:hAnsi="微软雅黑" w:hint="eastAsia"/>
-        </w:rPr>
-        <w:t>：</w:t>
-      </w:r>
-      <w:r>
-        <w:rPr>
-          <w:rFonts w:ascii="微软雅黑" w:eastAsia="微软雅黑" w:hAnsi="微软雅黑"/>
-        </w:rPr>
-        <w:t>用来压缩和解压文件</w:t>
-      </w:r>
-      <w:r>
-        <w:rPr>
-          <w:rFonts w:ascii="微软雅黑" w:eastAsia="微软雅黑" w:hAnsi="微软雅黑" w:hint="eastAsia"/>
-        </w:rPr>
-        <w:t>。</w:t>
-      </w:r>
-      <w:r>
-        <w:rPr>
-          <w:rFonts w:ascii="微软雅黑" w:eastAsia="微软雅黑" w:hAnsi="微软雅黑"/>
-        </w:rPr>
-        <w:t>tar 本身不具有压缩功能</w:t>
-      </w:r>
-      <w:r>
-        <w:rPr>
-          <w:rFonts w:ascii="微软雅黑" w:eastAsia="微软雅黑" w:hAnsi="微软雅黑" w:hint="eastAsia"/>
-        </w:rPr>
-        <w:t>，</w:t>
-      </w:r>
-      <w:r>
-        <w:rPr>
-          <w:rFonts w:ascii="微软雅黑" w:eastAsia="微软雅黑" w:hAnsi="微软雅黑"/>
-        </w:rPr>
-        <w:t>是调用压缩功能实现的</w:t>
-      </w:r>
-    </w:p>
-    <w:p>
-      <w:pPr>
-        <w:spacing w:line="20" w:lineRule="atLeast"/>
-        <w:rPr>
-          <w:rFonts w:ascii="微软雅黑" w:eastAsia="微软雅黑" w:hAnsi="微软雅黑"/>
-        </w:rPr>
-      </w:pPr>
-      <w:r>
-        <w:rPr>
-          <w:rFonts w:ascii="微软雅黑" w:eastAsia="微软雅黑" w:hAnsi="微软雅黑" w:hint="eastAsia"/>
-        </w:rPr>
-        <w:t>必要参数说明：</w:t>
-      </w:r>
-    </w:p>
-    <w:p>
-      <w:pPr>
-        <w:spacing w:line="20" w:lineRule="atLeast"/>
-        <w:rPr>
-          <w:rFonts w:ascii="微软雅黑" w:eastAsia="微软雅黑" w:hAnsi="微软雅黑"/>
-        </w:rPr>
-      </w:pPr>
-      <w:r>
-        <w:rPr>
-          <w:rFonts w:ascii="微软雅黑" w:eastAsia="微软雅黑" w:hAnsi="微软雅黑"/>
-        </w:rPr>
-        <w:tab/>
-      </w:r>
-      <w:r>
-        <w:rPr>
-          <w:rFonts w:ascii="微软雅黑" w:eastAsia="微软雅黑" w:hAnsi="微软雅黑" w:hint="eastAsia"/>
-        </w:rPr>
-        <w:t>-</w:t>
-      </w:r>
-      <w:r>
-        <w:rPr>
-          <w:rFonts w:ascii="微软雅黑" w:eastAsia="微软雅黑" w:hAnsi="微软雅黑"/>
-        </w:rPr>
-        <w:t>A : 新增压缩文件到已存在的压缩</w:t>
-      </w:r>
-    </w:p>
-    <w:p>
-      <w:pPr>
-        <w:spacing w:line="20" w:lineRule="atLeast"/>
-        <w:rPr>
-          <w:rFonts w:ascii="微软雅黑" w:eastAsia="微软雅黑" w:hAnsi="微软雅黑"/>
-        </w:rPr>
-      </w:pPr>
-      <w:r>
-        <w:rPr>
-          <w:rFonts w:ascii="微软雅黑" w:eastAsia="微软雅黑" w:hAnsi="微软雅黑"/>
-        </w:rPr>
-        <w:tab/>
-      </w:r>
-      <w:r>
-        <w:rPr>
-          <w:rFonts w:ascii="微软雅黑" w:eastAsia="微软雅黑" w:hAnsi="微软雅黑" w:hint="eastAsia"/>
-        </w:rPr>
-        <w:t>-</w:t>
-      </w:r>
-      <w:r>
-        <w:rPr>
-          <w:rFonts w:ascii="微软雅黑" w:eastAsia="微软雅黑" w:hAnsi="微软雅黑"/>
-        </w:rPr>
-        <w:t>B : 设置区块大小</w:t>
-      </w:r>
-    </w:p>
-    <w:p>
-      <w:pPr>
-        <w:spacing w:line="20" w:lineRule="atLeast"/>
-        <w:rPr>
-          <w:rFonts w:ascii="微软雅黑" w:eastAsia="微软雅黑" w:hAnsi="微软雅黑"/>
-        </w:rPr>
-      </w:pPr>
-      <w:r>
-        <w:rPr>
-          <w:rFonts w:ascii="微软雅黑" w:eastAsia="微软雅黑" w:hAnsi="微软雅黑"/>
-        </w:rPr>
-        <w:tab/>
-      </w:r>
-      <w:r>
-        <w:rPr>
-          <w:rFonts w:ascii="微软雅黑" w:eastAsia="微软雅黑" w:hAnsi="微软雅黑" w:hint="eastAsia"/>
-        </w:rPr>
-        <w:t>-</w:t>
-      </w:r>
-      <w:r>
-        <w:rPr>
-          <w:rFonts w:ascii="微软雅黑" w:eastAsia="微软雅黑" w:hAnsi="微软雅黑"/>
-        </w:rPr>
-        <w:t>c : 建立新的压缩文件</w:t>
-      </w:r>
-    </w:p>
-    <w:p>
-      <w:pPr>
-        <w:spacing w:line="20" w:lineRule="atLeast"/>
-        <w:rPr>
-          <w:rFonts w:ascii="微软雅黑" w:eastAsia="微软雅黑" w:hAnsi="微软雅黑"/>
-        </w:rPr>
-      </w:pPr>
-      <w:r>
-        <w:rPr>
-          <w:rFonts w:ascii="微软雅黑" w:eastAsia="微软雅黑" w:hAnsi="微软雅黑"/>
-        </w:rPr>
-        <w:tab/>
-      </w:r>
-      <w:r>
-        <w:rPr>
-          <w:rFonts w:ascii="微软雅黑" w:eastAsia="微软雅黑" w:hAnsi="微软雅黑" w:hint="eastAsia"/>
-        </w:rPr>
-        <w:t>-</w:t>
-      </w:r>
-      <w:r>
-        <w:rPr>
-          <w:rFonts w:ascii="微软雅黑" w:eastAsia="微软雅黑" w:hAnsi="微软雅黑"/>
-        </w:rPr>
-        <w:t>d : 记录文件的差别</w:t>
-      </w:r>
-    </w:p>
-    <w:p>
-      <w:pPr>
-        <w:spacing w:line="20" w:lineRule="atLeast"/>
-        <w:rPr>
-          <w:rFonts w:ascii="微软雅黑" w:eastAsia="微软雅黑" w:hAnsi="微软雅黑"/>
-        </w:rPr>
-      </w:pPr>
-      <w:r>
-        <w:rPr>
-          <w:rFonts w:ascii="微软雅黑" w:eastAsia="微软雅黑" w:hAnsi="微软雅黑"/>
-        </w:rPr>
-        <w:tab/>
-        <w:t>-r : 添加文件到已经压缩的文件</w:t>
-      </w:r>
-    </w:p>
-    <w:p>
-      <w:pPr>
-        <w:spacing w:line="20" w:lineRule="atLeast"/>
-        <w:rPr>
-          <w:rFonts w:ascii="微软雅黑" w:eastAsia="微软雅黑" w:hAnsi="微软雅黑"/>
-        </w:rPr>
-      </w:pPr>
-      <w:r>
-        <w:rPr>
-          <w:rFonts w:ascii="微软雅黑" w:eastAsia="微软雅黑" w:hAnsi="微软雅黑"/>
-        </w:rPr>
-        <w:tab/>
-        <w:t>-u : 添加改变了和现有的文件到已经存在的压缩文件</w:t>
-      </w:r>
-    </w:p>
-    <w:p>
-      <w:pPr>
-        <w:spacing w:line="20" w:lineRule="atLeast"/>
-        <w:rPr>
-          <w:rFonts w:ascii="微软雅黑" w:eastAsia="微软雅黑" w:hAnsi="微软雅黑"/>
-        </w:rPr>
-      </w:pPr>
-      <w:r>
-        <w:rPr>
-          <w:rFonts w:ascii="微软雅黑" w:eastAsia="微软雅黑" w:hAnsi="微软雅黑"/>
-        </w:rPr>
-        <w:tab/>
-        <w:t>-x : 从压缩</w:t>
-      </w:r>
-      <w:r>
-        <w:rPr>
-          <w:rFonts w:ascii="微软雅黑" w:eastAsia="微软雅黑" w:hAnsi="微软雅黑" w:hint="eastAsia"/>
-        </w:rPr>
-        <w:t>的文件中提取文件</w:t>
-      </w:r>
-    </w:p>
-    <w:p>
-      <w:pPr>
-        <w:spacing w:line="20" w:lineRule="atLeast"/>
-        <w:rPr>
-          <w:rFonts w:ascii="微软雅黑" w:eastAsia="微软雅黑" w:hAnsi="微软雅黑"/>
-        </w:rPr>
-      </w:pPr>
-      <w:r>
-        <w:rPr>
-          <w:rFonts w:ascii="微软雅黑" w:eastAsia="微软雅黑" w:hAnsi="微软雅黑"/>
-        </w:rPr>
-        <w:tab/>
-        <w:t>-t : 显示压缩文件的内容</w:t>
-      </w:r>
-    </w:p>
-    <w:p>
-      <w:pPr>
-        <w:spacing w:line="20" w:lineRule="atLeast"/>
-        <w:rPr>
-          <w:rFonts w:ascii="微软雅黑" w:eastAsia="微软雅黑" w:hAnsi="微软雅黑"/>
-        </w:rPr>
-      </w:pPr>
-      <w:r>
-        <w:rPr>
-          <w:rFonts w:ascii="微软雅黑" w:eastAsia="微软雅黑" w:hAnsi="微软雅黑"/>
-        </w:rPr>
-        <w:tab/>
-      </w:r>
-      <w:r>
-        <w:rPr>
-          <w:rFonts w:ascii="微软雅黑" w:eastAsia="微软雅黑" w:hAnsi="微软雅黑" w:hint="eastAsia"/>
-        </w:rPr>
-        <w:t>-</w:t>
-      </w:r>
-      <w:r>
-        <w:rPr>
-          <w:rFonts w:ascii="微软雅黑" w:eastAsia="微软雅黑" w:hAnsi="微软雅黑"/>
-        </w:rPr>
-        <w:t>z : 支持</w:t>
-      </w:r>
-      <w:r>
-        <w:rPr>
-          <w:rFonts w:ascii="微软雅黑" w:eastAsia="微软雅黑" w:hAnsi="微软雅黑" w:hint="eastAsia"/>
-        </w:rPr>
-        <w:t>gzip解压文件</w:t>
-      </w:r>
-    </w:p>
-    <w:p>
-      <w:pPr>
-        <w:spacing w:line="20" w:lineRule="atLeast"/>
-        <w:rPr>
-          <w:rFonts w:ascii="微软雅黑" w:eastAsia="微软雅黑" w:hAnsi="微软雅黑"/>
-        </w:rPr>
-      </w:pPr>
-      <w:r>
-        <w:rPr>
-          <w:rFonts w:ascii="微软雅黑" w:eastAsia="微软雅黑" w:hAnsi="微软雅黑"/>
-        </w:rPr>
-        <w:tab/>
-        <w:t>-j : 支持</w:t>
-      </w:r>
-      <w:r>
-        <w:rPr>
-          <w:rFonts w:ascii="微软雅黑" w:eastAsia="微软雅黑" w:hAnsi="微软雅黑" w:hint="eastAsia"/>
-        </w:rPr>
-        <w:t>bzip2解压文件</w:t>
-      </w:r>
-    </w:p>
-    <w:p>
-      <w:pPr>
-        <w:spacing w:line="20" w:lineRule="atLeast"/>
-        <w:rPr>
-          <w:rFonts w:ascii="微软雅黑" w:eastAsia="微软雅黑" w:hAnsi="微软雅黑"/>
-        </w:rPr>
-      </w:pPr>
-      <w:r>
-        <w:rPr>
-          <w:rFonts w:ascii="微软雅黑" w:eastAsia="微软雅黑" w:hAnsi="微软雅黑"/>
-        </w:rPr>
-        <w:tab/>
-        <w:t>-Z : 支持</w:t>
-      </w:r>
-      <w:r>
-        <w:rPr>
-          <w:rFonts w:ascii="微软雅黑" w:eastAsia="微软雅黑" w:hAnsi="微软雅黑" w:hint="eastAsia"/>
-        </w:rPr>
-        <w:t>compress解压文件</w:t>
-      </w:r>
-    </w:p>
-    <w:p>
-      <w:pPr>
-        <w:spacing w:line="20" w:lineRule="atLeast"/>
-        <w:rPr>
-          <w:rFonts w:ascii="微软雅黑" w:eastAsia="微软雅黑" w:hAnsi="微软雅黑"/>
-        </w:rPr>
-      </w:pPr>
-      <w:r>
-        <w:rPr>
-          <w:rFonts w:ascii="微软雅黑" w:eastAsia="微软雅黑" w:hAnsi="微软雅黑"/>
-        </w:rPr>
-        <w:tab/>
-        <w:t>-v : 显示操作过程</w:t>
-      </w:r>
-    </w:p>
-    <w:p>
-      <w:pPr>
-        <w:spacing w:line="20" w:lineRule="atLeast"/>
-        <w:rPr>
-          <w:rFonts w:ascii="微软雅黑" w:eastAsia="微软雅黑" w:hAnsi="微软雅黑"/>
-        </w:rPr>
-      </w:pPr>
-      <w:r>
-        <w:rPr>
-          <w:rFonts w:ascii="微软雅黑" w:eastAsia="微软雅黑" w:hAnsi="微软雅黑"/>
-        </w:rPr>
-        <w:lastRenderedPageBreak/>
-        <w:tab/>
-        <w:t>-l : 文件系统边界设置</w:t>
-      </w:r>
-    </w:p>
-    <w:p>
-      <w:pPr>
-        <w:spacing w:line="20" w:lineRule="atLeast"/>
-        <w:rPr>
-          <w:rFonts w:ascii="微软雅黑" w:eastAsia="微软雅黑" w:hAnsi="微软雅黑"/>
-        </w:rPr>
-      </w:pPr>
-      <w:r>
-        <w:rPr>
-          <w:rFonts w:ascii="微软雅黑" w:eastAsia="微软雅黑" w:hAnsi="微软雅黑"/>
-        </w:rPr>
-        <w:tab/>
-      </w:r>
-      <w:r>
-        <w:rPr>
-          <w:rFonts w:ascii="微软雅黑" w:eastAsia="微软雅黑" w:hAnsi="微软雅黑" w:hint="eastAsia"/>
-        </w:rPr>
-        <w:t>-</w:t>
-      </w:r>
-      <w:r>
-        <w:rPr>
-          <w:rFonts w:ascii="微软雅黑" w:eastAsia="微软雅黑" w:hAnsi="微软雅黑"/>
-        </w:rPr>
-        <w:t>k : 保留原有文件不覆盖</w:t>
-      </w:r>
-    </w:p>
-    <w:p>
-      <w:pPr>
-        <w:spacing w:line="20" w:lineRule="atLeast"/>
-        <w:rPr>
-          <w:rFonts w:ascii="微软雅黑" w:eastAsia="微软雅黑" w:hAnsi="微软雅黑"/>
-        </w:rPr>
-      </w:pPr>
-      <w:r>
-        <w:rPr>
-          <w:rFonts w:ascii="微软雅黑" w:eastAsia="微软雅黑" w:hAnsi="微软雅黑"/>
-        </w:rPr>
-        <w:tab/>
-      </w:r>
-      <w:r>
-        <w:rPr>
-          <w:rFonts w:ascii="微软雅黑" w:eastAsia="微软雅黑" w:hAnsi="微软雅黑" w:hint="eastAsia"/>
-        </w:rPr>
-        <w:t>-</w:t>
-      </w:r>
-      <w:r>
-        <w:rPr>
-          <w:rFonts w:ascii="微软雅黑" w:eastAsia="微软雅黑" w:hAnsi="微软雅黑"/>
-        </w:rPr>
-        <w:t>m :保留文件不被覆盖</w:t>
-      </w:r>
-    </w:p>
-    <w:p>
-      <w:pPr>
-        <w:spacing w:line="20" w:lineRule="atLeast"/>
-        <w:rPr>
-          <w:rFonts w:ascii="微软雅黑" w:eastAsia="微软雅黑" w:hAnsi="微软雅黑"/>
-        </w:rPr>
-      </w:pPr>
-      <w:r>
-        <w:rPr>
-          <w:rFonts w:ascii="微软雅黑" w:eastAsia="微软雅黑" w:hAnsi="微软雅黑"/>
-        </w:rPr>
-        <w:tab/>
-      </w:r>
-      <w:r>
-        <w:rPr>
-          <w:rFonts w:ascii="微软雅黑" w:eastAsia="微软雅黑" w:hAnsi="微软雅黑" w:hint="eastAsia"/>
-        </w:rPr>
-        <w:t>-</w:t>
-      </w:r>
-      <w:r>
-        <w:rPr>
-          <w:rFonts w:ascii="微软雅黑" w:eastAsia="微软雅黑" w:hAnsi="微软雅黑"/>
-        </w:rPr>
-        <w:t>W : 确保压缩文件的正确性</w:t>
-      </w:r>
-    </w:p>
-    <w:p>
-      <w:pPr>
-        <w:spacing w:line="20" w:lineRule="atLeast"/>
-        <w:rPr>
-          <w:rFonts w:ascii="微软雅黑" w:eastAsia="微软雅黑" w:hAnsi="微软雅黑"/>
-        </w:rPr>
-      </w:pPr>
-      <w:r>
-        <w:rPr>
-          <w:rFonts w:ascii="微软雅黑" w:eastAsia="微软雅黑" w:hAnsi="微软雅黑"/>
-        </w:rPr>
-        <w:t>可选参数说明</w:t>
-      </w:r>
-      <w:r>
-        <w:rPr>
-          <w:rFonts w:ascii="微软雅黑" w:eastAsia="微软雅黑" w:hAnsi="微软雅黑" w:hint="eastAsia"/>
-        </w:rPr>
-        <w:t>：</w:t>
-      </w:r>
-    </w:p>
-    <w:p>
-      <w:pPr>
-        <w:spacing w:line="20" w:lineRule="atLeast"/>
-        <w:rPr>
-          <w:rFonts w:ascii="微软雅黑" w:eastAsia="微软雅黑" w:hAnsi="微软雅黑"/>
-        </w:rPr>
-      </w:pPr>
-      <w:r>
-        <w:rPr>
-          <w:rFonts w:ascii="微软雅黑" w:eastAsia="微软雅黑" w:hAnsi="微软雅黑"/>
-        </w:rPr>
-        <w:tab/>
-        <w:t>-b : 设置区块数目</w:t>
-      </w:r>
-    </w:p>
-    <w:p>
-      <w:pPr>
-        <w:spacing w:line="20" w:lineRule="atLeast"/>
-        <w:rPr>
-          <w:rFonts w:ascii="微软雅黑" w:eastAsia="微软雅黑" w:hAnsi="微软雅黑"/>
-        </w:rPr>
-      </w:pPr>
-      <w:r>
-        <w:rPr>
-          <w:rFonts w:ascii="微软雅黑" w:eastAsia="微软雅黑" w:hAnsi="微软雅黑"/>
-        </w:rPr>
-        <w:tab/>
-      </w:r>
-      <w:r>
-        <w:rPr>
-          <w:rFonts w:ascii="微软雅黑" w:eastAsia="微软雅黑" w:hAnsi="微软雅黑" w:hint="eastAsia"/>
-        </w:rPr>
-        <w:t>-</w:t>
-      </w:r>
-      <w:r>
-        <w:rPr>
-          <w:rFonts w:ascii="微软雅黑" w:eastAsia="微软雅黑" w:hAnsi="微软雅黑"/>
-        </w:rPr>
-        <w:t>C : 切换到指定目录</w:t>
-      </w:r>
-    </w:p>
-    <w:p>
-      <w:pPr>
-        <w:spacing w:line="20" w:lineRule="atLeast"/>
-        <w:rPr>
-          <w:rFonts w:ascii="微软雅黑" w:eastAsia="微软雅黑" w:hAnsi="微软雅黑"/>
-        </w:rPr>
-      </w:pPr>
-      <w:r>
-        <w:rPr>
-          <w:rFonts w:ascii="微软雅黑" w:eastAsia="微软雅黑" w:hAnsi="微软雅黑"/>
-        </w:rPr>
-        <w:tab/>
-      </w:r>
-      <w:r>
-        <w:rPr>
-          <w:rFonts w:ascii="微软雅黑" w:eastAsia="微软雅黑" w:hAnsi="微软雅黑" w:hint="eastAsia"/>
-        </w:rPr>
-        <w:t>-</w:t>
-      </w:r>
-      <w:r>
-        <w:rPr>
-          <w:rFonts w:ascii="微软雅黑" w:eastAsia="微软雅黑" w:hAnsi="微软雅黑"/>
-        </w:rPr>
-        <w:t>f : 指定压缩文件</w:t>
-      </w:r>
-    </w:p>
-    <w:p>
-      <w:pPr>
-        <w:pStyle w:val="3"/>
-        <w:spacing w:line="20" w:lineRule="atLeast"/>
-      </w:pPr>
-      <w:r>
-        <w:rPr>
-          <w:rFonts w:hint="eastAsia"/>
-        </w:rPr>
-        <w:t>1</w:t>
-      </w:r>
-      <w:r>
-        <w:t>2</w:t>
-      </w:r>
-      <w:r>
-        <w:rPr>
-          <w:rFonts w:hint="eastAsia"/>
-        </w:rPr>
-        <w:t>、</w:t>
-      </w:r>
-      <w:r>
-        <w:rPr>
-          <w:rFonts w:hint="eastAsia"/>
-        </w:rPr>
-        <w:t xml:space="preserve">chkconfig </w:t>
-      </w:r>
-      <w:r>
-        <w:rPr>
-          <w:rFonts w:hint="eastAsia"/>
-        </w:rPr>
-        <w:t>命令</w:t>
-      </w:r>
-    </w:p>
-    <w:p>
-      <w:pPr>
-        <w:pStyle w:val="a8"/>
-        <w:shd w:val="clear" w:color="auto" w:fill="FFFFFF"/>
-        <w:spacing w:before="150" w:beforeAutospacing="0" w:after="150" w:afterAutospacing="0" w:line="20" w:lineRule="atLeast"/>
-        <w:rPr>
-          <w:rFonts w:ascii="微软雅黑" w:eastAsia="微软雅黑" w:hAnsi="微软雅黑" w:cs="Times New Roman"/>
-          <w:kern w:val="2"/>
-          <w:sz w:val="21"/>
-          <w:szCs w:val="22"/>
-        </w:rPr>
-      </w:pPr>
-      <w:r>
-        <w:rPr>
-          <w:rFonts w:ascii="微软雅黑" w:eastAsia="微软雅黑" w:hAnsi="微软雅黑" w:cs="Times New Roman"/>
-          <w:kern w:val="2"/>
-          <w:sz w:val="21"/>
-          <w:szCs w:val="22"/>
-        </w:rPr>
-        <w:t>chkconfig命令主要用来更新（启动或停止）和查询系统服务的运行级信息。谨记chkconfig不是立即自动禁止或激活一个服务，它只是简单的改变了符号连接。</w:t>
-      </w:r>
-    </w:p>
-    <w:p>
-      <w:pPr>
-        <w:pStyle w:val="a8"/>
-        <w:shd w:val="clear" w:color="auto" w:fill="FFFFFF"/>
-        <w:spacing w:before="150" w:beforeAutospacing="0" w:after="150" w:afterAutospacing="0" w:line="20" w:lineRule="atLeast"/>
-        <w:rPr>
-          <w:rFonts w:ascii="微软雅黑" w:eastAsia="微软雅黑" w:hAnsi="微软雅黑" w:cs="Times New Roman"/>
-          <w:kern w:val="2"/>
-          <w:sz w:val="21"/>
-          <w:szCs w:val="22"/>
-        </w:rPr>
-      </w:pPr>
-      <w:r>
-        <w:rPr>
-          <w:rFonts w:ascii="微软雅黑" w:eastAsia="微软雅黑" w:hAnsi="微软雅黑" w:cs="Times New Roman"/>
-          <w:kern w:val="2"/>
-          <w:sz w:val="21"/>
-          <w:szCs w:val="22"/>
-        </w:rPr>
-        <w:t>使用语法：</w:t>
-      </w:r>
-      <w:r>
-        <w:rPr>
-          <w:rFonts w:ascii="微软雅黑" w:eastAsia="微软雅黑" w:hAnsi="微软雅黑" w:cs="Times New Roman"/>
-          <w:kern w:val="2"/>
-          <w:sz w:val="21"/>
-          <w:szCs w:val="22"/>
-        </w:rPr>
-        <w:br/>
-        <w:t>chkconfig [--add][--del][--list][系统服务] 或 chkconfig [--level &lt;等级代号&gt;][系统服务][on/off/reset]</w:t>
-      </w:r>
-    </w:p>
-    <w:p>
-      <w:pPr>
-        <w:pStyle w:val="a8"/>
-        <w:shd w:val="clear" w:color="auto" w:fill="FFFFFF"/>
-        <w:spacing w:before="150" w:beforeAutospacing="0" w:after="150" w:afterAutospacing="0" w:line="20" w:lineRule="atLeast"/>
-        <w:rPr>
-          <w:rFonts w:ascii="微软雅黑" w:eastAsia="微软雅黑" w:hAnsi="微软雅黑" w:cs="Times New Roman"/>
-          <w:kern w:val="2"/>
-          <w:sz w:val="21"/>
-          <w:szCs w:val="22"/>
-        </w:rPr>
-      </w:pPr>
-      <w:r>
-        <w:rPr>
-          <w:rFonts w:ascii="微软雅黑" w:eastAsia="微软雅黑" w:hAnsi="微软雅黑" w:cs="Times New Roman"/>
-          <w:kern w:val="2"/>
-          <w:sz w:val="21"/>
-          <w:szCs w:val="22"/>
-        </w:rPr>
-        <w:t>chkconfig在没有参数运行时，显示用法。如果加上服务名，那么就检查这个服务是否在当前运行级启动。如果是，返回true，否则返回false。如果在服务名后面指定了on，off或者reset，那么chkconfi 会改变指定服务的启动信息。on和off分别指服务被启动和停止，reset指重置服务的启动信息，无论有问题的初始化脚本指定了什么。on和off开关，系统默认只对运行级3，4，5有效，但是reset可以对所有运行级有效。</w:t>
-      </w:r>
-    </w:p>
-    <w:p>
-      <w:pPr>
-        <w:pStyle w:val="a8"/>
-        <w:shd w:val="clear" w:color="auto" w:fill="FFFFFF"/>
-        <w:spacing w:before="150" w:beforeAutospacing="0" w:after="150" w:afterAutospacing="0" w:line="20" w:lineRule="atLeast"/>
-        <w:rPr>
-          <w:rFonts w:ascii="微软雅黑" w:eastAsia="微软雅黑" w:hAnsi="微软雅黑" w:cs="Times New Roman"/>
-          <w:kern w:val="2"/>
-          <w:sz w:val="21"/>
-          <w:szCs w:val="22"/>
-        </w:rPr>
-      </w:pPr>
-      <w:r>
-        <w:rPr>
-          <w:rFonts w:ascii="微软雅黑" w:eastAsia="微软雅黑" w:hAnsi="微软雅黑" w:cs="Times New Roman"/>
-          <w:kern w:val="2"/>
-          <w:sz w:val="21"/>
-          <w:szCs w:val="22"/>
-        </w:rPr>
-        <w:t>参数用法：</w:t>
-      </w:r>
-      <w:r>
-        <w:rPr>
-          <w:rFonts w:ascii="微软雅黑" w:eastAsia="微软雅黑" w:hAnsi="微软雅黑" w:cs="Times New Roman"/>
-          <w:kern w:val="2"/>
-          <w:sz w:val="21"/>
-          <w:szCs w:val="22"/>
-        </w:rPr>
-        <w:br/>
-        <w:t>   --add 　增加所指定的系统服务，让chkconfig指令得以管理它，并同时在系统启动的</w:t>
-      </w:r>
-      <w:r>
-        <w:rPr>
-          <w:rFonts w:ascii="微软雅黑" w:eastAsia="微软雅黑" w:hAnsi="微软雅黑" w:cs="Times New Roman"/>
-          <w:kern w:val="2"/>
-          <w:sz w:val="21"/>
-          <w:szCs w:val="22"/>
-        </w:rPr>
-        <w:lastRenderedPageBreak/>
-        <w:t>叙述文件内增加相关数据。</w:t>
-      </w:r>
-      <w:r>
-        <w:rPr>
-          <w:rFonts w:ascii="微软雅黑" w:eastAsia="微软雅黑" w:hAnsi="微软雅黑" w:cs="Times New Roman"/>
-          <w:kern w:val="2"/>
-          <w:sz w:val="21"/>
-          <w:szCs w:val="22"/>
-        </w:rPr>
-        <w:br/>
-        <w:t>   --del 　删除所指定的系统服务，不再由chkconfig指令管理，并同时在系统启动的叙述文件内删除相关数据。</w:t>
-      </w:r>
-      <w:r>
-        <w:rPr>
-          <w:rFonts w:ascii="微软雅黑" w:eastAsia="微软雅黑" w:hAnsi="微软雅黑" w:cs="Times New Roman"/>
-          <w:kern w:val="2"/>
-          <w:sz w:val="21"/>
-          <w:szCs w:val="22"/>
-        </w:rPr>
-        <w:br/>
-        <w:t>   --level&lt;等级代号&gt; 　指定读系统服务要在哪一个执行等级中开启或关毕。</w:t>
-      </w:r>
-      <w:r>
-        <w:rPr>
-          <w:rFonts w:ascii="微软雅黑" w:eastAsia="微软雅黑" w:hAnsi="微软雅黑" w:cs="Times New Roman"/>
-          <w:kern w:val="2"/>
-          <w:sz w:val="21"/>
-          <w:szCs w:val="22"/>
-        </w:rPr>
-        <w:br/>
-        <w:t>      等级0表示：表示关机</w:t>
-      </w:r>
-      <w:r>
-        <w:rPr>
-          <w:rFonts w:ascii="微软雅黑" w:eastAsia="微软雅黑" w:hAnsi="微软雅黑" w:cs="Times New Roman"/>
-          <w:kern w:val="2"/>
-          <w:sz w:val="21"/>
-          <w:szCs w:val="22"/>
-        </w:rPr>
-        <w:br/>
-        <w:t>      等级1表示：单用户模式</w:t>
-      </w:r>
-      <w:r>
-        <w:rPr>
-          <w:rFonts w:ascii="微软雅黑" w:eastAsia="微软雅黑" w:hAnsi="微软雅黑" w:cs="Times New Roman"/>
-          <w:kern w:val="2"/>
-          <w:sz w:val="21"/>
-          <w:szCs w:val="22"/>
-        </w:rPr>
-        <w:br/>
-        <w:t>      等级2表示：无网络连接的多用户命令行模式</w:t>
-      </w:r>
-      <w:r>
-        <w:rPr>
-          <w:rFonts w:ascii="微软雅黑" w:eastAsia="微软雅黑" w:hAnsi="微软雅黑" w:cs="Times New Roman"/>
-          <w:kern w:val="2"/>
-          <w:sz w:val="21"/>
-          <w:szCs w:val="22"/>
-        </w:rPr>
-        <w:br/>
-        <w:t>      等级3表示：有网络连接的多用户命令行模式</w:t>
-      </w:r>
-      <w:r>
-        <w:rPr>
-          <w:rFonts w:ascii="微软雅黑" w:eastAsia="微软雅黑" w:hAnsi="微软雅黑" w:cs="Times New Roman"/>
-          <w:kern w:val="2"/>
-          <w:sz w:val="21"/>
-          <w:szCs w:val="22"/>
-        </w:rPr>
-        <w:br/>
-        <w:t>      等级4表示：不可用</w:t>
-      </w:r>
-      <w:r>
-        <w:rPr>
-          <w:rFonts w:ascii="微软雅黑" w:eastAsia="微软雅黑" w:hAnsi="微软雅黑" w:cs="Times New Roman"/>
-          <w:kern w:val="2"/>
-          <w:sz w:val="21"/>
-          <w:szCs w:val="22"/>
-        </w:rPr>
-        <w:br/>
-        <w:t>      等级5表示：带图形界面的多用户模式</w:t>
-      </w:r>
-      <w:r>
-        <w:rPr>
-          <w:rFonts w:ascii="微软雅黑" w:eastAsia="微软雅黑" w:hAnsi="微软雅黑" w:cs="Times New Roman"/>
-          <w:kern w:val="2"/>
-          <w:sz w:val="21"/>
-          <w:szCs w:val="22"/>
-        </w:rPr>
-        <w:br/>
-        <w:t>      等级6表示：重新启动</w:t>
-      </w:r>
-      <w:r>
-        <w:rPr>
-          <w:rFonts w:ascii="微软雅黑" w:eastAsia="微软雅黑" w:hAnsi="微软雅黑" w:cs="Times New Roman"/>
-          <w:kern w:val="2"/>
-          <w:sz w:val="21"/>
-          <w:szCs w:val="22"/>
-        </w:rPr>
-        <w:br/>
-        <w:t>      需要说明的是，level选项可以指定要查看的运行级而不一定是当前运行级。对于每个运行级，只能有一个启动脚本或者停止脚本。当切换运行级时，init不会重新启动已经启动的服务，也不会再次去停止已经停止的服务。</w:t>
-      </w:r>
-    </w:p>
-    <w:p>
-      <w:pPr>
-        <w:pStyle w:val="a8"/>
-        <w:shd w:val="clear" w:color="auto" w:fill="FFFFFF"/>
-        <w:spacing w:before="150" w:beforeAutospacing="0" w:after="150" w:afterAutospacing="0" w:line="20" w:lineRule="atLeast"/>
-        <w:rPr>
-          <w:rFonts w:ascii="微软雅黑" w:eastAsia="微软雅黑" w:hAnsi="微软雅黑" w:cs="Times New Roman"/>
-          <w:kern w:val="2"/>
-          <w:sz w:val="21"/>
-          <w:szCs w:val="22"/>
-        </w:rPr>
-      </w:pPr>
-      <w:r>
-        <w:rPr>
-          <w:rFonts w:ascii="微软雅黑" w:eastAsia="微软雅黑" w:hAnsi="微软雅黑" w:cs="Times New Roman"/>
-          <w:kern w:val="2"/>
-          <w:sz w:val="21"/>
-          <w:szCs w:val="22"/>
-        </w:rPr>
-        <w:t>    chkconfig --list [name]：显示所有运行级系统服务的运行状态信息（on或off）。如果指定了name，那么只显示指定的服务在不同运行级的状态。</w:t>
-      </w:r>
-      <w:r>
-        <w:rPr>
-          <w:rFonts w:ascii="微软雅黑" w:eastAsia="微软雅黑" w:hAnsi="微软雅黑" w:cs="Times New Roman"/>
-          <w:kern w:val="2"/>
-          <w:sz w:val="21"/>
-          <w:szCs w:val="22"/>
-        </w:rPr>
-        <w:br/>
-        <w:t>    chkconfig --add name：增加一项新的服务。chkconfig确保每个运行级有一项启动(S)或者杀死(K)入口。如有缺少，则会从缺省的init脚本自动建立。</w:t>
-      </w:r>
-      <w:r>
-        <w:rPr>
-          <w:rFonts w:ascii="微软雅黑" w:eastAsia="微软雅黑" w:hAnsi="微软雅黑" w:cs="Times New Roman"/>
-          <w:kern w:val="2"/>
-          <w:sz w:val="21"/>
-          <w:szCs w:val="22"/>
-        </w:rPr>
-        <w:br/>
-        <w:t>    chkconfig --del name：删除服务，并把相关符号连接从/etc/rc[0-6].d删除。</w:t>
-      </w:r>
-      <w:r>
-        <w:rPr>
-          <w:rFonts w:ascii="微软雅黑" w:eastAsia="微软雅黑" w:hAnsi="微软雅黑" w:cs="Times New Roman"/>
-          <w:kern w:val="2"/>
-          <w:sz w:val="21"/>
-          <w:szCs w:val="22"/>
-        </w:rPr>
-        <w:br/>
-        <w:t>    chkconfig [--level levels] name：设置某一服务在指定的运行级是被启动，停止还是重置。</w:t>
-      </w:r>
-    </w:p>
-    <w:p>
-      <w:pPr>
-        <w:pStyle w:val="a8"/>
-        <w:shd w:val="clear" w:color="auto" w:fill="FFFFFF"/>
-        <w:spacing w:before="150" w:beforeAutospacing="0" w:after="150" w:afterAutospacing="0" w:line="20" w:lineRule="atLeast"/>
-        <w:rPr>
-          <w:rFonts w:ascii="微软雅黑" w:eastAsia="微软雅黑" w:hAnsi="微软雅黑" w:cs="Times New Roman"/>
-          <w:kern w:val="2"/>
-          <w:sz w:val="21"/>
-          <w:szCs w:val="22"/>
-        </w:rPr>
-      </w:pPr>
-      <w:r>
-        <w:rPr>
-          <w:rFonts w:ascii="微软雅黑" w:eastAsia="微软雅黑" w:hAnsi="微软雅黑" w:cs="Times New Roman"/>
-          <w:kern w:val="2"/>
-          <w:sz w:val="21"/>
-          <w:szCs w:val="22"/>
-        </w:rPr>
-        <w:lastRenderedPageBreak/>
-        <w:t>运行级文件：</w:t>
-      </w:r>
-      <w:r>
-        <w:rPr>
-          <w:rFonts w:ascii="微软雅黑" w:eastAsia="微软雅黑" w:hAnsi="微软雅黑" w:cs="Times New Roman"/>
-          <w:kern w:val="2"/>
-          <w:sz w:val="21"/>
-          <w:szCs w:val="22"/>
-        </w:rPr>
-        <w:br/>
-        <w:t>每个被chkconfig管理的服务需要在对应的init.d下的脚本加上两行或者更多行的注释。第一行告诉chkconfig缺省启动的运行级以及启动和停止的优先级。如果某服务缺省不在任何运行级启动，那么使用 - 代替运行级。第二行对服务进行描述，可以用\ 跨行注释。</w:t>
-      </w:r>
-      <w:r>
-        <w:rPr>
-          <w:rFonts w:ascii="微软雅黑" w:eastAsia="微软雅黑" w:hAnsi="微软雅黑" w:cs="Times New Roman"/>
-          <w:kern w:val="2"/>
-          <w:sz w:val="21"/>
-          <w:szCs w:val="22"/>
-        </w:rPr>
-        <w:br/>
-        <w:t>例如，random.init包含三行：</w:t>
-      </w:r>
-      <w:r>
-        <w:rPr>
-          <w:rFonts w:ascii="微软雅黑" w:eastAsia="微软雅黑" w:hAnsi="微软雅黑" w:cs="Times New Roman"/>
-          <w:kern w:val="2"/>
-          <w:sz w:val="21"/>
-          <w:szCs w:val="22"/>
-        </w:rPr>
-        <w:br/>
-        <w:t># chkconfig: 2345 20 80</w:t>
-      </w:r>
-      <w:r>
-        <w:rPr>
-          <w:rFonts w:ascii="微软雅黑" w:eastAsia="微软雅黑" w:hAnsi="微软雅黑" w:cs="Times New Roman"/>
-          <w:kern w:val="2"/>
-          <w:sz w:val="21"/>
-          <w:szCs w:val="22"/>
-        </w:rPr>
-        <w:br/>
-        <w:t># description: Saves and restores system entropy pool for \</w:t>
-      </w:r>
-      <w:r>
-        <w:rPr>
-          <w:rFonts w:ascii="微软雅黑" w:eastAsia="微软雅黑" w:hAnsi="微软雅黑" w:cs="Times New Roman"/>
-          <w:kern w:val="2"/>
-          <w:sz w:val="21"/>
-          <w:szCs w:val="22"/>
-        </w:rPr>
-        <w:br/>
-        <w:t># higher quality random number generation.</w:t>
-      </w:r>
-    </w:p>
-    <w:p>
-      <w:pPr>
-        <w:pStyle w:val="a8"/>
-        <w:shd w:val="clear" w:color="auto" w:fill="FFFFFF"/>
-        <w:spacing w:before="150" w:beforeAutospacing="0" w:after="150" w:afterAutospacing="0" w:line="20" w:lineRule="atLeast"/>
-        <w:rPr>
-          <w:rFonts w:ascii="微软雅黑" w:eastAsia="微软雅黑" w:hAnsi="微软雅黑" w:cs="Times New Roman"/>
-          <w:kern w:val="2"/>
-          <w:sz w:val="21"/>
-          <w:szCs w:val="22"/>
-        </w:rPr>
-      </w:pPr>
-      <w:r>
-        <w:rPr>
-          <w:rFonts w:ascii="微软雅黑" w:eastAsia="微软雅黑" w:hAnsi="微软雅黑" w:cs="Times New Roman"/>
-          <w:kern w:val="2"/>
-          <w:sz w:val="21"/>
-          <w:szCs w:val="22"/>
-        </w:rPr>
-        <w:t>使用范例：</w:t>
-      </w:r>
-      <w:r>
-        <w:rPr>
-          <w:rFonts w:ascii="微软雅黑" w:eastAsia="微软雅黑" w:hAnsi="微软雅黑" w:cs="Times New Roman"/>
-          <w:kern w:val="2"/>
-          <w:sz w:val="21"/>
-          <w:szCs w:val="22"/>
-        </w:rPr>
-        <w:br/>
-        <w:t xml:space="preserve">chkconfig </w:t>
-      </w:r>
-      <w:r>
-        <w:rPr>
-          <w:rFonts w:ascii="微软雅黑" w:eastAsia="微软雅黑" w:hAnsi="微软雅黑" w:cs="Times New Roman" w:hint="eastAsia"/>
-          <w:kern w:val="2"/>
-          <w:sz w:val="21"/>
-          <w:szCs w:val="22"/>
-        </w:rPr>
-        <w:t>--</w:t>
-      </w:r>
-      <w:r>
-        <w:rPr>
-          <w:rFonts w:ascii="微软雅黑" w:eastAsia="微软雅黑" w:hAnsi="微软雅黑" w:cs="Times New Roman"/>
-          <w:kern w:val="2"/>
-          <w:sz w:val="21"/>
-          <w:szCs w:val="22"/>
-        </w:rPr>
-        <w:t>list</w:t>
-      </w:r>
-      <w:r>
-        <w:rPr>
-          <w:rFonts w:ascii="微软雅黑" w:eastAsia="微软雅黑" w:hAnsi="微软雅黑" w:cs="Times New Roman" w:hint="eastAsia"/>
-          <w:kern w:val="2"/>
-          <w:sz w:val="21"/>
-          <w:szCs w:val="22"/>
-        </w:rPr>
-        <w:t xml:space="preserve"> </w:t>
-      </w:r>
-      <w:r>
-        <w:rPr>
-          <w:rFonts w:ascii="微软雅黑" w:eastAsia="微软雅黑" w:hAnsi="微软雅黑" w:cs="Times New Roman"/>
-          <w:kern w:val="2"/>
-          <w:sz w:val="21"/>
-          <w:szCs w:val="22"/>
-        </w:rPr>
-        <w:t>#列出所有的系统服务</w:t>
-      </w:r>
-      <w:r>
-        <w:rPr>
-          <w:rFonts w:ascii="微软雅黑" w:eastAsia="微软雅黑" w:hAnsi="微软雅黑" w:cs="Times New Roman"/>
-          <w:kern w:val="2"/>
-          <w:sz w:val="21"/>
-          <w:szCs w:val="22"/>
-        </w:rPr>
-        <w:br/>
-        <w:t>chkconfig --add httpd</w:t>
-      </w:r>
-      <w:r>
-        <w:rPr>
-          <w:rFonts w:ascii="微软雅黑" w:eastAsia="微软雅黑" w:hAnsi="微软雅黑" w:cs="Times New Roman" w:hint="eastAsia"/>
-          <w:kern w:val="2"/>
-          <w:sz w:val="21"/>
-          <w:szCs w:val="22"/>
-        </w:rPr>
-        <w:t xml:space="preserve"> </w:t>
-      </w:r>
-      <w:r>
-        <w:rPr>
-          <w:rFonts w:ascii="微软雅黑" w:eastAsia="微软雅黑" w:hAnsi="微软雅黑" w:cs="Times New Roman"/>
-          <w:kern w:val="2"/>
-          <w:sz w:val="21"/>
-          <w:szCs w:val="22"/>
-        </w:rPr>
-        <w:t>#增加httpd服务</w:t>
-      </w:r>
-      <w:r>
-        <w:rPr>
-          <w:rFonts w:ascii="微软雅黑" w:eastAsia="微软雅黑" w:hAnsi="微软雅黑" w:cs="Times New Roman"/>
-          <w:kern w:val="2"/>
-          <w:sz w:val="21"/>
-          <w:szCs w:val="22"/>
-        </w:rPr>
-        <w:br/>
-        <w:t>chkconfig --del httpd</w:t>
-      </w:r>
-      <w:r>
-        <w:rPr>
-          <w:rFonts w:ascii="微软雅黑" w:eastAsia="微软雅黑" w:hAnsi="微软雅黑" w:cs="Times New Roman" w:hint="eastAsia"/>
-          <w:kern w:val="2"/>
-          <w:sz w:val="21"/>
-          <w:szCs w:val="22"/>
-        </w:rPr>
-        <w:t xml:space="preserve"> </w:t>
-      </w:r>
-      <w:r>
-        <w:rPr>
-          <w:rFonts w:ascii="微软雅黑" w:eastAsia="微软雅黑" w:hAnsi="微软雅黑" w:cs="Times New Roman"/>
-          <w:kern w:val="2"/>
-          <w:sz w:val="21"/>
-          <w:szCs w:val="22"/>
-        </w:rPr>
-        <w:t>#删除httpd服务</w:t>
-      </w:r>
-      <w:r>
-        <w:rPr>
-          <w:rFonts w:ascii="微软雅黑" w:eastAsia="微软雅黑" w:hAnsi="微软雅黑" w:cs="Times New Roman"/>
-          <w:kern w:val="2"/>
-          <w:sz w:val="21"/>
-          <w:szCs w:val="22"/>
-        </w:rPr>
-        <w:br/>
-        <w:t>chkconfig --level httpd 2345 on</w:t>
-      </w:r>
-      <w:r>
-        <w:rPr>
-          <w:rFonts w:ascii="微软雅黑" w:eastAsia="微软雅黑" w:hAnsi="微软雅黑" w:cs="Times New Roman" w:hint="eastAsia"/>
-          <w:kern w:val="2"/>
-          <w:sz w:val="21"/>
-          <w:szCs w:val="22"/>
-        </w:rPr>
-        <w:t xml:space="preserve"> </w:t>
-      </w:r>
-      <w:r>
-        <w:rPr>
-          <w:rFonts w:ascii="微软雅黑" w:eastAsia="微软雅黑" w:hAnsi="微软雅黑" w:cs="Times New Roman"/>
-          <w:kern w:val="2"/>
-          <w:sz w:val="21"/>
-          <w:szCs w:val="22"/>
-        </w:rPr>
-        <w:t>#设置httpd在运行级别为2、3、4、5的情况下都是on（开启）的状态</w:t>
-      </w:r>
-      <w:r>
-        <w:rPr>
-          <w:rFonts w:ascii="微软雅黑" w:eastAsia="微软雅黑" w:hAnsi="微软雅黑" w:cs="Times New Roman"/>
-          <w:kern w:val="2"/>
-          <w:sz w:val="21"/>
-          <w:szCs w:val="22"/>
-        </w:rPr>
-        <w:br/>
-        <w:t>chkconfig --list </w:t>
-      </w:r>
-      <w:r>
-        <w:rPr>
-          <w:rFonts w:ascii="微软雅黑" w:eastAsia="微软雅黑" w:hAnsi="微软雅黑" w:cs="Times New Roman" w:hint="eastAsia"/>
-          <w:kern w:val="2"/>
-          <w:sz w:val="21"/>
-          <w:szCs w:val="22"/>
-        </w:rPr>
-        <w:t xml:space="preserve"> </w:t>
-      </w:r>
-      <w:r>
-        <w:rPr>
-          <w:rFonts w:ascii="微软雅黑" w:eastAsia="微软雅黑" w:hAnsi="微软雅黑" w:cs="Times New Roman"/>
-          <w:kern w:val="2"/>
-          <w:sz w:val="21"/>
-          <w:szCs w:val="22"/>
-        </w:rPr>
-        <w:t>#列出系统所有的服务启动情况</w:t>
-      </w:r>
-      <w:r>
-        <w:rPr>
-          <w:rFonts w:ascii="微软雅黑" w:eastAsia="微软雅黑" w:hAnsi="微软雅黑" w:cs="Times New Roman"/>
-          <w:kern w:val="2"/>
-          <w:sz w:val="21"/>
-          <w:szCs w:val="22"/>
-        </w:rPr>
-        <w:br/>
-        <w:t>chkconfig --list mysqld</w:t>
-      </w:r>
-      <w:r>
-        <w:rPr>
-          <w:rFonts w:ascii="微软雅黑" w:eastAsia="微软雅黑" w:hAnsi="微软雅黑" w:cs="Times New Roman" w:hint="eastAsia"/>
-          <w:kern w:val="2"/>
-          <w:sz w:val="21"/>
-          <w:szCs w:val="22"/>
-        </w:rPr>
-        <w:t xml:space="preserve"> </w:t>
-      </w:r>
-      <w:r>
-        <w:rPr>
-          <w:rFonts w:ascii="微软雅黑" w:eastAsia="微软雅黑" w:hAnsi="微软雅黑" w:cs="Times New Roman"/>
-          <w:kern w:val="2"/>
-          <w:sz w:val="21"/>
-          <w:szCs w:val="22"/>
-        </w:rPr>
-        <w:t xml:space="preserve"> #列出mysqld服务设置情况</w:t>
-      </w:r>
-      <w:r>
-        <w:rPr>
-          <w:rFonts w:ascii="微软雅黑" w:eastAsia="微软雅黑" w:hAnsi="微软雅黑" w:cs="Times New Roman"/>
-          <w:kern w:val="2"/>
-          <w:sz w:val="21"/>
-          <w:szCs w:val="22"/>
-        </w:rPr>
-        <w:br/>
-        <w:t>chkconfig --level 35 mysqld on</w:t>
-      </w:r>
-      <w:r>
-        <w:rPr>
-          <w:rFonts w:ascii="微软雅黑" w:eastAsia="微软雅黑" w:hAnsi="微软雅黑" w:cs="Times New Roman" w:hint="eastAsia"/>
-          <w:kern w:val="2"/>
-          <w:sz w:val="21"/>
-          <w:szCs w:val="22"/>
-        </w:rPr>
-        <w:t xml:space="preserve">  </w:t>
-      </w:r>
-      <w:r>
-        <w:rPr>
-          <w:rFonts w:ascii="微软雅黑" w:eastAsia="微软雅黑" w:hAnsi="微软雅黑" w:cs="Times New Roman"/>
-          <w:kern w:val="2"/>
-          <w:sz w:val="21"/>
-          <w:szCs w:val="22"/>
-        </w:rPr>
-        <w:t>#设定mysqld在等级3和5为开机运行服务，--level 35表示操作只在等级3和5执行，on表示启动，off表示关闭</w:t>
-      </w:r>
-      <w:r>
-        <w:rPr>
-          <w:rFonts w:ascii="微软雅黑" w:eastAsia="微软雅黑" w:hAnsi="微软雅黑" w:cs="Times New Roman"/>
-          <w:kern w:val="2"/>
-          <w:sz w:val="21"/>
-          <w:szCs w:val="22"/>
-        </w:rPr>
-        <w:br/>
-        <w:t>chkconfig mysqld on</w:t>
-      </w:r>
-      <w:r>
-        <w:rPr>
-          <w:rFonts w:ascii="微软雅黑" w:eastAsia="微软雅黑" w:hAnsi="微软雅黑" w:cs="Times New Roman" w:hint="eastAsia"/>
-          <w:kern w:val="2"/>
-          <w:sz w:val="21"/>
-          <w:szCs w:val="22"/>
-        </w:rPr>
-        <w:t xml:space="preserve"> </w:t>
-      </w:r>
-      <w:r>
-        <w:rPr>
-          <w:rFonts w:ascii="微软雅黑" w:eastAsia="微软雅黑" w:hAnsi="微软雅黑" w:cs="Times New Roman"/>
-          <w:kern w:val="2"/>
-          <w:sz w:val="21"/>
-          <w:szCs w:val="22"/>
-        </w:rPr>
-        <w:t>#设定mysqld在各等级为on，“各等级”包括2、3、4、5等级</w:t>
-      </w:r>
-    </w:p>
-    <w:p>
-      <w:pPr>
-        <w:pStyle w:val="a8"/>
-        <w:shd w:val="clear" w:color="auto" w:fill="FFFFFF"/>
-        <w:spacing w:before="150" w:beforeAutospacing="0" w:after="150" w:afterAutospacing="0" w:line="20" w:lineRule="atLeast"/>
-        <w:rPr>
-          <w:rFonts w:ascii="微软雅黑" w:eastAsia="微软雅黑" w:hAnsi="微软雅黑" w:cs="Times New Roman"/>
-          <w:kern w:val="2"/>
-          <w:sz w:val="21"/>
-          <w:szCs w:val="22"/>
-        </w:rPr>
-      </w:pPr>
-      <w:r>
-        <w:rPr>
-          <w:rFonts w:ascii="微软雅黑" w:eastAsia="微软雅黑" w:hAnsi="微软雅黑" w:cs="Times New Roman"/>
-          <w:kern w:val="2"/>
-          <w:sz w:val="21"/>
-          <w:szCs w:val="22"/>
-        </w:rPr>
-        <w:t>如何增加一个服务：</w:t>
-      </w:r>
-      <w:r>
-        <w:rPr>
-          <w:rFonts w:ascii="微软雅黑" w:eastAsia="微软雅黑" w:hAnsi="微软雅黑" w:cs="Times New Roman"/>
-          <w:kern w:val="2"/>
-          <w:sz w:val="21"/>
-          <w:szCs w:val="22"/>
-        </w:rPr>
-        <w:br/>
-        <w:t>1.服务脚本必须存放在/etc/ini.d/目录下；</w:t>
-      </w:r>
-      <w:r>
-        <w:rPr>
-          <w:rFonts w:ascii="微软雅黑" w:eastAsia="微软雅黑" w:hAnsi="微软雅黑" w:cs="Times New Roman"/>
-          <w:kern w:val="2"/>
-          <w:sz w:val="21"/>
-          <w:szCs w:val="22"/>
-        </w:rPr>
-        <w:br/>
-        <w:t>2.chkconfig --add servicename</w:t>
-      </w:r>
-      <w:r>
-        <w:rPr>
-          <w:rFonts w:ascii="微软雅黑" w:eastAsia="微软雅黑" w:hAnsi="微软雅黑" w:cs="Times New Roman"/>
-          <w:kern w:val="2"/>
-          <w:sz w:val="21"/>
-          <w:szCs w:val="22"/>
-        </w:rPr>
-        <w:br/>
-      </w:r>
-      <w:r>
-        <w:rPr>
-          <w:rFonts w:ascii="微软雅黑" w:eastAsia="微软雅黑" w:hAnsi="微软雅黑" w:cs="Times New Roman"/>
-          <w:kern w:val="2"/>
-          <w:sz w:val="21"/>
-          <w:szCs w:val="22"/>
-        </w:rPr>
-        <w:lastRenderedPageBreak/>
-        <w:t>    在chkconfig工具服务列表中增加此服务，此时服务会被在/etc/rc.d/rcN.d中赋予K/S入口了；</w:t>
-      </w:r>
-      <w:r>
-        <w:rPr>
-          <w:rFonts w:ascii="微软雅黑" w:eastAsia="微软雅黑" w:hAnsi="微软雅黑" w:cs="Times New Roman"/>
-          <w:kern w:val="2"/>
-          <w:sz w:val="21"/>
-          <w:szCs w:val="22"/>
-        </w:rPr>
-        <w:br/>
-        <w:t>3.chkconfig --level 35 mysqld on</w:t>
-      </w:r>
-      <w:r>
-        <w:rPr>
-          <w:rFonts w:ascii="微软雅黑" w:eastAsia="微软雅黑" w:hAnsi="微软雅黑" w:cs="Times New Roman"/>
-          <w:kern w:val="2"/>
-          <w:sz w:val="21"/>
-          <w:szCs w:val="22"/>
-        </w:rPr>
-        <w:br/>
-        <w:t>    修改服务的默认启动等级。</w:t>
-      </w:r>
-    </w:p>
-    <w:p>
-      <w:pPr>
-        <w:pStyle w:val="3"/>
-        <w:spacing w:line="20" w:lineRule="atLeast"/>
-      </w:pPr>
-      <w:r>
-        <w:rPr>
-          <w:rFonts w:hint="eastAsia"/>
-        </w:rPr>
-        <w:t>1</w:t>
-      </w:r>
-      <w:r>
-        <w:t>3</w:t>
-      </w:r>
-      <w:r>
-        <w:rPr>
-          <w:rFonts w:hint="eastAsia"/>
-        </w:rPr>
-        <w:t>、</w:t>
-      </w:r>
-      <w:r>
-        <w:rPr>
-          <w:rFonts w:hint="eastAsia"/>
-        </w:rPr>
-        <w:t>su</w:t>
-      </w:r>
-      <w:r>
-        <w:rPr>
-          <w:rFonts w:hint="eastAsia"/>
-        </w:rPr>
-        <w:t>命令</w:t>
-      </w:r>
-    </w:p>
-    <w:p>
-      <w:pPr>
-        <w:spacing w:line="20" w:lineRule="atLeast"/>
-        <w:rPr>
-          <w:rFonts w:ascii="微软雅黑" w:eastAsia="微软雅黑" w:hAnsi="微软雅黑"/>
-        </w:rPr>
-      </w:pPr>
-      <w:r>
-        <w:rPr>
-          <w:rFonts w:ascii="微软雅黑" w:eastAsia="微软雅黑" w:hAnsi="微软雅黑" w:hint="eastAsia"/>
-        </w:rPr>
-        <w:t>作用：变更为其他普通用户</w:t>
-      </w:r>
-    </w:p>
-    <w:p>
-      <w:pPr>
-        <w:spacing w:line="20" w:lineRule="atLeast"/>
-        <w:rPr>
-          <w:rFonts w:ascii="微软雅黑" w:eastAsia="微软雅黑" w:hAnsi="微软雅黑"/>
-        </w:rPr>
-      </w:pPr>
-      <w:r>
-        <w:rPr>
-          <w:rFonts w:ascii="微软雅黑" w:eastAsia="微软雅黑" w:hAnsi="微软雅黑" w:hint="eastAsia"/>
-        </w:rPr>
-        <w:t>语法：su username</w:t>
-      </w:r>
-    </w:p>
-    <w:p>
-      <w:pPr>
-        <w:spacing w:line="20" w:lineRule="atLeast"/>
-        <w:rPr>
-          <w:rFonts w:ascii="微软雅黑" w:eastAsia="微软雅黑" w:hAnsi="微软雅黑"/>
-        </w:rPr>
-      </w:pPr>
-      <w:r>
-        <w:rPr>
-          <w:rFonts w:ascii="微软雅黑" w:eastAsia="微软雅黑" w:hAnsi="微软雅黑" w:hint="eastAsia"/>
-        </w:rPr>
-        <w:t xml:space="preserve">备注：如果要从普通用户变更为root用户，则使用 root </w:t>
-      </w:r>
-      <w:r>
-        <w:rPr>
-          <w:rFonts w:ascii="微软雅黑" w:eastAsia="微软雅黑" w:hAnsi="微软雅黑"/>
-        </w:rPr>
-        <w:t>–</w:t>
-      </w:r>
-      <w:r>
-        <w:rPr>
-          <w:rFonts w:ascii="微软雅黑" w:eastAsia="微软雅黑" w:hAnsi="微软雅黑" w:hint="eastAsia"/>
-        </w:rPr>
-        <w:t xml:space="preserve"> 命令，提示输入root用户密码即可。</w:t>
-      </w:r>
-    </w:p>
-    <w:p>
-      <w:pPr>
-        <w:pStyle w:val="3"/>
-        <w:spacing w:line="20" w:lineRule="atLeast"/>
-      </w:pPr>
-      <w:r>
-        <w:rPr>
-          <w:rFonts w:hint="eastAsia"/>
-        </w:rPr>
-        <w:t>1</w:t>
-      </w:r>
-      <w:r>
-        <w:rPr>
-          <w:rFonts w:hint="eastAsia"/>
-        </w:rPr>
-        <w:t>4</w:t>
-      </w:r>
-      <w:r>
-        <w:rPr>
-          <w:rFonts w:hint="eastAsia"/>
-        </w:rPr>
-        <w:t>、</w:t>
-      </w:r>
+      </w:pPr>
+      <w:r>
+        <w:rPr>
+          <w:rFonts w:hint="eastAsia"/>
+        </w:rPr>
+        <w:t>文件搜索</w:t>
+      </w:r>
+    </w:p>
+    <w:p>
+      <w:pPr>
+        <w:pStyle w:val="4"/>
+      </w:pPr>
       <w:r>
         <w:t>find</w:t>
       </w:r>
@@ -27062,7 +25677,6 @@
         <w:rPr>
           <w:rFonts w:ascii="微软雅黑" w:eastAsia="微软雅黑" w:hAnsi="微软雅黑"/>
         </w:rPr>
-        <w:lastRenderedPageBreak/>
         <w:t>-exec，find命令对匹配的文件执行该参数所给出的shell命令。相应命令的形式为'command' {  } \;，注意{   }和\；之间的空格 </w:t>
       </w:r>
       <w:r>
@@ -27106,6 +25720,7 @@
         <w:rPr>
           <w:rFonts w:ascii="微软雅黑" w:eastAsia="微软雅黑" w:hAnsi="微软雅黑"/>
         </w:rPr>
+        <w:lastRenderedPageBreak/>
         <w:t>-ok，和-exec的作用相同，只不过以一种更为安全的模式来执行该参数所给出的shell命令，在执行每一个命令之前，都会给出提示，让用户来确定是否执行。 </w:t>
       </w:r>
       <w:r>
@@ -27249,16 +25864,6 @@
           <w:shd w:val="clear" w:color="auto" w:fill="FFFFFF"/>
         </w:rPr>
         <w:br/>
-      </w:r>
-      <w:r>
-        <w:rPr>
-          <w:rFonts w:ascii="微软雅黑" w:eastAsia="微软雅黑" w:hAnsi="微软雅黑" w:cs="宋体"/>
-          <w:color w:val="323E32"/>
-          <w:kern w:val="0"/>
-          <w:szCs w:val="21"/>
-          <w:shd w:val="clear" w:color="auto" w:fill="FFFFFF"/>
-        </w:rPr>
-        <w:lastRenderedPageBreak/>
         <w:t>find . -perm 755 –print 在当前目录下查找文件权限位为755的文件，即文件属主可以读、写、执行，其他用户可以读、执行的文件</w:t>
       </w:r>
     </w:p>
@@ -27388,6 +25993,7 @@
           <w:szCs w:val="21"/>
           <w:shd w:val="clear" w:color="auto" w:fill="FFFFFF"/>
         </w:rPr>
+        <w:lastRenderedPageBreak/>
         <w:t>-user </w:t>
       </w:r>
       <w:r>
@@ -27628,7 +26234,6 @@
           <w:szCs w:val="21"/>
           <w:shd w:val="clear" w:color="auto" w:fill="FFFFFF"/>
         </w:rPr>
-        <w:lastRenderedPageBreak/>
         <w:t>-nogroup </w:t>
       </w:r>
       <w:r>
@@ -27811,6 +26416,16 @@
           <w:shd w:val="clear" w:color="auto" w:fill="FFFFFF"/>
         </w:rPr>
         <w:br/>
+      </w:r>
+      <w:r>
+        <w:rPr>
+          <w:rFonts w:ascii="微软雅黑" w:eastAsia="微软雅黑" w:hAnsi="微软雅黑" w:cs="宋体"/>
+          <w:color w:val="323E32"/>
+          <w:kern w:val="0"/>
+          <w:szCs w:val="21"/>
+          <w:shd w:val="clear" w:color="auto" w:fill="FFFFFF"/>
+        </w:rPr>
+        <w:lastRenderedPageBreak/>
         <w:t>b - 块设备文件。 </w:t>
       </w:r>
       <w:r>
@@ -28045,18 +26660,7 @@
           <w:szCs w:val="21"/>
           <w:shd w:val="clear" w:color="auto" w:fill="FFFFFF"/>
         </w:rPr>
-        <w:t> 在/home/apache目录下查找文件长度恰好</w:t>
-      </w:r>
-      <w:r>
-        <w:rPr>
-          <w:rFonts w:ascii="微软雅黑" w:eastAsia="微软雅黑" w:hAnsi="微软雅黑" w:cs="宋体"/>
-          <w:color w:val="323E32"/>
-          <w:kern w:val="0"/>
-          <w:szCs w:val="21"/>
-          <w:shd w:val="clear" w:color="auto" w:fill="FFFFFF"/>
-        </w:rPr>
-        <w:lastRenderedPageBreak/>
-        <w:t>为100字节的文件 </w:t>
+        <w:t> 在/home/apache目录下查找文件长度恰好为100字节的文件 </w:t>
       </w:r>
       <w:r>
         <w:rPr>
@@ -28264,6 +26868,7 @@
           <w:rFonts w:ascii="微软雅黑" w:eastAsia="微软雅黑" w:hAnsi="微软雅黑"/>
           <w:color w:val="FF0000"/>
         </w:rPr>
+        <w:lastRenderedPageBreak/>
         <w:t>find与xargs</w:t>
       </w:r>
       <w:r>
@@ -28363,7 +26968,6 @@
           <w:szCs w:val="21"/>
           <w:shd w:val="clear" w:color="auto" w:fill="FFFFFF"/>
         </w:rPr>
-        <w:lastRenderedPageBreak/>
         <w:t>而使用xargs命令则只有一个进程。另外，在使用xargs命令时，究竟是一次获取所有的参数，还是分批取得参数，以及每一次获取参数的数目都会根据该命令的选项及系统内核中相应的可调参数来确定。</w:t>
       </w:r>
     </w:p>
@@ -28422,7 +27026,7 @@
         </w:rPr>
         <w:t> 查找系统中的每一个普通文件，然后使用xargs命令来</w:t>
       </w:r>
-      <w:hyperlink r:id="rId56" w:tgtFrame="_blank" w:tooltip="软件测试知识库" w:history="1">
+      <w:hyperlink r:id="rId57" w:tgtFrame="_blank" w:tooltip="软件测试知识库" w:history="1">
         <w:r>
           <w:rPr>
             <w:rFonts w:ascii="微软雅黑" w:eastAsia="微软雅黑" w:hAnsi="微软雅黑"/>
@@ -28498,6 +27102,7 @@
           <w:szCs w:val="21"/>
           <w:shd w:val="clear" w:color="auto" w:fill="FFFFFF"/>
         </w:rPr>
+        <w:lastRenderedPageBreak/>
         <w:t>find . -type f -print | xargs grep "hostname"</w:t>
       </w:r>
       <w:r>
@@ -28602,6 +27207,2238 @@
     </w:p>
     <w:p>
       <w:pPr>
+        <w:pStyle w:val="4"/>
+      </w:pPr>
+      <w:r>
+        <w:rPr>
+          <w:rFonts w:hint="eastAsia"/>
+        </w:rPr>
+        <w:t>l</w:t>
+      </w:r>
+      <w:r>
+        <w:t>o</w:t>
+      </w:r>
+      <w:r>
+        <w:rPr>
+          <w:rFonts w:hint="eastAsia"/>
+        </w:rPr>
+        <w:t>cate</w:t>
+      </w:r>
+      <w:r>
+        <w:rPr>
+          <w:rFonts w:hint="eastAsia"/>
+        </w:rPr>
+        <w:t>命令</w:t>
+      </w:r>
+    </w:p>
+    <w:p>
+      <w:pPr>
+        <w:widowControl/>
+        <w:shd w:val="clear" w:color="auto" w:fill="FFFFFF"/>
+        <w:spacing w:after="150" w:line="345" w:lineRule="atLeast"/>
+        <w:ind w:firstLine="240"/>
+        <w:rPr>
+          <w:rFonts w:ascii="微软雅黑" w:eastAsia="微软雅黑" w:hAnsi="微软雅黑" w:cs="宋体"/>
+          <w:color w:val="323E32"/>
+          <w:kern w:val="0"/>
+          <w:szCs w:val="21"/>
+          <w:shd w:val="clear" w:color="auto" w:fill="FFFFFF"/>
+        </w:rPr>
+      </w:pPr>
+      <w:r>
+        <w:rPr>
+          <w:rFonts w:ascii="微软雅黑" w:eastAsia="微软雅黑" w:hAnsi="微软雅黑" w:cs="宋体"/>
+          <w:color w:val="323E32"/>
+          <w:kern w:val="0"/>
+          <w:szCs w:val="21"/>
+          <w:shd w:val="clear" w:color="auto" w:fill="FFFFFF"/>
+        </w:rPr>
+        <w:t>要在Linux中使用locate命令，首先需要安装它。</w:t>
+      </w:r>
+    </w:p>
+    <w:p>
+      <w:pPr>
+        <w:widowControl/>
+        <w:shd w:val="clear" w:color="auto" w:fill="FFFFFF"/>
+        <w:spacing w:after="150" w:line="345" w:lineRule="atLeast"/>
+        <w:ind w:firstLine="240"/>
+        <w:rPr>
+          <w:rFonts w:ascii="微软雅黑" w:eastAsia="微软雅黑" w:hAnsi="微软雅黑" w:cs="宋体"/>
+          <w:color w:val="323E32"/>
+          <w:kern w:val="0"/>
+          <w:szCs w:val="21"/>
+          <w:shd w:val="clear" w:color="auto" w:fill="FFFFFF"/>
+        </w:rPr>
+      </w:pPr>
+      <w:r>
+        <w:rPr>
+          <w:rFonts w:ascii="微软雅黑" w:eastAsia="微软雅黑" w:hAnsi="微软雅黑" w:cs="宋体"/>
+          <w:color w:val="323E32"/>
+          <w:kern w:val="0"/>
+          <w:szCs w:val="21"/>
+          <w:shd w:val="clear" w:color="auto" w:fill="FFFFFF"/>
+        </w:rPr>
+        <w:t>如果你正在使用Ubuntu，运行下面的命令来安装locate：</w:t>
+      </w:r>
+    </w:p>
+    <w:p>
+      <w:pPr>
+        <w:widowControl/>
+        <w:pBdr>
+          <w:top w:val="single" w:sz="6" w:space="7" w:color="CCCCCC"/>
+          <w:left w:val="single" w:sz="6" w:space="7" w:color="CCCCCC"/>
+          <w:bottom w:val="single" w:sz="6" w:space="7" w:color="CCCCCC"/>
+          <w:right w:val="single" w:sz="6" w:space="7" w:color="CCCCCC"/>
+        </w:pBdr>
+        <w:shd w:val="clear" w:color="auto" w:fill="F5F5F5"/>
+        <w:tabs>
+          <w:tab w:val="left" w:pos="916"/>
+          <w:tab w:val="left" w:pos="1832"/>
+          <w:tab w:val="left" w:pos="2748"/>
+          <w:tab w:val="left" w:pos="3664"/>
+          <w:tab w:val="left" w:pos="4580"/>
+          <w:tab w:val="left" w:pos="5496"/>
+          <w:tab w:val="left" w:pos="6412"/>
+          <w:tab w:val="left" w:pos="7328"/>
+          <w:tab w:val="left" w:pos="8244"/>
+          <w:tab w:val="left" w:pos="9160"/>
+          <w:tab w:val="left" w:pos="10076"/>
+          <w:tab w:val="left" w:pos="10992"/>
+          <w:tab w:val="left" w:pos="11908"/>
+          <w:tab w:val="left" w:pos="12824"/>
+          <w:tab w:val="left" w:pos="13740"/>
+          <w:tab w:val="left" w:pos="14656"/>
+        </w:tabs>
+        <w:wordWrap w:val="0"/>
+        <w:spacing w:after="150"/>
+        <w:jc w:val="left"/>
+        <w:rPr>
+          <w:rFonts w:ascii="微软雅黑" w:eastAsia="微软雅黑" w:hAnsi="微软雅黑" w:cs="宋体"/>
+          <w:color w:val="323E32"/>
+          <w:kern w:val="0"/>
+          <w:szCs w:val="21"/>
+          <w:shd w:val="clear" w:color="auto" w:fill="FFFFFF"/>
+        </w:rPr>
+      </w:pPr>
+      <w:r>
+        <w:rPr>
+          <w:rFonts w:ascii="微软雅黑" w:eastAsia="微软雅黑" w:hAnsi="微软雅黑" w:cs="宋体"/>
+          <w:color w:val="323E32"/>
+          <w:kern w:val="0"/>
+          <w:szCs w:val="21"/>
+          <w:shd w:val="clear" w:color="auto" w:fill="FFFFFF"/>
+        </w:rPr>
+        <w:t># apt-get update</w:t>
+      </w:r>
+    </w:p>
+    <w:p>
+      <w:pPr>
+        <w:widowControl/>
+        <w:pBdr>
+          <w:top w:val="single" w:sz="6" w:space="7" w:color="CCCCCC"/>
+          <w:left w:val="single" w:sz="6" w:space="7" w:color="CCCCCC"/>
+          <w:bottom w:val="single" w:sz="6" w:space="7" w:color="CCCCCC"/>
+          <w:right w:val="single" w:sz="6" w:space="7" w:color="CCCCCC"/>
+        </w:pBdr>
+        <w:shd w:val="clear" w:color="auto" w:fill="F5F5F5"/>
+        <w:tabs>
+          <w:tab w:val="left" w:pos="916"/>
+          <w:tab w:val="left" w:pos="1832"/>
+          <w:tab w:val="left" w:pos="2748"/>
+          <w:tab w:val="left" w:pos="3664"/>
+          <w:tab w:val="left" w:pos="4580"/>
+          <w:tab w:val="left" w:pos="5496"/>
+          <w:tab w:val="left" w:pos="6412"/>
+          <w:tab w:val="left" w:pos="7328"/>
+          <w:tab w:val="left" w:pos="8244"/>
+          <w:tab w:val="left" w:pos="9160"/>
+          <w:tab w:val="left" w:pos="10076"/>
+          <w:tab w:val="left" w:pos="10992"/>
+          <w:tab w:val="left" w:pos="11908"/>
+          <w:tab w:val="left" w:pos="12824"/>
+          <w:tab w:val="left" w:pos="13740"/>
+          <w:tab w:val="left" w:pos="14656"/>
+        </w:tabs>
+        <w:wordWrap w:val="0"/>
+        <w:spacing w:after="150"/>
+        <w:jc w:val="left"/>
+        <w:rPr>
+          <w:rFonts w:ascii="微软雅黑" w:eastAsia="微软雅黑" w:hAnsi="微软雅黑" w:cs="宋体"/>
+          <w:color w:val="323E32"/>
+          <w:kern w:val="0"/>
+          <w:szCs w:val="21"/>
+          <w:shd w:val="clear" w:color="auto" w:fill="FFFFFF"/>
+        </w:rPr>
+      </w:pPr>
+      <w:r>
+        <w:rPr>
+          <w:rFonts w:ascii="微软雅黑" w:eastAsia="微软雅黑" w:hAnsi="微软雅黑" w:cs="宋体"/>
+          <w:color w:val="323E32"/>
+          <w:kern w:val="0"/>
+          <w:szCs w:val="21"/>
+          <w:shd w:val="clear" w:color="auto" w:fill="FFFFFF"/>
+        </w:rPr>
+        <w:t># apt-get install mlocate</w:t>
+      </w:r>
+    </w:p>
+    <w:p>
+      <w:pPr>
+        <w:widowControl/>
+        <w:shd w:val="clear" w:color="auto" w:fill="FFFFFF"/>
+        <w:spacing w:after="150" w:line="345" w:lineRule="atLeast"/>
+        <w:ind w:firstLine="240"/>
+        <w:rPr>
+          <w:rFonts w:ascii="微软雅黑" w:eastAsia="微软雅黑" w:hAnsi="微软雅黑" w:cs="宋体"/>
+          <w:color w:val="323E32"/>
+          <w:kern w:val="0"/>
+          <w:szCs w:val="21"/>
+          <w:shd w:val="clear" w:color="auto" w:fill="FFFFFF"/>
+        </w:rPr>
+      </w:pPr>
+      <w:r>
+        <w:rPr>
+          <w:rFonts w:ascii="微软雅黑" w:eastAsia="微软雅黑" w:hAnsi="微软雅黑" w:cs="宋体"/>
+          <w:color w:val="323E32"/>
+          <w:kern w:val="0"/>
+          <w:szCs w:val="21"/>
+          <w:shd w:val="clear" w:color="auto" w:fill="FFFFFF"/>
+        </w:rPr>
+        <w:t>如果你使用的是CentOS，运行下面的命令来安装locate：</w:t>
+      </w:r>
+    </w:p>
+    <w:p>
+      <w:pPr>
+        <w:widowControl/>
+        <w:pBdr>
+          <w:top w:val="single" w:sz="6" w:space="7" w:color="CCCCCC"/>
+          <w:left w:val="single" w:sz="6" w:space="7" w:color="CCCCCC"/>
+          <w:bottom w:val="single" w:sz="6" w:space="7" w:color="CCCCCC"/>
+          <w:right w:val="single" w:sz="6" w:space="7" w:color="CCCCCC"/>
+        </w:pBdr>
+        <w:shd w:val="clear" w:color="auto" w:fill="F5F5F5"/>
+        <w:tabs>
+          <w:tab w:val="left" w:pos="916"/>
+          <w:tab w:val="left" w:pos="1832"/>
+          <w:tab w:val="left" w:pos="2748"/>
+          <w:tab w:val="left" w:pos="3664"/>
+          <w:tab w:val="left" w:pos="4580"/>
+          <w:tab w:val="left" w:pos="5496"/>
+          <w:tab w:val="left" w:pos="6412"/>
+          <w:tab w:val="left" w:pos="7328"/>
+          <w:tab w:val="left" w:pos="8244"/>
+          <w:tab w:val="left" w:pos="9160"/>
+          <w:tab w:val="left" w:pos="10076"/>
+          <w:tab w:val="left" w:pos="10992"/>
+          <w:tab w:val="left" w:pos="11908"/>
+          <w:tab w:val="left" w:pos="12824"/>
+          <w:tab w:val="left" w:pos="13740"/>
+          <w:tab w:val="left" w:pos="14656"/>
+        </w:tabs>
+        <w:wordWrap w:val="0"/>
+        <w:spacing w:after="150"/>
+        <w:jc w:val="left"/>
+        <w:rPr>
+          <w:rFonts w:ascii="微软雅黑" w:eastAsia="微软雅黑" w:hAnsi="微软雅黑" w:cs="宋体"/>
+          <w:color w:val="323E32"/>
+          <w:kern w:val="0"/>
+          <w:szCs w:val="21"/>
+          <w:shd w:val="clear" w:color="auto" w:fill="FFFFFF"/>
+        </w:rPr>
+      </w:pPr>
+      <w:r>
+        <w:rPr>
+          <w:rFonts w:ascii="微软雅黑" w:eastAsia="微软雅黑" w:hAnsi="微软雅黑" w:cs="宋体"/>
+          <w:color w:val="323E32"/>
+          <w:kern w:val="0"/>
+          <w:szCs w:val="21"/>
+          <w:shd w:val="clear" w:color="auto" w:fill="FFFFFF"/>
+        </w:rPr>
+        <w:t># yum install mlocate</w:t>
+      </w:r>
+    </w:p>
+    <w:p>
+      <w:pPr>
+        <w:widowControl/>
+        <w:shd w:val="clear" w:color="auto" w:fill="FFFFFF"/>
+        <w:spacing w:after="150" w:line="345" w:lineRule="atLeast"/>
+        <w:ind w:firstLine="240"/>
+        <w:rPr>
+          <w:rFonts w:ascii="微软雅黑" w:eastAsia="微软雅黑" w:hAnsi="微软雅黑" w:cs="宋体"/>
+          <w:color w:val="323E32"/>
+          <w:kern w:val="0"/>
+          <w:szCs w:val="21"/>
+          <w:shd w:val="clear" w:color="auto" w:fill="FFFFFF"/>
+        </w:rPr>
+      </w:pPr>
+      <w:r>
+        <w:rPr>
+          <w:rFonts w:ascii="微软雅黑" w:eastAsia="微软雅黑" w:hAnsi="微软雅黑" w:cs="宋体"/>
+          <w:color w:val="323E32"/>
+          <w:kern w:val="0"/>
+          <w:szCs w:val="21"/>
+          <w:shd w:val="clear" w:color="auto" w:fill="FFFFFF"/>
+        </w:rPr>
+        <w:t>locate是一种比find更快的方式，因为它在数据库中查找文件。要更新搜索数据库，运行下面的命令：</w:t>
+      </w:r>
+    </w:p>
+    <w:p>
+      <w:pPr>
+        <w:widowControl/>
+        <w:pBdr>
+          <w:top w:val="single" w:sz="6" w:space="7" w:color="CCCCCC"/>
+          <w:left w:val="single" w:sz="6" w:space="7" w:color="CCCCCC"/>
+          <w:bottom w:val="single" w:sz="6" w:space="7" w:color="CCCCCC"/>
+          <w:right w:val="single" w:sz="6" w:space="7" w:color="CCCCCC"/>
+        </w:pBdr>
+        <w:shd w:val="clear" w:color="auto" w:fill="F5F5F5"/>
+        <w:tabs>
+          <w:tab w:val="left" w:pos="916"/>
+          <w:tab w:val="left" w:pos="1832"/>
+          <w:tab w:val="left" w:pos="2748"/>
+          <w:tab w:val="left" w:pos="3664"/>
+          <w:tab w:val="left" w:pos="4580"/>
+          <w:tab w:val="left" w:pos="5496"/>
+          <w:tab w:val="left" w:pos="6412"/>
+          <w:tab w:val="left" w:pos="7328"/>
+          <w:tab w:val="left" w:pos="8244"/>
+          <w:tab w:val="left" w:pos="9160"/>
+          <w:tab w:val="left" w:pos="10076"/>
+          <w:tab w:val="left" w:pos="10992"/>
+          <w:tab w:val="left" w:pos="11908"/>
+          <w:tab w:val="left" w:pos="12824"/>
+          <w:tab w:val="left" w:pos="13740"/>
+          <w:tab w:val="left" w:pos="14656"/>
+        </w:tabs>
+        <w:wordWrap w:val="0"/>
+        <w:spacing w:after="150"/>
+        <w:jc w:val="left"/>
+        <w:rPr>
+          <w:rFonts w:ascii="微软雅黑" w:eastAsia="微软雅黑" w:hAnsi="微软雅黑" w:cs="宋体"/>
+          <w:color w:val="323E32"/>
+          <w:kern w:val="0"/>
+          <w:szCs w:val="21"/>
+          <w:shd w:val="clear" w:color="auto" w:fill="FFFFFF"/>
+        </w:rPr>
+      </w:pPr>
+      <w:r>
+        <w:rPr>
+          <w:rFonts w:ascii="微软雅黑" w:eastAsia="微软雅黑" w:hAnsi="微软雅黑" w:cs="宋体"/>
+          <w:color w:val="323E32"/>
+          <w:kern w:val="0"/>
+          <w:szCs w:val="21"/>
+          <w:shd w:val="clear" w:color="auto" w:fill="FFFFFF"/>
+        </w:rPr>
+        <w:t># updatedb</w:t>
+      </w:r>
+    </w:p>
+    <w:p>
+      <w:pPr>
+        <w:widowControl/>
+        <w:shd w:val="clear" w:color="auto" w:fill="FFFFFF"/>
+        <w:spacing w:after="150" w:line="345" w:lineRule="atLeast"/>
+        <w:ind w:firstLine="240"/>
+        <w:rPr>
+          <w:rFonts w:ascii="微软雅黑" w:eastAsia="微软雅黑" w:hAnsi="微软雅黑" w:cs="宋体"/>
+          <w:color w:val="323E32"/>
+          <w:kern w:val="0"/>
+          <w:szCs w:val="21"/>
+          <w:shd w:val="clear" w:color="auto" w:fill="FFFFFF"/>
+        </w:rPr>
+      </w:pPr>
+      <w:r>
+        <w:rPr>
+          <w:rFonts w:ascii="微软雅黑" w:eastAsia="微软雅黑" w:hAnsi="微软雅黑" w:cs="宋体"/>
+          <w:color w:val="323E32"/>
+          <w:kern w:val="0"/>
+          <w:szCs w:val="21"/>
+          <w:shd w:val="clear" w:color="auto" w:fill="FFFFFF"/>
+        </w:rPr>
+        <w:t>使用locate查找文件的语法：</w:t>
+      </w:r>
+    </w:p>
+    <w:p>
+      <w:pPr>
+        <w:widowControl/>
+        <w:pBdr>
+          <w:top w:val="single" w:sz="6" w:space="7" w:color="CCCCCC"/>
+          <w:left w:val="single" w:sz="6" w:space="7" w:color="CCCCCC"/>
+          <w:bottom w:val="single" w:sz="6" w:space="7" w:color="CCCCCC"/>
+          <w:right w:val="single" w:sz="6" w:space="7" w:color="CCCCCC"/>
+        </w:pBdr>
+        <w:shd w:val="clear" w:color="auto" w:fill="F5F5F5"/>
+        <w:tabs>
+          <w:tab w:val="left" w:pos="916"/>
+          <w:tab w:val="left" w:pos="1832"/>
+          <w:tab w:val="left" w:pos="2748"/>
+          <w:tab w:val="left" w:pos="3664"/>
+          <w:tab w:val="left" w:pos="4580"/>
+          <w:tab w:val="left" w:pos="5496"/>
+          <w:tab w:val="left" w:pos="6412"/>
+          <w:tab w:val="left" w:pos="7328"/>
+          <w:tab w:val="left" w:pos="8244"/>
+          <w:tab w:val="left" w:pos="9160"/>
+          <w:tab w:val="left" w:pos="10076"/>
+          <w:tab w:val="left" w:pos="10992"/>
+          <w:tab w:val="left" w:pos="11908"/>
+          <w:tab w:val="left" w:pos="12824"/>
+          <w:tab w:val="left" w:pos="13740"/>
+          <w:tab w:val="left" w:pos="14656"/>
+        </w:tabs>
+        <w:wordWrap w:val="0"/>
+        <w:spacing w:after="150"/>
+        <w:jc w:val="left"/>
+        <w:rPr>
+          <w:rFonts w:ascii="微软雅黑" w:eastAsia="微软雅黑" w:hAnsi="微软雅黑" w:cs="宋体"/>
+          <w:color w:val="323E32"/>
+          <w:kern w:val="0"/>
+          <w:szCs w:val="21"/>
+          <w:shd w:val="clear" w:color="auto" w:fill="FFFFFF"/>
+        </w:rPr>
+      </w:pPr>
+      <w:r>
+        <w:rPr>
+          <w:rFonts w:ascii="微软雅黑" w:eastAsia="微软雅黑" w:hAnsi="微软雅黑" w:cs="宋体"/>
+          <w:color w:val="323E32"/>
+          <w:kern w:val="0"/>
+          <w:szCs w:val="21"/>
+          <w:shd w:val="clear" w:color="auto" w:fill="FFFFFF"/>
+        </w:rPr>
+        <w:lastRenderedPageBreak/>
+        <w:t># locate test.file</w:t>
+      </w:r>
+    </w:p>
+    <w:p>
+      <w:pPr>
+        <w:widowControl/>
+        <w:shd w:val="clear" w:color="auto" w:fill="FFFFFF"/>
+        <w:spacing w:after="150" w:line="345" w:lineRule="atLeast"/>
+        <w:ind w:firstLine="240"/>
+        <w:rPr>
+          <w:rFonts w:ascii="微软雅黑" w:eastAsia="微软雅黑" w:hAnsi="微软雅黑" w:cs="宋体"/>
+          <w:color w:val="323E32"/>
+          <w:kern w:val="0"/>
+          <w:szCs w:val="21"/>
+          <w:shd w:val="clear" w:color="auto" w:fill="FFFFFF"/>
+        </w:rPr>
+      </w:pPr>
+      <w:r>
+        <w:rPr>
+          <w:rFonts w:ascii="微软雅黑" w:eastAsia="微软雅黑" w:hAnsi="微软雅黑" w:cs="宋体"/>
+          <w:color w:val="323E32"/>
+          <w:kern w:val="0"/>
+          <w:szCs w:val="21"/>
+          <w:shd w:val="clear" w:color="auto" w:fill="FFFFFF"/>
+        </w:rPr>
+        <w:t>就像find命令一样，locate也有很多选项来过滤输出。要了解更多你可以查看Linux Locate命令的手册。</w:t>
+      </w:r>
+    </w:p>
+    <w:p>
+      <w:pPr>
+        <w:widowControl/>
+        <w:pBdr>
+          <w:top w:val="single" w:sz="6" w:space="7" w:color="CCCCCC"/>
+          <w:left w:val="single" w:sz="6" w:space="7" w:color="CCCCCC"/>
+          <w:bottom w:val="single" w:sz="6" w:space="7" w:color="CCCCCC"/>
+          <w:right w:val="single" w:sz="6" w:space="7" w:color="CCCCCC"/>
+        </w:pBdr>
+        <w:shd w:val="clear" w:color="auto" w:fill="F5F5F5"/>
+        <w:tabs>
+          <w:tab w:val="left" w:pos="916"/>
+          <w:tab w:val="left" w:pos="1832"/>
+          <w:tab w:val="left" w:pos="2748"/>
+          <w:tab w:val="left" w:pos="3664"/>
+          <w:tab w:val="left" w:pos="4580"/>
+          <w:tab w:val="left" w:pos="5496"/>
+          <w:tab w:val="left" w:pos="6412"/>
+          <w:tab w:val="left" w:pos="7328"/>
+          <w:tab w:val="left" w:pos="8244"/>
+          <w:tab w:val="left" w:pos="9160"/>
+          <w:tab w:val="left" w:pos="10076"/>
+          <w:tab w:val="left" w:pos="10992"/>
+          <w:tab w:val="left" w:pos="11908"/>
+          <w:tab w:val="left" w:pos="12824"/>
+          <w:tab w:val="left" w:pos="13740"/>
+          <w:tab w:val="left" w:pos="14656"/>
+        </w:tabs>
+        <w:wordWrap w:val="0"/>
+        <w:spacing w:after="150"/>
+        <w:jc w:val="left"/>
+        <w:rPr>
+          <w:rFonts w:ascii="微软雅黑" w:eastAsia="微软雅黑" w:hAnsi="微软雅黑" w:cs="宋体"/>
+          <w:color w:val="323E32"/>
+          <w:kern w:val="0"/>
+          <w:szCs w:val="21"/>
+          <w:shd w:val="clear" w:color="auto" w:fill="FFFFFF"/>
+        </w:rPr>
+      </w:pPr>
+      <w:r>
+        <w:rPr>
+          <w:rFonts w:ascii="微软雅黑" w:eastAsia="微软雅黑" w:hAnsi="微软雅黑" w:cs="宋体"/>
+          <w:color w:val="323E32"/>
+          <w:kern w:val="0"/>
+          <w:szCs w:val="21"/>
+          <w:shd w:val="clear" w:color="auto" w:fill="FFFFFF"/>
+        </w:rPr>
+        <w:t># man locate</w:t>
+      </w:r>
+    </w:p>
+    <w:p>
+      <w:pPr>
+        <w:pStyle w:val="3"/>
+        <w:spacing w:line="20" w:lineRule="atLeast"/>
+      </w:pPr>
+      <w:r>
+        <w:rPr>
+          <w:rFonts w:hint="eastAsia"/>
+        </w:rPr>
+        <w:t>10</w:t>
+      </w:r>
+      <w:r>
+        <w:rPr>
+          <w:rFonts w:hint="eastAsia"/>
+        </w:rPr>
+        <w:t>、</w:t>
+      </w:r>
+      <w:r>
+        <w:t xml:space="preserve">touch </w:t>
+      </w:r>
+      <w:r>
+        <w:t>命令</w:t>
+      </w:r>
+    </w:p>
+    <w:p>
+      <w:pPr>
+        <w:spacing w:line="20" w:lineRule="atLeast"/>
+        <w:rPr>
+          <w:rFonts w:ascii="微软雅黑" w:eastAsia="微软雅黑" w:hAnsi="微软雅黑"/>
+        </w:rPr>
+      </w:pPr>
+      <w:r>
+        <w:rPr>
+          <w:rFonts w:ascii="微软雅黑" w:eastAsia="微软雅黑" w:hAnsi="微软雅黑"/>
+        </w:rPr>
+        <w:t>touch [</w:t>
+      </w:r>
+      <w:r>
+        <w:rPr>
+          <w:rFonts w:ascii="微软雅黑" w:eastAsia="微软雅黑" w:hAnsi="微软雅黑" w:hint="eastAsia"/>
+        </w:rPr>
+        <w:t>选项</w:t>
+      </w:r>
+      <w:r>
+        <w:rPr>
+          <w:rFonts w:ascii="微软雅黑" w:eastAsia="微软雅黑" w:hAnsi="微软雅黑"/>
+        </w:rPr>
+        <w:t>] 文件</w:t>
+      </w:r>
+      <w:r>
+        <w:rPr>
+          <w:rFonts w:ascii="微软雅黑" w:eastAsia="微软雅黑" w:hAnsi="微软雅黑" w:hint="eastAsia"/>
+        </w:rPr>
+        <w:t>：</w:t>
+      </w:r>
+      <w:r>
+        <w:rPr>
+          <w:rFonts w:ascii="微软雅黑" w:eastAsia="微软雅黑" w:hAnsi="微软雅黑"/>
+        </w:rPr>
+        <w:t>新建一个不存在的文件或者修改文件时间戳</w:t>
+      </w:r>
+    </w:p>
+    <w:p>
+      <w:pPr>
+        <w:spacing w:line="20" w:lineRule="atLeast"/>
+        <w:rPr>
+          <w:rFonts w:ascii="微软雅黑" w:eastAsia="微软雅黑" w:hAnsi="微软雅黑"/>
+        </w:rPr>
+      </w:pPr>
+      <w:r>
+        <w:rPr>
+          <w:rFonts w:ascii="微软雅黑" w:eastAsia="微软雅黑" w:hAnsi="微软雅黑"/>
+        </w:rPr>
+        <w:tab/>
+      </w:r>
+      <w:r>
+        <w:rPr>
+          <w:rFonts w:ascii="微软雅黑" w:eastAsia="微软雅黑" w:hAnsi="微软雅黑" w:hint="eastAsia"/>
+        </w:rPr>
+        <w:t>-</w:t>
+      </w:r>
+      <w:r>
+        <w:rPr>
+          <w:rFonts w:ascii="微软雅黑" w:eastAsia="微软雅黑" w:hAnsi="微软雅黑"/>
+        </w:rPr>
+        <w:t>a : 更改存取时间</w:t>
+      </w:r>
+    </w:p>
+    <w:p>
+      <w:pPr>
+        <w:spacing w:line="20" w:lineRule="atLeast"/>
+        <w:rPr>
+          <w:rFonts w:ascii="微软雅黑" w:eastAsia="微软雅黑" w:hAnsi="微软雅黑"/>
+        </w:rPr>
+      </w:pPr>
+      <w:r>
+        <w:rPr>
+          <w:rFonts w:ascii="微软雅黑" w:eastAsia="微软雅黑" w:hAnsi="微软雅黑"/>
+        </w:rPr>
+        <w:tab/>
+      </w:r>
+      <w:r>
+        <w:rPr>
+          <w:rFonts w:ascii="微软雅黑" w:eastAsia="微软雅黑" w:hAnsi="微软雅黑" w:hint="eastAsia"/>
+        </w:rPr>
+        <w:t>-</w:t>
+      </w:r>
+      <w:r>
+        <w:rPr>
+          <w:rFonts w:ascii="微软雅黑" w:eastAsia="微软雅黑" w:hAnsi="微软雅黑"/>
+        </w:rPr>
+        <w:t>c : 不建立任何文档</w:t>
+      </w:r>
+    </w:p>
+    <w:p>
+      <w:pPr>
+        <w:spacing w:line="20" w:lineRule="atLeast"/>
+        <w:rPr>
+          <w:rFonts w:ascii="微软雅黑" w:eastAsia="微软雅黑" w:hAnsi="微软雅黑"/>
+        </w:rPr>
+      </w:pPr>
+      <w:r>
+        <w:rPr>
+          <w:rFonts w:ascii="微软雅黑" w:eastAsia="微软雅黑" w:hAnsi="微软雅黑"/>
+        </w:rPr>
+        <w:tab/>
+      </w:r>
+      <w:r>
+        <w:rPr>
+          <w:rFonts w:ascii="微软雅黑" w:eastAsia="微软雅黑" w:hAnsi="微软雅黑" w:hint="eastAsia"/>
+        </w:rPr>
+        <w:t>-</w:t>
+      </w:r>
+      <w:r>
+        <w:rPr>
+          <w:rFonts w:ascii="微软雅黑" w:eastAsia="微软雅黑" w:hAnsi="微软雅黑"/>
+        </w:rPr>
+        <w:t>d : 使用指定的日期时间</w:t>
+      </w:r>
+      <w:r>
+        <w:rPr>
+          <w:rFonts w:ascii="微软雅黑" w:eastAsia="微软雅黑" w:hAnsi="微软雅黑" w:hint="eastAsia"/>
+        </w:rPr>
+        <w:t>，</w:t>
+      </w:r>
+      <w:r>
+        <w:rPr>
+          <w:rFonts w:ascii="微软雅黑" w:eastAsia="微软雅黑" w:hAnsi="微软雅黑"/>
+        </w:rPr>
+        <w:t>而非现在的时间</w:t>
+      </w:r>
+    </w:p>
+    <w:p>
+      <w:pPr>
+        <w:spacing w:line="20" w:lineRule="atLeast"/>
+        <w:rPr>
+          <w:rFonts w:ascii="微软雅黑" w:eastAsia="微软雅黑" w:hAnsi="微软雅黑"/>
+        </w:rPr>
+      </w:pPr>
+      <w:r>
+        <w:rPr>
+          <w:rFonts w:ascii="微软雅黑" w:eastAsia="微软雅黑" w:hAnsi="微软雅黑"/>
+        </w:rPr>
+        <w:tab/>
+        <w:t>-m : 更改变动时间</w:t>
+      </w:r>
+    </w:p>
+    <w:p>
+      <w:pPr>
+        <w:pStyle w:val="3"/>
+        <w:spacing w:line="20" w:lineRule="atLeast"/>
+      </w:pPr>
+      <w:r>
+        <w:rPr>
+          <w:rFonts w:hint="eastAsia"/>
+        </w:rPr>
+        <w:t>1</w:t>
+      </w:r>
+      <w:r>
+        <w:t>1</w:t>
+      </w:r>
+      <w:r>
+        <w:rPr>
+          <w:rFonts w:hint="eastAsia"/>
+        </w:rPr>
+        <w:t>、</w:t>
+      </w:r>
+      <w:r>
+        <w:t xml:space="preserve">tar </w:t>
+      </w:r>
+      <w:r>
+        <w:t>命令</w:t>
+      </w:r>
+    </w:p>
+    <w:p>
+      <w:pPr>
+        <w:spacing w:line="20" w:lineRule="atLeast"/>
+        <w:ind w:firstLine="420"/>
+        <w:rPr>
+          <w:rFonts w:ascii="微软雅黑" w:eastAsia="微软雅黑" w:hAnsi="微软雅黑"/>
+        </w:rPr>
+      </w:pPr>
+      <w:r>
+        <w:rPr>
+          <w:rFonts w:ascii="微软雅黑" w:eastAsia="微软雅黑" w:hAnsi="微软雅黑" w:hint="eastAsia"/>
+        </w:rPr>
+        <w:t>通过SSH访问服务器，难免会要用到压缩、解压缩、打包、解包等操作，tar命令就是必不可少的一个功能强大的工具。</w:t>
+      </w:r>
+      <w:r>
+        <w:rPr>
+          <w:rFonts w:ascii="微软雅黑" w:eastAsia="微软雅黑" w:hAnsi="微软雅黑"/>
+        </w:rPr>
+        <w:t>tar是麻雀虽小</w:t>
+      </w:r>
+      <w:r>
+        <w:rPr>
+          <w:rFonts w:ascii="微软雅黑" w:eastAsia="微软雅黑" w:hAnsi="微软雅黑" w:hint="eastAsia"/>
+        </w:rPr>
+        <w:t>，</w:t>
+      </w:r>
+      <w:r>
+        <w:rPr>
+          <w:rFonts w:ascii="微软雅黑" w:eastAsia="微软雅黑" w:hAnsi="微软雅黑"/>
+        </w:rPr>
+        <w:t>五脏俱全</w:t>
+      </w:r>
+      <w:r>
+        <w:rPr>
+          <w:rFonts w:ascii="微软雅黑" w:eastAsia="微软雅黑" w:hAnsi="微软雅黑" w:hint="eastAsia"/>
+        </w:rPr>
+        <w:t>，</w:t>
+      </w:r>
+      <w:r>
+        <w:rPr>
+          <w:rFonts w:ascii="微软雅黑" w:eastAsia="微软雅黑" w:hAnsi="微软雅黑"/>
+        </w:rPr>
+        <w:t>功能强大</w:t>
+      </w:r>
+      <w:r>
+        <w:rPr>
+          <w:rFonts w:ascii="微软雅黑" w:eastAsia="微软雅黑" w:hAnsi="微软雅黑" w:hint="eastAsia"/>
+        </w:rPr>
+        <w:t>。</w:t>
+      </w:r>
+    </w:p>
+    <w:p>
+      <w:pPr>
+        <w:spacing w:line="20" w:lineRule="atLeast"/>
+        <w:ind w:firstLine="420"/>
+        <w:rPr>
+          <w:rFonts w:ascii="微软雅黑" w:eastAsia="微软雅黑" w:hAnsi="微软雅黑"/>
+        </w:rPr>
+      </w:pPr>
+      <w:r>
+        <w:rPr>
+          <w:rFonts w:ascii="微软雅黑" w:eastAsia="微软雅黑" w:hAnsi="微软雅黑"/>
+        </w:rPr>
+        <w:t>tar命令可以问</w:t>
+      </w:r>
+      <w:r>
+        <w:rPr>
+          <w:rFonts w:ascii="微软雅黑" w:eastAsia="微软雅黑" w:hAnsi="微软雅黑" w:hint="eastAsia"/>
+        </w:rPr>
+        <w:t>linux的文件和目录创建档案，利用tar，可以为某一特定文件创建档案（备份文件），也可以在档案中改变文件，或者向档案中加入新的文件。</w:t>
+      </w:r>
+      <w:r>
+        <w:rPr>
+          <w:rFonts w:ascii="微软雅黑" w:eastAsia="微软雅黑" w:hAnsi="微软雅黑"/>
+        </w:rPr>
+        <w:t>T</w:t>
+      </w:r>
+      <w:r>
+        <w:rPr>
+          <w:rFonts w:ascii="微软雅黑" w:eastAsia="微软雅黑" w:hAnsi="微软雅黑" w:hint="eastAsia"/>
+        </w:rPr>
+        <w:t>ar最初被用来在磁带上创建档案，现在，用户可以在任何设备上创建档案。利用tar，可以把一大堆的文件和目录全部打包成一个文件，便于网络传输。</w:t>
+      </w:r>
+    </w:p>
+    <w:p>
+      <w:pPr>
+        <w:spacing w:line="20" w:lineRule="atLeast"/>
+        <w:ind w:firstLine="420"/>
+        <w:rPr>
+          <w:rFonts w:ascii="微软雅黑" w:eastAsia="微软雅黑" w:hAnsi="微软雅黑"/>
+        </w:rPr>
+      </w:pPr>
+      <w:r>
+        <w:rPr>
+          <w:rFonts w:ascii="微软雅黑" w:eastAsia="微软雅黑" w:hAnsi="微软雅黑"/>
+        </w:rPr>
+        <w:t>首先要弄清两个概念</w:t>
+      </w:r>
+      <w:r>
+        <w:rPr>
+          <w:rFonts w:ascii="微软雅黑" w:eastAsia="微软雅黑" w:hAnsi="微软雅黑" w:hint="eastAsia"/>
+        </w:rPr>
+        <w:t>：</w:t>
+      </w:r>
+      <w:r>
+        <w:rPr>
+          <w:rFonts w:ascii="微软雅黑" w:eastAsia="微软雅黑" w:hAnsi="微软雅黑"/>
+        </w:rPr>
+        <w:t>打包和压缩</w:t>
+      </w:r>
+      <w:r>
+        <w:rPr>
+          <w:rFonts w:ascii="微软雅黑" w:eastAsia="微软雅黑" w:hAnsi="微软雅黑" w:hint="eastAsia"/>
+        </w:rPr>
+        <w:t>。</w:t>
+      </w:r>
+      <w:r>
+        <w:rPr>
+          <w:rFonts w:ascii="微软雅黑" w:eastAsia="微软雅黑" w:hAnsi="微软雅黑"/>
+        </w:rPr>
+        <w:t>打包是指将一大堆文件或目录变成一个总文件</w:t>
+      </w:r>
+      <w:r>
+        <w:rPr>
+          <w:rFonts w:ascii="微软雅黑" w:eastAsia="微软雅黑" w:hAnsi="微软雅黑" w:hint="eastAsia"/>
+        </w:rPr>
+        <w:t>；</w:t>
+      </w:r>
+      <w:r>
+        <w:rPr>
+          <w:rFonts w:ascii="微软雅黑" w:eastAsia="微软雅黑" w:hAnsi="微软雅黑"/>
+        </w:rPr>
+        <w:t>压缩</w:t>
+      </w:r>
+      <w:r>
+        <w:rPr>
+          <w:rFonts w:ascii="微软雅黑" w:eastAsia="微软雅黑" w:hAnsi="微软雅黑" w:hint="eastAsia"/>
+        </w:rPr>
+        <w:t>是将一个大的文件通过一些压缩算法变成一个小文件。</w:t>
+      </w:r>
+    </w:p>
+    <w:p>
+      <w:pPr>
+        <w:spacing w:line="20" w:lineRule="atLeast"/>
+        <w:ind w:firstLine="420"/>
+        <w:rPr>
+          <w:rFonts w:ascii="微软雅黑" w:eastAsia="微软雅黑" w:hAnsi="微软雅黑"/>
+        </w:rPr>
+      </w:pPr>
+      <w:r>
+        <w:rPr>
+          <w:rFonts w:ascii="微软雅黑" w:eastAsia="微软雅黑" w:hAnsi="微软雅黑"/>
+        </w:rPr>
+        <w:lastRenderedPageBreak/>
+        <w:t>区分这两个概念</w:t>
+      </w:r>
+      <w:r>
+        <w:rPr>
+          <w:rFonts w:ascii="微软雅黑" w:eastAsia="微软雅黑" w:hAnsi="微软雅黑" w:hint="eastAsia"/>
+        </w:rPr>
+        <w:t>，</w:t>
+      </w:r>
+      <w:r>
+        <w:rPr>
+          <w:rFonts w:ascii="微软雅黑" w:eastAsia="微软雅黑" w:hAnsi="微软雅黑"/>
+        </w:rPr>
+        <w:t>主要是源于</w:t>
+      </w:r>
+      <w:r>
+        <w:rPr>
+          <w:rFonts w:ascii="微软雅黑" w:eastAsia="微软雅黑" w:hAnsi="微软雅黑" w:hint="eastAsia"/>
+        </w:rPr>
+        <w:t>linux中很多压缩程序只能针对一个文件进行压缩，这样当你想要压缩一大堆文件时，得先将这一大堆文件先打成一个包（tar命令），然后再用压缩程序进行压缩（gzip bzip2命令）</w:t>
+      </w:r>
+    </w:p>
+    <w:p>
+      <w:pPr>
+        <w:spacing w:line="20" w:lineRule="atLeast"/>
+        <w:rPr>
+          <w:rFonts w:ascii="微软雅黑" w:eastAsia="微软雅黑" w:hAnsi="微软雅黑"/>
+        </w:rPr>
+      </w:pPr>
+      <w:r>
+        <w:rPr>
+          <w:rFonts w:ascii="微软雅黑" w:eastAsia="微软雅黑" w:hAnsi="微软雅黑"/>
+        </w:rPr>
+        <w:tab/>
+        <w:t>Linux下最常用的打包程序就是</w:t>
+      </w:r>
+      <w:r>
+        <w:rPr>
+          <w:rFonts w:ascii="微软雅黑" w:eastAsia="微软雅黑" w:hAnsi="微软雅黑" w:hint="eastAsia"/>
+        </w:rPr>
+        <w:t>tar了，使用tar程序打出来的包称之为tar包，tar</w:t>
+      </w:r>
+      <w:r>
+        <w:rPr>
+          <w:rFonts w:ascii="微软雅黑" w:eastAsia="微软雅黑" w:hAnsi="微软雅黑"/>
+        </w:rPr>
+        <w:t>包文件的命令通常都是以</w:t>
+      </w:r>
+      <w:r>
+        <w:rPr>
+          <w:rFonts w:ascii="微软雅黑" w:eastAsia="微软雅黑" w:hAnsi="微软雅黑" w:hint="eastAsia"/>
+        </w:rPr>
+        <w:t>.tar结尾，生成tar包后，就可以用其他的程序来进行压缩。</w:t>
+      </w:r>
+    </w:p>
+    <w:p>
+      <w:pPr>
+        <w:spacing w:line="20" w:lineRule="atLeast"/>
+        <w:rPr>
+          <w:rFonts w:ascii="微软雅黑" w:eastAsia="微软雅黑" w:hAnsi="微软雅黑"/>
+        </w:rPr>
+      </w:pPr>
+      <w:r>
+        <w:rPr>
+          <w:rFonts w:ascii="微软雅黑" w:eastAsia="微软雅黑" w:hAnsi="微软雅黑"/>
+        </w:rPr>
+        <w:t>命令格式</w:t>
+      </w:r>
+      <w:r>
+        <w:rPr>
+          <w:rFonts w:ascii="微软雅黑" w:eastAsia="微软雅黑" w:hAnsi="微软雅黑" w:hint="eastAsia"/>
+        </w:rPr>
+        <w:t>：tar [必要参数]</w:t>
+      </w:r>
+      <w:r>
+        <w:rPr>
+          <w:rFonts w:ascii="微软雅黑" w:eastAsia="微软雅黑" w:hAnsi="微软雅黑"/>
+        </w:rPr>
+        <w:t xml:space="preserve"> </w:t>
+      </w:r>
+      <w:r>
+        <w:rPr>
+          <w:rFonts w:ascii="微软雅黑" w:eastAsia="微软雅黑" w:hAnsi="微软雅黑" w:hint="eastAsia"/>
+        </w:rPr>
+        <w:t>[可选参数] 文件</w:t>
+      </w:r>
+    </w:p>
+    <w:p>
+      <w:pPr>
+        <w:spacing w:line="20" w:lineRule="atLeast"/>
+        <w:rPr>
+          <w:rFonts w:ascii="微软雅黑" w:eastAsia="微软雅黑" w:hAnsi="微软雅黑"/>
+        </w:rPr>
+      </w:pPr>
+      <w:r>
+        <w:rPr>
+          <w:rFonts w:ascii="微软雅黑" w:eastAsia="微软雅黑" w:hAnsi="微软雅黑"/>
+        </w:rPr>
+        <w:t>命令功能</w:t>
+      </w:r>
+      <w:r>
+        <w:rPr>
+          <w:rFonts w:ascii="微软雅黑" w:eastAsia="微软雅黑" w:hAnsi="微软雅黑" w:hint="eastAsia"/>
+        </w:rPr>
+        <w:t>：</w:t>
+      </w:r>
+      <w:r>
+        <w:rPr>
+          <w:rFonts w:ascii="微软雅黑" w:eastAsia="微软雅黑" w:hAnsi="微软雅黑"/>
+        </w:rPr>
+        <w:t>用来压缩和解压文件</w:t>
+      </w:r>
+      <w:r>
+        <w:rPr>
+          <w:rFonts w:ascii="微软雅黑" w:eastAsia="微软雅黑" w:hAnsi="微软雅黑" w:hint="eastAsia"/>
+        </w:rPr>
+        <w:t>。</w:t>
+      </w:r>
+      <w:r>
+        <w:rPr>
+          <w:rFonts w:ascii="微软雅黑" w:eastAsia="微软雅黑" w:hAnsi="微软雅黑"/>
+        </w:rPr>
+        <w:t>tar 本身不具有压缩功能</w:t>
+      </w:r>
+      <w:r>
+        <w:rPr>
+          <w:rFonts w:ascii="微软雅黑" w:eastAsia="微软雅黑" w:hAnsi="微软雅黑" w:hint="eastAsia"/>
+        </w:rPr>
+        <w:t>，</w:t>
+      </w:r>
+      <w:r>
+        <w:rPr>
+          <w:rFonts w:ascii="微软雅黑" w:eastAsia="微软雅黑" w:hAnsi="微软雅黑"/>
+        </w:rPr>
+        <w:t>是调用压缩功能实现的</w:t>
+      </w:r>
+    </w:p>
+    <w:p>
+      <w:pPr>
+        <w:spacing w:line="20" w:lineRule="atLeast"/>
+        <w:rPr>
+          <w:rFonts w:ascii="微软雅黑" w:eastAsia="微软雅黑" w:hAnsi="微软雅黑"/>
+        </w:rPr>
+      </w:pPr>
+      <w:r>
+        <w:rPr>
+          <w:rFonts w:ascii="微软雅黑" w:eastAsia="微软雅黑" w:hAnsi="微软雅黑" w:hint="eastAsia"/>
+        </w:rPr>
+        <w:t>必要参数说明：</w:t>
+      </w:r>
+    </w:p>
+    <w:p>
+      <w:pPr>
+        <w:spacing w:line="20" w:lineRule="atLeast"/>
+        <w:rPr>
+          <w:rFonts w:ascii="微软雅黑" w:eastAsia="微软雅黑" w:hAnsi="微软雅黑"/>
+        </w:rPr>
+      </w:pPr>
+      <w:r>
+        <w:rPr>
+          <w:rFonts w:ascii="微软雅黑" w:eastAsia="微软雅黑" w:hAnsi="微软雅黑"/>
+        </w:rPr>
+        <w:tab/>
+      </w:r>
+      <w:r>
+        <w:rPr>
+          <w:rFonts w:ascii="微软雅黑" w:eastAsia="微软雅黑" w:hAnsi="微软雅黑" w:hint="eastAsia"/>
+        </w:rPr>
+        <w:t>-</w:t>
+      </w:r>
+      <w:r>
+        <w:rPr>
+          <w:rFonts w:ascii="微软雅黑" w:eastAsia="微软雅黑" w:hAnsi="微软雅黑"/>
+        </w:rPr>
+        <w:t>A : 新增压缩文件到已存在的压缩</w:t>
+      </w:r>
+    </w:p>
+    <w:p>
+      <w:pPr>
+        <w:spacing w:line="20" w:lineRule="atLeast"/>
+        <w:rPr>
+          <w:rFonts w:ascii="微软雅黑" w:eastAsia="微软雅黑" w:hAnsi="微软雅黑"/>
+        </w:rPr>
+      </w:pPr>
+      <w:r>
+        <w:rPr>
+          <w:rFonts w:ascii="微软雅黑" w:eastAsia="微软雅黑" w:hAnsi="微软雅黑"/>
+        </w:rPr>
+        <w:tab/>
+      </w:r>
+      <w:r>
+        <w:rPr>
+          <w:rFonts w:ascii="微软雅黑" w:eastAsia="微软雅黑" w:hAnsi="微软雅黑" w:hint="eastAsia"/>
+        </w:rPr>
+        <w:t>-</w:t>
+      </w:r>
+      <w:r>
+        <w:rPr>
+          <w:rFonts w:ascii="微软雅黑" w:eastAsia="微软雅黑" w:hAnsi="微软雅黑"/>
+        </w:rPr>
+        <w:t>B : 设置区块大小</w:t>
+      </w:r>
+    </w:p>
+    <w:p>
+      <w:pPr>
+        <w:spacing w:line="20" w:lineRule="atLeast"/>
+        <w:rPr>
+          <w:rFonts w:ascii="微软雅黑" w:eastAsia="微软雅黑" w:hAnsi="微软雅黑"/>
+        </w:rPr>
+      </w:pPr>
+      <w:r>
+        <w:rPr>
+          <w:rFonts w:ascii="微软雅黑" w:eastAsia="微软雅黑" w:hAnsi="微软雅黑"/>
+        </w:rPr>
+        <w:tab/>
+      </w:r>
+      <w:r>
+        <w:rPr>
+          <w:rFonts w:ascii="微软雅黑" w:eastAsia="微软雅黑" w:hAnsi="微软雅黑" w:hint="eastAsia"/>
+        </w:rPr>
+        <w:t>-</w:t>
+      </w:r>
+      <w:r>
+        <w:rPr>
+          <w:rFonts w:ascii="微软雅黑" w:eastAsia="微软雅黑" w:hAnsi="微软雅黑"/>
+        </w:rPr>
+        <w:t>c : 建立新的压缩文件</w:t>
+      </w:r>
+    </w:p>
+    <w:p>
+      <w:pPr>
+        <w:spacing w:line="20" w:lineRule="atLeast"/>
+        <w:rPr>
+          <w:rFonts w:ascii="微软雅黑" w:eastAsia="微软雅黑" w:hAnsi="微软雅黑"/>
+        </w:rPr>
+      </w:pPr>
+      <w:r>
+        <w:rPr>
+          <w:rFonts w:ascii="微软雅黑" w:eastAsia="微软雅黑" w:hAnsi="微软雅黑"/>
+        </w:rPr>
+        <w:tab/>
+      </w:r>
+      <w:r>
+        <w:rPr>
+          <w:rFonts w:ascii="微软雅黑" w:eastAsia="微软雅黑" w:hAnsi="微软雅黑" w:hint="eastAsia"/>
+        </w:rPr>
+        <w:t>-</w:t>
+      </w:r>
+      <w:r>
+        <w:rPr>
+          <w:rFonts w:ascii="微软雅黑" w:eastAsia="微软雅黑" w:hAnsi="微软雅黑"/>
+        </w:rPr>
+        <w:t>d : 记录文件的差别</w:t>
+      </w:r>
+    </w:p>
+    <w:p>
+      <w:pPr>
+        <w:spacing w:line="20" w:lineRule="atLeast"/>
+        <w:rPr>
+          <w:rFonts w:ascii="微软雅黑" w:eastAsia="微软雅黑" w:hAnsi="微软雅黑"/>
+        </w:rPr>
+      </w:pPr>
+      <w:r>
+        <w:rPr>
+          <w:rFonts w:ascii="微软雅黑" w:eastAsia="微软雅黑" w:hAnsi="微软雅黑"/>
+        </w:rPr>
+        <w:tab/>
+        <w:t>-r : 添加文件到已经压缩的文件</w:t>
+      </w:r>
+    </w:p>
+    <w:p>
+      <w:pPr>
+        <w:spacing w:line="20" w:lineRule="atLeast"/>
+        <w:rPr>
+          <w:rFonts w:ascii="微软雅黑" w:eastAsia="微软雅黑" w:hAnsi="微软雅黑"/>
+        </w:rPr>
+      </w:pPr>
+      <w:r>
+        <w:rPr>
+          <w:rFonts w:ascii="微软雅黑" w:eastAsia="微软雅黑" w:hAnsi="微软雅黑"/>
+        </w:rPr>
+        <w:tab/>
+        <w:t>-u : 添加改变了和现有的文件到已经存在的压缩文件</w:t>
+      </w:r>
+    </w:p>
+    <w:p>
+      <w:pPr>
+        <w:spacing w:line="20" w:lineRule="atLeast"/>
+        <w:rPr>
+          <w:rFonts w:ascii="微软雅黑" w:eastAsia="微软雅黑" w:hAnsi="微软雅黑"/>
+        </w:rPr>
+      </w:pPr>
+      <w:r>
+        <w:rPr>
+          <w:rFonts w:ascii="微软雅黑" w:eastAsia="微软雅黑" w:hAnsi="微软雅黑"/>
+        </w:rPr>
+        <w:tab/>
+        <w:t>-x : 从压缩</w:t>
+      </w:r>
+      <w:r>
+        <w:rPr>
+          <w:rFonts w:ascii="微软雅黑" w:eastAsia="微软雅黑" w:hAnsi="微软雅黑" w:hint="eastAsia"/>
+        </w:rPr>
+        <w:t>的文件中提取文件</w:t>
+      </w:r>
+    </w:p>
+    <w:p>
+      <w:pPr>
+        <w:spacing w:line="20" w:lineRule="atLeast"/>
+        <w:rPr>
+          <w:rFonts w:ascii="微软雅黑" w:eastAsia="微软雅黑" w:hAnsi="微软雅黑"/>
+        </w:rPr>
+      </w:pPr>
+      <w:r>
+        <w:rPr>
+          <w:rFonts w:ascii="微软雅黑" w:eastAsia="微软雅黑" w:hAnsi="微软雅黑"/>
+        </w:rPr>
+        <w:tab/>
+        <w:t>-t : 显示压缩文件的内容</w:t>
+      </w:r>
+    </w:p>
+    <w:p>
+      <w:pPr>
+        <w:spacing w:line="20" w:lineRule="atLeast"/>
+        <w:rPr>
+          <w:rFonts w:ascii="微软雅黑" w:eastAsia="微软雅黑" w:hAnsi="微软雅黑"/>
+        </w:rPr>
+      </w:pPr>
+      <w:r>
+        <w:rPr>
+          <w:rFonts w:ascii="微软雅黑" w:eastAsia="微软雅黑" w:hAnsi="微软雅黑"/>
+        </w:rPr>
+        <w:tab/>
+      </w:r>
+      <w:r>
+        <w:rPr>
+          <w:rFonts w:ascii="微软雅黑" w:eastAsia="微软雅黑" w:hAnsi="微软雅黑" w:hint="eastAsia"/>
+        </w:rPr>
+        <w:t>-</w:t>
+      </w:r>
+      <w:r>
+        <w:rPr>
+          <w:rFonts w:ascii="微软雅黑" w:eastAsia="微软雅黑" w:hAnsi="微软雅黑"/>
+        </w:rPr>
+        <w:t>z : 支持</w:t>
+      </w:r>
+      <w:r>
+        <w:rPr>
+          <w:rFonts w:ascii="微软雅黑" w:eastAsia="微软雅黑" w:hAnsi="微软雅黑" w:hint="eastAsia"/>
+        </w:rPr>
+        <w:t>gzip解压文件</w:t>
+      </w:r>
+    </w:p>
+    <w:p>
+      <w:pPr>
+        <w:spacing w:line="20" w:lineRule="atLeast"/>
+        <w:rPr>
+          <w:rFonts w:ascii="微软雅黑" w:eastAsia="微软雅黑" w:hAnsi="微软雅黑"/>
+        </w:rPr>
+      </w:pPr>
+      <w:r>
+        <w:rPr>
+          <w:rFonts w:ascii="微软雅黑" w:eastAsia="微软雅黑" w:hAnsi="微软雅黑"/>
+        </w:rPr>
+        <w:tab/>
+        <w:t>-j : 支持</w:t>
+      </w:r>
+      <w:r>
+        <w:rPr>
+          <w:rFonts w:ascii="微软雅黑" w:eastAsia="微软雅黑" w:hAnsi="微软雅黑" w:hint="eastAsia"/>
+        </w:rPr>
+        <w:t>bzip2解压文件</w:t>
+      </w:r>
+    </w:p>
+    <w:p>
+      <w:pPr>
+        <w:spacing w:line="20" w:lineRule="atLeast"/>
+        <w:rPr>
+          <w:rFonts w:ascii="微软雅黑" w:eastAsia="微软雅黑" w:hAnsi="微软雅黑"/>
+        </w:rPr>
+      </w:pPr>
+      <w:r>
+        <w:rPr>
+          <w:rFonts w:ascii="微软雅黑" w:eastAsia="微软雅黑" w:hAnsi="微软雅黑"/>
+        </w:rPr>
+        <w:tab/>
+        <w:t>-Z : 支持</w:t>
+      </w:r>
+      <w:r>
+        <w:rPr>
+          <w:rFonts w:ascii="微软雅黑" w:eastAsia="微软雅黑" w:hAnsi="微软雅黑" w:hint="eastAsia"/>
+        </w:rPr>
+        <w:t>compress解压文件</w:t>
+      </w:r>
+    </w:p>
+    <w:p>
+      <w:pPr>
+        <w:spacing w:line="20" w:lineRule="atLeast"/>
+        <w:rPr>
+          <w:rFonts w:ascii="微软雅黑" w:eastAsia="微软雅黑" w:hAnsi="微软雅黑"/>
+        </w:rPr>
+      </w:pPr>
+      <w:r>
+        <w:rPr>
+          <w:rFonts w:ascii="微软雅黑" w:eastAsia="微软雅黑" w:hAnsi="微软雅黑"/>
+        </w:rPr>
+        <w:tab/>
+        <w:t>-v : 显示操作过程</w:t>
+      </w:r>
+    </w:p>
+    <w:p>
+      <w:pPr>
+        <w:spacing w:line="20" w:lineRule="atLeast"/>
+        <w:rPr>
+          <w:rFonts w:ascii="微软雅黑" w:eastAsia="微软雅黑" w:hAnsi="微软雅黑"/>
+        </w:rPr>
+      </w:pPr>
+      <w:r>
+        <w:rPr>
+          <w:rFonts w:ascii="微软雅黑" w:eastAsia="微软雅黑" w:hAnsi="微软雅黑"/>
+        </w:rPr>
+        <w:tab/>
+        <w:t>-l : 文件系统边界设置</w:t>
+      </w:r>
+    </w:p>
+    <w:p>
+      <w:pPr>
+        <w:spacing w:line="20" w:lineRule="atLeast"/>
+        <w:rPr>
+          <w:rFonts w:ascii="微软雅黑" w:eastAsia="微软雅黑" w:hAnsi="微软雅黑"/>
+        </w:rPr>
+      </w:pPr>
+      <w:r>
+        <w:rPr>
+          <w:rFonts w:ascii="微软雅黑" w:eastAsia="微软雅黑" w:hAnsi="微软雅黑"/>
+        </w:rPr>
+        <w:tab/>
+      </w:r>
+      <w:r>
+        <w:rPr>
+          <w:rFonts w:ascii="微软雅黑" w:eastAsia="微软雅黑" w:hAnsi="微软雅黑" w:hint="eastAsia"/>
+        </w:rPr>
+        <w:t>-</w:t>
+      </w:r>
+      <w:r>
+        <w:rPr>
+          <w:rFonts w:ascii="微软雅黑" w:eastAsia="微软雅黑" w:hAnsi="微软雅黑"/>
+        </w:rPr>
+        <w:t>k : 保留原有文件不覆盖</w:t>
+      </w:r>
+    </w:p>
+    <w:p>
+      <w:pPr>
+        <w:spacing w:line="20" w:lineRule="atLeast"/>
+        <w:rPr>
+          <w:rFonts w:ascii="微软雅黑" w:eastAsia="微软雅黑" w:hAnsi="微软雅黑"/>
+        </w:rPr>
+      </w:pPr>
+      <w:r>
+        <w:rPr>
+          <w:rFonts w:ascii="微软雅黑" w:eastAsia="微软雅黑" w:hAnsi="微软雅黑"/>
+        </w:rPr>
+        <w:lastRenderedPageBreak/>
+        <w:tab/>
+      </w:r>
+      <w:r>
+        <w:rPr>
+          <w:rFonts w:ascii="微软雅黑" w:eastAsia="微软雅黑" w:hAnsi="微软雅黑" w:hint="eastAsia"/>
+        </w:rPr>
+        <w:t>-</w:t>
+      </w:r>
+      <w:r>
+        <w:rPr>
+          <w:rFonts w:ascii="微软雅黑" w:eastAsia="微软雅黑" w:hAnsi="微软雅黑"/>
+        </w:rPr>
+        <w:t>m :保留文件不被覆盖</w:t>
+      </w:r>
+    </w:p>
+    <w:p>
+      <w:pPr>
+        <w:spacing w:line="20" w:lineRule="atLeast"/>
+        <w:rPr>
+          <w:rFonts w:ascii="微软雅黑" w:eastAsia="微软雅黑" w:hAnsi="微软雅黑"/>
+        </w:rPr>
+      </w:pPr>
+      <w:r>
+        <w:rPr>
+          <w:rFonts w:ascii="微软雅黑" w:eastAsia="微软雅黑" w:hAnsi="微软雅黑"/>
+        </w:rPr>
+        <w:tab/>
+      </w:r>
+      <w:r>
+        <w:rPr>
+          <w:rFonts w:ascii="微软雅黑" w:eastAsia="微软雅黑" w:hAnsi="微软雅黑" w:hint="eastAsia"/>
+        </w:rPr>
+        <w:t>-</w:t>
+      </w:r>
+      <w:r>
+        <w:rPr>
+          <w:rFonts w:ascii="微软雅黑" w:eastAsia="微软雅黑" w:hAnsi="微软雅黑"/>
+        </w:rPr>
+        <w:t>W : 确保压缩文件的正确性</w:t>
+      </w:r>
+    </w:p>
+    <w:p>
+      <w:pPr>
+        <w:spacing w:line="20" w:lineRule="atLeast"/>
+        <w:rPr>
+          <w:rFonts w:ascii="微软雅黑" w:eastAsia="微软雅黑" w:hAnsi="微软雅黑"/>
+        </w:rPr>
+      </w:pPr>
+      <w:r>
+        <w:rPr>
+          <w:rFonts w:ascii="微软雅黑" w:eastAsia="微软雅黑" w:hAnsi="微软雅黑"/>
+        </w:rPr>
+        <w:t>可选参数说明</w:t>
+      </w:r>
+      <w:r>
+        <w:rPr>
+          <w:rFonts w:ascii="微软雅黑" w:eastAsia="微软雅黑" w:hAnsi="微软雅黑" w:hint="eastAsia"/>
+        </w:rPr>
+        <w:t>：</w:t>
+      </w:r>
+    </w:p>
+    <w:p>
+      <w:pPr>
+        <w:spacing w:line="20" w:lineRule="atLeast"/>
+        <w:rPr>
+          <w:rFonts w:ascii="微软雅黑" w:eastAsia="微软雅黑" w:hAnsi="微软雅黑"/>
+        </w:rPr>
+      </w:pPr>
+      <w:r>
+        <w:rPr>
+          <w:rFonts w:ascii="微软雅黑" w:eastAsia="微软雅黑" w:hAnsi="微软雅黑"/>
+        </w:rPr>
+        <w:tab/>
+        <w:t>-b : 设置区块数目</w:t>
+      </w:r>
+    </w:p>
+    <w:p>
+      <w:pPr>
+        <w:spacing w:line="20" w:lineRule="atLeast"/>
+        <w:rPr>
+          <w:rFonts w:ascii="微软雅黑" w:eastAsia="微软雅黑" w:hAnsi="微软雅黑"/>
+        </w:rPr>
+      </w:pPr>
+      <w:r>
+        <w:rPr>
+          <w:rFonts w:ascii="微软雅黑" w:eastAsia="微软雅黑" w:hAnsi="微软雅黑"/>
+        </w:rPr>
+        <w:tab/>
+      </w:r>
+      <w:r>
+        <w:rPr>
+          <w:rFonts w:ascii="微软雅黑" w:eastAsia="微软雅黑" w:hAnsi="微软雅黑" w:hint="eastAsia"/>
+        </w:rPr>
+        <w:t>-</w:t>
+      </w:r>
+      <w:r>
+        <w:rPr>
+          <w:rFonts w:ascii="微软雅黑" w:eastAsia="微软雅黑" w:hAnsi="微软雅黑"/>
+        </w:rPr>
+        <w:t>C : 切换到指定目录</w:t>
+      </w:r>
+    </w:p>
+    <w:p>
+      <w:pPr>
+        <w:spacing w:line="20" w:lineRule="atLeast"/>
+        <w:rPr>
+          <w:rFonts w:ascii="微软雅黑" w:eastAsia="微软雅黑" w:hAnsi="微软雅黑"/>
+        </w:rPr>
+      </w:pPr>
+      <w:r>
+        <w:rPr>
+          <w:rFonts w:ascii="微软雅黑" w:eastAsia="微软雅黑" w:hAnsi="微软雅黑"/>
+        </w:rPr>
+        <w:tab/>
+      </w:r>
+      <w:r>
+        <w:rPr>
+          <w:rFonts w:ascii="微软雅黑" w:eastAsia="微软雅黑" w:hAnsi="微软雅黑" w:hint="eastAsia"/>
+        </w:rPr>
+        <w:t>-</w:t>
+      </w:r>
+      <w:r>
+        <w:rPr>
+          <w:rFonts w:ascii="微软雅黑" w:eastAsia="微软雅黑" w:hAnsi="微软雅黑"/>
+        </w:rPr>
+        <w:t>f : 指定压缩文件</w:t>
+      </w:r>
+    </w:p>
+    <w:p>
+      <w:pPr>
+        <w:pStyle w:val="3"/>
+        <w:spacing w:line="20" w:lineRule="atLeast"/>
+      </w:pPr>
+      <w:r>
+        <w:rPr>
+          <w:rFonts w:hint="eastAsia"/>
+        </w:rPr>
+        <w:t>1</w:t>
+      </w:r>
+      <w:r>
+        <w:t>2</w:t>
+      </w:r>
+      <w:r>
+        <w:rPr>
+          <w:rFonts w:hint="eastAsia"/>
+        </w:rPr>
+        <w:t>、</w:t>
+      </w:r>
+      <w:r>
+        <w:rPr>
+          <w:rFonts w:hint="eastAsia"/>
+        </w:rPr>
+        <w:t xml:space="preserve">chkconfig </w:t>
+      </w:r>
+      <w:r>
+        <w:rPr>
+          <w:rFonts w:hint="eastAsia"/>
+        </w:rPr>
+        <w:t>命令</w:t>
+      </w:r>
+    </w:p>
+    <w:p>
+      <w:pPr>
+        <w:pStyle w:val="a8"/>
+        <w:shd w:val="clear" w:color="auto" w:fill="FFFFFF"/>
+        <w:spacing w:before="150" w:beforeAutospacing="0" w:after="150" w:afterAutospacing="0" w:line="20" w:lineRule="atLeast"/>
+        <w:rPr>
+          <w:rFonts w:ascii="微软雅黑" w:eastAsia="微软雅黑" w:hAnsi="微软雅黑" w:cs="Times New Roman"/>
+          <w:kern w:val="2"/>
+          <w:sz w:val="21"/>
+          <w:szCs w:val="22"/>
+        </w:rPr>
+      </w:pPr>
+      <w:r>
+        <w:rPr>
+          <w:rFonts w:ascii="微软雅黑" w:eastAsia="微软雅黑" w:hAnsi="微软雅黑" w:cs="Times New Roman"/>
+          <w:kern w:val="2"/>
+          <w:sz w:val="21"/>
+          <w:szCs w:val="22"/>
+        </w:rPr>
+        <w:t>chkconfig命令主要用来更新（启动或停止）和查询系统服务的运行级信息。谨记chkconfig不是立即自动禁止或激活一个服务，它只是简单的改变了符号连接。</w:t>
+      </w:r>
+    </w:p>
+    <w:p>
+      <w:pPr>
+        <w:pStyle w:val="a8"/>
+        <w:shd w:val="clear" w:color="auto" w:fill="FFFFFF"/>
+        <w:spacing w:before="150" w:beforeAutospacing="0" w:after="150" w:afterAutospacing="0" w:line="20" w:lineRule="atLeast"/>
+        <w:rPr>
+          <w:rFonts w:ascii="微软雅黑" w:eastAsia="微软雅黑" w:hAnsi="微软雅黑" w:cs="Times New Roman"/>
+          <w:kern w:val="2"/>
+          <w:sz w:val="21"/>
+          <w:szCs w:val="22"/>
+        </w:rPr>
+      </w:pPr>
+      <w:r>
+        <w:rPr>
+          <w:rFonts w:ascii="微软雅黑" w:eastAsia="微软雅黑" w:hAnsi="微软雅黑" w:cs="Times New Roman"/>
+          <w:kern w:val="2"/>
+          <w:sz w:val="21"/>
+          <w:szCs w:val="22"/>
+        </w:rPr>
+        <w:t>使用语法：</w:t>
+      </w:r>
+      <w:r>
+        <w:rPr>
+          <w:rFonts w:ascii="微软雅黑" w:eastAsia="微软雅黑" w:hAnsi="微软雅黑" w:cs="Times New Roman"/>
+          <w:kern w:val="2"/>
+          <w:sz w:val="21"/>
+          <w:szCs w:val="22"/>
+        </w:rPr>
+        <w:br/>
+        <w:t>chkconfig [--add][--del][--list][系统服务] 或 chkconfig [--level &lt;等级代号&gt;][系统服务][on/off/reset]</w:t>
+      </w:r>
+    </w:p>
+    <w:p>
+      <w:pPr>
+        <w:pStyle w:val="a8"/>
+        <w:shd w:val="clear" w:color="auto" w:fill="FFFFFF"/>
+        <w:spacing w:before="150" w:beforeAutospacing="0" w:after="150" w:afterAutospacing="0" w:line="20" w:lineRule="atLeast"/>
+        <w:rPr>
+          <w:rFonts w:ascii="微软雅黑" w:eastAsia="微软雅黑" w:hAnsi="微软雅黑" w:cs="Times New Roman"/>
+          <w:kern w:val="2"/>
+          <w:sz w:val="21"/>
+          <w:szCs w:val="22"/>
+        </w:rPr>
+      </w:pPr>
+      <w:r>
+        <w:rPr>
+          <w:rFonts w:ascii="微软雅黑" w:eastAsia="微软雅黑" w:hAnsi="微软雅黑" w:cs="Times New Roman"/>
+          <w:kern w:val="2"/>
+          <w:sz w:val="21"/>
+          <w:szCs w:val="22"/>
+        </w:rPr>
+        <w:t>chkconfig在没有参数运行时，显示用法。如果加上服务名，那么就检查这个服务是否在当前运行级启动。如果是，返回true，否则返回false。如果在服务名后面指定了on，off或者reset，那么chkconfi 会改变指定服务的启动信息。on和off分别指服务被启动和停止，reset指重置服务的启动信息，无论有问题的初始化脚本指定了什么。on和off开关，系统默认只对运行级3，4，5有效，但是reset可以对所有运行级有效。</w:t>
+      </w:r>
+    </w:p>
+    <w:p>
+      <w:pPr>
+        <w:pStyle w:val="a8"/>
+        <w:shd w:val="clear" w:color="auto" w:fill="FFFFFF"/>
+        <w:spacing w:before="150" w:beforeAutospacing="0" w:after="150" w:afterAutospacing="0" w:line="20" w:lineRule="atLeast"/>
+        <w:rPr>
+          <w:rFonts w:ascii="微软雅黑" w:eastAsia="微软雅黑" w:hAnsi="微软雅黑" w:cs="Times New Roman"/>
+          <w:kern w:val="2"/>
+          <w:sz w:val="21"/>
+          <w:szCs w:val="22"/>
+        </w:rPr>
+      </w:pPr>
+      <w:r>
+        <w:rPr>
+          <w:rFonts w:ascii="微软雅黑" w:eastAsia="微软雅黑" w:hAnsi="微软雅黑" w:cs="Times New Roman"/>
+          <w:kern w:val="2"/>
+          <w:sz w:val="21"/>
+          <w:szCs w:val="22"/>
+        </w:rPr>
+        <w:t>参数用法：</w:t>
+      </w:r>
+      <w:r>
+        <w:rPr>
+          <w:rFonts w:ascii="微软雅黑" w:eastAsia="微软雅黑" w:hAnsi="微软雅黑" w:cs="Times New Roman"/>
+          <w:kern w:val="2"/>
+          <w:sz w:val="21"/>
+          <w:szCs w:val="22"/>
+        </w:rPr>
+        <w:br/>
+        <w:t>   --add 　增加所指定的系统服务，让chkconfig指令得以管理它，并同时在系统启动的叙述文件内增加相关数据。</w:t>
+      </w:r>
+      <w:r>
+        <w:rPr>
+          <w:rFonts w:ascii="微软雅黑" w:eastAsia="微软雅黑" w:hAnsi="微软雅黑" w:cs="Times New Roman"/>
+          <w:kern w:val="2"/>
+          <w:sz w:val="21"/>
+          <w:szCs w:val="22"/>
+        </w:rPr>
+        <w:br/>
+        <w:t>   --del 　删除所指定的系统服务，不再由chkconfig指令管理，并同时在系统启动的叙</w:t>
+      </w:r>
+      <w:r>
+        <w:rPr>
+          <w:rFonts w:ascii="微软雅黑" w:eastAsia="微软雅黑" w:hAnsi="微软雅黑" w:cs="Times New Roman"/>
+          <w:kern w:val="2"/>
+          <w:sz w:val="21"/>
+          <w:szCs w:val="22"/>
+        </w:rPr>
+        <w:lastRenderedPageBreak/>
+        <w:t>述文件内删除相关数据。</w:t>
+      </w:r>
+      <w:r>
+        <w:rPr>
+          <w:rFonts w:ascii="微软雅黑" w:eastAsia="微软雅黑" w:hAnsi="微软雅黑" w:cs="Times New Roman"/>
+          <w:kern w:val="2"/>
+          <w:sz w:val="21"/>
+          <w:szCs w:val="22"/>
+        </w:rPr>
+        <w:br/>
+        <w:t>   --level&lt;等级代号&gt; 　指定读系统服务要在哪一个执行等级中开启或关毕。</w:t>
+      </w:r>
+      <w:r>
+        <w:rPr>
+          <w:rFonts w:ascii="微软雅黑" w:eastAsia="微软雅黑" w:hAnsi="微软雅黑" w:cs="Times New Roman"/>
+          <w:kern w:val="2"/>
+          <w:sz w:val="21"/>
+          <w:szCs w:val="22"/>
+        </w:rPr>
+        <w:br/>
+        <w:t>      等级0表示：表示关机</w:t>
+      </w:r>
+      <w:r>
+        <w:rPr>
+          <w:rFonts w:ascii="微软雅黑" w:eastAsia="微软雅黑" w:hAnsi="微软雅黑" w:cs="Times New Roman"/>
+          <w:kern w:val="2"/>
+          <w:sz w:val="21"/>
+          <w:szCs w:val="22"/>
+        </w:rPr>
+        <w:br/>
+        <w:t>      等级1表示：单用户模式</w:t>
+      </w:r>
+      <w:r>
+        <w:rPr>
+          <w:rFonts w:ascii="微软雅黑" w:eastAsia="微软雅黑" w:hAnsi="微软雅黑" w:cs="Times New Roman"/>
+          <w:kern w:val="2"/>
+          <w:sz w:val="21"/>
+          <w:szCs w:val="22"/>
+        </w:rPr>
+        <w:br/>
+        <w:t>      等级2表示：无网络连接的多用户命令行模式</w:t>
+      </w:r>
+      <w:r>
+        <w:rPr>
+          <w:rFonts w:ascii="微软雅黑" w:eastAsia="微软雅黑" w:hAnsi="微软雅黑" w:cs="Times New Roman"/>
+          <w:kern w:val="2"/>
+          <w:sz w:val="21"/>
+          <w:szCs w:val="22"/>
+        </w:rPr>
+        <w:br/>
+        <w:t>      等级3表示：有网络连接的多用户命令行模式</w:t>
+      </w:r>
+      <w:r>
+        <w:rPr>
+          <w:rFonts w:ascii="微软雅黑" w:eastAsia="微软雅黑" w:hAnsi="微软雅黑" w:cs="Times New Roman"/>
+          <w:kern w:val="2"/>
+          <w:sz w:val="21"/>
+          <w:szCs w:val="22"/>
+        </w:rPr>
+        <w:br/>
+        <w:t>      等级4表示：不可用</w:t>
+      </w:r>
+      <w:r>
+        <w:rPr>
+          <w:rFonts w:ascii="微软雅黑" w:eastAsia="微软雅黑" w:hAnsi="微软雅黑" w:cs="Times New Roman"/>
+          <w:kern w:val="2"/>
+          <w:sz w:val="21"/>
+          <w:szCs w:val="22"/>
+        </w:rPr>
+        <w:br/>
+        <w:t>      等级5表示：带图形界面的多用户模式</w:t>
+      </w:r>
+      <w:r>
+        <w:rPr>
+          <w:rFonts w:ascii="微软雅黑" w:eastAsia="微软雅黑" w:hAnsi="微软雅黑" w:cs="Times New Roman"/>
+          <w:kern w:val="2"/>
+          <w:sz w:val="21"/>
+          <w:szCs w:val="22"/>
+        </w:rPr>
+        <w:br/>
+        <w:t>      等级6表示：重新启动</w:t>
+      </w:r>
+      <w:r>
+        <w:rPr>
+          <w:rFonts w:ascii="微软雅黑" w:eastAsia="微软雅黑" w:hAnsi="微软雅黑" w:cs="Times New Roman"/>
+          <w:kern w:val="2"/>
+          <w:sz w:val="21"/>
+          <w:szCs w:val="22"/>
+        </w:rPr>
+        <w:br/>
+        <w:t>      需要说明的是，level选项可以指定要查看的运行级而不一定是当前运行级。对于每个运行级，只能有一个启动脚本或者停止脚本。当切换运行级时，init不会重新启动已经启动的服务，也不会再次去停止已经停止的服务。</w:t>
+      </w:r>
+    </w:p>
+    <w:p>
+      <w:pPr>
+        <w:pStyle w:val="a8"/>
+        <w:shd w:val="clear" w:color="auto" w:fill="FFFFFF"/>
+        <w:spacing w:before="150" w:beforeAutospacing="0" w:after="150" w:afterAutospacing="0" w:line="20" w:lineRule="atLeast"/>
+        <w:rPr>
+          <w:rFonts w:ascii="微软雅黑" w:eastAsia="微软雅黑" w:hAnsi="微软雅黑" w:cs="Times New Roman"/>
+          <w:kern w:val="2"/>
+          <w:sz w:val="21"/>
+          <w:szCs w:val="22"/>
+        </w:rPr>
+      </w:pPr>
+      <w:r>
+        <w:rPr>
+          <w:rFonts w:ascii="微软雅黑" w:eastAsia="微软雅黑" w:hAnsi="微软雅黑" w:cs="Times New Roman"/>
+          <w:kern w:val="2"/>
+          <w:sz w:val="21"/>
+          <w:szCs w:val="22"/>
+        </w:rPr>
+        <w:t>    chkconfig --list [name]：显示所有运行级系统服务的运行状态信息（on或off）。如果指定了name，那么只显示指定的服务在不同运行级的状态。</w:t>
+      </w:r>
+      <w:r>
+        <w:rPr>
+          <w:rFonts w:ascii="微软雅黑" w:eastAsia="微软雅黑" w:hAnsi="微软雅黑" w:cs="Times New Roman"/>
+          <w:kern w:val="2"/>
+          <w:sz w:val="21"/>
+          <w:szCs w:val="22"/>
+        </w:rPr>
+        <w:br/>
+        <w:t>    chkconfig --add name：增加一项新的服务。chkconfig确保每个运行级有一项启动(S)或者杀死(K)入口。如有缺少，则会从缺省的init脚本自动建立。</w:t>
+      </w:r>
+      <w:r>
+        <w:rPr>
+          <w:rFonts w:ascii="微软雅黑" w:eastAsia="微软雅黑" w:hAnsi="微软雅黑" w:cs="Times New Roman"/>
+          <w:kern w:val="2"/>
+          <w:sz w:val="21"/>
+          <w:szCs w:val="22"/>
+        </w:rPr>
+        <w:br/>
+        <w:t>    chkconfig --del name：删除服务，并把相关符号连接从/etc/rc[0-6].d删除。</w:t>
+      </w:r>
+      <w:r>
+        <w:rPr>
+          <w:rFonts w:ascii="微软雅黑" w:eastAsia="微软雅黑" w:hAnsi="微软雅黑" w:cs="Times New Roman"/>
+          <w:kern w:val="2"/>
+          <w:sz w:val="21"/>
+          <w:szCs w:val="22"/>
+        </w:rPr>
+        <w:br/>
+        <w:t>    chkconfig [--level levels] name：设置某一服务在指定的运行级是被启动，停止还是重置。</w:t>
+      </w:r>
+    </w:p>
+    <w:p>
+      <w:pPr>
+        <w:pStyle w:val="a8"/>
+        <w:shd w:val="clear" w:color="auto" w:fill="FFFFFF"/>
+        <w:spacing w:before="150" w:beforeAutospacing="0" w:after="150" w:afterAutospacing="0" w:line="20" w:lineRule="atLeast"/>
+        <w:rPr>
+          <w:rFonts w:ascii="微软雅黑" w:eastAsia="微软雅黑" w:hAnsi="微软雅黑" w:cs="Times New Roman"/>
+          <w:kern w:val="2"/>
+          <w:sz w:val="21"/>
+          <w:szCs w:val="22"/>
+        </w:rPr>
+      </w:pPr>
+      <w:r>
+        <w:rPr>
+          <w:rFonts w:ascii="微软雅黑" w:eastAsia="微软雅黑" w:hAnsi="微软雅黑" w:cs="Times New Roman"/>
+          <w:kern w:val="2"/>
+          <w:sz w:val="21"/>
+          <w:szCs w:val="22"/>
+        </w:rPr>
+        <w:t>运行级文件：</w:t>
+      </w:r>
+      <w:r>
+        <w:rPr>
+          <w:rFonts w:ascii="微软雅黑" w:eastAsia="微软雅黑" w:hAnsi="微软雅黑" w:cs="Times New Roman"/>
+          <w:kern w:val="2"/>
+          <w:sz w:val="21"/>
+          <w:szCs w:val="22"/>
+        </w:rPr>
+        <w:br/>
+        <w:t>每个被chkconfig管理的服务需要在对应的init.d下的脚本加上两行或者更多行的注释。第一行告诉chkconfig缺省启动的运行级以及启动和停止的优先级。如果某服务缺省不在</w:t>
+      </w:r>
+      <w:r>
+        <w:rPr>
+          <w:rFonts w:ascii="微软雅黑" w:eastAsia="微软雅黑" w:hAnsi="微软雅黑" w:cs="Times New Roman"/>
+          <w:kern w:val="2"/>
+          <w:sz w:val="21"/>
+          <w:szCs w:val="22"/>
+        </w:rPr>
+        <w:lastRenderedPageBreak/>
+        <w:t>任何运行级启动，那么使用 - 代替运行级。第二行对服务进行描述，可以用\ 跨行注释。</w:t>
+      </w:r>
+      <w:r>
+        <w:rPr>
+          <w:rFonts w:ascii="微软雅黑" w:eastAsia="微软雅黑" w:hAnsi="微软雅黑" w:cs="Times New Roman"/>
+          <w:kern w:val="2"/>
+          <w:sz w:val="21"/>
+          <w:szCs w:val="22"/>
+        </w:rPr>
+        <w:br/>
+        <w:t>例如，random.init包含三行：</w:t>
+      </w:r>
+      <w:r>
+        <w:rPr>
+          <w:rFonts w:ascii="微软雅黑" w:eastAsia="微软雅黑" w:hAnsi="微软雅黑" w:cs="Times New Roman"/>
+          <w:kern w:val="2"/>
+          <w:sz w:val="21"/>
+          <w:szCs w:val="22"/>
+        </w:rPr>
+        <w:br/>
+        <w:t># chkconfig: 2345 20 80</w:t>
+      </w:r>
+      <w:r>
+        <w:rPr>
+          <w:rFonts w:ascii="微软雅黑" w:eastAsia="微软雅黑" w:hAnsi="微软雅黑" w:cs="Times New Roman"/>
+          <w:kern w:val="2"/>
+          <w:sz w:val="21"/>
+          <w:szCs w:val="22"/>
+        </w:rPr>
+        <w:br/>
+        <w:t># description: Saves and restores system entropy pool for \</w:t>
+      </w:r>
+      <w:r>
+        <w:rPr>
+          <w:rFonts w:ascii="微软雅黑" w:eastAsia="微软雅黑" w:hAnsi="微软雅黑" w:cs="Times New Roman"/>
+          <w:kern w:val="2"/>
+          <w:sz w:val="21"/>
+          <w:szCs w:val="22"/>
+        </w:rPr>
+        <w:br/>
+        <w:t># higher quality random number generation.</w:t>
+      </w:r>
+    </w:p>
+    <w:p>
+      <w:pPr>
+        <w:pStyle w:val="a8"/>
+        <w:shd w:val="clear" w:color="auto" w:fill="FFFFFF"/>
+        <w:spacing w:before="150" w:beforeAutospacing="0" w:after="150" w:afterAutospacing="0" w:line="20" w:lineRule="atLeast"/>
+        <w:rPr>
+          <w:rFonts w:ascii="微软雅黑" w:eastAsia="微软雅黑" w:hAnsi="微软雅黑" w:cs="Times New Roman"/>
+          <w:kern w:val="2"/>
+          <w:sz w:val="21"/>
+          <w:szCs w:val="22"/>
+        </w:rPr>
+      </w:pPr>
+      <w:r>
+        <w:rPr>
+          <w:rFonts w:ascii="微软雅黑" w:eastAsia="微软雅黑" w:hAnsi="微软雅黑" w:cs="Times New Roman"/>
+          <w:kern w:val="2"/>
+          <w:sz w:val="21"/>
+          <w:szCs w:val="22"/>
+        </w:rPr>
+        <w:t>使用范例：</w:t>
+      </w:r>
+      <w:r>
+        <w:rPr>
+          <w:rFonts w:ascii="微软雅黑" w:eastAsia="微软雅黑" w:hAnsi="微软雅黑" w:cs="Times New Roman"/>
+          <w:kern w:val="2"/>
+          <w:sz w:val="21"/>
+          <w:szCs w:val="22"/>
+        </w:rPr>
+        <w:br/>
+        <w:t xml:space="preserve">chkconfig </w:t>
+      </w:r>
+      <w:r>
+        <w:rPr>
+          <w:rFonts w:ascii="微软雅黑" w:eastAsia="微软雅黑" w:hAnsi="微软雅黑" w:cs="Times New Roman" w:hint="eastAsia"/>
+          <w:kern w:val="2"/>
+          <w:sz w:val="21"/>
+          <w:szCs w:val="22"/>
+        </w:rPr>
+        <w:t>--</w:t>
+      </w:r>
+      <w:r>
+        <w:rPr>
+          <w:rFonts w:ascii="微软雅黑" w:eastAsia="微软雅黑" w:hAnsi="微软雅黑" w:cs="Times New Roman"/>
+          <w:kern w:val="2"/>
+          <w:sz w:val="21"/>
+          <w:szCs w:val="22"/>
+        </w:rPr>
+        <w:t>list</w:t>
+      </w:r>
+      <w:r>
+        <w:rPr>
+          <w:rFonts w:ascii="微软雅黑" w:eastAsia="微软雅黑" w:hAnsi="微软雅黑" w:cs="Times New Roman" w:hint="eastAsia"/>
+          <w:kern w:val="2"/>
+          <w:sz w:val="21"/>
+          <w:szCs w:val="22"/>
+        </w:rPr>
+        <w:t xml:space="preserve"> </w:t>
+      </w:r>
+      <w:r>
+        <w:rPr>
+          <w:rFonts w:ascii="微软雅黑" w:eastAsia="微软雅黑" w:hAnsi="微软雅黑" w:cs="Times New Roman"/>
+          <w:kern w:val="2"/>
+          <w:sz w:val="21"/>
+          <w:szCs w:val="22"/>
+        </w:rPr>
+        <w:t>#列出所有的系统服务</w:t>
+      </w:r>
+      <w:r>
+        <w:rPr>
+          <w:rFonts w:ascii="微软雅黑" w:eastAsia="微软雅黑" w:hAnsi="微软雅黑" w:cs="Times New Roman"/>
+          <w:kern w:val="2"/>
+          <w:sz w:val="21"/>
+          <w:szCs w:val="22"/>
+        </w:rPr>
+        <w:br/>
+        <w:t>chkconfig --add httpd</w:t>
+      </w:r>
+      <w:r>
+        <w:rPr>
+          <w:rFonts w:ascii="微软雅黑" w:eastAsia="微软雅黑" w:hAnsi="微软雅黑" w:cs="Times New Roman" w:hint="eastAsia"/>
+          <w:kern w:val="2"/>
+          <w:sz w:val="21"/>
+          <w:szCs w:val="22"/>
+        </w:rPr>
+        <w:t xml:space="preserve"> </w:t>
+      </w:r>
+      <w:r>
+        <w:rPr>
+          <w:rFonts w:ascii="微软雅黑" w:eastAsia="微软雅黑" w:hAnsi="微软雅黑" w:cs="Times New Roman"/>
+          <w:kern w:val="2"/>
+          <w:sz w:val="21"/>
+          <w:szCs w:val="22"/>
+        </w:rPr>
+        <w:t>#增加httpd服务</w:t>
+      </w:r>
+      <w:r>
+        <w:rPr>
+          <w:rFonts w:ascii="微软雅黑" w:eastAsia="微软雅黑" w:hAnsi="微软雅黑" w:cs="Times New Roman"/>
+          <w:kern w:val="2"/>
+          <w:sz w:val="21"/>
+          <w:szCs w:val="22"/>
+        </w:rPr>
+        <w:br/>
+        <w:t>chkconfig --del httpd</w:t>
+      </w:r>
+      <w:r>
+        <w:rPr>
+          <w:rFonts w:ascii="微软雅黑" w:eastAsia="微软雅黑" w:hAnsi="微软雅黑" w:cs="Times New Roman" w:hint="eastAsia"/>
+          <w:kern w:val="2"/>
+          <w:sz w:val="21"/>
+          <w:szCs w:val="22"/>
+        </w:rPr>
+        <w:t xml:space="preserve"> </w:t>
+      </w:r>
+      <w:r>
+        <w:rPr>
+          <w:rFonts w:ascii="微软雅黑" w:eastAsia="微软雅黑" w:hAnsi="微软雅黑" w:cs="Times New Roman"/>
+          <w:kern w:val="2"/>
+          <w:sz w:val="21"/>
+          <w:szCs w:val="22"/>
+        </w:rPr>
+        <w:t>#删除httpd服务</w:t>
+      </w:r>
+      <w:r>
+        <w:rPr>
+          <w:rFonts w:ascii="微软雅黑" w:eastAsia="微软雅黑" w:hAnsi="微软雅黑" w:cs="Times New Roman"/>
+          <w:kern w:val="2"/>
+          <w:sz w:val="21"/>
+          <w:szCs w:val="22"/>
+        </w:rPr>
+        <w:br/>
+        <w:t>chkconfig --level httpd 2345 on</w:t>
+      </w:r>
+      <w:r>
+        <w:rPr>
+          <w:rFonts w:ascii="微软雅黑" w:eastAsia="微软雅黑" w:hAnsi="微软雅黑" w:cs="Times New Roman" w:hint="eastAsia"/>
+          <w:kern w:val="2"/>
+          <w:sz w:val="21"/>
+          <w:szCs w:val="22"/>
+        </w:rPr>
+        <w:t xml:space="preserve"> </w:t>
+      </w:r>
+      <w:r>
+        <w:rPr>
+          <w:rFonts w:ascii="微软雅黑" w:eastAsia="微软雅黑" w:hAnsi="微软雅黑" w:cs="Times New Roman"/>
+          <w:kern w:val="2"/>
+          <w:sz w:val="21"/>
+          <w:szCs w:val="22"/>
+        </w:rPr>
+        <w:t>#设置httpd在运行级别为2、3、4、5的情况下都是on（开启）的状态</w:t>
+      </w:r>
+      <w:r>
+        <w:rPr>
+          <w:rFonts w:ascii="微软雅黑" w:eastAsia="微软雅黑" w:hAnsi="微软雅黑" w:cs="Times New Roman"/>
+          <w:kern w:val="2"/>
+          <w:sz w:val="21"/>
+          <w:szCs w:val="22"/>
+        </w:rPr>
+        <w:br/>
+        <w:t>chkconfig --list </w:t>
+      </w:r>
+      <w:r>
+        <w:rPr>
+          <w:rFonts w:ascii="微软雅黑" w:eastAsia="微软雅黑" w:hAnsi="微软雅黑" w:cs="Times New Roman" w:hint="eastAsia"/>
+          <w:kern w:val="2"/>
+          <w:sz w:val="21"/>
+          <w:szCs w:val="22"/>
+        </w:rPr>
+        <w:t xml:space="preserve"> </w:t>
+      </w:r>
+      <w:r>
+        <w:rPr>
+          <w:rFonts w:ascii="微软雅黑" w:eastAsia="微软雅黑" w:hAnsi="微软雅黑" w:cs="Times New Roman"/>
+          <w:kern w:val="2"/>
+          <w:sz w:val="21"/>
+          <w:szCs w:val="22"/>
+        </w:rPr>
+        <w:t>#列出系统所有的服务启动情况</w:t>
+      </w:r>
+      <w:r>
+        <w:rPr>
+          <w:rFonts w:ascii="微软雅黑" w:eastAsia="微软雅黑" w:hAnsi="微软雅黑" w:cs="Times New Roman"/>
+          <w:kern w:val="2"/>
+          <w:sz w:val="21"/>
+          <w:szCs w:val="22"/>
+        </w:rPr>
+        <w:br/>
+        <w:t>chkconfig --list mysqld</w:t>
+      </w:r>
+      <w:r>
+        <w:rPr>
+          <w:rFonts w:ascii="微软雅黑" w:eastAsia="微软雅黑" w:hAnsi="微软雅黑" w:cs="Times New Roman" w:hint="eastAsia"/>
+          <w:kern w:val="2"/>
+          <w:sz w:val="21"/>
+          <w:szCs w:val="22"/>
+        </w:rPr>
+        <w:t xml:space="preserve"> </w:t>
+      </w:r>
+      <w:r>
+        <w:rPr>
+          <w:rFonts w:ascii="微软雅黑" w:eastAsia="微软雅黑" w:hAnsi="微软雅黑" w:cs="Times New Roman"/>
+          <w:kern w:val="2"/>
+          <w:sz w:val="21"/>
+          <w:szCs w:val="22"/>
+        </w:rPr>
+        <w:t xml:space="preserve"> #列出mysqld服务设置情况</w:t>
+      </w:r>
+      <w:r>
+        <w:rPr>
+          <w:rFonts w:ascii="微软雅黑" w:eastAsia="微软雅黑" w:hAnsi="微软雅黑" w:cs="Times New Roman"/>
+          <w:kern w:val="2"/>
+          <w:sz w:val="21"/>
+          <w:szCs w:val="22"/>
+        </w:rPr>
+        <w:br/>
+        <w:t>chkconfig --level 35 mysqld on</w:t>
+      </w:r>
+      <w:r>
+        <w:rPr>
+          <w:rFonts w:ascii="微软雅黑" w:eastAsia="微软雅黑" w:hAnsi="微软雅黑" w:cs="Times New Roman" w:hint="eastAsia"/>
+          <w:kern w:val="2"/>
+          <w:sz w:val="21"/>
+          <w:szCs w:val="22"/>
+        </w:rPr>
+        <w:t xml:space="preserve">  </w:t>
+      </w:r>
+      <w:r>
+        <w:rPr>
+          <w:rFonts w:ascii="微软雅黑" w:eastAsia="微软雅黑" w:hAnsi="微软雅黑" w:cs="Times New Roman"/>
+          <w:kern w:val="2"/>
+          <w:sz w:val="21"/>
+          <w:szCs w:val="22"/>
+        </w:rPr>
+        <w:t>#设定mysqld在等级3和5为开机运行服务，--level 35表示操作只在等级3和5执行，on表示启动，off表示关闭</w:t>
+      </w:r>
+      <w:r>
+        <w:rPr>
+          <w:rFonts w:ascii="微软雅黑" w:eastAsia="微软雅黑" w:hAnsi="微软雅黑" w:cs="Times New Roman"/>
+          <w:kern w:val="2"/>
+          <w:sz w:val="21"/>
+          <w:szCs w:val="22"/>
+        </w:rPr>
+        <w:br/>
+        <w:t>chkconfig mysqld on</w:t>
+      </w:r>
+      <w:r>
+        <w:rPr>
+          <w:rFonts w:ascii="微软雅黑" w:eastAsia="微软雅黑" w:hAnsi="微软雅黑" w:cs="Times New Roman" w:hint="eastAsia"/>
+          <w:kern w:val="2"/>
+          <w:sz w:val="21"/>
+          <w:szCs w:val="22"/>
+        </w:rPr>
+        <w:t xml:space="preserve"> </w:t>
+      </w:r>
+      <w:r>
+        <w:rPr>
+          <w:rFonts w:ascii="微软雅黑" w:eastAsia="微软雅黑" w:hAnsi="微软雅黑" w:cs="Times New Roman"/>
+          <w:kern w:val="2"/>
+          <w:sz w:val="21"/>
+          <w:szCs w:val="22"/>
+        </w:rPr>
+        <w:t>#设定mysqld在各等级为on，“各等级”包括2、3、4、5等级</w:t>
+      </w:r>
+    </w:p>
+    <w:p>
+      <w:pPr>
+        <w:pStyle w:val="a8"/>
+        <w:shd w:val="clear" w:color="auto" w:fill="FFFFFF"/>
+        <w:spacing w:before="150" w:beforeAutospacing="0" w:after="150" w:afterAutospacing="0" w:line="20" w:lineRule="atLeast"/>
+        <w:rPr>
+          <w:rFonts w:ascii="微软雅黑" w:eastAsia="微软雅黑" w:hAnsi="微软雅黑" w:cs="Times New Roman"/>
+          <w:kern w:val="2"/>
+          <w:sz w:val="21"/>
+          <w:szCs w:val="22"/>
+        </w:rPr>
+      </w:pPr>
+      <w:r>
+        <w:rPr>
+          <w:rFonts w:ascii="微软雅黑" w:eastAsia="微软雅黑" w:hAnsi="微软雅黑" w:cs="Times New Roman"/>
+          <w:kern w:val="2"/>
+          <w:sz w:val="21"/>
+          <w:szCs w:val="22"/>
+        </w:rPr>
+        <w:t>如何增加一个服务：</w:t>
+      </w:r>
+      <w:r>
+        <w:rPr>
+          <w:rFonts w:ascii="微软雅黑" w:eastAsia="微软雅黑" w:hAnsi="微软雅黑" w:cs="Times New Roman"/>
+          <w:kern w:val="2"/>
+          <w:sz w:val="21"/>
+          <w:szCs w:val="22"/>
+        </w:rPr>
+        <w:br/>
+        <w:t>1.服务脚本必须存放在/etc/ini.d/目录下；</w:t>
+      </w:r>
+      <w:r>
+        <w:rPr>
+          <w:rFonts w:ascii="微软雅黑" w:eastAsia="微软雅黑" w:hAnsi="微软雅黑" w:cs="Times New Roman"/>
+          <w:kern w:val="2"/>
+          <w:sz w:val="21"/>
+          <w:szCs w:val="22"/>
+        </w:rPr>
+        <w:br/>
+        <w:t>2.chkconfig --add servicename</w:t>
+      </w:r>
+      <w:r>
+        <w:rPr>
+          <w:rFonts w:ascii="微软雅黑" w:eastAsia="微软雅黑" w:hAnsi="微软雅黑" w:cs="Times New Roman"/>
+          <w:kern w:val="2"/>
+          <w:sz w:val="21"/>
+          <w:szCs w:val="22"/>
+        </w:rPr>
+        <w:br/>
+        <w:t>    在chkconfig工具服务列表中增加此服务，此时服务会被在/etc/rc.d/rcN.d中赋予K/S入口了；</w:t>
+      </w:r>
+      <w:r>
+        <w:rPr>
+          <w:rFonts w:ascii="微软雅黑" w:eastAsia="微软雅黑" w:hAnsi="微软雅黑" w:cs="Times New Roman"/>
+          <w:kern w:val="2"/>
+          <w:sz w:val="21"/>
+          <w:szCs w:val="22"/>
+        </w:rPr>
+        <w:br/>
+      </w:r>
+      <w:r>
+        <w:rPr>
+          <w:rFonts w:ascii="微软雅黑" w:eastAsia="微软雅黑" w:hAnsi="微软雅黑" w:cs="Times New Roman"/>
+          <w:kern w:val="2"/>
+          <w:sz w:val="21"/>
+          <w:szCs w:val="22"/>
+        </w:rPr>
+        <w:lastRenderedPageBreak/>
+        <w:t>3.chkconfig --level 35 mysqld on</w:t>
+      </w:r>
+      <w:r>
+        <w:rPr>
+          <w:rFonts w:ascii="微软雅黑" w:eastAsia="微软雅黑" w:hAnsi="微软雅黑" w:cs="Times New Roman"/>
+          <w:kern w:val="2"/>
+          <w:sz w:val="21"/>
+          <w:szCs w:val="22"/>
+        </w:rPr>
+        <w:br/>
+        <w:t>    修改服务的默认启动等级。</w:t>
+      </w:r>
+    </w:p>
+    <w:p>
+      <w:pPr>
+        <w:pStyle w:val="3"/>
+        <w:spacing w:line="20" w:lineRule="atLeast"/>
+      </w:pPr>
+      <w:r>
+        <w:rPr>
+          <w:rFonts w:hint="eastAsia"/>
+        </w:rPr>
+        <w:t>1</w:t>
+      </w:r>
+      <w:r>
+        <w:t>3</w:t>
+      </w:r>
+      <w:r>
+        <w:rPr>
+          <w:rFonts w:hint="eastAsia"/>
+        </w:rPr>
+        <w:t>、</w:t>
+      </w:r>
+      <w:r>
+        <w:rPr>
+          <w:rFonts w:hint="eastAsia"/>
+        </w:rPr>
+        <w:t>su</w:t>
+      </w:r>
+      <w:r>
+        <w:rPr>
+          <w:rFonts w:hint="eastAsia"/>
+        </w:rPr>
+        <w:t>命令</w:t>
+      </w:r>
+    </w:p>
+    <w:p>
+      <w:pPr>
+        <w:spacing w:line="20" w:lineRule="atLeast"/>
+        <w:rPr>
+          <w:rFonts w:ascii="微软雅黑" w:eastAsia="微软雅黑" w:hAnsi="微软雅黑"/>
+        </w:rPr>
+      </w:pPr>
+      <w:r>
+        <w:rPr>
+          <w:rFonts w:ascii="微软雅黑" w:eastAsia="微软雅黑" w:hAnsi="微软雅黑" w:hint="eastAsia"/>
+        </w:rPr>
+        <w:t>作用：变更为其他普通用户</w:t>
+      </w:r>
+    </w:p>
+    <w:p>
+      <w:pPr>
+        <w:spacing w:line="20" w:lineRule="atLeast"/>
+        <w:rPr>
+          <w:rFonts w:ascii="微软雅黑" w:eastAsia="微软雅黑" w:hAnsi="微软雅黑"/>
+        </w:rPr>
+      </w:pPr>
+      <w:r>
+        <w:rPr>
+          <w:rFonts w:ascii="微软雅黑" w:eastAsia="微软雅黑" w:hAnsi="微软雅黑" w:hint="eastAsia"/>
+        </w:rPr>
+        <w:t>语法：su username</w:t>
+      </w:r>
+    </w:p>
+    <w:p>
+      <w:pPr>
+        <w:spacing w:line="20" w:lineRule="atLeast"/>
+        <w:rPr>
+          <w:rFonts w:ascii="微软雅黑" w:eastAsia="微软雅黑" w:hAnsi="微软雅黑"/>
+        </w:rPr>
+      </w:pPr>
+      <w:r>
+        <w:rPr>
+          <w:rFonts w:ascii="微软雅黑" w:eastAsia="微软雅黑" w:hAnsi="微软雅黑" w:hint="eastAsia"/>
+        </w:rPr>
+        <w:t xml:space="preserve">备注：如果要从普通用户变更为root用户，则使用 root </w:t>
+      </w:r>
+      <w:r>
+        <w:rPr>
+          <w:rFonts w:ascii="微软雅黑" w:eastAsia="微软雅黑" w:hAnsi="微软雅黑"/>
+        </w:rPr>
+        <w:t>–</w:t>
+      </w:r>
+      <w:r>
+        <w:rPr>
+          <w:rFonts w:ascii="微软雅黑" w:eastAsia="微软雅黑" w:hAnsi="微软雅黑" w:hint="eastAsia"/>
+        </w:rPr>
+        <w:t xml:space="preserve"> 命令，提示输入root用户密码即可。</w:t>
+      </w:r>
+    </w:p>
+    <w:p>
+      <w:pPr>
         <w:pStyle w:val="3"/>
         <w:spacing w:line="20" w:lineRule="atLeast"/>
       </w:pPr>
@@ -28702,7 +29539,6 @@
           <w:szCs w:val="21"/>
           <w:shd w:val="clear" w:color="auto" w:fill="FFFFFF"/>
         </w:rPr>
-        <w:lastRenderedPageBreak/>
         <w:t>grep [OPTIONS] PATTERN [FILE...] </w:t>
       </w:r>
       <w:r>
@@ -28737,7 +29573,18 @@
           <w:szCs w:val="21"/>
           <w:shd w:val="clear" w:color="auto" w:fill="FFFFFF"/>
         </w:rPr>
-        <w:t>grep命令用于搜索由Pattern参数指定的模式，并将每个匹配的行写入标准输出中。这些模式是具有限定的正则表达式，它们使用ed或egrep命令样式。如果在File参数中指定了多个名称，grep命令将显示包含匹配行的文件的名称。对 shell 有特殊含义的字符 ($, *, [, |, ^, (, ), \ ) 出现在 Pattern参数中时必须带双引号。如果 Pattern参数不是简单字符串，通常必须用单引号将整个模式括起来。在诸如 [a-z], 之类的表达式中，-（减号）cml 可根据当前正在整理的序列来指定一个范围。整理序列可以定义等价的类以供在字符范围中使用。如果未指定任何文件，grep会假定为标准输入。</w:t>
+        <w:t>grep命令用于搜索由Pattern参数指定的模式，并将每个匹配的行写入标准输出中。这些模式是具有限定的正则表达式，它们使用ed或egrep命令样式。如果在File参数中指定了多个名称，grep命令将显示包含匹配行的文件的名称。对 shell 有特殊含义的字符 ($, *, [, |, ^, (, ), \ ) 出现在 Pattern参数中时必须带双引号。如果 Pattern参数不是简单字符串，通常必须用单引号将整个模式括起来。在诸如 [a-z], 之类的表达式中，-（减号）cml 可根</w:t>
+      </w:r>
+      <w:r>
+        <w:rPr>
+          <w:rFonts w:ascii="微软雅黑" w:eastAsia="微软雅黑" w:hAnsi="微软雅黑"/>
+          <w:color w:val="323E32"/>
+          <w:sz w:val="21"/>
+          <w:szCs w:val="21"/>
+          <w:shd w:val="clear" w:color="auto" w:fill="FFFFFF"/>
+        </w:rPr>
+        <w:lastRenderedPageBreak/>
+        <w:t>据当前正在整理的序列来指定一个范围。整理序列可以定义等价的类以供在字符范围中使用。如果未指定任何文件，grep会假定为标准输入。</w:t>
       </w:r>
     </w:p>
     <w:p>
@@ -29027,7 +29874,6 @@
           <w:szCs w:val="21"/>
           <w:shd w:val="clear" w:color="auto" w:fill="FFFFFF"/>
         </w:rPr>
-        <w:lastRenderedPageBreak/>
         <w:t>\&gt;  锚定单词的结束，如'grep\&gt;'匹配包含以grep结尾的单词的行。</w:t>
       </w:r>
     </w:p>
@@ -29120,6 +29966,7 @@
           <w:szCs w:val="21"/>
           <w:shd w:val="clear" w:color="auto" w:fill="FFFFFF"/>
         </w:rPr>
+        <w:lastRenderedPageBreak/>
         <w:t>\w  匹配一个文字和数字字符，也就是[A-Za-z0-9]，如：'G\w*p'匹配以G后跟零个或多个文字或数字字符，然后是p。</w:t>
       </w:r>
     </w:p>
@@ -29402,7 +30249,6 @@
           <w:szCs w:val="21"/>
           <w:shd w:val="clear" w:color="auto" w:fill="FFFFFF"/>
         </w:rPr>
-        <w:lastRenderedPageBreak/>
         <w:t>-h，--no-filename</w:t>
       </w:r>
     </w:p>
@@ -29495,6 +30341,7 @@
           <w:szCs w:val="21"/>
           <w:shd w:val="clear" w:color="auto" w:fill="FFFFFF"/>
         </w:rPr>
+        <w:lastRenderedPageBreak/>
         <w:t>-q，--quiet</w:t>
       </w:r>
     </w:p>
@@ -29794,7 +30641,6 @@
           <w:szCs w:val="21"/>
           <w:shd w:val="clear" w:color="auto" w:fill="FFFFFF"/>
         </w:rPr>
-        <w:lastRenderedPageBreak/>
         <w:t>如果被\&lt;和\&gt;引用，就把表达式做为一个单词搜索。</w:t>
       </w:r>
     </w:p>
@@ -29887,6 +30733,7 @@
           <w:szCs w:val="21"/>
           <w:shd w:val="clear" w:color="auto" w:fill="FFFFFF"/>
         </w:rPr>
+        <w:lastRenderedPageBreak/>
         <w:t>ls -l | grep '^a'</w:t>
       </w:r>
       <w:r>
@@ -30100,6 +30947,20 @@
           <w:shd w:val="clear" w:color="auto" w:fill="FFFFFF"/>
         </w:rPr>
         <w:t>crontab</w:t>
+      </w:r>
+      <w:r>
+        <w:rPr>
+          <w:rFonts w:hint="eastAsia"/>
+          <w:shd w:val="clear" w:color="auto" w:fill="FFFFFF"/>
+        </w:rPr>
+        <w:t>定时</w:t>
+      </w:r>
+      <w:r>
+        <w:rPr>
+          <w:rFonts w:hint="eastAsia"/>
+          <w:shd w:val="clear" w:color="auto" w:fill="FFFFFF"/>
+        </w:rPr>
+        <w:t>命令</w:t>
       </w:r>
     </w:p>
     <w:p>
@@ -30170,7 +31031,7 @@
                           <pic:cNvPicPr/>
                         </pic:nvPicPr>
                         <pic:blipFill>
-                          <a:blip r:embed="rId57"/>
+                          <a:blip r:embed="rId58"/>
                           <a:stretch>
                             <a:fillRect/>
                           </a:stretch>
@@ -30214,7 +31075,6 @@
           <w:sz w:val="21"/>
           <w:szCs w:val="21"/>
         </w:rPr>
-        <w:lastRenderedPageBreak/>
         <w:t>1.Cron</w:t>
       </w:r>
       <w:r>
@@ -30535,6 +31395,7 @@
           <w:sz w:val="21"/>
           <w:szCs w:val="21"/>
         </w:rPr>
+        <w:lastRenderedPageBreak/>
         <w:t>cron.hourly,</w:t>
       </w:r>
     </w:p>
@@ -31586,7 +32447,6 @@
           <w:sz w:val="21"/>
           <w:szCs w:val="21"/>
         </w:rPr>
-        <w:lastRenderedPageBreak/>
         <w:t>-u:</w:t>
       </w:r>
       <w:r>
@@ -32181,6 +33041,7 @@
           <w:sz w:val="21"/>
           <w:szCs w:val="21"/>
         </w:rPr>
+        <w:lastRenderedPageBreak/>
         <w:t>第</w:t>
       </w:r>
       <w:r>
@@ -34064,7 +34925,6 @@
           <w:sz w:val="21"/>
           <w:szCs w:val="21"/>
         </w:rPr>
-        <w:lastRenderedPageBreak/>
         <w:t>至于</w:t>
       </w:r>
       <w:r>
@@ -34405,6 +35265,7 @@
           <w:sz w:val="21"/>
           <w:szCs w:val="21"/>
         </w:rPr>
+        <w:lastRenderedPageBreak/>
         <w:t>#!/bin/sh</w:t>
       </w:r>
     </w:p>
@@ -35026,7 +35887,6 @@
         <w:rPr>
           <w:rFonts w:ascii="微软雅黑" w:eastAsia="微软雅黑" w:hAnsi="微软雅黑"/>
         </w:rPr>
-        <w:lastRenderedPageBreak/>
         <w:t>rpm包</w:t>
       </w:r>
       <w:r>
@@ -35109,6 +35969,7 @@
         <w:rPr>
           <w:rFonts w:ascii="微软雅黑" w:eastAsia="微软雅黑" w:hAnsi="微软雅黑"/>
         </w:rPr>
+        <w:lastRenderedPageBreak/>
         <w:t>dpkg包</w:t>
       </w:r>
       <w:r>
@@ -35499,7 +36360,6 @@
         <w:rPr>
           <w:rFonts w:hint="eastAsia"/>
         </w:rPr>
-        <w:lastRenderedPageBreak/>
         <w:t>其他</w:t>
       </w:r>
     </w:p>
@@ -35590,6 +36450,7 @@
         <w:rPr>
           <w:noProof/>
         </w:rPr>
+        <w:lastRenderedPageBreak/>
         <w:drawing>
           <wp:inline distT="0" distB="0" distL="0" distR="0" wp14:anchorId="4D6704DC" wp14:editId="043256D9">
             <wp:extent cx="5273675" cy="2860040"/>
@@ -35608,7 +36469,7 @@
                     </pic:cNvPicPr>
                   </pic:nvPicPr>
                   <pic:blipFill>
-                    <a:blip r:embed="rId58" cstate="print">
+                    <a:blip r:embed="rId59" cstate="print">
                       <a:extLst>
                         <a:ext uri="{28A0092B-C50C-407E-A947-70E740481C1C}">
                           <a14:useLocalDpi xmlns:a14="http://schemas.microsoft.com/office/drawing/2010/main" val="0"/>
@@ -35982,7 +36843,7 @@
                     </pic:cNvPicPr>
                   </pic:nvPicPr>
                   <pic:blipFill>
-                    <a:blip r:embed="rId59">
+                    <a:blip r:embed="rId60">
                       <a:extLst>
                         <a:ext uri="{28A0092B-C50C-407E-A947-70E740481C1C}">
                           <a14:useLocalDpi xmlns:a14="http://schemas.microsoft.com/office/drawing/2010/main" val="0"/>
@@ -36334,7 +37195,6 @@
                 <w:sz w:val="18"/>
                 <w:szCs w:val="18"/>
               </w:rPr>
-              <w:lastRenderedPageBreak/>
               <w:t>[root@</w:t>
             </w:r>
             <w:r>
@@ -36611,7 +37471,6 @@
         <w:rPr>
           <w:rFonts w:hint="eastAsia"/>
         </w:rPr>
-        <w:lastRenderedPageBreak/>
         <w:t>以上提示安装失败，需要安装依赖包：</w:t>
       </w:r>
       <w:r>
@@ -36662,6 +37521,7 @@
                 <w:sz w:val="18"/>
                 <w:szCs w:val="18"/>
               </w:rPr>
+              <w:lastRenderedPageBreak/>
               <w:t>[root@</w:t>
             </w:r>
             <w:r>
@@ -38130,7 +38990,6 @@
                 <w:sz w:val="18"/>
                 <w:szCs w:val="18"/>
               </w:rPr>
-              <w:lastRenderedPageBreak/>
               <w:t>gpgkey=file:</w:t>
             </w:r>
             <w:r>
@@ -38249,6 +39108,7 @@
               <w:rPr>
                 <w:noProof/>
               </w:rPr>
+              <w:lastRenderedPageBreak/>
               <w:drawing>
                 <wp:inline distT="0" distB="0" distL="0" distR="0" wp14:anchorId="45595EA4" wp14:editId="10908808">
                   <wp:extent cx="5273675" cy="1265555"/>
@@ -38267,7 +39127,7 @@
                           </pic:cNvPicPr>
                         </pic:nvPicPr>
                         <pic:blipFill>
-                          <a:blip r:embed="rId60">
+                          <a:blip r:embed="rId61">
                             <a:extLst>
                               <a:ext uri="{28A0092B-C50C-407E-A947-70E740481C1C}">
                                 <a14:useLocalDpi xmlns:a14="http://schemas.microsoft.com/office/drawing/2010/main" val="0"/>
@@ -39160,7 +40020,6 @@
               <w:rPr>
                 <w:rFonts w:hint="eastAsia"/>
               </w:rPr>
-              <w:lastRenderedPageBreak/>
               <w:t>--force</w:t>
             </w:r>
           </w:p>
@@ -39282,6 +40141,7 @@
               <w:rPr>
                 <w:rFonts w:hint="eastAsia"/>
               </w:rPr>
+              <w:lastRenderedPageBreak/>
               <w:t>-l, --list</w:t>
             </w:r>
           </w:p>
@@ -40442,7 +41302,6 @@
               <w:spacing w:line="20" w:lineRule="atLeast"/>
             </w:pPr>
             <w:r>
-              <w:lastRenderedPageBreak/>
               <w:br/>
               <w:t>rpm -e file.rpm     </w:t>
             </w:r>
@@ -40536,6 +41395,7 @@
         <w:rPr>
           <w:rFonts w:hint="eastAsia"/>
         </w:rPr>
+        <w:lastRenderedPageBreak/>
         <w:t>查询已安装的软件</w:t>
       </w:r>
     </w:p>
@@ -41258,7 +42118,6 @@
               <w:rPr>
                 <w:rFonts w:hint="eastAsia"/>
               </w:rPr>
-              <w:lastRenderedPageBreak/>
               <w:t>Install Date: Tue 17 Nov 2015 10:16:49 PM CST</w:t>
             </w:r>
           </w:p>
@@ -41303,6 +42162,7 @@
               <w:rPr>
                 <w:rFonts w:hint="eastAsia"/>
               </w:rPr>
+              <w:lastRenderedPageBreak/>
               <w:t>Size: 30364</w:t>
             </w:r>
           </w:p>
@@ -42190,7 +43050,6 @@
         <w:rPr>
           <w:rFonts w:hint="eastAsia"/>
         </w:rPr>
-        <w:lastRenderedPageBreak/>
         <w:t xml:space="preserve">--relocate </w:t>
       </w:r>
       <w:r>
@@ -42337,6 +43196,15 @@
                 <w:shd w:val="clear" w:color="auto" w:fill="FFFFFF"/>
               </w:rPr>
               <w:br/>
+            </w:r>
+            <w:r>
+              <w:rPr>
+                <w:rFonts w:ascii="新宋体" w:eastAsia="新宋体" w:hAnsi="新宋体" w:cs="新宋体" w:hint="eastAsia"/>
+                <w:color w:val="000000"/>
+                <w:szCs w:val="21"/>
+                <w:shd w:val="clear" w:color="auto" w:fill="FFFFFF"/>
+              </w:rPr>
+              <w:lastRenderedPageBreak/>
               <w:t xml:space="preserve">      1:lynx ############################ [100%]</w:t>
             </w:r>
           </w:p>
@@ -43378,7 +44246,6 @@
               <w:rPr>
                 <w:rFonts w:hint="eastAsia"/>
               </w:rPr>
-              <w:lastRenderedPageBreak/>
               <w:t>nfs-utils-*</w:t>
             </w:r>
             <w:r>
@@ -43458,6 +44325,7 @@
         <w:rPr>
           <w:rFonts w:hint="eastAsia"/>
         </w:rPr>
+        <w:lastRenderedPageBreak/>
         <w:t>查看系统是否已安装</w:t>
       </w:r>
       <w:r>
@@ -43566,7 +44434,7 @@
                           </pic:cNvPicPr>
                         </pic:nvPicPr>
                         <pic:blipFill>
-                          <a:blip r:embed="rId61">
+                          <a:blip r:embed="rId62">
                             <a:extLst>
                               <a:ext uri="{28A0092B-C50C-407E-A947-70E740481C1C}">
                                 <a14:useLocalDpi xmlns:a14="http://schemas.microsoft.com/office/drawing/2010/main" val="0"/>
@@ -43751,7 +44619,7 @@
                           </pic:cNvPicPr>
                         </pic:nvPicPr>
                         <pic:blipFill>
-                          <a:blip r:embed="rId62">
+                          <a:blip r:embed="rId63">
                             <a:extLst>
                               <a:ext uri="{28A0092B-C50C-407E-A947-70E740481C1C}">
                                 <a14:useLocalDpi xmlns:a14="http://schemas.microsoft.com/office/drawing/2010/main" val="0"/>
@@ -44731,7 +45599,6 @@
         <w:rPr>
           <w:rFonts w:hint="eastAsia"/>
         </w:rPr>
-        <w:lastRenderedPageBreak/>
         <w:t>客户端：是指网络中可以访问这个</w:t>
       </w:r>
       <w:r>
@@ -44818,6 +45685,7 @@
         <w:rPr>
           <w:rFonts w:hint="eastAsia"/>
         </w:rPr>
+        <w:lastRenderedPageBreak/>
         <w:t>指定子网中的所有主机：</w:t>
       </w:r>
       <w:r>
@@ -45994,7 +46862,6 @@
         <w:rPr>
           <w:rFonts w:hint="eastAsia"/>
         </w:rPr>
-        <w:lastRenderedPageBreak/>
         <w:t>启动</w:t>
       </w:r>
       <w:r>
@@ -46119,6 +46986,7 @@
                 <w:sz w:val="18"/>
                 <w:szCs w:val="18"/>
               </w:rPr>
+              <w:lastRenderedPageBreak/>
               <w:t xml:space="preserve"># service </w:t>
             </w:r>
             <w:r>
@@ -46190,7 +47058,7 @@
                           </pic:cNvPicPr>
                         </pic:nvPicPr>
                         <pic:blipFill>
-                          <a:blip r:embed="rId63">
+                          <a:blip r:embed="rId64">
                             <a:extLst>
                               <a:ext uri="{28A0092B-C50C-407E-A947-70E740481C1C}">
                                 <a14:useLocalDpi xmlns:a14="http://schemas.microsoft.com/office/drawing/2010/main" val="0"/>
@@ -46387,7 +47255,7 @@
                           </pic:cNvPicPr>
                         </pic:nvPicPr>
                         <pic:blipFill>
-                          <a:blip r:embed="rId64">
+                          <a:blip r:embed="rId65">
                             <a:extLst>
                               <a:ext uri="{28A0092B-C50C-407E-A947-70E740481C1C}">
                                 <a14:useLocalDpi xmlns:a14="http://schemas.microsoft.com/office/drawing/2010/main" val="0"/>
@@ -46881,7 +47749,7 @@
                           </pic:cNvPicPr>
                         </pic:nvPicPr>
                         <pic:blipFill>
-                          <a:blip r:embed="rId65">
+                          <a:blip r:embed="rId66">
                             <a:extLst>
                               <a:ext uri="{28A0092B-C50C-407E-A947-70E740481C1C}">
                                 <a14:useLocalDpi xmlns:a14="http://schemas.microsoft.com/office/drawing/2010/main" val="0"/>
@@ -47146,7 +48014,6 @@
               <w:rPr>
                 <w:noProof/>
               </w:rPr>
-              <w:lastRenderedPageBreak/>
               <w:drawing>
                 <wp:inline distT="0" distB="0" distL="0" distR="0" wp14:anchorId="14F21A98" wp14:editId="26F2F563">
                   <wp:extent cx="4678045" cy="638175"/>
@@ -47165,7 +48032,7 @@
                           </pic:cNvPicPr>
                         </pic:nvPicPr>
                         <pic:blipFill>
-                          <a:blip r:embed="rId66">
+                          <a:blip r:embed="rId67">
                             <a:extLst>
                               <a:ext uri="{28A0092B-C50C-407E-A947-70E740481C1C}">
                                 <a14:useLocalDpi xmlns:a14="http://schemas.microsoft.com/office/drawing/2010/main" val="0"/>
@@ -47272,6 +48139,7 @@
               <w:rPr>
                 <w:noProof/>
               </w:rPr>
+              <w:lastRenderedPageBreak/>
               <w:drawing>
                 <wp:inline distT="0" distB="0" distL="0" distR="0" wp14:anchorId="51BCAB55" wp14:editId="4E05C9F3">
                   <wp:extent cx="4688840" cy="893445"/>
@@ -47290,7 +48158,7 @@
                           </pic:cNvPicPr>
                         </pic:nvPicPr>
                         <pic:blipFill>
-                          <a:blip r:embed="rId67">
+                          <a:blip r:embed="rId68">
                             <a:extLst>
                               <a:ext uri="{28A0092B-C50C-407E-A947-70E740481C1C}">
                                 <a14:useLocalDpi xmlns:a14="http://schemas.microsoft.com/office/drawing/2010/main" val="0"/>
@@ -48008,7 +48876,7 @@
                           </pic:cNvPicPr>
                         </pic:nvPicPr>
                         <pic:blipFill>
-                          <a:blip r:embed="rId68">
+                          <a:blip r:embed="rId69">
                             <a:extLst>
                               <a:ext uri="{28A0092B-C50C-407E-A947-70E740481C1C}">
                                 <a14:useLocalDpi xmlns:a14="http://schemas.microsoft.com/office/drawing/2010/main" val="0"/>
@@ -48109,7 +48977,7 @@
                           </pic:cNvPicPr>
                         </pic:nvPicPr>
                         <pic:blipFill>
-                          <a:blip r:embed="rId69">
+                          <a:blip r:embed="rId70">
                             <a:extLst>
                               <a:ext uri="{28A0092B-C50C-407E-A947-70E740481C1C}">
                                 <a14:useLocalDpi xmlns:a14="http://schemas.microsoft.com/office/drawing/2010/main" val="0"/>
@@ -48180,7 +49048,7 @@
                     </pic:cNvPicPr>
                   </pic:nvPicPr>
                   <pic:blipFill>
-                    <a:blip r:embed="rId70">
+                    <a:blip r:embed="rId71">
                       <a:extLst>
                         <a:ext uri="{28A0092B-C50C-407E-A947-70E740481C1C}">
                           <a14:useLocalDpi xmlns:a14="http://schemas.microsoft.com/office/drawing/2010/main" val="0"/>
@@ -48768,6 +49636,9 @@
       <w:pPr>
         <w:spacing w:line="20" w:lineRule="atLeast"/>
         <w:ind w:left="420" w:firstLine="420"/>
+        <w:rPr>
+          <w:rFonts w:hint="eastAsia"/>
+        </w:rPr>
       </w:pPr>
       <w:r>
         <w:rPr>
@@ -48822,7 +49693,7 @@
       <w:pPr>
         <w:pStyle w:val="3"/>
       </w:pPr>
-      <w:hyperlink r:id="rId71" w:history="1">
+      <w:hyperlink r:id="rId72" w:history="1">
         <w:r>
           <w:rPr>
             <w:rStyle w:val="a9"/>
@@ -48964,7 +49835,7 @@
     </w:tbl>
     <w:p/>
     <w:sectPr>
-      <w:footerReference w:type="default" r:id="rId72"/>
+      <w:footerReference w:type="default" r:id="rId73"/>
       <w:pgSz w:w="11906" w:h="16838"/>
       <w:pgMar w:top="1440" w:right="1800" w:bottom="1440" w:left="1800" w:header="851" w:footer="992" w:gutter="0"/>
       <w:cols w:space="425"/>
@@ -49037,7 +49908,7 @@
         <w:bCs/>
         <w:noProof/>
       </w:rPr>
-      <w:t>64</w:t>
+      <w:t>65</w:t>
     </w:r>
     <w:r>
       <w:rPr>
@@ -49085,7 +49956,7 @@
         <w:bCs/>
         <w:noProof/>
       </w:rPr>
-      <w:t>96</w:t>
+      <w:t>98</w:t>
     </w:r>
     <w:r>
       <w:rPr>
@@ -53778,10 +54649,22 @@
 </s:customData>
 </file>
 
+<file path=customXml/item2.xml><?xml version="1.0" encoding="utf-8"?>
+<b:Sources xmlns:b="http://schemas.openxmlformats.org/officeDocument/2006/bibliography" xmlns="http://schemas.openxmlformats.org/officeDocument/2006/bibliography" SelectedStyle="\APA.XSL" StyleName="APA"/>
+</file>
+
 <file path=customXml/itemProps1.xml><?xml version="1.0" encoding="utf-8"?>
 <ds:datastoreItem xmlns:ds="http://schemas.openxmlformats.org/officeDocument/2006/customXml" ds:itemID="{B1977F7D-205B-4081-913C-38D41E755F92}">
   <ds:schemaRefs>
     <ds:schemaRef ds:uri="http://www.wps.cn/officeDocument/2013/wpsCustomData"/>
   </ds:schemaRefs>
 </ds:datastoreItem>
+</file>
+
+<file path=customXml/itemProps2.xml><?xml version="1.0" encoding="utf-8"?>
+<ds:datastoreItem xmlns:ds="http://schemas.openxmlformats.org/officeDocument/2006/customXml" ds:itemID="{3F884E1A-B50B-403D-940F-924C778EB050}">
+  <ds:schemaRefs>
+    <ds:schemaRef ds:uri="http://schemas.openxmlformats.org/officeDocument/2006/bibliography"/>
+  </ds:schemaRefs>
+</ds:datastoreItem>
 </file>